--- a/文件加密系统--报告.docx
+++ b/文件加密系统--报告.docx
@@ -6,7 +6,6 @@
       <w:pPr>
         <w:ind w:left="300" w:firstLineChars="3200" w:firstLine="6720"/>
         <w:rPr>
-          <w:rFonts w:hint="eastAsia"/>
           <w:u w:val="single"/>
         </w:rPr>
       </w:pPr>
@@ -27,7 +26,6 @@
     <w:p>
       <w:pPr>
         <w:rPr>
-          <w:rFonts w:hint="eastAsia"/>
           <w:u w:val="single"/>
         </w:rPr>
       </w:pPr>
@@ -35,7 +33,6 @@
     <w:p>
       <w:pPr>
         <w:rPr>
-          <w:rFonts w:hint="eastAsia"/>
           <w:u w:val="single"/>
         </w:rPr>
       </w:pPr>
@@ -97,27 +94,9 @@
         </w:drawing>
       </w:r>
     </w:p>
-    <w:p>
-      <w:pPr>
-        <w:rPr>
-          <w:rFonts w:hint="eastAsia"/>
-        </w:rPr>
-      </w:pPr>
-    </w:p>
-    <w:p>
-      <w:pPr>
-        <w:rPr>
-          <w:rFonts w:hint="eastAsia"/>
-        </w:rPr>
-      </w:pPr>
-    </w:p>
-    <w:p>
-      <w:pPr>
-        <w:rPr>
-          <w:rFonts w:hint="eastAsia"/>
-        </w:rPr>
-      </w:pPr>
-    </w:p>
+    <w:p/>
+    <w:p/>
+    <w:p/>
     <w:p>
       <w:pPr>
         <w:tabs>
@@ -125,7 +104,6 @@
         </w:tabs>
         <w:jc w:val="center"/>
         <w:rPr>
-          <w:rFonts w:hint="eastAsia"/>
           <w:sz w:val="64"/>
         </w:rPr>
       </w:pPr>
@@ -146,71 +124,47 @@
         <w:t>毕业设计说明书</w:t>
       </w:r>
     </w:p>
-    <w:p>
-      <w:pPr>
-        <w:rPr>
-          <w:rFonts w:hint="eastAsia"/>
-        </w:rPr>
-      </w:pPr>
-    </w:p>
-    <w:p>
-      <w:pPr>
-        <w:rPr>
-          <w:rFonts w:hint="eastAsia"/>
-        </w:rPr>
-      </w:pPr>
-    </w:p>
-    <w:p>
-      <w:pPr>
-        <w:rPr>
-          <w:rFonts w:hint="eastAsia"/>
-        </w:rPr>
-      </w:pPr>
-    </w:p>
-    <w:p>
-      <w:pPr>
-        <w:rPr>
-          <w:rFonts w:hint="eastAsia"/>
-        </w:rPr>
-      </w:pPr>
-    </w:p>
-    <w:p>
-      <w:pPr>
-        <w:rPr>
-          <w:rFonts w:hint="eastAsia"/>
-        </w:rPr>
-      </w:pPr>
-    </w:p>
-    <w:p>
-      <w:pPr>
-        <w:rPr>
-          <w:rFonts w:hint="eastAsia"/>
-        </w:rPr>
-      </w:pPr>
-    </w:p>
-    <w:p>
-      <w:pPr>
-        <w:rPr>
-          <w:rFonts w:hint="eastAsia"/>
-        </w:rPr>
-      </w:pPr>
-    </w:p>
+    <w:p/>
+    <w:p/>
+    <w:p/>
+    <w:p/>
+    <w:p/>
+    <w:p/>
+    <w:p/>
     <w:p>
       <w:pPr>
         <w:ind w:firstLineChars="500" w:firstLine="1600"/>
+        <w:rPr>
+          <w:rFonts w:ascii="黑体" w:eastAsia="黑体"/>
+          <w:b/>
+          <w:sz w:val="32"/>
+          <w:u w:val="single"/>
+        </w:rPr>
+      </w:pPr>
+      <w:r>
+        <w:rPr>
+          <w:rFonts w:hint="eastAsia"/>
+          <w:sz w:val="32"/>
+        </w:rPr>
+        <w:t>题    目：</w:t>
+      </w:r>
+      <w:r>
         <w:rPr>
           <w:rFonts w:ascii="黑体" w:eastAsia="黑体" w:hint="eastAsia"/>
           <w:b/>
           <w:sz w:val="32"/>
           <w:u w:val="single"/>
         </w:rPr>
-      </w:pPr>
-      <w:r>
-        <w:rPr>
-          <w:rFonts w:hint="eastAsia"/>
+        <w:t xml:space="preserve"> </w:t>
+      </w:r>
+      <w:r>
+        <w:rPr>
+          <w:rFonts w:ascii="黑体" w:eastAsia="黑体"/>
+          <w:b/>
           <w:sz w:val="32"/>
-        </w:rPr>
-        <w:t>题    目：</w:t>
+          <w:u w:val="single"/>
+        </w:rPr>
+        <w:t>文件加密系统</w:t>
       </w:r>
       <w:r>
         <w:rPr>
@@ -219,7 +173,16 @@
           <w:sz w:val="32"/>
           <w:u w:val="single"/>
         </w:rPr>
-        <w:t xml:space="preserve"> </w:t>
+        <w:t xml:space="preserve">     </w:t>
+      </w:r>
+      <w:r>
+        <w:rPr>
+          <w:rFonts w:ascii="黑体" w:eastAsia="黑体" w:hint="eastAsia"/>
+          <w:b/>
+          <w:sz w:val="32"/>
+          <w:u w:val="single"/>
+        </w:rPr>
+        <w:t xml:space="preserve">  </w:t>
       </w:r>
       <w:r>
         <w:rPr>
@@ -228,140 +191,141 @@
           <w:sz w:val="32"/>
           <w:u w:val="single"/>
         </w:rPr>
-        <w:t>文件加密系统</w:t>
-      </w:r>
-      <w:r>
-        <w:rPr>
-          <w:rFonts w:ascii="黑体" w:eastAsia="黑体" w:hint="eastAsia"/>
-          <w:b/>
+        <w:t xml:space="preserve"> </w:t>
+      </w:r>
+    </w:p>
+    <w:p>
+      <w:pPr>
+        <w:ind w:firstLineChars="500" w:firstLine="1600"/>
+        <w:rPr>
+          <w:sz w:val="32"/>
+        </w:rPr>
+      </w:pPr>
+      <w:r>
+        <w:rPr>
+          <w:rFonts w:hint="eastAsia"/>
+          <w:sz w:val="32"/>
+        </w:rPr>
+        <w:t>学    院：</w:t>
+      </w:r>
+      <w:r>
+        <w:rPr>
+          <w:rFonts w:hint="eastAsia"/>
           <w:sz w:val="32"/>
           <w:u w:val="single"/>
         </w:rPr>
-        <w:t xml:space="preserve">     </w:t>
-      </w:r>
-      <w:r>
-        <w:rPr>
-          <w:rFonts w:ascii="黑体" w:eastAsia="黑体" w:hint="eastAsia"/>
-          <w:b/>
+        <w:t xml:space="preserve"> 计算机与信息安全学院</w:t>
+      </w:r>
+    </w:p>
+    <w:p>
+      <w:pPr>
+        <w:ind w:firstLineChars="500" w:firstLine="1600"/>
+        <w:rPr>
           <w:sz w:val="32"/>
           <w:u w:val="single"/>
         </w:rPr>
-        <w:t xml:space="preserve">  </w:t>
-      </w:r>
-      <w:r>
-        <w:rPr>
-          <w:rFonts w:ascii="黑体" w:eastAsia="黑体"/>
-          <w:b/>
+      </w:pPr>
+      <w:r>
+        <w:rPr>
+          <w:rFonts w:hint="eastAsia"/>
+          <w:sz w:val="32"/>
+        </w:rPr>
+        <w:t>专    业：</w:t>
+      </w:r>
+      <w:r>
+        <w:rPr>
+          <w:rFonts w:hint="eastAsia"/>
           <w:sz w:val="32"/>
           <w:u w:val="single"/>
         </w:rPr>
-        <w:t xml:space="preserve"> </w:t>
+        <w:t xml:space="preserve"> 信息安全            </w:t>
       </w:r>
     </w:p>
     <w:p>
       <w:pPr>
         <w:ind w:firstLineChars="500" w:firstLine="1600"/>
         <w:rPr>
-          <w:rFonts w:hint="eastAsia"/>
-          <w:sz w:val="32"/>
-        </w:rPr>
-      </w:pPr>
-      <w:r>
-        <w:rPr>
-          <w:rFonts w:hint="eastAsia"/>
-          <w:sz w:val="32"/>
-        </w:rPr>
-        <w:t>学    院：</w:t>
-      </w:r>
-      <w:r>
-        <w:rPr>
-          <w:rFonts w:hint="eastAsia"/>
           <w:sz w:val="32"/>
           <w:u w:val="single"/>
         </w:rPr>
-        <w:t xml:space="preserve"> 计算机与信息安全学院</w:t>
-      </w:r>
-    </w:p>
-    <w:p>
-      <w:pPr>
-        <w:ind w:firstLineChars="500" w:firstLine="1600"/>
+      </w:pPr>
+      <w:r>
+        <w:rPr>
+          <w:rFonts w:hint="eastAsia"/>
+          <w:sz w:val="32"/>
+        </w:rPr>
+        <w:t>学生姓名：</w:t>
+      </w:r>
+      <w:r>
         <w:rPr>
           <w:rFonts w:hint="eastAsia"/>
           <w:sz w:val="32"/>
           <w:u w:val="single"/>
         </w:rPr>
-      </w:pPr>
-      <w:r>
-        <w:rPr>
-          <w:rFonts w:hint="eastAsia"/>
-          <w:sz w:val="32"/>
-        </w:rPr>
-        <w:t>专    业：</w:t>
-      </w:r>
-      <w:r>
-        <w:rPr>
-          <w:rFonts w:hint="eastAsia"/>
+        <w:t xml:space="preserve"> 王光汉              </w:t>
+      </w:r>
+    </w:p>
+    <w:p>
+      <w:pPr>
+        <w:ind w:firstLineChars="500" w:firstLine="1600"/>
+        <w:rPr>
           <w:sz w:val="32"/>
           <w:u w:val="single"/>
         </w:rPr>
-        <w:t xml:space="preserve"> 信息安全            </w:t>
-      </w:r>
-    </w:p>
-    <w:p>
-      <w:pPr>
-        <w:ind w:firstLineChars="500" w:firstLine="1600"/>
+      </w:pPr>
+      <w:r>
+        <w:rPr>
+          <w:rFonts w:hint="eastAsia"/>
+          <w:sz w:val="32"/>
+        </w:rPr>
+        <w:t>学    号：</w:t>
+      </w:r>
+      <w:r>
         <w:rPr>
           <w:rFonts w:hint="eastAsia"/>
           <w:sz w:val="32"/>
           <w:u w:val="single"/>
         </w:rPr>
-      </w:pPr>
-      <w:r>
-        <w:rPr>
-          <w:rFonts w:hint="eastAsia"/>
-          <w:sz w:val="32"/>
-        </w:rPr>
-        <w:t>学生姓名：</w:t>
-      </w:r>
-      <w:r>
-        <w:rPr>
-          <w:rFonts w:hint="eastAsia"/>
+        <w:t xml:space="preserve"> </w:t>
+      </w:r>
+      <w:r>
+        <w:rPr>
           <w:sz w:val="32"/>
           <w:u w:val="single"/>
         </w:rPr>
-        <w:t xml:space="preserve"> 王光汉              </w:t>
-      </w:r>
-    </w:p>
-    <w:p>
-      <w:pPr>
-        <w:ind w:firstLineChars="500" w:firstLine="1600"/>
+        <w:t>1300340125</w:t>
+      </w:r>
+      <w:r>
         <w:rPr>
           <w:rFonts w:hint="eastAsia"/>
           <w:sz w:val="32"/>
           <w:u w:val="single"/>
         </w:rPr>
-      </w:pPr>
-      <w:r>
-        <w:rPr>
-          <w:rFonts w:hint="eastAsia"/>
-          <w:sz w:val="32"/>
-        </w:rPr>
-        <w:t>学    号：</w:t>
-      </w:r>
-      <w:r>
-        <w:rPr>
-          <w:rFonts w:hint="eastAsia"/>
+        <w:t xml:space="preserve">          </w:t>
+      </w:r>
+    </w:p>
+    <w:p>
+      <w:pPr>
+        <w:ind w:firstLineChars="500" w:firstLine="1600"/>
+        <w:rPr>
           <w:sz w:val="32"/>
           <w:u w:val="single"/>
         </w:rPr>
-        <w:t xml:space="preserve"> </w:t>
-      </w:r>
-      <w:r>
-        <w:rPr>
+      </w:pPr>
+      <w:r>
+        <w:rPr>
+          <w:rFonts w:hint="eastAsia"/>
+          <w:sz w:val="32"/>
+        </w:rPr>
+        <w:t>指导教师：</w:t>
+      </w:r>
+      <w:r>
+        <w:rPr>
+          <w:rFonts w:hint="eastAsia"/>
           <w:sz w:val="32"/>
           <w:u w:val="single"/>
         </w:rPr>
-        <w:t>1300340125</w:t>
+        <w:t xml:space="preserve"> </w:t>
       </w:r>
       <w:r>
         <w:rPr>
@@ -369,14 +333,12 @@
           <w:sz w:val="32"/>
           <w:u w:val="single"/>
         </w:rPr>
-        <w:t xml:space="preserve">          </w:t>
-      </w:r>
-    </w:p>
-    <w:p>
-      <w:pPr>
-        <w:ind w:firstLineChars="500" w:firstLine="1600"/>
-        <w:rPr>
-          <w:rFonts w:hint="eastAsia"/>
+        <w:t xml:space="preserve">姚罡                 </w:t>
+      </w:r>
+    </w:p>
+    <w:p>
+      <w:pPr>
+        <w:rPr>
           <w:sz w:val="32"/>
           <w:u w:val="single"/>
         </w:rPr>
@@ -386,7 +348,7 @@
           <w:rFonts w:hint="eastAsia"/>
           <w:sz w:val="32"/>
         </w:rPr>
-        <w:t>指导教师：</w:t>
+        <w:t xml:space="preserve">          职    称：</w:t>
       </w:r>
       <w:r>
         <w:rPr>
@@ -402,78 +364,36 @@
           <w:sz w:val="32"/>
           <w:u w:val="single"/>
         </w:rPr>
-        <w:t xml:space="preserve">姚罡                 </w:t>
-      </w:r>
-    </w:p>
-    <w:p>
-      <w:pPr>
+        <w:t xml:space="preserve">     </w:t>
+      </w:r>
+      <w:r>
         <w:rPr>
           <w:rFonts w:hint="eastAsia"/>
           <w:sz w:val="32"/>
           <w:u w:val="single"/>
         </w:rPr>
-      </w:pPr>
-      <w:r>
-        <w:rPr>
-          <w:rFonts w:hint="eastAsia"/>
-          <w:sz w:val="32"/>
-        </w:rPr>
-        <w:t xml:space="preserve">          职    称：</w:t>
-      </w:r>
-      <w:r>
-        <w:rPr>
-          <w:rFonts w:hint="eastAsia"/>
-          <w:sz w:val="32"/>
-          <w:u w:val="single"/>
-        </w:rPr>
-        <w:t xml:space="preserve"> </w:t>
-      </w:r>
-      <w:r>
-        <w:rPr>
-          <w:rFonts w:hint="eastAsia"/>
-          <w:sz w:val="32"/>
-          <w:u w:val="single"/>
-        </w:rPr>
-        <w:t xml:space="preserve">     </w:t>
-      </w:r>
-      <w:r>
-        <w:rPr>
-          <w:rFonts w:hint="eastAsia"/>
-          <w:sz w:val="32"/>
-          <w:u w:val="single"/>
-        </w:rPr>
         <w:t xml:space="preserve">                </w:t>
       </w:r>
     </w:p>
     <w:p>
       <w:pPr>
         <w:ind w:firstLineChars="100" w:firstLine="210"/>
-        <w:rPr>
-          <w:rFonts w:hint="eastAsia"/>
-        </w:rPr>
       </w:pPr>
     </w:p>
     <w:p>
       <w:pPr>
         <w:ind w:firstLineChars="100" w:firstLine="210"/>
-        <w:rPr>
-          <w:rFonts w:hint="eastAsia"/>
-        </w:rPr>
       </w:pPr>
     </w:p>
     <w:p>
       <w:pPr>
         <w:ind w:firstLineChars="100" w:firstLine="210"/>
-        <w:rPr>
-          <w:rFonts w:hint="eastAsia"/>
-        </w:rPr>
       </w:pPr>
     </w:p>
     <w:p>
       <w:pPr>
         <w:ind w:firstLineChars="300" w:firstLine="630"/>
         <w:rPr>
-          <w:rFonts w:hint="eastAsia"/>
           <w:w w:val="90"/>
         </w:rPr>
       </w:pPr>
@@ -581,9 +501,6 @@
     <w:p>
       <w:pPr>
         <w:ind w:firstLineChars="100" w:firstLine="210"/>
-        <w:rPr>
-          <w:rFonts w:hint="eastAsia"/>
-        </w:rPr>
       </w:pPr>
       <w:r>
         <w:t xml:space="preserve"> </w:t>
@@ -592,9 +509,6 @@
     <w:p>
       <w:pPr>
         <w:ind w:firstLineChars="100" w:firstLine="210"/>
-        <w:rPr>
-          <w:rFonts w:hint="eastAsia"/>
-        </w:rPr>
       </w:pPr>
     </w:p>
     <w:p>
@@ -639,11 +553,6 @@
       </w:r>
     </w:p>
     <w:p>
-      <w:pPr>
-        <w:rPr>
-          <w:rFonts w:hint="eastAsia"/>
-        </w:rPr>
-      </w:pPr>
       <w:r>
         <w:br w:type="page"/>
       </w:r>
@@ -673,17 +582,17 @@
         <w:ind w:firstLineChars="200" w:firstLine="640"/>
         <w:jc w:val="center"/>
         <w:rPr>
-          <w:rFonts w:ascii="黑体" w:eastAsia="黑体" w:hAnsi="黑体" w:hint="eastAsia"/>
-          <w:sz w:val="32"/>
-          <w:szCs w:val="32"/>
-        </w:rPr>
-      </w:pPr>
-      <w:r>
-        <w:rPr>
           <w:rFonts w:ascii="黑体" w:eastAsia="黑体" w:hAnsi="黑体"/>
           <w:sz w:val="32"/>
           <w:szCs w:val="32"/>
         </w:rPr>
+      </w:pPr>
+      <w:r>
+        <w:rPr>
+          <w:rFonts w:ascii="黑体" w:eastAsia="黑体" w:hAnsi="黑体"/>
+          <w:sz w:val="32"/>
+          <w:szCs w:val="32"/>
+        </w:rPr>
         <w:tab/>
       </w:r>
     </w:p>
@@ -753,7 +662,7 @@
         <w:ind w:firstLine="420"/>
         <w:jc w:val="left"/>
         <w:rPr>
-          <w:rFonts w:ascii="黑体" w:eastAsia="黑体" w:hAnsi="黑体" w:hint="eastAsia"/>
+          <w:rFonts w:ascii="黑体" w:eastAsia="黑体" w:hAnsi="黑体"/>
         </w:rPr>
       </w:pPr>
       <w:r>
@@ -928,29 +837,49 @@
     <w:p>
       <w:pPr>
         <w:pStyle w:val="10"/>
-        <w:tabs>
-          <w:tab w:val="right" w:leader="dot" w:pos="9060"/>
-        </w:tabs>
-        <w:rPr>
-          <w:rFonts w:eastAsiaTheme="minorEastAsia"/>
+      </w:pPr>
+      <w:r>
+        <w:lastRenderedPageBreak/>
+        <w:t>目</w:t>
+      </w:r>
+      <w:r>
+        <w:rPr>
+          <w:rFonts w:hint="eastAsia"/>
+        </w:rPr>
+        <w:t xml:space="preserve">  </w:t>
+      </w:r>
+      <w:r>
+        <w:t>录</w:t>
+      </w:r>
+    </w:p>
+    <w:p>
+      <w:pPr>
+        <w:rPr>
+          <w:rFonts w:hint="eastAsia"/>
+        </w:rPr>
+      </w:pPr>
+    </w:p>
+    <w:p>
+      <w:pPr>
+        <w:pStyle w:val="10"/>
+        <w:rPr>
+          <w:rFonts w:asciiTheme="minorHAnsi" w:eastAsiaTheme="minorEastAsia" w:hAnsiTheme="minorHAnsi" w:cstheme="minorBidi"/>
           <w:bCs w:val="0"/>
           <w:caps w:val="0"/>
           <w:noProof/>
           <w:sz w:val="21"/>
-        </w:rPr>
-      </w:pPr>
-      <w:r>
-        <w:rPr>
-          <w:rFonts w:ascii="Times New Roman" w:hAnsi="Times New Roman" w:cs="Times New Roman"/>
-          <w:sz w:val="24"/>
-          <w:szCs w:val="24"/>
-        </w:rPr>
-        <w:lastRenderedPageBreak/>
+          <w:szCs w:val="22"/>
+        </w:rPr>
+      </w:pPr>
+      <w:r>
+        <w:rPr>
+          <w:sz w:val="24"/>
+          <w:szCs w:val="24"/>
+        </w:rPr>
         <w:fldChar w:fldCharType="begin"/>
       </w:r>
       <w:r>
         <w:rPr>
-          <w:rFonts w:ascii="Times New Roman" w:hAnsi="Times New Roman" w:cs="Times New Roman"/>
           <w:sz w:val="24"/>
           <w:szCs w:val="24"/>
         </w:rPr>
@@ -958,7 +887,6 @@
       </w:r>
       <w:r>
         <w:rPr>
-          <w:rFonts w:ascii="Times New Roman" w:hAnsi="Times New Roman" w:cs="Times New Roman"/>
           <w:sz w:val="24"/>
           <w:szCs w:val="24"/>
         </w:rPr>
@@ -987,7 +915,7 @@
         <w:rPr>
           <w:noProof/>
         </w:rPr>
-        <w:instrText xml:space="preserve"> PAGEREF _Toc494624545 \h </w:instrText>
+        <w:instrText xml:space="preserve"> PAGEREF _Toc494710971 \h </w:instrText>
       </w:r>
       <w:r>
         <w:rPr>
@@ -1050,7 +978,7 @@
         <w:rPr>
           <w:noProof/>
         </w:rPr>
-        <w:instrText xml:space="preserve"> PAGEREF _Toc494624546 \h </w:instrText>
+        <w:instrText xml:space="preserve"> PAGEREF _Toc494710972 \h </w:instrText>
       </w:r>
       <w:r>
         <w:rPr>
@@ -1113,7 +1041,7 @@
         <w:rPr>
           <w:noProof/>
         </w:rPr>
-        <w:instrText xml:space="preserve"> PAGEREF _Toc494624547 \h </w:instrText>
+        <w:instrText xml:space="preserve"> PAGEREF _Toc494710973 \h </w:instrText>
       </w:r>
       <w:r>
         <w:rPr>
@@ -1143,15 +1071,15 @@
       <w:pPr>
         <w:pStyle w:val="10"/>
         <w:tabs>
-          <w:tab w:val="left" w:pos="422"/>
-          <w:tab w:val="right" w:leader="dot" w:pos="9060"/>
+          <w:tab w:val="left" w:pos="450"/>
         </w:tabs>
         <w:rPr>
-          <w:rFonts w:eastAsiaTheme="minorEastAsia"/>
+          <w:rFonts w:asciiTheme="minorHAnsi" w:eastAsiaTheme="minorEastAsia" w:hAnsiTheme="minorHAnsi" w:cstheme="minorBidi"/>
           <w:bCs w:val="0"/>
           <w:caps w:val="0"/>
           <w:noProof/>
           <w:sz w:val="21"/>
+          <w:szCs w:val="22"/>
         </w:rPr>
       </w:pPr>
       <w:r>
@@ -1162,11 +1090,12 @@
       </w:r>
       <w:r>
         <w:rPr>
-          <w:rFonts w:eastAsiaTheme="minorEastAsia"/>
+          <w:rFonts w:asciiTheme="minorHAnsi" w:eastAsiaTheme="minorEastAsia" w:hAnsiTheme="minorHAnsi" w:cstheme="minorBidi"/>
           <w:bCs w:val="0"/>
           <w:caps w:val="0"/>
           <w:noProof/>
           <w:sz w:val="21"/>
+          <w:szCs w:val="22"/>
         </w:rPr>
         <w:tab/>
       </w:r>
@@ -1193,7 +1122,7 @@
         <w:rPr>
           <w:noProof/>
         </w:rPr>
-        <w:instrText xml:space="preserve"> PAGEREF _Toc494624548 \h </w:instrText>
+        <w:instrText xml:space="preserve"> PAGEREF _Toc494710974 \h </w:instrText>
       </w:r>
       <w:r>
         <w:rPr>
@@ -1210,7 +1139,7 @@
         <w:rPr>
           <w:noProof/>
         </w:rPr>
-        <w:t>1</w:t>
+        <w:t>2</w:t>
       </w:r>
       <w:r>
         <w:rPr>
@@ -1273,7 +1202,7 @@
         <w:rPr>
           <w:noProof/>
         </w:rPr>
-        <w:instrText xml:space="preserve"> PAGEREF _Toc494624549 \h </w:instrText>
+        <w:instrText xml:space="preserve"> PAGEREF _Toc494710975 \h </w:instrText>
       </w:r>
       <w:r>
         <w:rPr>
@@ -1290,7 +1219,7 @@
         <w:rPr>
           <w:noProof/>
         </w:rPr>
-        <w:t>1</w:t>
+        <w:t>2</w:t>
       </w:r>
       <w:r>
         <w:rPr>
@@ -1353,7 +1282,7 @@
         <w:rPr>
           <w:noProof/>
         </w:rPr>
-        <w:instrText xml:space="preserve"> PAGEREF _Toc494624550 \h </w:instrText>
+        <w:instrText xml:space="preserve"> PAGEREF _Toc494710976 \h </w:instrText>
       </w:r>
       <w:r>
         <w:rPr>
@@ -1370,7 +1299,7 @@
         <w:rPr>
           <w:noProof/>
         </w:rPr>
-        <w:t>1</w:t>
+        <w:t>3</w:t>
       </w:r>
       <w:r>
         <w:rPr>
@@ -1433,7 +1362,7 @@
         <w:rPr>
           <w:noProof/>
         </w:rPr>
-        <w:instrText xml:space="preserve"> PAGEREF _Toc494624551 \h </w:instrText>
+        <w:instrText xml:space="preserve"> PAGEREF _Toc494710977 \h </w:instrText>
       </w:r>
       <w:r>
         <w:rPr>
@@ -1450,7 +1379,7 @@
         <w:rPr>
           <w:noProof/>
         </w:rPr>
-        <w:t>1</w:t>
+        <w:t>3</w:t>
       </w:r>
       <w:r>
         <w:rPr>
@@ -1463,15 +1392,15 @@
       <w:pPr>
         <w:pStyle w:val="10"/>
         <w:tabs>
-          <w:tab w:val="left" w:pos="422"/>
-          <w:tab w:val="right" w:leader="dot" w:pos="9060"/>
+          <w:tab w:val="left" w:pos="450"/>
         </w:tabs>
         <w:rPr>
-          <w:rFonts w:eastAsiaTheme="minorEastAsia"/>
+          <w:rFonts w:asciiTheme="minorHAnsi" w:eastAsiaTheme="minorEastAsia" w:hAnsiTheme="minorHAnsi" w:cstheme="minorBidi"/>
           <w:bCs w:val="0"/>
           <w:caps w:val="0"/>
           <w:noProof/>
           <w:sz w:val="21"/>
+          <w:szCs w:val="22"/>
         </w:rPr>
       </w:pPr>
       <w:r>
@@ -1482,11 +1411,12 @@
       </w:r>
       <w:r>
         <w:rPr>
-          <w:rFonts w:eastAsiaTheme="minorEastAsia"/>
+          <w:rFonts w:asciiTheme="minorHAnsi" w:eastAsiaTheme="minorEastAsia" w:hAnsiTheme="minorHAnsi" w:cstheme="minorBidi"/>
           <w:bCs w:val="0"/>
           <w:caps w:val="0"/>
           <w:noProof/>
           <w:sz w:val="21"/>
+          <w:szCs w:val="22"/>
         </w:rPr>
         <w:tab/>
       </w:r>
@@ -1495,7 +1425,16 @@
           <w:rFonts w:hint="eastAsia"/>
           <w:noProof/>
         </w:rPr>
-        <w:t>设计方案与主要技术</w:t>
+        <w:t>设</w:t>
+      </w:r>
+      <w:bookmarkStart w:id="0" w:name="_GoBack"/>
+      <w:bookmarkEnd w:id="0"/>
+      <w:r>
+        <w:rPr>
+          <w:rFonts w:hint="eastAsia"/>
+          <w:noProof/>
+        </w:rPr>
+        <w:t>计方案与主要技术</w:t>
       </w:r>
       <w:r>
         <w:rPr>
@@ -1513,7 +1452,7 @@
         <w:rPr>
           <w:noProof/>
         </w:rPr>
-        <w:instrText xml:space="preserve"> PAGEREF _Toc494624552 \h </w:instrText>
+        <w:instrText xml:space="preserve"> PAGEREF _Toc494710978 \h </w:instrText>
       </w:r>
       <w:r>
         <w:rPr>
@@ -1530,7 +1469,7 @@
         <w:rPr>
           <w:noProof/>
         </w:rPr>
-        <w:t>1</w:t>
+        <w:t>3</w:t>
       </w:r>
       <w:r>
         <w:rPr>
@@ -1593,7 +1532,7 @@
         <w:rPr>
           <w:noProof/>
         </w:rPr>
-        <w:instrText xml:space="preserve"> PAGEREF _Toc494624553 \h </w:instrText>
+        <w:instrText xml:space="preserve"> PAGEREF _Toc494710979 \h </w:instrText>
       </w:r>
       <w:r>
         <w:rPr>
@@ -1610,7 +1549,7 @@
         <w:rPr>
           <w:noProof/>
         </w:rPr>
-        <w:t>1</w:t>
+        <w:t>3</w:t>
       </w:r>
       <w:r>
         <w:rPr>
@@ -1623,15 +1562,15 @@
       <w:pPr>
         <w:pStyle w:val="10"/>
         <w:tabs>
-          <w:tab w:val="left" w:pos="422"/>
-          <w:tab w:val="right" w:leader="dot" w:pos="9060"/>
+          <w:tab w:val="left" w:pos="450"/>
         </w:tabs>
         <w:rPr>
-          <w:rFonts w:eastAsiaTheme="minorEastAsia"/>
+          <w:rFonts w:asciiTheme="minorHAnsi" w:eastAsiaTheme="minorEastAsia" w:hAnsiTheme="minorHAnsi" w:cstheme="minorBidi"/>
           <w:bCs w:val="0"/>
           <w:caps w:val="0"/>
           <w:noProof/>
           <w:sz w:val="21"/>
+          <w:szCs w:val="22"/>
         </w:rPr>
       </w:pPr>
       <w:r>
@@ -1642,11 +1581,12 @@
       </w:r>
       <w:r>
         <w:rPr>
-          <w:rFonts w:eastAsiaTheme="minorEastAsia"/>
+          <w:rFonts w:asciiTheme="minorHAnsi" w:eastAsiaTheme="minorEastAsia" w:hAnsiTheme="minorHAnsi" w:cstheme="minorBidi"/>
           <w:bCs w:val="0"/>
           <w:caps w:val="0"/>
           <w:noProof/>
           <w:sz w:val="21"/>
+          <w:szCs w:val="22"/>
         </w:rPr>
         <w:tab/>
       </w:r>
@@ -1673,7 +1613,7 @@
         <w:rPr>
           <w:noProof/>
         </w:rPr>
-        <w:instrText xml:space="preserve"> PAGEREF _Toc494624554 \h </w:instrText>
+        <w:instrText xml:space="preserve"> PAGEREF _Toc494710980 \h </w:instrText>
       </w:r>
       <w:r>
         <w:rPr>
@@ -1690,7 +1630,7 @@
         <w:rPr>
           <w:noProof/>
         </w:rPr>
-        <w:t>1</w:t>
+        <w:t>4</w:t>
       </w:r>
       <w:r>
         <w:rPr>
@@ -1753,7 +1693,7 @@
         <w:rPr>
           <w:noProof/>
         </w:rPr>
-        <w:instrText xml:space="preserve"> PAGEREF _Toc494624555 \h </w:instrText>
+        <w:instrText xml:space="preserve"> PAGEREF _Toc494710981 \h </w:instrText>
       </w:r>
       <w:r>
         <w:rPr>
@@ -1770,7 +1710,163 @@
         <w:rPr>
           <w:noProof/>
         </w:rPr>
-        <w:t>1</w:t>
+        <w:t>4</w:t>
+      </w:r>
+      <w:r>
+        <w:rPr>
+          <w:noProof/>
+        </w:rPr>
+        <w:fldChar w:fldCharType="end"/>
+      </w:r>
+    </w:p>
+    <w:p>
+      <w:pPr>
+        <w:pStyle w:val="30"/>
+        <w:tabs>
+          <w:tab w:val="left" w:pos="713"/>
+          <w:tab w:val="right" w:leader="dot" w:pos="9060"/>
+        </w:tabs>
+        <w:rPr>
+          <w:rFonts w:eastAsiaTheme="minorEastAsia"/>
+          <w:smallCaps w:val="0"/>
+          <w:noProof/>
+          <w:sz w:val="21"/>
+        </w:rPr>
+      </w:pPr>
+      <w:r>
+        <w:rPr>
+          <w:noProof/>
+        </w:rPr>
+        <w:t>3.1.1</w:t>
+      </w:r>
+      <w:r>
+        <w:rPr>
+          <w:rFonts w:eastAsiaTheme="minorEastAsia"/>
+          <w:smallCaps w:val="0"/>
+          <w:noProof/>
+          <w:sz w:val="21"/>
+        </w:rPr>
+        <w:tab/>
+      </w:r>
+      <w:r>
+        <w:rPr>
+          <w:rFonts w:hint="eastAsia"/>
+          <w:noProof/>
+        </w:rPr>
+        <w:t>选择要加密的文件</w:t>
+      </w:r>
+      <w:r>
+        <w:rPr>
+          <w:noProof/>
+        </w:rPr>
+        <w:tab/>
+      </w:r>
+      <w:r>
+        <w:rPr>
+          <w:noProof/>
+        </w:rPr>
+        <w:fldChar w:fldCharType="begin"/>
+      </w:r>
+      <w:r>
+        <w:rPr>
+          <w:noProof/>
+        </w:rPr>
+        <w:instrText xml:space="preserve"> PAGEREF _Toc494710982 \h </w:instrText>
+      </w:r>
+      <w:r>
+        <w:rPr>
+          <w:noProof/>
+        </w:rPr>
+      </w:r>
+      <w:r>
+        <w:rPr>
+          <w:noProof/>
+        </w:rPr>
+        <w:fldChar w:fldCharType="separate"/>
+      </w:r>
+      <w:r>
+        <w:rPr>
+          <w:noProof/>
+        </w:rPr>
+        <w:t>4</w:t>
+      </w:r>
+      <w:r>
+        <w:rPr>
+          <w:noProof/>
+        </w:rPr>
+        <w:fldChar w:fldCharType="end"/>
+      </w:r>
+    </w:p>
+    <w:p>
+      <w:pPr>
+        <w:pStyle w:val="30"/>
+        <w:tabs>
+          <w:tab w:val="left" w:pos="713"/>
+          <w:tab w:val="right" w:leader="dot" w:pos="9060"/>
+        </w:tabs>
+        <w:rPr>
+          <w:rFonts w:eastAsiaTheme="minorEastAsia"/>
+          <w:smallCaps w:val="0"/>
+          <w:noProof/>
+          <w:sz w:val="21"/>
+        </w:rPr>
+      </w:pPr>
+      <w:r>
+        <w:rPr>
+          <w:noProof/>
+        </w:rPr>
+        <w:t>3.1.2</w:t>
+      </w:r>
+      <w:r>
+        <w:rPr>
+          <w:rFonts w:eastAsiaTheme="minorEastAsia"/>
+          <w:smallCaps w:val="0"/>
+          <w:noProof/>
+          <w:sz w:val="21"/>
+        </w:rPr>
+        <w:tab/>
+      </w:r>
+      <w:r>
+        <w:rPr>
+          <w:rFonts w:hint="eastAsia"/>
+          <w:noProof/>
+        </w:rPr>
+        <w:t>选择文件公钥文件</w:t>
+      </w:r>
+      <w:r>
+        <w:rPr>
+          <w:noProof/>
+        </w:rPr>
+        <w:tab/>
+      </w:r>
+      <w:r>
+        <w:rPr>
+          <w:noProof/>
+        </w:rPr>
+        <w:fldChar w:fldCharType="begin"/>
+      </w:r>
+      <w:r>
+        <w:rPr>
+          <w:noProof/>
+        </w:rPr>
+        <w:instrText xml:space="preserve"> PAGEREF _Toc494710983 \h </w:instrText>
+      </w:r>
+      <w:r>
+        <w:rPr>
+          <w:noProof/>
+        </w:rPr>
+      </w:r>
+      <w:r>
+        <w:rPr>
+          <w:noProof/>
+        </w:rPr>
+        <w:fldChar w:fldCharType="separate"/>
+      </w:r>
+      <w:r>
+        <w:rPr>
+          <w:noProof/>
+        </w:rPr>
+        <w:t>6</w:t>
       </w:r>
       <w:r>
         <w:rPr>
@@ -1833,7 +1929,7 @@
         <w:rPr>
           <w:noProof/>
         </w:rPr>
-        <w:instrText xml:space="preserve"> PAGEREF _Toc494624556 \h </w:instrText>
+        <w:instrText xml:space="preserve"> PAGEREF _Toc494710984 \h </w:instrText>
       </w:r>
       <w:r>
         <w:rPr>
@@ -1850,7 +1946,7 @@
         <w:rPr>
           <w:noProof/>
         </w:rPr>
-        <w:t>1</w:t>
+        <w:t>6</w:t>
       </w:r>
       <w:r>
         <w:rPr>
@@ -1919,7 +2015,7 @@
         <w:rPr>
           <w:noProof/>
         </w:rPr>
-        <w:instrText xml:space="preserve"> PAGEREF _Toc494624557 \h </w:instrText>
+        <w:instrText xml:space="preserve"> PAGEREF _Toc494710985 \h </w:instrText>
       </w:r>
       <w:r>
         <w:rPr>
@@ -1936,7 +2032,7 @@
         <w:rPr>
           <w:noProof/>
         </w:rPr>
-        <w:t>1</w:t>
+        <w:t>6</w:t>
       </w:r>
       <w:r>
         <w:rPr>
@@ -1949,15 +2045,15 @@
       <w:pPr>
         <w:pStyle w:val="10"/>
         <w:tabs>
-          <w:tab w:val="left" w:pos="422"/>
-          <w:tab w:val="right" w:leader="dot" w:pos="9060"/>
+          <w:tab w:val="left" w:pos="450"/>
         </w:tabs>
         <w:rPr>
-          <w:rFonts w:eastAsiaTheme="minorEastAsia"/>
+          <w:rFonts w:asciiTheme="minorHAnsi" w:eastAsiaTheme="minorEastAsia" w:hAnsiTheme="minorHAnsi" w:cstheme="minorBidi"/>
           <w:bCs w:val="0"/>
           <w:caps w:val="0"/>
           <w:noProof/>
           <w:sz w:val="21"/>
+          <w:szCs w:val="22"/>
         </w:rPr>
       </w:pPr>
       <w:r>
@@ -1968,11 +2064,12 @@
       </w:r>
       <w:r>
         <w:rPr>
-          <w:rFonts w:eastAsiaTheme="minorEastAsia"/>
+          <w:rFonts w:asciiTheme="minorHAnsi" w:eastAsiaTheme="minorEastAsia" w:hAnsiTheme="minorHAnsi" w:cstheme="minorBidi"/>
           <w:bCs w:val="0"/>
           <w:caps w:val="0"/>
           <w:noProof/>
           <w:sz w:val="21"/>
+          <w:szCs w:val="22"/>
         </w:rPr>
         <w:tab/>
       </w:r>
@@ -1999,7 +2096,7 @@
         <w:rPr>
           <w:noProof/>
         </w:rPr>
-        <w:instrText xml:space="preserve"> PAGEREF _Toc494624558 \h </w:instrText>
+        <w:instrText xml:space="preserve"> PAGEREF _Toc494710986 \h </w:instrText>
       </w:r>
       <w:r>
         <w:rPr>
@@ -2016,7 +2113,7 @@
         <w:rPr>
           <w:noProof/>
         </w:rPr>
-        <w:t>1</w:t>
+        <w:t>6</w:t>
       </w:r>
       <w:r>
         <w:rPr>
@@ -2028,15 +2125,13 @@
     <w:p>
       <w:pPr>
         <w:pStyle w:val="10"/>
-        <w:tabs>
-          <w:tab w:val="right" w:leader="dot" w:pos="9060"/>
-        </w:tabs>
-        <w:rPr>
-          <w:rFonts w:eastAsiaTheme="minorEastAsia"/>
+        <w:rPr>
+          <w:rFonts w:asciiTheme="minorHAnsi" w:eastAsiaTheme="minorEastAsia" w:hAnsiTheme="minorHAnsi" w:cstheme="minorBidi"/>
           <w:bCs w:val="0"/>
           <w:caps w:val="0"/>
           <w:noProof/>
           <w:sz w:val="21"/>
+          <w:szCs w:val="22"/>
         </w:rPr>
       </w:pPr>
       <w:r>
@@ -2062,7 +2157,7 @@
         <w:rPr>
           <w:noProof/>
         </w:rPr>
-        <w:instrText xml:space="preserve"> PAGEREF _Toc494624559 \h </w:instrText>
+        <w:instrText xml:space="preserve"> PAGEREF _Toc494710987 \h </w:instrText>
       </w:r>
       <w:r>
         <w:rPr>
@@ -2079,7 +2174,7 @@
         <w:rPr>
           <w:noProof/>
         </w:rPr>
-        <w:t>1</w:t>
+        <w:t>6</w:t>
       </w:r>
       <w:r>
         <w:rPr>
@@ -2091,15 +2186,13 @@
     <w:p>
       <w:pPr>
         <w:pStyle w:val="10"/>
-        <w:tabs>
-          <w:tab w:val="right" w:leader="dot" w:pos="9060"/>
-        </w:tabs>
-        <w:rPr>
-          <w:rFonts w:eastAsiaTheme="minorEastAsia"/>
+        <w:rPr>
+          <w:rFonts w:asciiTheme="minorHAnsi" w:eastAsiaTheme="minorEastAsia" w:hAnsiTheme="minorHAnsi" w:cstheme="minorBidi"/>
           <w:bCs w:val="0"/>
           <w:caps w:val="0"/>
           <w:noProof/>
           <w:sz w:val="21"/>
+          <w:szCs w:val="22"/>
         </w:rPr>
       </w:pPr>
       <w:r>
@@ -2138,7 +2231,7 @@
         <w:rPr>
           <w:noProof/>
         </w:rPr>
-        <w:instrText xml:space="preserve"> PAGEREF _Toc494624560 \h </w:instrText>
+        <w:instrText xml:space="preserve"> PAGEREF _Toc494710988 \h </w:instrText>
       </w:r>
       <w:r>
         <w:rPr>
@@ -2155,7 +2248,7 @@
         <w:rPr>
           <w:noProof/>
         </w:rPr>
-        <w:t>1</w:t>
+        <w:t>8</w:t>
       </w:r>
       <w:r>
         <w:rPr>
@@ -2167,15 +2260,13 @@
     <w:p>
       <w:pPr>
         <w:pStyle w:val="10"/>
-        <w:tabs>
-          <w:tab w:val="right" w:leader="dot" w:pos="9060"/>
-        </w:tabs>
-        <w:rPr>
-          <w:rFonts w:eastAsiaTheme="minorEastAsia"/>
+        <w:rPr>
+          <w:rFonts w:asciiTheme="minorHAnsi" w:eastAsiaTheme="minorEastAsia" w:hAnsiTheme="minorHAnsi" w:cstheme="minorBidi"/>
           <w:bCs w:val="0"/>
           <w:caps w:val="0"/>
           <w:noProof/>
           <w:sz w:val="21"/>
+          <w:szCs w:val="22"/>
         </w:rPr>
       </w:pPr>
       <w:r>
@@ -2201,7 +2292,7 @@
         <w:rPr>
           <w:noProof/>
         </w:rPr>
-        <w:instrText xml:space="preserve"> PAGEREF _Toc494624561 \h </w:instrText>
+        <w:instrText xml:space="preserve"> PAGEREF _Toc494710989 \h </w:instrText>
       </w:r>
       <w:r>
         <w:rPr>
@@ -2218,7 +2309,7 @@
         <w:rPr>
           <w:noProof/>
         </w:rPr>
-        <w:t>1</w:t>
+        <w:t>9</w:t>
       </w:r>
       <w:r>
         <w:rPr>
@@ -2230,15 +2321,13 @@
     <w:p>
       <w:pPr>
         <w:pStyle w:val="10"/>
-        <w:tabs>
-          <w:tab w:val="right" w:leader="dot" w:pos="9060"/>
-        </w:tabs>
-        <w:rPr>
-          <w:rFonts w:eastAsiaTheme="minorEastAsia"/>
+        <w:rPr>
+          <w:rFonts w:asciiTheme="minorHAnsi" w:eastAsiaTheme="minorEastAsia" w:hAnsiTheme="minorHAnsi" w:cstheme="minorBidi"/>
           <w:bCs w:val="0"/>
           <w:caps w:val="0"/>
           <w:noProof/>
           <w:sz w:val="21"/>
+          <w:szCs w:val="22"/>
         </w:rPr>
       </w:pPr>
       <w:r>
@@ -2277,7 +2366,7 @@
         <w:rPr>
           <w:noProof/>
         </w:rPr>
-        <w:instrText xml:space="preserve"> PAGEREF _Toc494624562 \h </w:instrText>
+        <w:instrText xml:space="preserve"> PAGEREF _Toc494710990 \h </w:instrText>
       </w:r>
       <w:r>
         <w:rPr>
@@ -2294,7 +2383,7 @@
         <w:rPr>
           <w:noProof/>
         </w:rPr>
-        <w:t>1</w:t>
+        <w:t>10</w:t>
       </w:r>
       <w:r>
         <w:rPr>
@@ -2327,7 +2416,7 @@
         <w:widowControl/>
         <w:jc w:val="left"/>
         <w:rPr>
-          <w:rFonts w:ascii="Times New Roman" w:hAnsi="Times New Roman" w:cs="Times New Roman" w:hint="eastAsia"/>
+          <w:rFonts w:ascii="Times New Roman" w:hAnsi="Times New Roman" w:cs="Times New Roman"/>
           <w:sz w:val="24"/>
           <w:szCs w:val="24"/>
         </w:rPr>
@@ -2347,7 +2436,7 @@
           <w:numId w:val="0"/>
         </w:numPr>
       </w:pPr>
-      <w:bookmarkStart w:id="0" w:name="_Toc494624545"/>
+      <w:bookmarkStart w:id="1" w:name="_Toc494710971"/>
       <w:r>
         <w:rPr>
           <w:rFonts w:hint="eastAsia"/>
@@ -2355,7 +2444,7 @@
         <w:lastRenderedPageBreak/>
         <w:t>引言</w:t>
       </w:r>
-      <w:bookmarkEnd w:id="0"/>
+      <w:bookmarkEnd w:id="1"/>
     </w:p>
     <w:p>
       <w:pPr>
@@ -2365,14 +2454,14 @@
           <w:numId w:val="0"/>
         </w:numPr>
       </w:pPr>
-      <w:bookmarkStart w:id="1" w:name="_Toc494624546"/>
+      <w:bookmarkStart w:id="2" w:name="_Toc494710972"/>
       <w:r>
         <w:rPr>
           <w:rFonts w:hint="eastAsia"/>
         </w:rPr>
         <w:t>开发背景</w:t>
       </w:r>
-      <w:bookmarkEnd w:id="1"/>
+      <w:bookmarkEnd w:id="2"/>
     </w:p>
     <w:p>
       <w:pPr>
@@ -2449,18 +2538,15 @@
           <w:ilvl w:val="0"/>
           <w:numId w:val="0"/>
         </w:numPr>
-        <w:rPr>
-          <w:rFonts w:hint="eastAsia"/>
-        </w:rPr>
-      </w:pPr>
-      <w:bookmarkStart w:id="2" w:name="_Toc494624547"/>
+      </w:pPr>
+      <w:bookmarkStart w:id="3" w:name="_Toc494710973"/>
       <w:r>
         <w:rPr>
           <w:rFonts w:hint="eastAsia"/>
         </w:rPr>
         <w:t>文件加密发展历史</w:t>
       </w:r>
-      <w:bookmarkEnd w:id="2"/>
+      <w:bookmarkEnd w:id="3"/>
     </w:p>
     <w:p>
       <w:pPr>
@@ -2468,7 +2554,7 @@
         <w:ind w:firstLine="420"/>
         <w:jc w:val="left"/>
         <w:rPr>
-          <w:rFonts w:ascii="宋体" w:eastAsia="宋体" w:hAnsi="宋体" w:hint="eastAsia"/>
+          <w:rFonts w:ascii="宋体" w:eastAsia="宋体" w:hAnsi="宋体"/>
           <w:sz w:val="24"/>
           <w:szCs w:val="24"/>
         </w:rPr>
@@ -2496,7 +2582,7 @@
         <w:ind w:firstLine="420"/>
         <w:jc w:val="left"/>
         <w:rPr>
-          <w:rFonts w:ascii="宋体" w:eastAsia="宋体" w:hAnsi="宋体" w:hint="eastAsia"/>
+          <w:rFonts w:ascii="宋体" w:eastAsia="宋体" w:hAnsi="宋体"/>
           <w:sz w:val="24"/>
           <w:szCs w:val="24"/>
         </w:rPr>
@@ -2516,7 +2602,7 @@
         <w:ind w:firstLine="420"/>
         <w:jc w:val="left"/>
         <w:rPr>
-          <w:rFonts w:ascii="宋体" w:eastAsia="宋体" w:hAnsi="宋体" w:hint="eastAsia"/>
+          <w:rFonts w:ascii="宋体" w:eastAsia="宋体" w:hAnsi="宋体"/>
           <w:sz w:val="24"/>
           <w:szCs w:val="24"/>
         </w:rPr>
@@ -2545,7 +2631,7 @@
         <w:ind w:firstLine="420"/>
         <w:jc w:val="left"/>
         <w:rPr>
-          <w:rFonts w:ascii="宋体" w:eastAsia="宋体" w:hAnsi="宋体" w:hint="eastAsia"/>
+          <w:rFonts w:ascii="宋体" w:eastAsia="宋体" w:hAnsi="宋体"/>
           <w:sz w:val="24"/>
           <w:szCs w:val="24"/>
         </w:rPr>
@@ -2573,7 +2659,7 @@
         <w:ind w:firstLine="420"/>
         <w:jc w:val="left"/>
         <w:rPr>
-          <w:rFonts w:ascii="宋体" w:eastAsia="宋体" w:hAnsi="宋体" w:hint="eastAsia"/>
+          <w:rFonts w:ascii="宋体" w:eastAsia="宋体" w:hAnsi="宋体"/>
           <w:sz w:val="24"/>
           <w:szCs w:val="24"/>
         </w:rPr>
@@ -2601,7 +2687,7 @@
         <w:ind w:firstLine="420"/>
         <w:jc w:val="left"/>
         <w:rPr>
-          <w:rFonts w:ascii="宋体" w:eastAsia="宋体" w:hAnsi="宋体" w:hint="eastAsia"/>
+          <w:rFonts w:ascii="宋体" w:eastAsia="宋体" w:hAnsi="宋体"/>
           <w:sz w:val="24"/>
           <w:szCs w:val="24"/>
         </w:rPr>
@@ -2629,7 +2715,7 @@
         <w:ind w:firstLine="420"/>
         <w:jc w:val="left"/>
         <w:rPr>
-          <w:rFonts w:ascii="宋体" w:eastAsia="宋体" w:hAnsi="宋体" w:hint="eastAsia"/>
+          <w:rFonts w:ascii="宋体" w:eastAsia="宋体" w:hAnsi="宋体"/>
           <w:sz w:val="24"/>
           <w:szCs w:val="24"/>
         </w:rPr>
@@ -2649,7 +2735,7 @@
         <w:ind w:firstLine="420"/>
         <w:jc w:val="left"/>
         <w:rPr>
-          <w:rFonts w:ascii="宋体" w:eastAsia="宋体" w:hAnsi="宋体" w:hint="eastAsia"/>
+          <w:rFonts w:ascii="宋体" w:eastAsia="宋体" w:hAnsi="宋体"/>
           <w:sz w:val="24"/>
           <w:szCs w:val="24"/>
         </w:rPr>
@@ -2731,14 +2817,14 @@
       <w:pPr>
         <w:pStyle w:val="1"/>
       </w:pPr>
-      <w:bookmarkStart w:id="3" w:name="_Toc494624548"/>
+      <w:bookmarkStart w:id="4" w:name="_Toc494710974"/>
       <w:r>
         <w:rPr>
           <w:rFonts w:hint="eastAsia"/>
         </w:rPr>
         <w:t>需求分析</w:t>
       </w:r>
-      <w:bookmarkEnd w:id="3"/>
+      <w:bookmarkEnd w:id="4"/>
     </w:p>
     <w:p>
       <w:pPr>
@@ -2764,14 +2850,14 @@
       <w:pPr>
         <w:pStyle w:val="2"/>
       </w:pPr>
-      <w:bookmarkStart w:id="4" w:name="_Toc494624549"/>
+      <w:bookmarkStart w:id="5" w:name="_Toc494710975"/>
       <w:r>
         <w:rPr>
           <w:rFonts w:hint="eastAsia"/>
         </w:rPr>
         <w:t>核心需求分析</w:t>
       </w:r>
-      <w:bookmarkEnd w:id="4"/>
+      <w:bookmarkEnd w:id="5"/>
     </w:p>
     <w:p>
       <w:pPr>
@@ -2815,7 +2901,72 @@
           <w:sz w:val="24"/>
           <w:szCs w:val="24"/>
         </w:rPr>
-        <w:t>密钥对生成。系统组成模块示意图如</w:t>
+        <w:t>密钥对生成。系统组成模块示意图</w:t>
+      </w:r>
+      <w:r>
+        <w:rPr>
+          <w:rFonts w:ascii="宋体" w:eastAsia="宋体" w:hAnsi="宋体"/>
+          <w:sz w:val="24"/>
+          <w:szCs w:val="24"/>
+        </w:rPr>
+        <w:fldChar w:fldCharType="begin"/>
+      </w:r>
+      <w:r>
+        <w:rPr>
+          <w:rFonts w:ascii="宋体" w:eastAsia="宋体" w:hAnsi="宋体"/>
+          <w:sz w:val="24"/>
+          <w:szCs w:val="24"/>
+        </w:rPr>
+        <w:instrText xml:space="preserve"> REF _Ref494705014 \h </w:instrText>
+      </w:r>
+      <w:r>
+        <w:rPr>
+          <w:rFonts w:ascii="宋体" w:eastAsia="宋体" w:hAnsi="宋体"/>
+          <w:sz w:val="24"/>
+          <w:szCs w:val="24"/>
+        </w:rPr>
+      </w:r>
+      <w:r>
+        <w:rPr>
+          <w:rFonts w:ascii="宋体" w:eastAsia="宋体" w:hAnsi="宋体"/>
+          <w:sz w:val="24"/>
+          <w:szCs w:val="24"/>
+        </w:rPr>
+        <w:fldChar w:fldCharType="separate"/>
+      </w:r>
+      <w:r>
+        <w:t xml:space="preserve">图 </w:t>
+      </w:r>
+      <w:r>
+        <w:rPr>
+          <w:noProof/>
+        </w:rPr>
+        <w:t>1</w:t>
+      </w:r>
+      <w:r>
+        <w:noBreakHyphen/>
+      </w:r>
+      <w:r>
+        <w:rPr>
+          <w:noProof/>
+        </w:rPr>
+        <w:t>1</w:t>
+      </w:r>
+      <w:r>
+        <w:rPr>
+          <w:rFonts w:ascii="宋体" w:eastAsia="宋体" w:hAnsi="宋体"/>
+          <w:sz w:val="24"/>
+          <w:szCs w:val="24"/>
+        </w:rPr>
+        <w:fldChar w:fldCharType="end"/>
+      </w:r>
+      <w:r>
+        <w:rPr>
+          <w:rFonts w:ascii="宋体" w:eastAsia="宋体" w:hAnsi="宋体"/>
+          <w:sz w:val="24"/>
+          <w:szCs w:val="24"/>
+        </w:rPr>
+        <w:t>如</w:t>
       </w:r>
       <w:r>
         <w:rPr>
@@ -2825,6 +2976,114 @@
         </w:rPr>
         <w:t>所示。</w:t>
       </w:r>
+    </w:p>
+    <w:p>
+      <w:pPr>
+        <w:keepNext/>
+        <w:ind w:firstLine="420"/>
+        <w:jc w:val="center"/>
+      </w:pPr>
+      <w:r>
+        <w:object w:dxaOrig="6631" w:dyaOrig="1666">
+          <v:shapetype id="_x0000_t75" coordsize="21600,21600" o:spt="75" o:preferrelative="t" path="m@4@5l@4@11@9@11@9@5xe" filled="f" stroked="f">
+            <v:stroke joinstyle="miter"/>
+            <v:formulas>
+              <v:f eqn="if lineDrawn pixelLineWidth 0"/>
+              <v:f eqn="sum @0 1 0"/>
+              <v:f eqn="sum 0 0 @1"/>
+              <v:f eqn="prod @2 1 2"/>
+              <v:f eqn="prod @3 21600 pixelWidth"/>
+              <v:f eqn="prod @3 21600 pixelHeight"/>
+              <v:f eqn="sum @0 0 1"/>
+              <v:f eqn="prod @6 1 2"/>
+              <v:f eqn="prod @7 21600 pixelWidth"/>
+              <v:f eqn="sum @8 21600 0"/>
+              <v:f eqn="prod @7 21600 pixelHeight"/>
+              <v:f eqn="sum @10 21600 0"/>
+            </v:formulas>
+            <v:path o:extrusionok="f" gradientshapeok="t" o:connecttype="rect"/>
+            <o:lock v:ext="edit" aspectratio="t"/>
+          </v:shapetype>
+          <v:shape id="_x0000_i1025" type="#_x0000_t75" style="width:331.5pt;height:83.3pt" o:ole="">
+            <v:imagedata r:id="rId9" o:title=""/>
+          </v:shape>
+          <o:OLEObject Type="Embed" ProgID="Visio.Drawing.15" ShapeID="_x0000_i1025" DrawAspect="Content" ObjectID="_1568452916" r:id="rId10"/>
+        </w:object>
+      </w:r>
+    </w:p>
+    <w:p>
+      <w:pPr>
+        <w:pStyle w:val="a6"/>
+        <w:jc w:val="center"/>
+        <w:rPr>
+          <w:rFonts w:ascii="宋体" w:eastAsia="宋体" w:hAnsi="宋体"/>
+          <w:sz w:val="24"/>
+          <w:szCs w:val="24"/>
+        </w:rPr>
+      </w:pPr>
+      <w:bookmarkStart w:id="6" w:name="_Ref494705014"/>
+      <w:r>
+        <w:t>图</w:t>
+      </w:r>
+      <w:r>
+        <w:t xml:space="preserve"> </w:t>
+      </w:r>
+      <w:r>
+        <w:fldChar w:fldCharType="begin"/>
+      </w:r>
+      <w:r>
+        <w:instrText xml:space="preserve"> STYLEREF 1 \s </w:instrText>
+      </w:r>
+      <w:r>
+        <w:fldChar w:fldCharType="separate"/>
+      </w:r>
+      <w:r>
+        <w:rPr>
+          <w:noProof/>
+        </w:rPr>
+        <w:t>1</w:t>
+      </w:r>
+      <w:r>
+        <w:fldChar w:fldCharType="end"/>
+      </w:r>
+      <w:r>
+        <w:noBreakHyphen/>
+      </w:r>
+      <w:r>
+        <w:fldChar w:fldCharType="begin"/>
+      </w:r>
+      <w:r>
+        <w:instrText xml:space="preserve"> SEQ </w:instrText>
+      </w:r>
+      <w:r>
+        <w:instrText>图</w:instrText>
+      </w:r>
+      <w:r>
+        <w:instrText xml:space="preserve"> \* ARABIC \s 1 </w:instrText>
+      </w:r>
+      <w:r>
+        <w:fldChar w:fldCharType="separate"/>
+      </w:r>
+      <w:r>
+        <w:rPr>
+          <w:noProof/>
+        </w:rPr>
+        <w:t>1</w:t>
+      </w:r>
+      <w:r>
+        <w:fldChar w:fldCharType="end"/>
+      </w:r>
+      <w:bookmarkEnd w:id="6"/>
+    </w:p>
+    <w:p>
+      <w:pPr>
+        <w:pStyle w:val="2"/>
+      </w:pPr>
+      <w:bookmarkStart w:id="7" w:name="_Toc494710976"/>
+      <w:r>
+        <w:t>多线程需求分析</w:t>
+      </w:r>
+      <w:bookmarkEnd w:id="7"/>
     </w:p>
     <w:p>
       <w:pPr>
@@ -2832,29 +3091,29 @@
         <w:ind w:firstLine="420"/>
         <w:jc w:val="left"/>
         <w:rPr>
-          <w:rFonts w:ascii="宋体" w:eastAsia="宋体" w:hAnsi="宋体" w:hint="eastAsia"/>
-          <w:sz w:val="24"/>
-          <w:szCs w:val="24"/>
-        </w:rPr>
-      </w:pPr>
-      <w:r>
-        <w:rPr>
-          <w:rFonts w:ascii="宋体" w:eastAsia="宋体" w:hAnsi="宋体"/>
-          <w:sz w:val="24"/>
-          <w:szCs w:val="24"/>
-        </w:rPr>
-        <w:t xml:space="preserve"> </w:t>
+          <w:rFonts w:ascii="宋体" w:eastAsia="宋体" w:hAnsi="宋体"/>
+          <w:sz w:val="24"/>
+          <w:szCs w:val="24"/>
+        </w:rPr>
+      </w:pPr>
+      <w:r>
+        <w:rPr>
+          <w:rFonts w:ascii="宋体" w:eastAsia="宋体" w:hAnsi="宋体" w:hint="eastAsia"/>
+          <w:sz w:val="24"/>
+          <w:szCs w:val="24"/>
+        </w:rPr>
+        <w:t>当然，加密软件只有以上那三个基本功能是不太实用的，例如当需要加密多个文件时，是不可能选择加密完一个文件之后再选择其他的文件加密的，需要可以同时加密多个文件，即使这种同时只是一种假象。所以要加入多线程，只有加入多线程才能实现一次加载多个文件进行加解密。</w:t>
       </w:r>
     </w:p>
     <w:p>
       <w:pPr>
         <w:pStyle w:val="2"/>
       </w:pPr>
-      <w:bookmarkStart w:id="5" w:name="_Toc494624550"/>
-      <w:r>
-        <w:t>多线程需求分析</w:t>
-      </w:r>
-      <w:bookmarkEnd w:id="5"/>
+      <w:bookmarkStart w:id="8" w:name="_Toc494710977"/>
+      <w:r>
+        <w:t>图形化界面需求分析</w:t>
+      </w:r>
+      <w:bookmarkEnd w:id="8"/>
     </w:p>
     <w:p>
       <w:pPr>
@@ -2873,18 +3132,26 @@
           <w:sz w:val="24"/>
           <w:szCs w:val="24"/>
         </w:rPr>
-        <w:t>当然，加密软件只有以上那三个基本功能是不太实用的，例如当需要加密多个文件时，是不可能选择加密完一个文件之后再选择其他的文件加密的，需要可以同时加密多个文件，即使这种同时只是一种假象。所以要加入多线程，只有加入多线程才能实现一次加载多个文件进行加解密。</w:t>
-      </w:r>
-    </w:p>
-    <w:p>
-      <w:pPr>
-        <w:pStyle w:val="2"/>
-      </w:pPr>
-      <w:bookmarkStart w:id="6" w:name="_Toc494624551"/>
-      <w:r>
-        <w:t>图形化界面需求分析</w:t>
-      </w:r>
-      <w:bookmarkEnd w:id="6"/>
+        <w:t>但是，仅仅是这些也是不可能实用的，特别是针对一些非技术人员。因为他们习惯于使用</w:t>
+      </w:r>
+      <w:r>
+        <w:rPr>
+          <w:rFonts w:ascii="宋体" w:eastAsia="宋体" w:hAnsi="宋体"/>
+          <w:sz w:val="24"/>
+          <w:szCs w:val="24"/>
+        </w:rPr>
+        <w:t>GUI，也就是图像化界面。他们习惯于点击一下就行，看按钮就知道是干嘛的图形化界面。所以，加密软件系统必须要有GUI。这一点，为了少走弯路，选择Qt进行开发。毕竟这个工具的文档还是很全的，虽然很多时候最新版的中文文档还没有翻译出来。但是，有文档总是比没有文档好的。</w:t>
+      </w:r>
+    </w:p>
+    <w:p>
+      <w:pPr>
+        <w:pStyle w:val="1"/>
+      </w:pPr>
+      <w:bookmarkStart w:id="9" w:name="_Toc494710978"/>
+      <w:r>
+        <w:t>设计方案与主要技术</w:t>
+      </w:r>
+      <w:bookmarkEnd w:id="9"/>
     </w:p>
     <w:p>
       <w:pPr>
@@ -2903,26 +3170,26 @@
           <w:sz w:val="24"/>
           <w:szCs w:val="24"/>
         </w:rPr>
-        <w:t>但是，仅仅是这些也是不可能实用的，特别是针对一些非技术人员。因为他们习惯于使用</w:t>
-      </w:r>
-      <w:r>
-        <w:rPr>
-          <w:rFonts w:ascii="宋体" w:eastAsia="宋体" w:hAnsi="宋体"/>
-          <w:sz w:val="24"/>
-          <w:szCs w:val="24"/>
-        </w:rPr>
-        <w:t>GUI，也就是图像化界面。他们习惯于点击一下就行，看按钮就知道是干嘛的图形化界面。所以，加密软件系统必须要有GUI。这一点，为了少走弯路，选择Qt进行开发。毕竟这个工具的文档还是很全的，虽然很多时候最新版的中文文档还没有翻译出来。但是，有文档总是比没有文档好的。</w:t>
-      </w:r>
-    </w:p>
-    <w:p>
-      <w:pPr>
-        <w:pStyle w:val="1"/>
-      </w:pPr>
-      <w:bookmarkStart w:id="7" w:name="_Toc494624552"/>
-      <w:r>
-        <w:t>设计方案与主要技术</w:t>
-      </w:r>
-      <w:bookmarkEnd w:id="7"/>
+        <w:t>设计采用</w:t>
+      </w:r>
+      <w:r>
+        <w:rPr>
+          <w:rFonts w:ascii="宋体" w:eastAsia="宋体" w:hAnsi="宋体"/>
+          <w:sz w:val="24"/>
+          <w:szCs w:val="24"/>
+        </w:rPr>
+        <w:t>Qt GUI库、Qt多线程库以及OpenSSL相结合，打造出一款简洁易用的文件加密软件系统。</w:t>
+      </w:r>
+    </w:p>
+    <w:p>
+      <w:pPr>
+        <w:pStyle w:val="2"/>
+      </w:pPr>
+      <w:bookmarkStart w:id="10" w:name="_Toc494710979"/>
+      <w:r>
+        <w:t>环境配置</w:t>
+      </w:r>
+      <w:bookmarkEnd w:id="10"/>
     </w:p>
     <w:p>
       <w:pPr>
@@ -2941,26 +3208,8 @@
           <w:sz w:val="24"/>
           <w:szCs w:val="24"/>
         </w:rPr>
-        <w:t>设计采用</w:t>
-      </w:r>
-      <w:r>
-        <w:rPr>
-          <w:rFonts w:ascii="宋体" w:eastAsia="宋体" w:hAnsi="宋体"/>
-          <w:sz w:val="24"/>
-          <w:szCs w:val="24"/>
-        </w:rPr>
-        <w:t>Qt GUI库、Qt多线程库以及OpenSSL相结合，打造出一款简洁易用的文件加密软件系统。</w:t>
-      </w:r>
-    </w:p>
-    <w:p>
-      <w:pPr>
-        <w:pStyle w:val="2"/>
-      </w:pPr>
-      <w:bookmarkStart w:id="8" w:name="_Toc494624553"/>
-      <w:r>
-        <w:t>环境配置</w:t>
-      </w:r>
-      <w:bookmarkEnd w:id="8"/>
+        <w:t>开发软件应用系统，实践部分最基本最开始的工作是进行基本的开发环境配置。配置不好开发环境一切都没法展开。</w:t>
+      </w:r>
     </w:p>
     <w:p>
       <w:pPr>
@@ -2979,7 +3228,15 @@
           <w:sz w:val="24"/>
           <w:szCs w:val="24"/>
         </w:rPr>
-        <w:t>开发软件应用系统，实践部分最基本最开始的工作是进行基本的开发环境配置。配置不好开发环境一切都没法展开。</w:t>
+        <w:t>开发环境中最原始最基本的环境是操作系统，文件加密系统设计运行与</w:t>
+      </w:r>
+      <w:r>
+        <w:rPr>
+          <w:rFonts w:ascii="宋体" w:eastAsia="宋体" w:hAnsi="宋体"/>
+          <w:sz w:val="24"/>
+          <w:szCs w:val="24"/>
+        </w:rPr>
+        <w:t>Linux Mint17.3，但是之前很长一段时间我就在使用这个操作系统了。所以就可以略过了。但是想要了解这个过程，网上还是很多图文教程的。</w:t>
       </w:r>
     </w:p>
     <w:p>
@@ -2993,22 +3250,16 @@
           <w:szCs w:val="24"/>
         </w:rPr>
       </w:pPr>
-      <w:r>
-        <w:rPr>
-          <w:rFonts w:ascii="宋体" w:eastAsia="宋体" w:hAnsi="宋体" w:hint="eastAsia"/>
-          <w:sz w:val="24"/>
-          <w:szCs w:val="24"/>
-        </w:rPr>
-        <w:t>开发环境中最原始最基本的环境是操作系统，文件加密系统设计运行与</w:t>
-      </w:r>
-      <w:r>
-        <w:rPr>
-          <w:rFonts w:ascii="宋体" w:eastAsia="宋体" w:hAnsi="宋体"/>
-          <w:sz w:val="24"/>
-          <w:szCs w:val="24"/>
-        </w:rPr>
-        <w:t>Linux Mint17.3，但是之前很长一段时间我就在使用这个操作系统了。所以就可以略过了。但是想要了解这个过程，网上还是很多图文教程的。</w:t>
-      </w:r>
+    </w:p>
+    <w:p>
+      <w:pPr>
+        <w:pStyle w:val="1"/>
+      </w:pPr>
+      <w:bookmarkStart w:id="11" w:name="_Toc494710980"/>
+      <w:r>
+        <w:t>具体实现</w:t>
+      </w:r>
+      <w:bookmarkEnd w:id="11"/>
     </w:p>
     <w:p>
       <w:pPr>
@@ -3021,17 +3272,32 @@
           <w:szCs w:val="24"/>
         </w:rPr>
       </w:pPr>
-    </w:p>
-    <w:p>
-      <w:pPr>
-        <w:pStyle w:val="1"/>
-      </w:pPr>
-      <w:bookmarkStart w:id="9" w:name="_Toc494624554"/>
-      <w:r>
-        <w:lastRenderedPageBreak/>
-        <w:t>具体实现</w:t>
-      </w:r>
-      <w:bookmarkEnd w:id="9"/>
+      <w:r>
+        <w:rPr>
+          <w:rFonts w:ascii="宋体" w:eastAsia="宋体" w:hAnsi="宋体" w:hint="eastAsia"/>
+          <w:sz w:val="24"/>
+          <w:szCs w:val="24"/>
+        </w:rPr>
+        <w:t>文件加密系统的实现包括三个子系统：文件加密子系统、文件解密子系统以及</w:t>
+      </w:r>
+      <w:r>
+        <w:rPr>
+          <w:rFonts w:ascii="宋体" w:eastAsia="宋体" w:hAnsi="宋体"/>
+          <w:sz w:val="24"/>
+          <w:szCs w:val="24"/>
+        </w:rPr>
+        <w:t>RSA密钥对文件的生成子系统。每个子系统相对独立，相互之间互不干扰。这是现代软件系统的基本设计方案，有利于扩展和维护。以下将对本系统三个子系统的方方面面的实现进行论述。</w:t>
+      </w:r>
+    </w:p>
+    <w:p>
+      <w:pPr>
+        <w:pStyle w:val="2"/>
+      </w:pPr>
+      <w:bookmarkStart w:id="12" w:name="_Toc494710981"/>
+      <w:r>
+        <w:t>文件加密子系统</w:t>
+      </w:r>
+      <w:bookmarkEnd w:id="12"/>
     </w:p>
     <w:p>
       <w:pPr>
@@ -3050,26 +3316,24 @@
           <w:sz w:val="24"/>
           <w:szCs w:val="24"/>
         </w:rPr>
-        <w:t>文件加密系统的实现包括三个子系统：文件加密子系统、文件解密子系统以及</w:t>
-      </w:r>
-      <w:r>
-        <w:rPr>
-          <w:rFonts w:ascii="宋体" w:eastAsia="宋体" w:hAnsi="宋体"/>
-          <w:sz w:val="24"/>
-          <w:szCs w:val="24"/>
-        </w:rPr>
-        <w:t>RSA密钥对文件的生成子系统。每个子系统相对独立，相互之间互不干扰。这是现代软件系统的基本设计方案，有利于扩展和维护。以下将对本系统三个子系统的方方面面的实现进行论述。</w:t>
-      </w:r>
-    </w:p>
-    <w:p>
-      <w:pPr>
-        <w:pStyle w:val="2"/>
-      </w:pPr>
-      <w:bookmarkStart w:id="10" w:name="_Toc494624555"/>
-      <w:r>
-        <w:t>文件加密子系统</w:t>
-      </w:r>
-      <w:bookmarkEnd w:id="10"/>
+        <w:t>文件加密子系统的</w:t>
+      </w:r>
+      <w:r>
+        <w:rPr>
+          <w:rFonts w:ascii="宋体" w:eastAsia="宋体" w:hAnsi="宋体" w:hint="eastAsia"/>
+          <w:sz w:val="24"/>
+          <w:szCs w:val="24"/>
+        </w:rPr>
+        <w:t>最主要的工作是对文件进行加密，因此能不能顺利加密文件是这其中最关键的</w:t>
+      </w:r>
+      <w:r>
+        <w:rPr>
+          <w:rFonts w:ascii="宋体" w:eastAsia="宋体" w:hAnsi="宋体" w:hint="eastAsia"/>
+          <w:sz w:val="24"/>
+          <w:szCs w:val="24"/>
+        </w:rPr>
+        <w:t>核心。</w:t>
+      </w:r>
     </w:p>
     <w:p>
       <w:pPr>
@@ -3084,11 +3348,27 @@
       </w:pPr>
       <w:r>
         <w:rPr>
-          <w:rFonts w:ascii="宋体" w:eastAsia="宋体" w:hAnsi="宋体" w:hint="eastAsia"/>
-          <w:sz w:val="24"/>
-          <w:szCs w:val="24"/>
-        </w:rPr>
-        <w:t>文件加密子系统的最最主要的工作是对文件进行加密，因此能不能顺利加密文件是这其中最关键的</w:t>
+          <w:rFonts w:ascii="宋体" w:eastAsia="宋体" w:hAnsi="宋体"/>
+          <w:sz w:val="24"/>
+          <w:szCs w:val="24"/>
+        </w:rPr>
+        <w:t>而能不能顺利加密文件的关键</w:t>
+      </w:r>
+      <w:r>
+        <w:rPr>
+          <w:rFonts w:ascii="宋体" w:eastAsia="宋体" w:hAnsi="宋体"/>
+          <w:sz w:val="24"/>
+          <w:szCs w:val="24"/>
+        </w:rPr>
+        <w:t>不仅在于加密协议的设计更要在细节做好设计</w:t>
+      </w:r>
+      <w:r>
+        <w:rPr>
+          <w:rFonts w:ascii="宋体" w:eastAsia="宋体" w:hAnsi="宋体" w:hint="eastAsia"/>
+          <w:sz w:val="24"/>
+          <w:szCs w:val="24"/>
+        </w:rPr>
+        <w:t>。</w:t>
       </w:r>
     </w:p>
     <w:p>
@@ -3102,39 +3382,824 @@
           <w:szCs w:val="24"/>
         </w:rPr>
       </w:pPr>
+      <w:r>
+        <w:rPr>
+          <w:rFonts w:ascii="宋体" w:eastAsia="宋体" w:hAnsi="宋体"/>
+          <w:sz w:val="24"/>
+          <w:szCs w:val="24"/>
+        </w:rPr>
+        <w:t>加密文件的关键步骤是</w:t>
+      </w:r>
+      <w:r>
+        <w:rPr>
+          <w:rFonts w:ascii="宋体" w:eastAsia="宋体" w:hAnsi="宋体" w:hint="eastAsia"/>
+          <w:sz w:val="24"/>
+          <w:szCs w:val="24"/>
+        </w:rPr>
+        <w:t>：</w:t>
+      </w:r>
+      <w:r>
+        <w:rPr>
+          <w:rFonts w:ascii="宋体" w:eastAsia="宋体" w:hAnsi="宋体"/>
+          <w:sz w:val="24"/>
+          <w:szCs w:val="24"/>
+        </w:rPr>
+        <w:t>选择要加密的文件</w:t>
+      </w:r>
+      <w:r>
+        <w:rPr>
+          <w:rFonts w:ascii="宋体" w:eastAsia="宋体" w:hAnsi="宋体" w:hint="eastAsia"/>
+          <w:sz w:val="24"/>
+          <w:szCs w:val="24"/>
+        </w:rPr>
+        <w:t>、</w:t>
+      </w:r>
+      <w:r>
+        <w:rPr>
+          <w:rFonts w:ascii="宋体" w:eastAsia="宋体" w:hAnsi="宋体"/>
+          <w:sz w:val="24"/>
+          <w:szCs w:val="24"/>
+        </w:rPr>
+        <w:t>选择公钥文件</w:t>
+      </w:r>
+      <w:r>
+        <w:rPr>
+          <w:rFonts w:ascii="宋体" w:eastAsia="宋体" w:hAnsi="宋体" w:hint="eastAsia"/>
+          <w:sz w:val="24"/>
+          <w:szCs w:val="24"/>
+        </w:rPr>
+        <w:t>、</w:t>
+      </w:r>
+      <w:r>
+        <w:rPr>
+          <w:rFonts w:ascii="宋体" w:eastAsia="宋体" w:hAnsi="宋体"/>
+          <w:sz w:val="24"/>
+          <w:szCs w:val="24"/>
+        </w:rPr>
+        <w:t>输入</w:t>
+      </w:r>
+      <w:r>
+        <w:rPr>
+          <w:rFonts w:ascii="宋体" w:eastAsia="宋体" w:hAnsi="宋体" w:hint="eastAsia"/>
+          <w:sz w:val="24"/>
+          <w:szCs w:val="24"/>
+        </w:rPr>
+        <w:t>AES秘钥和AES的IV值、选择目标文件夹、</w:t>
+      </w:r>
+      <w:r>
+        <w:rPr>
+          <w:rFonts w:ascii="宋体" w:eastAsia="宋体" w:hAnsi="宋体" w:hint="eastAsia"/>
+          <w:sz w:val="24"/>
+          <w:szCs w:val="24"/>
+        </w:rPr>
+        <w:t>使用</w:t>
+      </w:r>
+      <w:r>
+        <w:rPr>
+          <w:rFonts w:ascii="宋体" w:eastAsia="宋体" w:hAnsi="宋体"/>
+          <w:sz w:val="24"/>
+          <w:szCs w:val="24"/>
+        </w:rPr>
+        <w:t>RSA公钥加密AES</w:t>
+      </w:r>
+      <w:r>
+        <w:rPr>
+          <w:rFonts w:ascii="宋体" w:eastAsia="宋体" w:hAnsi="宋体"/>
+          <w:sz w:val="24"/>
+          <w:szCs w:val="24"/>
+        </w:rPr>
+        <w:t>秘钥并写入目标文件</w:t>
+      </w:r>
+      <w:r>
+        <w:rPr>
+          <w:rFonts w:ascii="宋体" w:eastAsia="宋体" w:hAnsi="宋体" w:hint="eastAsia"/>
+          <w:sz w:val="24"/>
+          <w:szCs w:val="24"/>
+        </w:rPr>
+        <w:t>、</w:t>
+      </w:r>
+      <w:r>
+        <w:rPr>
+          <w:rFonts w:ascii="宋体" w:eastAsia="宋体" w:hAnsi="宋体" w:hint="eastAsia"/>
+          <w:sz w:val="24"/>
+          <w:szCs w:val="24"/>
+        </w:rPr>
+        <w:t>使用</w:t>
+      </w:r>
+      <w:r>
+        <w:rPr>
+          <w:rFonts w:ascii="宋体" w:eastAsia="宋体" w:hAnsi="宋体"/>
+          <w:sz w:val="24"/>
+          <w:szCs w:val="24"/>
+        </w:rPr>
+        <w:t>RSA公钥加密AES的IV值</w:t>
+      </w:r>
+      <w:r>
+        <w:rPr>
+          <w:rFonts w:ascii="宋体" w:eastAsia="宋体" w:hAnsi="宋体" w:hint="eastAsia"/>
+          <w:sz w:val="24"/>
+          <w:szCs w:val="24"/>
+        </w:rPr>
+        <w:t>并写入目标文件</w:t>
+      </w:r>
+      <w:r>
+        <w:rPr>
+          <w:rFonts w:ascii="宋体" w:eastAsia="宋体" w:hAnsi="宋体"/>
+          <w:sz w:val="24"/>
+          <w:szCs w:val="24"/>
+        </w:rPr>
+        <w:t>、</w:t>
+      </w:r>
+      <w:r>
+        <w:rPr>
+          <w:rFonts w:ascii="宋体" w:eastAsia="宋体" w:hAnsi="宋体" w:hint="eastAsia"/>
+          <w:sz w:val="24"/>
+          <w:szCs w:val="24"/>
+        </w:rPr>
+        <w:t>使用AES加密文件</w:t>
+      </w:r>
+      <w:r>
+        <w:rPr>
+          <w:rFonts w:ascii="宋体" w:eastAsia="宋体" w:hAnsi="宋体" w:hint="eastAsia"/>
+          <w:sz w:val="24"/>
+          <w:szCs w:val="24"/>
+        </w:rPr>
+        <w:t>并写入目标文件</w:t>
+      </w:r>
+      <w:r>
+        <w:rPr>
+          <w:rFonts w:ascii="宋体" w:eastAsia="宋体" w:hAnsi="宋体" w:hint="eastAsia"/>
+          <w:sz w:val="24"/>
+          <w:szCs w:val="24"/>
+        </w:rPr>
+        <w:t>、</w:t>
+      </w:r>
+      <w:r>
+        <w:rPr>
+          <w:rFonts w:ascii="宋体" w:eastAsia="宋体" w:hAnsi="宋体" w:hint="eastAsia"/>
+          <w:sz w:val="24"/>
+          <w:szCs w:val="24"/>
+        </w:rPr>
+        <w:t>保存目标文件到指定目标文件夹。其过程如</w:t>
+      </w:r>
+      <w:r>
+        <w:rPr>
+          <w:rFonts w:ascii="宋体" w:eastAsia="宋体" w:hAnsi="宋体"/>
+          <w:sz w:val="24"/>
+          <w:szCs w:val="24"/>
+        </w:rPr>
+        <w:fldChar w:fldCharType="begin"/>
+      </w:r>
+      <w:r>
+        <w:rPr>
+          <w:rFonts w:ascii="宋体" w:eastAsia="宋体" w:hAnsi="宋体"/>
+          <w:sz w:val="24"/>
+          <w:szCs w:val="24"/>
+        </w:rPr>
+        <w:instrText xml:space="preserve"> </w:instrText>
+      </w:r>
+      <w:r>
+        <w:rPr>
+          <w:rFonts w:ascii="宋体" w:eastAsia="宋体" w:hAnsi="宋体" w:hint="eastAsia"/>
+          <w:sz w:val="24"/>
+          <w:szCs w:val="24"/>
+        </w:rPr>
+        <w:instrText>REF _Ref494707361 \h</w:instrText>
+      </w:r>
+      <w:r>
+        <w:rPr>
+          <w:rFonts w:ascii="宋体" w:eastAsia="宋体" w:hAnsi="宋体"/>
+          <w:sz w:val="24"/>
+          <w:szCs w:val="24"/>
+        </w:rPr>
+        <w:instrText xml:space="preserve"> </w:instrText>
+      </w:r>
+      <w:r>
+        <w:rPr>
+          <w:rFonts w:ascii="宋体" w:eastAsia="宋体" w:hAnsi="宋体"/>
+          <w:sz w:val="24"/>
+          <w:szCs w:val="24"/>
+        </w:rPr>
+      </w:r>
+      <w:r>
+        <w:rPr>
+          <w:rFonts w:ascii="宋体" w:eastAsia="宋体" w:hAnsi="宋体"/>
+          <w:sz w:val="24"/>
+          <w:szCs w:val="24"/>
+        </w:rPr>
+        <w:fldChar w:fldCharType="separate"/>
+      </w:r>
+      <w:r>
+        <w:t xml:space="preserve">图 </w:t>
+      </w:r>
+      <w:r>
+        <w:rPr>
+          <w:noProof/>
+        </w:rPr>
+        <w:t>3</w:t>
+      </w:r>
+      <w:r>
+        <w:noBreakHyphen/>
+      </w:r>
+      <w:r>
+        <w:rPr>
+          <w:noProof/>
+        </w:rPr>
+        <w:t>1</w:t>
+      </w:r>
+      <w:r>
+        <w:rPr>
+          <w:rFonts w:ascii="宋体" w:eastAsia="宋体" w:hAnsi="宋体"/>
+          <w:sz w:val="24"/>
+          <w:szCs w:val="24"/>
+        </w:rPr>
+        <w:fldChar w:fldCharType="end"/>
+      </w:r>
+      <w:r>
+        <w:rPr>
+          <w:rFonts w:ascii="宋体" w:eastAsia="宋体" w:hAnsi="宋体" w:hint="eastAsia"/>
+          <w:sz w:val="24"/>
+          <w:szCs w:val="24"/>
+        </w:rPr>
+        <w:t>所示。</w:t>
+      </w:r>
+      <w:r>
+        <w:rPr>
+          <w:rFonts w:ascii="宋体" w:eastAsia="宋体" w:hAnsi="宋体" w:hint="eastAsia"/>
+          <w:sz w:val="24"/>
+          <w:szCs w:val="24"/>
+        </w:rPr>
+        <w:t>以下将按照基本步骤论述各个步骤的实现。</w:t>
+      </w:r>
+    </w:p>
+    <w:p>
+      <w:pPr>
+        <w:pStyle w:val="3"/>
+      </w:pPr>
+      <w:bookmarkStart w:id="13" w:name="_Toc494710982"/>
+      <w:r>
+        <w:rPr>
+          <w:rFonts w:hint="eastAsia"/>
+        </w:rPr>
+        <w:t>选择要加密的文件</w:t>
+      </w:r>
+      <w:bookmarkEnd w:id="13"/>
+    </w:p>
+    <w:p>
+      <w:pPr>
+        <w:spacing w:line="400" w:lineRule="exact"/>
+        <w:ind w:firstLine="420"/>
+        <w:jc w:val="left"/>
+        <w:rPr>
+          <w:rFonts w:ascii="宋体" w:eastAsia="宋体" w:hAnsi="宋体"/>
+          <w:sz w:val="24"/>
+          <w:szCs w:val="24"/>
+        </w:rPr>
+      </w:pPr>
+      <w:r>
+        <w:rPr>
+          <w:rFonts w:ascii="宋体" w:eastAsia="宋体" w:hAnsi="宋体"/>
+          <w:sz w:val="24"/>
+          <w:szCs w:val="24"/>
+        </w:rPr>
+        <w:t>本来</w:t>
+      </w:r>
+      <w:r>
+        <w:rPr>
+          <w:rFonts w:ascii="宋体" w:eastAsia="宋体" w:hAnsi="宋体"/>
+          <w:sz w:val="24"/>
+          <w:szCs w:val="24"/>
+        </w:rPr>
+        <w:t>按照步骤是不需要一次性选择多个文件</w:t>
+      </w:r>
+      <w:r>
+        <w:rPr>
+          <w:rFonts w:ascii="宋体" w:eastAsia="宋体" w:hAnsi="宋体" w:hint="eastAsia"/>
+          <w:sz w:val="24"/>
+          <w:szCs w:val="24"/>
+        </w:rPr>
+        <w:t>，</w:t>
+      </w:r>
+      <w:r>
+        <w:rPr>
+          <w:rFonts w:ascii="宋体" w:eastAsia="宋体" w:hAnsi="宋体"/>
+          <w:sz w:val="24"/>
+          <w:szCs w:val="24"/>
+        </w:rPr>
+        <w:t>但是为了实际使用的方便</w:t>
+      </w:r>
+      <w:r>
+        <w:rPr>
+          <w:rFonts w:ascii="宋体" w:eastAsia="宋体" w:hAnsi="宋体" w:hint="eastAsia"/>
+          <w:sz w:val="24"/>
+          <w:szCs w:val="24"/>
+        </w:rPr>
+        <w:t>。</w:t>
+      </w:r>
+      <w:r>
+        <w:rPr>
+          <w:rFonts w:ascii="宋体" w:eastAsia="宋体" w:hAnsi="宋体"/>
+          <w:sz w:val="24"/>
+          <w:szCs w:val="24"/>
+        </w:rPr>
+        <w:t>需要实现用户可以一次选择多个文件</w:t>
+      </w:r>
+      <w:r>
+        <w:rPr>
+          <w:rFonts w:ascii="宋体" w:eastAsia="宋体" w:hAnsi="宋体"/>
+          <w:sz w:val="24"/>
+          <w:szCs w:val="24"/>
+        </w:rPr>
+        <w:t>之后进行多个文件同时进行加密操作</w:t>
+      </w:r>
+      <w:r>
+        <w:rPr>
+          <w:rFonts w:ascii="宋体" w:eastAsia="宋体" w:hAnsi="宋体" w:hint="eastAsia"/>
+          <w:sz w:val="24"/>
+          <w:szCs w:val="24"/>
+        </w:rPr>
+        <w:t>。</w:t>
+      </w:r>
+      <w:r>
+        <w:rPr>
+          <w:rFonts w:ascii="宋体" w:eastAsia="宋体" w:hAnsi="宋体"/>
+          <w:sz w:val="24"/>
+          <w:szCs w:val="24"/>
+        </w:rPr>
+        <w:t>这就需要使用一个链表保存用户选择的文件的文件名的字符串</w:t>
+      </w:r>
+      <w:r>
+        <w:rPr>
+          <w:rFonts w:ascii="宋体" w:eastAsia="宋体" w:hAnsi="宋体" w:hint="eastAsia"/>
+          <w:sz w:val="24"/>
+          <w:szCs w:val="24"/>
+        </w:rPr>
+        <w:t>（包括文件绝对路径的文件名）。</w:t>
+      </w:r>
+      <w:r>
+        <w:rPr>
+          <w:rFonts w:ascii="宋体" w:eastAsia="宋体" w:hAnsi="宋体" w:hint="eastAsia"/>
+          <w:sz w:val="24"/>
+          <w:szCs w:val="24"/>
+        </w:rPr>
+        <w:t>这需要链表结构以及对应的操作支持，本设计采用Qt经过包装后提供的Q</w:t>
+      </w:r>
+      <w:r>
+        <w:rPr>
+          <w:rFonts w:ascii="宋体" w:eastAsia="宋体" w:hAnsi="宋体"/>
+          <w:sz w:val="24"/>
+          <w:szCs w:val="24"/>
+        </w:rPr>
+        <w:t>S</w:t>
+      </w:r>
+      <w:r>
+        <w:rPr>
+          <w:rFonts w:ascii="宋体" w:eastAsia="宋体" w:hAnsi="宋体" w:hint="eastAsia"/>
+          <w:sz w:val="24"/>
+          <w:szCs w:val="24"/>
+        </w:rPr>
+        <w:t>tringList类的对象实例保存。这个类提供了很多必备链表操作。它可以当做链表来使用也可以当队列来使用。</w:t>
+      </w:r>
+    </w:p>
+    <w:p>
+      <w:pPr>
+        <w:spacing w:line="400" w:lineRule="exact"/>
+        <w:ind w:firstLine="420"/>
+        <w:jc w:val="left"/>
+        <w:rPr>
+          <w:rFonts w:ascii="宋体" w:eastAsia="宋体" w:hAnsi="宋体"/>
+          <w:sz w:val="24"/>
+          <w:szCs w:val="24"/>
+        </w:rPr>
+      </w:pPr>
+      <w:r>
+        <w:rPr>
+          <w:rFonts w:ascii="宋体" w:eastAsia="宋体" w:hAnsi="宋体"/>
+          <w:sz w:val="24"/>
+          <w:szCs w:val="24"/>
+        </w:rPr>
+        <w:t>为了设计的简洁性</w:t>
+      </w:r>
+      <w:r>
+        <w:rPr>
+          <w:rFonts w:ascii="宋体" w:eastAsia="宋体" w:hAnsi="宋体" w:hint="eastAsia"/>
+          <w:sz w:val="24"/>
+          <w:szCs w:val="24"/>
+        </w:rPr>
+        <w:t>，</w:t>
+      </w:r>
+      <w:r>
+        <w:rPr>
+          <w:rFonts w:ascii="宋体" w:eastAsia="宋体" w:hAnsi="宋体"/>
+          <w:sz w:val="24"/>
+          <w:szCs w:val="24"/>
+        </w:rPr>
+        <w:t>本操作选择在主界面的文件加密按钮监听到点击事件后触发弹出的窗口进行</w:t>
+      </w:r>
+      <w:r>
+        <w:rPr>
+          <w:rFonts w:ascii="宋体" w:eastAsia="宋体" w:hAnsi="宋体" w:hint="eastAsia"/>
+          <w:sz w:val="24"/>
+          <w:szCs w:val="24"/>
+        </w:rPr>
+        <w:t>。</w:t>
+      </w:r>
+      <w:r>
+        <w:rPr>
+          <w:rFonts w:ascii="宋体" w:eastAsia="宋体" w:hAnsi="宋体"/>
+          <w:sz w:val="24"/>
+          <w:szCs w:val="24"/>
+        </w:rPr>
+        <w:t>但是为了选择文件的可定制性</w:t>
+      </w:r>
+      <w:r>
+        <w:rPr>
+          <w:rFonts w:ascii="宋体" w:eastAsia="宋体" w:hAnsi="宋体" w:hint="eastAsia"/>
+          <w:sz w:val="24"/>
+          <w:szCs w:val="24"/>
+        </w:rPr>
+        <w:t>，</w:t>
+      </w:r>
+      <w:r>
+        <w:rPr>
+          <w:rFonts w:ascii="宋体" w:eastAsia="宋体" w:hAnsi="宋体"/>
+          <w:sz w:val="24"/>
+          <w:szCs w:val="24"/>
+        </w:rPr>
+        <w:t>要选择文件还需要再点弹窗上的选择文件按钮才能触发</w:t>
+      </w:r>
+      <w:r>
+        <w:rPr>
+          <w:rFonts w:ascii="宋体" w:eastAsia="宋体" w:hAnsi="宋体" w:hint="eastAsia"/>
+          <w:sz w:val="24"/>
+          <w:szCs w:val="24"/>
+        </w:rPr>
+        <w:t>，</w:t>
+      </w:r>
+      <w:r>
+        <w:rPr>
+          <w:rFonts w:ascii="宋体" w:eastAsia="宋体" w:hAnsi="宋体"/>
+          <w:sz w:val="24"/>
+          <w:szCs w:val="24"/>
+        </w:rPr>
+        <w:t>从而弹出一个选择文件的</w:t>
+      </w:r>
+      <w:r>
+        <w:rPr>
+          <w:rFonts w:ascii="宋体" w:eastAsia="宋体" w:hAnsi="宋体"/>
+          <w:sz w:val="24"/>
+          <w:szCs w:val="24"/>
+        </w:rPr>
+        <w:t>对话框让用户选择要加密的文件</w:t>
+      </w:r>
+      <w:r>
+        <w:rPr>
+          <w:rFonts w:ascii="宋体" w:eastAsia="宋体" w:hAnsi="宋体" w:hint="eastAsia"/>
+          <w:sz w:val="24"/>
+          <w:szCs w:val="24"/>
+        </w:rPr>
+        <w:t>。</w:t>
+      </w:r>
+      <w:r>
+        <w:rPr>
+          <w:rFonts w:ascii="宋体" w:eastAsia="宋体" w:hAnsi="宋体"/>
+          <w:sz w:val="24"/>
+          <w:szCs w:val="24"/>
+        </w:rPr>
+        <w:t>用户可以在多个文件夹之间切换选择文件</w:t>
+      </w:r>
+      <w:r>
+        <w:rPr>
+          <w:rFonts w:ascii="宋体" w:eastAsia="宋体" w:hAnsi="宋体" w:hint="eastAsia"/>
+          <w:sz w:val="24"/>
+          <w:szCs w:val="24"/>
+        </w:rPr>
+        <w:t>。</w:t>
+      </w:r>
+      <w:r>
+        <w:rPr>
+          <w:rFonts w:ascii="宋体" w:eastAsia="宋体" w:hAnsi="宋体"/>
+          <w:sz w:val="24"/>
+          <w:szCs w:val="24"/>
+        </w:rPr>
+        <w:t>但是为了降低设计的复杂度</w:t>
+      </w:r>
+      <w:r>
+        <w:rPr>
+          <w:rFonts w:ascii="宋体" w:eastAsia="宋体" w:hAnsi="宋体" w:hint="eastAsia"/>
+          <w:sz w:val="24"/>
+          <w:szCs w:val="24"/>
+        </w:rPr>
+        <w:t>，用户</w:t>
+      </w:r>
+      <w:r>
+        <w:rPr>
+          <w:rFonts w:ascii="宋体" w:eastAsia="宋体" w:hAnsi="宋体"/>
+          <w:sz w:val="24"/>
+          <w:szCs w:val="24"/>
+        </w:rPr>
+        <w:t>最多只能在同一个文件夹下选择多个文件</w:t>
+      </w:r>
+      <w:r>
+        <w:rPr>
+          <w:rFonts w:ascii="宋体" w:eastAsia="宋体" w:hAnsi="宋体" w:hint="eastAsia"/>
+          <w:sz w:val="24"/>
+          <w:szCs w:val="24"/>
+        </w:rPr>
+        <w:t>，</w:t>
+      </w:r>
+      <w:r>
+        <w:rPr>
+          <w:rFonts w:ascii="宋体" w:eastAsia="宋体" w:hAnsi="宋体"/>
+          <w:sz w:val="24"/>
+          <w:szCs w:val="24"/>
+        </w:rPr>
+        <w:t>而不能在多个文件夹选择多个文件</w:t>
+      </w:r>
+      <w:r>
+        <w:rPr>
+          <w:rFonts w:ascii="宋体" w:eastAsia="宋体" w:hAnsi="宋体" w:hint="eastAsia"/>
+          <w:sz w:val="24"/>
+          <w:szCs w:val="24"/>
+        </w:rPr>
+        <w:t>。</w:t>
+      </w:r>
+    </w:p>
+    <w:p>
+      <w:pPr>
+        <w:spacing w:line="400" w:lineRule="exact"/>
+        <w:ind w:firstLine="420"/>
+        <w:jc w:val="left"/>
+        <w:rPr>
+          <w:rFonts w:ascii="宋体" w:eastAsia="宋体" w:hAnsi="宋体" w:hint="eastAsia"/>
+          <w:sz w:val="24"/>
+          <w:szCs w:val="24"/>
+        </w:rPr>
+      </w:pPr>
+      <w:r>
+        <w:rPr>
+          <w:rFonts w:ascii="宋体" w:eastAsia="宋体" w:hAnsi="宋体"/>
+          <w:sz w:val="24"/>
+          <w:szCs w:val="24"/>
+        </w:rPr>
+        <w:t>为了保证用户操作的正确性</w:t>
+      </w:r>
+      <w:r>
+        <w:rPr>
+          <w:rFonts w:ascii="宋体" w:eastAsia="宋体" w:hAnsi="宋体" w:hint="eastAsia"/>
+          <w:sz w:val="24"/>
+          <w:szCs w:val="24"/>
+        </w:rPr>
+        <w:t>，</w:t>
+      </w:r>
+      <w:r>
+        <w:rPr>
+          <w:rFonts w:ascii="宋体" w:eastAsia="宋体" w:hAnsi="宋体"/>
+          <w:sz w:val="24"/>
+          <w:szCs w:val="24"/>
+        </w:rPr>
+        <w:t>如果用户在点击选择文件按钮之后弹出的文件选择对话框中没有选择任何文件就会弹出一个提示窗口提示用户未选择任何的要加密的文</w:t>
+      </w:r>
+      <w:r>
+        <w:rPr>
+          <w:rFonts w:ascii="宋体" w:eastAsia="宋体" w:hAnsi="宋体"/>
+          <w:sz w:val="24"/>
+          <w:szCs w:val="24"/>
+        </w:rPr>
+        <w:lastRenderedPageBreak/>
+        <w:t>件</w:t>
+      </w:r>
+      <w:r>
+        <w:rPr>
+          <w:rFonts w:ascii="宋体" w:eastAsia="宋体" w:hAnsi="宋体" w:hint="eastAsia"/>
+          <w:sz w:val="24"/>
+          <w:szCs w:val="24"/>
+        </w:rPr>
+        <w:t>，</w:t>
+      </w:r>
+      <w:r>
+        <w:rPr>
+          <w:rFonts w:ascii="宋体" w:eastAsia="宋体" w:hAnsi="宋体"/>
+          <w:sz w:val="24"/>
+          <w:szCs w:val="24"/>
+        </w:rPr>
+        <w:t>并将用户的光标锁定在选择的文件的按钮上</w:t>
+      </w:r>
+      <w:r>
+        <w:rPr>
+          <w:rFonts w:ascii="宋体" w:eastAsia="宋体" w:hAnsi="宋体" w:hint="eastAsia"/>
+          <w:sz w:val="24"/>
+          <w:szCs w:val="24"/>
+        </w:rPr>
+        <w:t>。</w:t>
+      </w:r>
+    </w:p>
+    <w:p>
+      <w:pPr>
+        <w:keepNext/>
+        <w:ind w:firstLine="420"/>
+        <w:jc w:val="center"/>
+      </w:pPr>
+      <w:r>
+        <w:object w:dxaOrig="5415" w:dyaOrig="13065">
+          <v:shape id="_x0000_i1026" type="#_x0000_t75" style="width:205.8pt;height:497pt" o:ole="">
+            <v:imagedata r:id="rId11" o:title=""/>
+          </v:shape>
+          <o:OLEObject Type="Embed" ProgID="Visio.Drawing.15" ShapeID="_x0000_i1026" DrawAspect="Content" ObjectID="_1568452917" r:id="rId12"/>
+        </w:object>
+      </w:r>
+    </w:p>
+    <w:p>
+      <w:pPr>
+        <w:pStyle w:val="a6"/>
+        <w:jc w:val="center"/>
+      </w:pPr>
+      <w:bookmarkStart w:id="14" w:name="_Ref494707361"/>
+      <w:r>
+        <w:t>图</w:t>
+      </w:r>
+      <w:r>
+        <w:t xml:space="preserve"> </w:t>
+      </w:r>
+      <w:r>
+        <w:fldChar w:fldCharType="begin"/>
+      </w:r>
+      <w:r>
+        <w:instrText xml:space="preserve"> STYLEREF 1 \s </w:instrText>
+      </w:r>
+      <w:r>
+        <w:fldChar w:fldCharType="separate"/>
+      </w:r>
+      <w:r>
+        <w:rPr>
+          <w:noProof/>
+        </w:rPr>
+        <w:t>3</w:t>
+      </w:r>
+      <w:r>
+        <w:fldChar w:fldCharType="end"/>
+      </w:r>
+      <w:r>
+        <w:noBreakHyphen/>
+      </w:r>
+      <w:r>
+        <w:fldChar w:fldCharType="begin"/>
+      </w:r>
+      <w:r>
+        <w:instrText xml:space="preserve"> SEQ </w:instrText>
+      </w:r>
+      <w:r>
+        <w:instrText>图</w:instrText>
+      </w:r>
+      <w:r>
+        <w:instrText xml:space="preserve"> \* ARABIC \s 1 </w:instrText>
+      </w:r>
+      <w:r>
+        <w:fldChar w:fldCharType="separate"/>
+      </w:r>
+      <w:r>
+        <w:rPr>
+          <w:noProof/>
+        </w:rPr>
+        <w:t>1</w:t>
+      </w:r>
+      <w:r>
+        <w:fldChar w:fldCharType="end"/>
+      </w:r>
+      <w:bookmarkEnd w:id="14"/>
+    </w:p>
+    <w:p/>
+    <w:p>
+      <w:pPr>
+        <w:spacing w:line="400" w:lineRule="exact"/>
+        <w:ind w:firstLine="420"/>
+        <w:jc w:val="left"/>
+        <w:rPr>
+          <w:rFonts w:ascii="宋体" w:eastAsia="宋体" w:hAnsi="宋体"/>
+          <w:sz w:val="24"/>
+          <w:szCs w:val="24"/>
+        </w:rPr>
+      </w:pPr>
+      <w:r>
+        <w:rPr>
+          <w:rFonts w:ascii="宋体" w:eastAsia="宋体" w:hAnsi="宋体"/>
+          <w:sz w:val="24"/>
+          <w:szCs w:val="24"/>
+        </w:rPr>
+        <w:t>在用户选择完</w:t>
+      </w:r>
+      <w:r>
+        <w:rPr>
+          <w:rFonts w:ascii="宋体" w:eastAsia="宋体" w:hAnsi="宋体"/>
+          <w:sz w:val="24"/>
+          <w:szCs w:val="24"/>
+        </w:rPr>
+        <w:t>要加密的文件之后把用户选择的文件的名字</w:t>
+      </w:r>
+      <w:r>
+        <w:rPr>
+          <w:rFonts w:ascii="宋体" w:eastAsia="宋体" w:hAnsi="宋体" w:hint="eastAsia"/>
+          <w:sz w:val="24"/>
+          <w:szCs w:val="24"/>
+        </w:rPr>
+        <w:t>（包括文件的绝对路劲的文件名）加入</w:t>
+      </w:r>
+      <w:r>
+        <w:rPr>
+          <w:rFonts w:ascii="宋体" w:eastAsia="宋体" w:hAnsi="宋体" w:hint="eastAsia"/>
+          <w:sz w:val="24"/>
+          <w:szCs w:val="24"/>
+        </w:rPr>
+        <w:t>Q</w:t>
+      </w:r>
+      <w:r>
+        <w:rPr>
+          <w:rFonts w:ascii="宋体" w:eastAsia="宋体" w:hAnsi="宋体"/>
+          <w:sz w:val="24"/>
+          <w:szCs w:val="24"/>
+        </w:rPr>
+        <w:t>s</w:t>
+      </w:r>
+      <w:r>
+        <w:rPr>
+          <w:rFonts w:ascii="宋体" w:eastAsia="宋体" w:hAnsi="宋体" w:hint="eastAsia"/>
+          <w:sz w:val="24"/>
+          <w:szCs w:val="24"/>
+        </w:rPr>
+        <w:t>tringList对象实例files中，并在当前界面的下方以列表的形式展示要加密的文件的文件名（包括文件的绝对路劲的文件名）。让用户清楚自己要加密的文件到底是那些，从而减少操作失误。如果用户看了下方的文件列表之后，认为自己选择错了可以在当前的界面上再点击选择文件按钮再次触发文件选择对话框选择文件。这种实现方案虽然也能实现大多数的场景需求，但是毕竟不可以在多个文件之间</w:t>
+      </w:r>
+      <w:r>
+        <w:rPr>
+          <w:rFonts w:ascii="宋体" w:eastAsia="宋体" w:hAnsi="宋体" w:hint="eastAsia"/>
+          <w:sz w:val="24"/>
+          <w:szCs w:val="24"/>
+        </w:rPr>
+        <w:t>选择多个文件，这样在需要在多个文件夹中选择多个不同的文件时，就会变得很棘</w:t>
+      </w:r>
+      <w:r>
+        <w:rPr>
+          <w:rFonts w:ascii="宋体" w:eastAsia="宋体" w:hAnsi="宋体" w:hint="eastAsia"/>
+          <w:sz w:val="24"/>
+          <w:szCs w:val="24"/>
+        </w:rPr>
+        <w:lastRenderedPageBreak/>
+        <w:t>手，有点麻烦。当然了这种需求应该很少出现的。</w:t>
+      </w:r>
+    </w:p>
+    <w:p>
+      <w:pPr>
+        <w:pStyle w:val="3"/>
+      </w:pPr>
+      <w:bookmarkStart w:id="15" w:name="_Toc494710983"/>
+      <w:r>
+        <w:t>选择文件公钥文件</w:t>
+      </w:r>
+      <w:bookmarkEnd w:id="15"/>
+    </w:p>
+    <w:p>
+      <w:pPr>
+        <w:spacing w:line="400" w:lineRule="exact"/>
+        <w:ind w:firstLine="420"/>
+        <w:jc w:val="left"/>
+        <w:rPr>
+          <w:rFonts w:ascii="宋体" w:eastAsia="宋体" w:hAnsi="宋体" w:hint="eastAsia"/>
+          <w:sz w:val="24"/>
+          <w:szCs w:val="24"/>
+        </w:rPr>
+      </w:pPr>
     </w:p>
     <w:p>
       <w:pPr>
         <w:pStyle w:val="2"/>
       </w:pPr>
-      <w:bookmarkStart w:id="11" w:name="_Toc494624556"/>
+      <w:bookmarkStart w:id="16" w:name="_Toc494710984"/>
       <w:r>
         <w:t>文件解密子系统</w:t>
       </w:r>
-      <w:bookmarkEnd w:id="11"/>
+      <w:bookmarkEnd w:id="16"/>
     </w:p>
     <w:p>
       <w:pPr>
         <w:pStyle w:val="2"/>
       </w:pPr>
-      <w:bookmarkStart w:id="12" w:name="_Toc494624557"/>
+      <w:bookmarkStart w:id="17" w:name="_Toc494710985"/>
       <w:r>
         <w:t>RSA</w:t>
       </w:r>
       <w:r>
         <w:t>密钥对文件生成子系统</w:t>
       </w:r>
-      <w:bookmarkEnd w:id="12"/>
+      <w:bookmarkEnd w:id="17"/>
     </w:p>
     <w:p>
       <w:pPr>
         <w:pStyle w:val="1"/>
       </w:pPr>
-      <w:bookmarkStart w:id="13" w:name="_Toc494624558"/>
+      <w:bookmarkStart w:id="18" w:name="_Toc494710986"/>
       <w:r>
         <w:t>测试</w:t>
       </w:r>
-      <w:bookmarkEnd w:id="13"/>
+      <w:bookmarkEnd w:id="18"/>
     </w:p>
     <w:p>
       <w:pPr>
@@ -3144,14 +4209,14 @@
           <w:numId w:val="0"/>
         </w:numPr>
       </w:pPr>
-      <w:bookmarkStart w:id="14" w:name="_Toc494624559"/>
+      <w:bookmarkStart w:id="19" w:name="_Toc494710987"/>
       <w:r>
         <w:rPr>
           <w:rFonts w:hint="eastAsia"/>
         </w:rPr>
         <w:t>总结</w:t>
       </w:r>
-      <w:bookmarkEnd w:id="14"/>
+      <w:bookmarkEnd w:id="19"/>
     </w:p>
     <w:p>
       <w:pPr>
@@ -3238,7 +4303,6 @@
           <w:sz w:val="24"/>
           <w:szCs w:val="24"/>
         </w:rPr>
-        <w:lastRenderedPageBreak/>
         <w:t>在本次毕业设计的需求分析阶段，我就知道本次工程难点大概会在哪些方向。本来以为只要研究多一点，应该也不难。但在运用多线程时遇到了很奇怪的问题。调试也调不出来。况且，在软件开发中，多线程调试是最难的。最后，发现是</w:t>
       </w:r>
       <w:r>
@@ -3267,7 +4331,16 @@
           <w:sz w:val="24"/>
           <w:szCs w:val="24"/>
         </w:rPr>
-        <w:t>实现阶段，也遇到其他问题。例如要展现加解密文件的状态，就要不只是显示要加解密的文件的文件名，还要显示进度。但是，刷新进度条在多线程下意外出问题。也是不知道是什么情况。最终，发现只有保存进度条的对象指针才能不出问题。还有就是</w:t>
+        <w:t>实现阶段，也遇到其他问题。例如要展现加解密文件的状态，就要不只是显示要加解密的文件的文件名，还要显示进度。但是，刷新进度条在多线程下意外出问题。也</w:t>
+      </w:r>
+      <w:r>
+        <w:rPr>
+          <w:rFonts w:ascii="宋体" w:eastAsia="宋体" w:hAnsi="宋体" w:hint="eastAsia"/>
+          <w:sz w:val="24"/>
+          <w:szCs w:val="24"/>
+        </w:rPr>
+        <w:lastRenderedPageBreak/>
+        <w:t>是不知道是什么情况。最终，发现只有保存进度条的对象指针才能不出问题。还有就是</w:t>
       </w:r>
       <w:r>
         <w:rPr>
@@ -3307,16 +4380,9 @@
       </w:r>
     </w:p>
     <w:p>
-      <w:pPr>
-        <w:rPr>
-          <w:rFonts w:hint="eastAsia"/>
-        </w:rPr>
-      </w:pPr>
       <w:r>
         <w:br w:type="page"/>
       </w:r>
-      <w:bookmarkStart w:id="15" w:name="_GoBack"/>
-      <w:bookmarkEnd w:id="15"/>
     </w:p>
     <w:p>
       <w:pPr>
@@ -3327,7 +4393,7 @@
         </w:numPr>
         <w:jc w:val="center"/>
       </w:pPr>
-      <w:bookmarkStart w:id="16" w:name="_Toc494624560"/>
+      <w:bookmarkStart w:id="20" w:name="_Toc494710988"/>
       <w:r>
         <w:rPr>
           <w:rFonts w:hint="eastAsia"/>
@@ -3341,7 +4407,7 @@
       <w:r>
         <w:t>辞</w:t>
       </w:r>
-      <w:bookmarkEnd w:id="16"/>
+      <w:bookmarkEnd w:id="20"/>
     </w:p>
     <w:p>
       <w:pPr>
@@ -3408,7 +4474,7 @@
         <w:widowControl/>
         <w:jc w:val="left"/>
         <w:rPr>
-          <w:rFonts w:ascii="宋体" w:eastAsia="宋体" w:hAnsi="宋体" w:hint="eastAsia"/>
+          <w:rFonts w:ascii="宋体" w:eastAsia="宋体" w:hAnsi="宋体"/>
           <w:sz w:val="24"/>
           <w:szCs w:val="24"/>
         </w:rPr>
@@ -3431,7 +4497,7 @@
         </w:numPr>
         <w:jc w:val="center"/>
       </w:pPr>
-      <w:bookmarkStart w:id="17" w:name="_Toc494624561"/>
+      <w:bookmarkStart w:id="21" w:name="_Toc494710989"/>
       <w:r>
         <w:rPr>
           <w:rFonts w:hint="eastAsia"/>
@@ -3439,7 +4505,7 @@
         <w:lastRenderedPageBreak/>
         <w:t>参考文献</w:t>
       </w:r>
-      <w:bookmarkEnd w:id="17"/>
+      <w:bookmarkEnd w:id="21"/>
     </w:p>
     <w:p>
       <w:pPr>
@@ -3483,7 +4549,7 @@
         <w:widowControl/>
         <w:jc w:val="left"/>
         <w:rPr>
-          <w:rFonts w:ascii="宋体" w:eastAsia="宋体" w:hAnsi="宋体" w:hint="eastAsia"/>
+          <w:rFonts w:ascii="宋体" w:eastAsia="宋体" w:hAnsi="宋体"/>
           <w:sz w:val="24"/>
           <w:szCs w:val="24"/>
         </w:rPr>
@@ -3505,11 +4571,8 @@
           <w:numId w:val="0"/>
         </w:numPr>
         <w:jc w:val="center"/>
-        <w:rPr>
-          <w:rFonts w:hint="eastAsia"/>
-        </w:rPr>
-      </w:pPr>
-      <w:bookmarkStart w:id="18" w:name="_Toc494624562"/>
+      </w:pPr>
+      <w:bookmarkStart w:id="22" w:name="_Toc494710990"/>
       <w:r>
         <w:rPr>
           <w:rFonts w:hint="eastAsia"/>
@@ -3523,10 +4586,10 @@
       <w:r>
         <w:t>录</w:t>
       </w:r>
-      <w:bookmarkEnd w:id="18"/>
+      <w:bookmarkEnd w:id="22"/>
     </w:p>
     <w:sectPr>
-      <w:headerReference w:type="default" r:id="rId9"/>
+      <w:headerReference w:type="default" r:id="rId13"/>
       <w:pgSz w:w="11906" w:h="16838" w:code="9"/>
       <w:pgMar w:top="1418" w:right="1418" w:bottom="1418" w:left="1418" w:header="851" w:footer="992" w:gutter="0"/>
       <w:pgNumType w:start="1"/>
@@ -3595,6 +4658,7 @@
           <w:docPartUnique/>
         </w:docPartObj>
       </w:sdtPr>
+      <w:sdtEndPr/>
       <w:sdtContent>
         <w:r>
           <w:fldChar w:fldCharType="begin"/>
@@ -3610,7 +4674,7 @@
             <w:noProof/>
             <w:lang w:val="zh-CN"/>
           </w:rPr>
-          <w:t>4</w:t>
+          <w:t>1</w:t>
         </w:r>
         <w:r>
           <w:fldChar w:fldCharType="end"/>
@@ -4321,7 +5385,6 @@
     <w:next w:val="a"/>
     <w:link w:val="3Char"/>
     <w:uiPriority w:val="9"/>
-    <w:semiHidden/>
     <w:unhideWhenUsed/>
     <w:qFormat/>
     <w:rsid w:val="00FE546B"/>
@@ -4450,16 +5513,20 @@
     <w:uiPriority w:val="39"/>
     <w:unhideWhenUsed/>
     <w:qFormat/>
-    <w:rsid w:val="00865ABF"/>
+    <w:rsid w:val="006A2D36"/>
     <w:pPr>
+      <w:tabs>
+        <w:tab w:val="right" w:leader="dot" w:pos="9060"/>
+      </w:tabs>
       <w:spacing w:line="240" w:lineRule="atLeast"/>
-      <w:jc w:val="left"/>
+      <w:jc w:val="center"/>
     </w:pPr>
     <w:rPr>
-      <w:rFonts w:eastAsia="黑体"/>
+      <w:rFonts w:ascii="Times New Roman" w:eastAsia="黑体" w:hAnsi="Times New Roman" w:cs="Times New Roman"/>
       <w:bCs/>
       <w:caps/>
-      <w:sz w:val="28"/>
+      <w:sz w:val="32"/>
+      <w:szCs w:val="32"/>
     </w:rPr>
   </w:style>
   <w:style w:type="paragraph" w:styleId="30">
@@ -4656,7 +5723,6 @@
     <w:basedOn w:val="a0"/>
     <w:link w:val="3"/>
     <w:uiPriority w:val="9"/>
-    <w:semiHidden/>
     <w:rsid w:val="00FE546B"/>
     <w:rPr>
       <w:rFonts w:eastAsia="楷体"/>
@@ -4678,6 +5744,20 @@
       <w:bCs/>
       <w:sz w:val="28"/>
       <w:szCs w:val="28"/>
+    </w:rPr>
+  </w:style>
+  <w:style w:type="paragraph" w:styleId="a6">
+    <w:name w:val="caption"/>
+    <w:basedOn w:val="a"/>
+    <w:next w:val="a"/>
+    <w:uiPriority w:val="35"/>
+    <w:unhideWhenUsed/>
+    <w:qFormat/>
+    <w:rsid w:val="00074DAC"/>
+    <w:rPr>
+      <w:rFonts w:asciiTheme="majorHAnsi" w:eastAsia="黑体" w:hAnsiTheme="majorHAnsi" w:cstheme="majorBidi"/>
+      <w:sz w:val="20"/>
+      <w:szCs w:val="20"/>
     </w:rPr>
   </w:style>
 </w:styles>
@@ -4949,7 +6029,7 @@
 </file>
 
 <file path=customXml/itemProps1.xml><?xml version="1.0" encoding="utf-8"?>
-<ds:datastoreItem xmlns:ds="http://schemas.openxmlformats.org/officeDocument/2006/customXml" ds:itemID="{F140939B-A702-49D1-94F0-390824C39732}">
+<ds:datastoreItem xmlns:ds="http://schemas.openxmlformats.org/officeDocument/2006/customXml" ds:itemID="{7F799F10-9EA0-4B8F-918C-5CDBBEBC9A6A}">
   <ds:schemaRefs>
     <ds:schemaRef ds:uri="http://schemas.openxmlformats.org/officeDocument/2006/bibliography"/>
   </ds:schemaRefs>

--- a/文件加密系统--报告.docx
+++ b/文件加密系统--报告.docx
@@ -837,6 +837,7 @@
     <w:p>
       <w:pPr>
         <w:pStyle w:val="10"/>
+        <w:jc w:val="center"/>
       </w:pPr>
       <w:r>
         <w:lastRenderedPageBreak/>
@@ -852,16 +853,13 @@
         <w:t>录</w:t>
       </w:r>
     </w:p>
-    <w:p>
-      <w:pPr>
-        <w:rPr>
-          <w:rFonts w:hint="eastAsia"/>
-        </w:rPr>
-      </w:pPr>
-    </w:p>
+    <w:p/>
     <w:p>
       <w:pPr>
         <w:pStyle w:val="10"/>
+        <w:tabs>
+          <w:tab w:val="right" w:leader="dot" w:pos="9060"/>
+        </w:tabs>
         <w:rPr>
           <w:rFonts w:asciiTheme="minorHAnsi" w:eastAsiaTheme="minorEastAsia" w:hAnsiTheme="minorHAnsi" w:cstheme="minorBidi"/>
           <w:bCs w:val="0"/>
@@ -873,6 +871,8 @@
       </w:pPr>
       <w:r>
         <w:rPr>
+          <w:bCs w:val="0"/>
+          <w:caps w:val="0"/>
           <w:sz w:val="24"/>
           <w:szCs w:val="24"/>
         </w:rPr>
@@ -880,6 +880,8 @@
       </w:r>
       <w:r>
         <w:rPr>
+          <w:bCs w:val="0"/>
+          <w:caps w:val="0"/>
           <w:sz w:val="24"/>
           <w:szCs w:val="24"/>
         </w:rPr>
@@ -887,6 +889,8 @@
       </w:r>
       <w:r>
         <w:rPr>
+          <w:bCs w:val="0"/>
+          <w:caps w:val="0"/>
           <w:sz w:val="24"/>
           <w:szCs w:val="24"/>
         </w:rPr>
@@ -915,7 +919,7 @@
         <w:rPr>
           <w:noProof/>
         </w:rPr>
-        <w:instrText xml:space="preserve"> PAGEREF _Toc494710971 \h </w:instrText>
+        <w:instrText xml:space="preserve"> PAGEREF _Toc494714841 \h </w:instrText>
       </w:r>
       <w:r>
         <w:rPr>
@@ -978,7 +982,7 @@
         <w:rPr>
           <w:noProof/>
         </w:rPr>
-        <w:instrText xml:space="preserve"> PAGEREF _Toc494710972 \h </w:instrText>
+        <w:instrText xml:space="preserve"> PAGEREF _Toc494714842 \h </w:instrText>
       </w:r>
       <w:r>
         <w:rPr>
@@ -1041,7 +1045,7 @@
         <w:rPr>
           <w:noProof/>
         </w:rPr>
-        <w:instrText xml:space="preserve"> PAGEREF _Toc494710973 \h </w:instrText>
+        <w:instrText xml:space="preserve"> PAGEREF _Toc494714843 \h </w:instrText>
       </w:r>
       <w:r>
         <w:rPr>
@@ -1071,7 +1075,8 @@
       <w:pPr>
         <w:pStyle w:val="10"/>
         <w:tabs>
-          <w:tab w:val="left" w:pos="450"/>
+          <w:tab w:val="left" w:pos="420"/>
+          <w:tab w:val="right" w:leader="dot" w:pos="9060"/>
         </w:tabs>
         <w:rPr>
           <w:rFonts w:asciiTheme="minorHAnsi" w:eastAsiaTheme="minorEastAsia" w:hAnsiTheme="minorHAnsi" w:cstheme="minorBidi"/>
@@ -1122,7 +1127,7 @@
         <w:rPr>
           <w:noProof/>
         </w:rPr>
-        <w:instrText xml:space="preserve"> PAGEREF _Toc494710974 \h </w:instrText>
+        <w:instrText xml:space="preserve"> PAGEREF _Toc494714844 \h </w:instrText>
       </w:r>
       <w:r>
         <w:rPr>
@@ -1202,7 +1207,7 @@
         <w:rPr>
           <w:noProof/>
         </w:rPr>
-        <w:instrText xml:space="preserve"> PAGEREF _Toc494710975 \h </w:instrText>
+        <w:instrText xml:space="preserve"> PAGEREF _Toc494714845 \h </w:instrText>
       </w:r>
       <w:r>
         <w:rPr>
@@ -1282,7 +1287,7 @@
         <w:rPr>
           <w:noProof/>
         </w:rPr>
-        <w:instrText xml:space="preserve"> PAGEREF _Toc494710976 \h </w:instrText>
+        <w:instrText xml:space="preserve"> PAGEREF _Toc494714846 \h </w:instrText>
       </w:r>
       <w:r>
         <w:rPr>
@@ -1362,7 +1367,7 @@
         <w:rPr>
           <w:noProof/>
         </w:rPr>
-        <w:instrText xml:space="preserve"> PAGEREF _Toc494710977 \h </w:instrText>
+        <w:instrText xml:space="preserve"> PAGEREF _Toc494714847 \h </w:instrText>
       </w:r>
       <w:r>
         <w:rPr>
@@ -1392,7 +1397,8 @@
       <w:pPr>
         <w:pStyle w:val="10"/>
         <w:tabs>
-          <w:tab w:val="left" w:pos="450"/>
+          <w:tab w:val="left" w:pos="420"/>
+          <w:tab w:val="right" w:leader="dot" w:pos="9060"/>
         </w:tabs>
         <w:rPr>
           <w:rFonts w:asciiTheme="minorHAnsi" w:eastAsiaTheme="minorEastAsia" w:hAnsiTheme="minorHAnsi" w:cstheme="minorBidi"/>
@@ -1425,16 +1431,7 @@
           <w:rFonts w:hint="eastAsia"/>
           <w:noProof/>
         </w:rPr>
-        <w:t>设</w:t>
-      </w:r>
-      <w:bookmarkStart w:id="0" w:name="_GoBack"/>
-      <w:bookmarkEnd w:id="0"/>
-      <w:r>
-        <w:rPr>
-          <w:rFonts w:hint="eastAsia"/>
-          <w:noProof/>
-        </w:rPr>
-        <w:t>计方案与主要技术</w:t>
+        <w:t>设计方案与主要技术</w:t>
       </w:r>
       <w:r>
         <w:rPr>
@@ -1452,7 +1449,7 @@
         <w:rPr>
           <w:noProof/>
         </w:rPr>
-        <w:instrText xml:space="preserve"> PAGEREF _Toc494710978 \h </w:instrText>
+        <w:instrText xml:space="preserve"> PAGEREF _Toc494714848 \h </w:instrText>
       </w:r>
       <w:r>
         <w:rPr>
@@ -1532,7 +1529,7 @@
         <w:rPr>
           <w:noProof/>
         </w:rPr>
-        <w:instrText xml:space="preserve"> PAGEREF _Toc494710979 \h </w:instrText>
+        <w:instrText xml:space="preserve"> PAGEREF _Toc494714849 \h </w:instrText>
       </w:r>
       <w:r>
         <w:rPr>
@@ -1562,7 +1559,8 @@
       <w:pPr>
         <w:pStyle w:val="10"/>
         <w:tabs>
-          <w:tab w:val="left" w:pos="450"/>
+          <w:tab w:val="left" w:pos="420"/>
+          <w:tab w:val="right" w:leader="dot" w:pos="9060"/>
         </w:tabs>
         <w:rPr>
           <w:rFonts w:asciiTheme="minorHAnsi" w:eastAsiaTheme="minorEastAsia" w:hAnsiTheme="minorHAnsi" w:cstheme="minorBidi"/>
@@ -1613,7 +1611,7 @@
         <w:rPr>
           <w:noProof/>
         </w:rPr>
-        <w:instrText xml:space="preserve"> PAGEREF _Toc494710980 \h </w:instrText>
+        <w:instrText xml:space="preserve"> PAGEREF _Toc494714850 \h </w:instrText>
       </w:r>
       <w:r>
         <w:rPr>
@@ -1693,7 +1691,7 @@
         <w:rPr>
           <w:noProof/>
         </w:rPr>
-        <w:instrText xml:space="preserve"> PAGEREF _Toc494710981 \h </w:instrText>
+        <w:instrText xml:space="preserve"> PAGEREF _Toc494714851 \h </w:instrText>
       </w:r>
       <w:r>
         <w:rPr>
@@ -1723,7 +1721,7 @@
       <w:pPr>
         <w:pStyle w:val="30"/>
         <w:tabs>
-          <w:tab w:val="left" w:pos="713"/>
+          <w:tab w:val="left" w:pos="756"/>
           <w:tab w:val="right" w:leader="dot" w:pos="9060"/>
         </w:tabs>
         <w:rPr>
@@ -1771,7 +1769,7 @@
         <w:rPr>
           <w:noProof/>
         </w:rPr>
-        <w:instrText xml:space="preserve"> PAGEREF _Toc494710982 \h </w:instrText>
+        <w:instrText xml:space="preserve"> PAGEREF _Toc494714852 \h </w:instrText>
       </w:r>
       <w:r>
         <w:rPr>
@@ -1801,7 +1799,7 @@
       <w:pPr>
         <w:pStyle w:val="30"/>
         <w:tabs>
-          <w:tab w:val="left" w:pos="713"/>
+          <w:tab w:val="left" w:pos="756"/>
           <w:tab w:val="right" w:leader="dot" w:pos="9060"/>
         </w:tabs>
         <w:rPr>
@@ -1831,7 +1829,7 @@
           <w:rFonts w:hint="eastAsia"/>
           <w:noProof/>
         </w:rPr>
-        <w:t>选择文件公钥文件</w:t>
+        <w:t>选择公钥文件</w:t>
       </w:r>
       <w:r>
         <w:rPr>
@@ -1849,7 +1847,7 @@
         <w:rPr>
           <w:noProof/>
         </w:rPr>
-        <w:instrText xml:space="preserve"> PAGEREF _Toc494710983 \h </w:instrText>
+        <w:instrText xml:space="preserve"> PAGEREF _Toc494714853 \h </w:instrText>
       </w:r>
       <w:r>
         <w:rPr>
@@ -1929,7 +1927,7 @@
         <w:rPr>
           <w:noProof/>
         </w:rPr>
-        <w:instrText xml:space="preserve"> PAGEREF _Toc494710984 \h </w:instrText>
+        <w:instrText xml:space="preserve"> PAGEREF _Toc494714854 \h </w:instrText>
       </w:r>
       <w:r>
         <w:rPr>
@@ -1946,7 +1944,7 @@
         <w:rPr>
           <w:noProof/>
         </w:rPr>
-        <w:t>6</w:t>
+        <w:t>7</w:t>
       </w:r>
       <w:r>
         <w:rPr>
@@ -2015,7 +2013,7 @@
         <w:rPr>
           <w:noProof/>
         </w:rPr>
-        <w:instrText xml:space="preserve"> PAGEREF _Toc494710985 \h </w:instrText>
+        <w:instrText xml:space="preserve"> PAGEREF _Toc494714855 \h </w:instrText>
       </w:r>
       <w:r>
         <w:rPr>
@@ -2032,7 +2030,7 @@
         <w:rPr>
           <w:noProof/>
         </w:rPr>
-        <w:t>6</w:t>
+        <w:t>7</w:t>
       </w:r>
       <w:r>
         <w:rPr>
@@ -2045,7 +2043,8 @@
       <w:pPr>
         <w:pStyle w:val="10"/>
         <w:tabs>
-          <w:tab w:val="left" w:pos="450"/>
+          <w:tab w:val="left" w:pos="420"/>
+          <w:tab w:val="right" w:leader="dot" w:pos="9060"/>
         </w:tabs>
         <w:rPr>
           <w:rFonts w:asciiTheme="minorHAnsi" w:eastAsiaTheme="minorEastAsia" w:hAnsiTheme="minorHAnsi" w:cstheme="minorBidi"/>
@@ -2096,7 +2095,7 @@
         <w:rPr>
           <w:noProof/>
         </w:rPr>
-        <w:instrText xml:space="preserve"> PAGEREF _Toc494710986 \h </w:instrText>
+        <w:instrText xml:space="preserve"> PAGEREF _Toc494714856 \h </w:instrText>
       </w:r>
       <w:r>
         <w:rPr>
@@ -2113,7 +2112,7 @@
         <w:rPr>
           <w:noProof/>
         </w:rPr>
-        <w:t>6</w:t>
+        <w:t>7</w:t>
       </w:r>
       <w:r>
         <w:rPr>
@@ -2125,6 +2124,9 @@
     <w:p>
       <w:pPr>
         <w:pStyle w:val="10"/>
+        <w:tabs>
+          <w:tab w:val="right" w:leader="dot" w:pos="9060"/>
+        </w:tabs>
         <w:rPr>
           <w:rFonts w:asciiTheme="minorHAnsi" w:eastAsiaTheme="minorEastAsia" w:hAnsiTheme="minorHAnsi" w:cstheme="minorBidi"/>
           <w:bCs w:val="0"/>
@@ -2157,7 +2159,7 @@
         <w:rPr>
           <w:noProof/>
         </w:rPr>
-        <w:instrText xml:space="preserve"> PAGEREF _Toc494710987 \h </w:instrText>
+        <w:instrText xml:space="preserve"> PAGEREF _Toc494714857 \h </w:instrText>
       </w:r>
       <w:r>
         <w:rPr>
@@ -2174,7 +2176,7 @@
         <w:rPr>
           <w:noProof/>
         </w:rPr>
-        <w:t>6</w:t>
+        <w:t>7</w:t>
       </w:r>
       <w:r>
         <w:rPr>
@@ -2186,6 +2188,9 @@
     <w:p>
       <w:pPr>
         <w:pStyle w:val="10"/>
+        <w:tabs>
+          <w:tab w:val="right" w:leader="dot" w:pos="9060"/>
+        </w:tabs>
         <w:rPr>
           <w:rFonts w:asciiTheme="minorHAnsi" w:eastAsiaTheme="minorEastAsia" w:hAnsiTheme="minorHAnsi" w:cstheme="minorBidi"/>
           <w:bCs w:val="0"/>
@@ -2231,7 +2236,7 @@
         <w:rPr>
           <w:noProof/>
         </w:rPr>
-        <w:instrText xml:space="preserve"> PAGEREF _Toc494710988 \h </w:instrText>
+        <w:instrText xml:space="preserve"> PAGEREF _Toc494714858 \h </w:instrText>
       </w:r>
       <w:r>
         <w:rPr>
@@ -2248,7 +2253,7 @@
         <w:rPr>
           <w:noProof/>
         </w:rPr>
-        <w:t>8</w:t>
+        <w:t>9</w:t>
       </w:r>
       <w:r>
         <w:rPr>
@@ -2260,6 +2265,9 @@
     <w:p>
       <w:pPr>
         <w:pStyle w:val="10"/>
+        <w:tabs>
+          <w:tab w:val="right" w:leader="dot" w:pos="9060"/>
+        </w:tabs>
         <w:rPr>
           <w:rFonts w:asciiTheme="minorHAnsi" w:eastAsiaTheme="minorEastAsia" w:hAnsiTheme="minorHAnsi" w:cstheme="minorBidi"/>
           <w:bCs w:val="0"/>
@@ -2292,7 +2300,7 @@
         <w:rPr>
           <w:noProof/>
         </w:rPr>
-        <w:instrText xml:space="preserve"> PAGEREF _Toc494710989 \h </w:instrText>
+        <w:instrText xml:space="preserve"> PAGEREF _Toc494714859 \h </w:instrText>
       </w:r>
       <w:r>
         <w:rPr>
@@ -2309,7 +2317,7 @@
         <w:rPr>
           <w:noProof/>
         </w:rPr>
-        <w:t>9</w:t>
+        <w:t>10</w:t>
       </w:r>
       <w:r>
         <w:rPr>
@@ -2321,6 +2329,9 @@
     <w:p>
       <w:pPr>
         <w:pStyle w:val="10"/>
+        <w:tabs>
+          <w:tab w:val="right" w:leader="dot" w:pos="9060"/>
+        </w:tabs>
         <w:rPr>
           <w:rFonts w:asciiTheme="minorHAnsi" w:eastAsiaTheme="minorEastAsia" w:hAnsiTheme="minorHAnsi" w:cstheme="minorBidi"/>
           <w:bCs w:val="0"/>
@@ -2366,7 +2377,7 @@
         <w:rPr>
           <w:noProof/>
         </w:rPr>
-        <w:instrText xml:space="preserve"> PAGEREF _Toc494710990 \h </w:instrText>
+        <w:instrText xml:space="preserve"> PAGEREF _Toc494714860 \h </w:instrText>
       </w:r>
       <w:r>
         <w:rPr>
@@ -2383,7 +2394,7 @@
         <w:rPr>
           <w:noProof/>
         </w:rPr>
-        <w:t>10</w:t>
+        <w:t>11</w:t>
       </w:r>
       <w:r>
         <w:rPr>
@@ -2405,6 +2416,8 @@
       <w:r>
         <w:rPr>
           <w:rFonts w:ascii="Times New Roman" w:eastAsia="黑体" w:hAnsi="Times New Roman" w:cs="Times New Roman"/>
+          <w:bCs/>
+          <w:caps/>
           <w:sz w:val="24"/>
           <w:szCs w:val="24"/>
         </w:rPr>
@@ -2436,7 +2449,7 @@
           <w:numId w:val="0"/>
         </w:numPr>
       </w:pPr>
-      <w:bookmarkStart w:id="1" w:name="_Toc494710971"/>
+      <w:bookmarkStart w:id="0" w:name="_Toc494714841"/>
       <w:r>
         <w:rPr>
           <w:rFonts w:hint="eastAsia"/>
@@ -2444,7 +2457,7 @@
         <w:lastRenderedPageBreak/>
         <w:t>引言</w:t>
       </w:r>
-      <w:bookmarkEnd w:id="1"/>
+      <w:bookmarkEnd w:id="0"/>
     </w:p>
     <w:p>
       <w:pPr>
@@ -2454,14 +2467,14 @@
           <w:numId w:val="0"/>
         </w:numPr>
       </w:pPr>
-      <w:bookmarkStart w:id="2" w:name="_Toc494710972"/>
+      <w:bookmarkStart w:id="1" w:name="_Toc494714842"/>
       <w:r>
         <w:rPr>
           <w:rFonts w:hint="eastAsia"/>
         </w:rPr>
         <w:t>开发背景</w:t>
       </w:r>
-      <w:bookmarkEnd w:id="2"/>
+      <w:bookmarkEnd w:id="1"/>
     </w:p>
     <w:p>
       <w:pPr>
@@ -2539,14 +2552,14 @@
           <w:numId w:val="0"/>
         </w:numPr>
       </w:pPr>
-      <w:bookmarkStart w:id="3" w:name="_Toc494710973"/>
+      <w:bookmarkStart w:id="2" w:name="_Toc494714843"/>
       <w:r>
         <w:rPr>
           <w:rFonts w:hint="eastAsia"/>
         </w:rPr>
         <w:t>文件加密发展历史</w:t>
       </w:r>
-      <w:bookmarkEnd w:id="3"/>
+      <w:bookmarkEnd w:id="2"/>
     </w:p>
     <w:p>
       <w:pPr>
@@ -2817,14 +2830,14 @@
       <w:pPr>
         <w:pStyle w:val="1"/>
       </w:pPr>
-      <w:bookmarkStart w:id="4" w:name="_Toc494710974"/>
+      <w:bookmarkStart w:id="3" w:name="_Toc494714844"/>
       <w:r>
         <w:rPr>
           <w:rFonts w:hint="eastAsia"/>
         </w:rPr>
         <w:t>需求分析</w:t>
       </w:r>
-      <w:bookmarkEnd w:id="4"/>
+      <w:bookmarkEnd w:id="3"/>
     </w:p>
     <w:p>
       <w:pPr>
@@ -2850,14 +2863,14 @@
       <w:pPr>
         <w:pStyle w:val="2"/>
       </w:pPr>
-      <w:bookmarkStart w:id="5" w:name="_Toc494710975"/>
+      <w:bookmarkStart w:id="4" w:name="_Toc494714845"/>
       <w:r>
         <w:rPr>
           <w:rFonts w:hint="eastAsia"/>
         </w:rPr>
         <w:t>核心需求分析</w:t>
       </w:r>
-      <w:bookmarkEnd w:id="5"/>
+      <w:bookmarkEnd w:id="4"/>
     </w:p>
     <w:p>
       <w:pPr>
@@ -2979,9 +2992,7 @@
     </w:p>
     <w:p>
       <w:pPr>
-        <w:keepNext/>
-        <w:ind w:firstLine="420"/>
-        <w:jc w:val="center"/>
+        <w:pStyle w:val="a7"/>
       </w:pPr>
       <w:r>
         <w:object w:dxaOrig="6631" w:dyaOrig="1666">
@@ -3004,10 +3015,10 @@
             <v:path o:extrusionok="f" gradientshapeok="t" o:connecttype="rect"/>
             <o:lock v:ext="edit" aspectratio="t"/>
           </v:shapetype>
-          <v:shape id="_x0000_i1025" type="#_x0000_t75" style="width:331.5pt;height:83.3pt" o:ole="">
+          <v:shape id="_x0000_i1025" type="#_x0000_t75" style="width:331.65pt;height:83.2pt" o:ole="">
             <v:imagedata r:id="rId9" o:title=""/>
           </v:shape>
-          <o:OLEObject Type="Embed" ProgID="Visio.Drawing.15" ShapeID="_x0000_i1025" DrawAspect="Content" ObjectID="_1568452916" r:id="rId10"/>
+          <o:OLEObject Type="Embed" ProgID="Visio.Drawing.15" ShapeID="_x0000_i1025" DrawAspect="Content" ObjectID="_1568456744" r:id="rId10"/>
         </w:object>
       </w:r>
     </w:p>
@@ -3021,7 +3032,7 @@
           <w:szCs w:val="24"/>
         </w:rPr>
       </w:pPr>
-      <w:bookmarkStart w:id="6" w:name="_Ref494705014"/>
+      <w:bookmarkStart w:id="5" w:name="_Ref494705014"/>
       <w:r>
         <w:t>图</w:t>
       </w:r>
@@ -3047,7 +3058,7 @@
         <w:fldChar w:fldCharType="end"/>
       </w:r>
       <w:r>
-        <w:noBreakHyphen/>
+        <w:t>-</w:t>
       </w:r>
       <w:r>
         <w:fldChar w:fldCharType="begin"/>
@@ -3073,17 +3084,17 @@
       <w:r>
         <w:fldChar w:fldCharType="end"/>
       </w:r>
+      <w:bookmarkEnd w:id="5"/>
+    </w:p>
+    <w:p>
+      <w:pPr>
+        <w:pStyle w:val="2"/>
+      </w:pPr>
+      <w:bookmarkStart w:id="6" w:name="_Toc494714846"/>
+      <w:r>
+        <w:t>多线程需求分析</w:t>
+      </w:r>
       <w:bookmarkEnd w:id="6"/>
-    </w:p>
-    <w:p>
-      <w:pPr>
-        <w:pStyle w:val="2"/>
-      </w:pPr>
-      <w:bookmarkStart w:id="7" w:name="_Toc494710976"/>
-      <w:r>
-        <w:t>多线程需求分析</w:t>
-      </w:r>
-      <w:bookmarkEnd w:id="7"/>
     </w:p>
     <w:p>
       <w:pPr>
@@ -3109,11 +3120,11 @@
       <w:pPr>
         <w:pStyle w:val="2"/>
       </w:pPr>
-      <w:bookmarkStart w:id="8" w:name="_Toc494710977"/>
+      <w:bookmarkStart w:id="7" w:name="_Toc494714847"/>
       <w:r>
         <w:t>图形化界面需求分析</w:t>
       </w:r>
-      <w:bookmarkEnd w:id="8"/>
+      <w:bookmarkEnd w:id="7"/>
     </w:p>
     <w:p>
       <w:pPr>
@@ -3147,11 +3158,11 @@
       <w:pPr>
         <w:pStyle w:val="1"/>
       </w:pPr>
-      <w:bookmarkStart w:id="9" w:name="_Toc494710978"/>
+      <w:bookmarkStart w:id="8" w:name="_Toc494714848"/>
       <w:r>
         <w:t>设计方案与主要技术</w:t>
       </w:r>
-      <w:bookmarkEnd w:id="9"/>
+      <w:bookmarkEnd w:id="8"/>
     </w:p>
     <w:p>
       <w:pPr>
@@ -3185,11 +3196,11 @@
       <w:pPr>
         <w:pStyle w:val="2"/>
       </w:pPr>
-      <w:bookmarkStart w:id="10" w:name="_Toc494710979"/>
+      <w:bookmarkStart w:id="9" w:name="_Toc494714849"/>
       <w:r>
         <w:t>环境配置</w:t>
       </w:r>
-      <w:bookmarkEnd w:id="10"/>
+      <w:bookmarkEnd w:id="9"/>
     </w:p>
     <w:p>
       <w:pPr>
@@ -3255,11 +3266,11 @@
       <w:pPr>
         <w:pStyle w:val="1"/>
       </w:pPr>
-      <w:bookmarkStart w:id="11" w:name="_Toc494710980"/>
+      <w:bookmarkStart w:id="10" w:name="_Toc494714850"/>
       <w:r>
         <w:t>具体实现</w:t>
       </w:r>
-      <w:bookmarkEnd w:id="11"/>
+      <w:bookmarkEnd w:id="10"/>
     </w:p>
     <w:p>
       <w:pPr>
@@ -3293,11 +3304,11 @@
       <w:pPr>
         <w:pStyle w:val="2"/>
       </w:pPr>
-      <w:bookmarkStart w:id="12" w:name="_Toc494710981"/>
+      <w:bookmarkStart w:id="11" w:name="_Toc494714851"/>
       <w:r>
         <w:t>文件加密子系统</w:t>
       </w:r>
-      <w:bookmarkEnd w:id="12"/>
+      <w:bookmarkEnd w:id="11"/>
     </w:p>
     <w:p>
       <w:pPr>
@@ -3636,14 +3647,11 @@
       <w:pPr>
         <w:pStyle w:val="3"/>
       </w:pPr>
-      <w:bookmarkStart w:id="13" w:name="_Toc494710982"/>
-      <w:r>
-        <w:rPr>
-          <w:rFonts w:hint="eastAsia"/>
-        </w:rPr>
+      <w:bookmarkStart w:id="12" w:name="_Toc494714852"/>
+      <w:r>
         <w:t>选择要加密的文件</w:t>
       </w:r>
-      <w:bookmarkEnd w:id="13"/>
+      <w:bookmarkEnd w:id="12"/>
     </w:p>
     <w:p>
       <w:pPr>
@@ -3658,107 +3666,19 @@
       </w:pPr>
       <w:r>
         <w:rPr>
-          <w:rFonts w:ascii="宋体" w:eastAsia="宋体" w:hAnsi="宋体"/>
-          <w:sz w:val="24"/>
-          <w:szCs w:val="24"/>
-        </w:rPr>
-        <w:t>本来</w:t>
-      </w:r>
-      <w:r>
-        <w:rPr>
-          <w:rFonts w:ascii="宋体" w:eastAsia="宋体" w:hAnsi="宋体"/>
-          <w:sz w:val="24"/>
-          <w:szCs w:val="24"/>
-        </w:rPr>
-        <w:t>按照步骤是不需要一次性选择多个文件</w:t>
-      </w:r>
-      <w:r>
-        <w:rPr>
-          <w:rFonts w:ascii="宋体" w:eastAsia="宋体" w:hAnsi="宋体" w:hint="eastAsia"/>
-          <w:sz w:val="24"/>
-          <w:szCs w:val="24"/>
-        </w:rPr>
-        <w:t>，</w:t>
-      </w:r>
-      <w:r>
-        <w:rPr>
-          <w:rFonts w:ascii="宋体" w:eastAsia="宋体" w:hAnsi="宋体"/>
-          <w:sz w:val="24"/>
-          <w:szCs w:val="24"/>
-        </w:rPr>
-        <w:t>但是为了实际使用的方便</w:t>
-      </w:r>
-      <w:r>
-        <w:rPr>
-          <w:rFonts w:ascii="宋体" w:eastAsia="宋体" w:hAnsi="宋体" w:hint="eastAsia"/>
-          <w:sz w:val="24"/>
-          <w:szCs w:val="24"/>
-        </w:rPr>
-        <w:t>。</w:t>
-      </w:r>
-      <w:r>
-        <w:rPr>
-          <w:rFonts w:ascii="宋体" w:eastAsia="宋体" w:hAnsi="宋体"/>
-          <w:sz w:val="24"/>
-          <w:szCs w:val="24"/>
-        </w:rPr>
-        <w:t>需要实现用户可以一次选择多个文件</w:t>
-      </w:r>
-      <w:r>
-        <w:rPr>
-          <w:rFonts w:ascii="宋体" w:eastAsia="宋体" w:hAnsi="宋体"/>
-          <w:sz w:val="24"/>
-          <w:szCs w:val="24"/>
-        </w:rPr>
-        <w:t>之后进行多个文件同时进行加密操作</w:t>
-      </w:r>
-      <w:r>
-        <w:rPr>
-          <w:rFonts w:ascii="宋体" w:eastAsia="宋体" w:hAnsi="宋体" w:hint="eastAsia"/>
-          <w:sz w:val="24"/>
-          <w:szCs w:val="24"/>
-        </w:rPr>
-        <w:t>。</w:t>
-      </w:r>
-      <w:r>
-        <w:rPr>
-          <w:rFonts w:ascii="宋体" w:eastAsia="宋体" w:hAnsi="宋体"/>
-          <w:sz w:val="24"/>
-          <w:szCs w:val="24"/>
-        </w:rPr>
-        <w:t>这就需要使用一个链表保存用户选择的文件的文件名的字符串</w:t>
-      </w:r>
-      <w:r>
-        <w:rPr>
-          <w:rFonts w:ascii="宋体" w:eastAsia="宋体" w:hAnsi="宋体" w:hint="eastAsia"/>
-          <w:sz w:val="24"/>
-          <w:szCs w:val="24"/>
-        </w:rPr>
-        <w:t>（包括文件绝对路径的文件名）。</w:t>
-      </w:r>
-      <w:r>
-        <w:rPr>
-          <w:rFonts w:ascii="宋体" w:eastAsia="宋体" w:hAnsi="宋体" w:hint="eastAsia"/>
-          <w:sz w:val="24"/>
-          <w:szCs w:val="24"/>
-        </w:rPr>
-        <w:t>这需要链表结构以及对应的操作支持，本设计采用Qt经过包装后提供的Q</w:t>
-      </w:r>
-      <w:r>
-        <w:rPr>
-          <w:rFonts w:ascii="宋体" w:eastAsia="宋体" w:hAnsi="宋体"/>
-          <w:sz w:val="24"/>
-          <w:szCs w:val="24"/>
-        </w:rPr>
-        <w:t>S</w:t>
-      </w:r>
-      <w:r>
-        <w:rPr>
-          <w:rFonts w:ascii="宋体" w:eastAsia="宋体" w:hAnsi="宋体" w:hint="eastAsia"/>
-          <w:sz w:val="24"/>
-          <w:szCs w:val="24"/>
-        </w:rPr>
-        <w:t>tringList类的对象实例保存。这个类提供了很多必备链表操作。它可以当做链表来使用也可以当队列来使用。</w:t>
+          <w:rFonts w:ascii="宋体" w:eastAsia="宋体" w:hAnsi="宋体" w:hint="eastAsia"/>
+          <w:sz w:val="24"/>
+          <w:szCs w:val="24"/>
+        </w:rPr>
+        <w:t>本来按照步骤是不需要一次性选择多个文件，但是为了实际使用的方便。需要实现用户可以一次选择多个文件之后进行多个文件同时进行加密操作。这就需要使用一个链表保存用户选择的文件的文件名的字符串（包括文件绝对路径的文件名）。这需要链表结构以及对应的操作支持，本设计采用</w:t>
+      </w:r>
+      <w:r>
+        <w:rPr>
+          <w:rFonts w:ascii="宋体" w:eastAsia="宋体" w:hAnsi="宋体"/>
+          <w:sz w:val="24"/>
+          <w:szCs w:val="24"/>
+        </w:rPr>
+        <w:t>Qt经过包装后提供的QStringList类的对象实例保存。这个类提供了很多必备链表操作。它可以当做链表来使用也可以当队列来使用。</w:t>
       </w:r>
     </w:p>
     <w:p>
@@ -3767,162 +3687,95 @@
         <w:ind w:firstLine="420"/>
         <w:jc w:val="left"/>
         <w:rPr>
-          <w:rFonts w:ascii="宋体" w:eastAsia="宋体" w:hAnsi="宋体"/>
-          <w:sz w:val="24"/>
-          <w:szCs w:val="24"/>
-        </w:rPr>
-      </w:pPr>
-      <w:r>
-        <w:rPr>
-          <w:rFonts w:ascii="宋体" w:eastAsia="宋体" w:hAnsi="宋体"/>
-          <w:sz w:val="24"/>
-          <w:szCs w:val="24"/>
-        </w:rPr>
-        <w:t>为了设计的简洁性</w:t>
-      </w:r>
-      <w:r>
-        <w:rPr>
-          <w:rFonts w:ascii="宋体" w:eastAsia="宋体" w:hAnsi="宋体" w:hint="eastAsia"/>
-          <w:sz w:val="24"/>
-          <w:szCs w:val="24"/>
-        </w:rPr>
-        <w:t>，</w:t>
-      </w:r>
-      <w:r>
-        <w:rPr>
-          <w:rFonts w:ascii="宋体" w:eastAsia="宋体" w:hAnsi="宋体"/>
-          <w:sz w:val="24"/>
-          <w:szCs w:val="24"/>
-        </w:rPr>
-        <w:t>本操作选择在主界面的文件加密按钮监听到点击事件后触发弹出的窗口进行</w:t>
-      </w:r>
-      <w:r>
-        <w:rPr>
-          <w:rFonts w:ascii="宋体" w:eastAsia="宋体" w:hAnsi="宋体" w:hint="eastAsia"/>
-          <w:sz w:val="24"/>
-          <w:szCs w:val="24"/>
-        </w:rPr>
-        <w:t>。</w:t>
-      </w:r>
-      <w:r>
-        <w:rPr>
-          <w:rFonts w:ascii="宋体" w:eastAsia="宋体" w:hAnsi="宋体"/>
-          <w:sz w:val="24"/>
-          <w:szCs w:val="24"/>
-        </w:rPr>
-        <w:t>但是为了选择文件的可定制性</w:t>
-      </w:r>
-      <w:r>
-        <w:rPr>
-          <w:rFonts w:ascii="宋体" w:eastAsia="宋体" w:hAnsi="宋体" w:hint="eastAsia"/>
-          <w:sz w:val="24"/>
-          <w:szCs w:val="24"/>
-        </w:rPr>
-        <w:t>，</w:t>
-      </w:r>
-      <w:r>
-        <w:rPr>
-          <w:rFonts w:ascii="宋体" w:eastAsia="宋体" w:hAnsi="宋体"/>
-          <w:sz w:val="24"/>
-          <w:szCs w:val="24"/>
-        </w:rPr>
-        <w:t>要选择文件还需要再点弹窗上的选择文件按钮才能触发</w:t>
-      </w:r>
-      <w:r>
-        <w:rPr>
-          <w:rFonts w:ascii="宋体" w:eastAsia="宋体" w:hAnsi="宋体" w:hint="eastAsia"/>
-          <w:sz w:val="24"/>
-          <w:szCs w:val="24"/>
-        </w:rPr>
-        <w:t>，</w:t>
-      </w:r>
-      <w:r>
-        <w:rPr>
-          <w:rFonts w:ascii="宋体" w:eastAsia="宋体" w:hAnsi="宋体"/>
-          <w:sz w:val="24"/>
-          <w:szCs w:val="24"/>
-        </w:rPr>
-        <w:t>从而弹出一个选择文件的</w:t>
-      </w:r>
-      <w:r>
-        <w:rPr>
-          <w:rFonts w:ascii="宋体" w:eastAsia="宋体" w:hAnsi="宋体"/>
-          <w:sz w:val="24"/>
-          <w:szCs w:val="24"/>
-        </w:rPr>
-        <w:t>对话框让用户选择要加密的文件</w:t>
-      </w:r>
-      <w:r>
-        <w:rPr>
-          <w:rFonts w:ascii="宋体" w:eastAsia="宋体" w:hAnsi="宋体" w:hint="eastAsia"/>
-          <w:sz w:val="24"/>
-          <w:szCs w:val="24"/>
-        </w:rPr>
-        <w:t>。</w:t>
-      </w:r>
-      <w:r>
-        <w:rPr>
-          <w:rFonts w:ascii="宋体" w:eastAsia="宋体" w:hAnsi="宋体"/>
-          <w:sz w:val="24"/>
-          <w:szCs w:val="24"/>
-        </w:rPr>
-        <w:t>用户可以在多个文件夹之间切换选择文件</w:t>
-      </w:r>
-      <w:r>
-        <w:rPr>
-          <w:rFonts w:ascii="宋体" w:eastAsia="宋体" w:hAnsi="宋体" w:hint="eastAsia"/>
-          <w:sz w:val="24"/>
-          <w:szCs w:val="24"/>
-        </w:rPr>
-        <w:t>。</w:t>
-      </w:r>
-      <w:r>
-        <w:rPr>
-          <w:rFonts w:ascii="宋体" w:eastAsia="宋体" w:hAnsi="宋体"/>
-          <w:sz w:val="24"/>
-          <w:szCs w:val="24"/>
-        </w:rPr>
-        <w:t>但是为了降低设计的复杂度</w:t>
-      </w:r>
-      <w:r>
-        <w:rPr>
-          <w:rFonts w:ascii="宋体" w:eastAsia="宋体" w:hAnsi="宋体" w:hint="eastAsia"/>
-          <w:sz w:val="24"/>
-          <w:szCs w:val="24"/>
-        </w:rPr>
-        <w:t>，用户</w:t>
-      </w:r>
-      <w:r>
-        <w:rPr>
-          <w:rFonts w:ascii="宋体" w:eastAsia="宋体" w:hAnsi="宋体"/>
-          <w:sz w:val="24"/>
-          <w:szCs w:val="24"/>
-        </w:rPr>
-        <w:t>最多只能在同一个文件夹下选择多个文件</w:t>
-      </w:r>
-      <w:r>
-        <w:rPr>
-          <w:rFonts w:ascii="宋体" w:eastAsia="宋体" w:hAnsi="宋体" w:hint="eastAsia"/>
-          <w:sz w:val="24"/>
-          <w:szCs w:val="24"/>
-        </w:rPr>
-        <w:t>，</w:t>
-      </w:r>
-      <w:r>
-        <w:rPr>
-          <w:rFonts w:ascii="宋体" w:eastAsia="宋体" w:hAnsi="宋体"/>
-          <w:sz w:val="24"/>
-          <w:szCs w:val="24"/>
-        </w:rPr>
-        <w:t>而不能在多个文件夹选择多个文件</w:t>
-      </w:r>
-      <w:r>
-        <w:rPr>
-          <w:rFonts w:ascii="宋体" w:eastAsia="宋体" w:hAnsi="宋体" w:hint="eastAsia"/>
-          <w:sz w:val="24"/>
-          <w:szCs w:val="24"/>
-        </w:rPr>
-        <w:t>。</w:t>
+          <w:rFonts w:ascii="宋体" w:eastAsia="宋体" w:hAnsi="宋体" w:hint="eastAsia"/>
+          <w:sz w:val="24"/>
+          <w:szCs w:val="24"/>
+        </w:rPr>
+      </w:pPr>
+      <w:r>
+        <w:rPr>
+          <w:rFonts w:ascii="宋体" w:eastAsia="宋体" w:hAnsi="宋体" w:hint="eastAsia"/>
+          <w:sz w:val="24"/>
+          <w:szCs w:val="24"/>
+        </w:rPr>
+        <w:t>为了设计的简洁性，本操作选择在主界面的文件加密按钮监听到点击事件后触发弹出的窗口进行。但是为了选择文件的可定制性，要选择文件还需要再点弹窗上的选择文件按钮才能触发，从而弹出一个选择文件的对话框让用户选择要加密的文件。用户可以在多个文件夹之间切换选择文件。但是为了降低设计的复杂度，用户最多只能在同一个文件夹下选择多个文件，而不能在多个文件夹选择多个文件。</w:t>
+      </w:r>
+    </w:p>
+    <w:p>
+      <w:pPr>
+        <w:keepNext/>
+        <w:ind w:firstLine="420"/>
+        <w:jc w:val="center"/>
+      </w:pPr>
+      <w:r>
+        <w:object w:dxaOrig="5730" w:dyaOrig="14340">
+          <v:shape id="_x0000_i1026" type="#_x0000_t75" style="width:257.9pt;height:646.25pt" o:ole="">
+            <v:imagedata r:id="rId11" o:title=""/>
+          </v:shape>
+          <o:OLEObject Type="Embed" ProgID="Visio.Drawing.15" ShapeID="_x0000_i1026" DrawAspect="Content" ObjectID="_1568456745" r:id="rId12"/>
+        </w:object>
+      </w:r>
+    </w:p>
+    <w:p>
+      <w:pPr>
+        <w:pStyle w:val="a6"/>
+        <w:jc w:val="center"/>
+        <w:rPr>
+          <w:rFonts w:ascii="宋体" w:eastAsia="宋体" w:hAnsi="宋体" w:hint="eastAsia"/>
+          <w:sz w:val="24"/>
+          <w:szCs w:val="24"/>
+        </w:rPr>
+      </w:pPr>
+      <w:r>
+        <w:t>图</w:t>
+      </w:r>
+      <w:r>
+        <w:t xml:space="preserve"> </w:t>
+      </w:r>
+      <w:r>
+        <w:fldChar w:fldCharType="begin"/>
+      </w:r>
+      <w:r>
+        <w:instrText xml:space="preserve"> STYLEREF 1 \s </w:instrText>
+      </w:r>
+      <w:r>
+        <w:fldChar w:fldCharType="separate"/>
+      </w:r>
+      <w:r>
+        <w:rPr>
+          <w:noProof/>
+        </w:rPr>
+        <w:t>3</w:t>
+      </w:r>
+      <w:r>
+        <w:fldChar w:fldCharType="end"/>
+      </w:r>
+      <w:r>
+        <w:t>-</w:t>
+      </w:r>
+      <w:r>
+        <w:fldChar w:fldCharType="begin"/>
+      </w:r>
+      <w:r>
+        <w:instrText xml:space="preserve"> SEQ </w:instrText>
+      </w:r>
+      <w:r>
+        <w:instrText>图</w:instrText>
+      </w:r>
+      <w:r>
+        <w:instrText xml:space="preserve"> \* ARABIC \s 1 </w:instrText>
+      </w:r>
+      <w:r>
+        <w:fldChar w:fldCharType="separate"/>
+      </w:r>
+      <w:r>
+        <w:rPr>
+          <w:noProof/>
+        </w:rPr>
+        <w:t>1</w:t>
+      </w:r>
+      <w:r>
+        <w:fldChar w:fldCharType="end"/>
       </w:r>
     </w:p>
     <w:p>
@@ -3931,230 +3784,72 @@
         <w:ind w:firstLine="420"/>
         <w:jc w:val="left"/>
         <w:rPr>
-          <w:rFonts w:ascii="宋体" w:eastAsia="宋体" w:hAnsi="宋体" w:hint="eastAsia"/>
-          <w:sz w:val="24"/>
-          <w:szCs w:val="24"/>
-        </w:rPr>
-      </w:pPr>
-      <w:r>
-        <w:rPr>
-          <w:rFonts w:ascii="宋体" w:eastAsia="宋体" w:hAnsi="宋体"/>
-          <w:sz w:val="24"/>
-          <w:szCs w:val="24"/>
-        </w:rPr>
-        <w:t>为了保证用户操作的正确性</w:t>
-      </w:r>
-      <w:r>
-        <w:rPr>
-          <w:rFonts w:ascii="宋体" w:eastAsia="宋体" w:hAnsi="宋体" w:hint="eastAsia"/>
-          <w:sz w:val="24"/>
-          <w:szCs w:val="24"/>
-        </w:rPr>
-        <w:t>，</w:t>
-      </w:r>
-      <w:r>
-        <w:rPr>
-          <w:rFonts w:ascii="宋体" w:eastAsia="宋体" w:hAnsi="宋体"/>
-          <w:sz w:val="24"/>
-          <w:szCs w:val="24"/>
-        </w:rPr>
-        <w:t>如果用户在点击选择文件按钮之后弹出的文件选择对话框中没有选择任何文件就会弹出一个提示窗口提示用户未选择任何的要加密的文</w:t>
-      </w:r>
-      <w:r>
-        <w:rPr>
-          <w:rFonts w:ascii="宋体" w:eastAsia="宋体" w:hAnsi="宋体"/>
-          <w:sz w:val="24"/>
-          <w:szCs w:val="24"/>
-        </w:rPr>
-        <w:lastRenderedPageBreak/>
-        <w:t>件</w:t>
-      </w:r>
-      <w:r>
-        <w:rPr>
-          <w:rFonts w:ascii="宋体" w:eastAsia="宋体" w:hAnsi="宋体" w:hint="eastAsia"/>
-          <w:sz w:val="24"/>
-          <w:szCs w:val="24"/>
-        </w:rPr>
-        <w:t>，</w:t>
-      </w:r>
-      <w:r>
-        <w:rPr>
-          <w:rFonts w:ascii="宋体" w:eastAsia="宋体" w:hAnsi="宋体"/>
-          <w:sz w:val="24"/>
-          <w:szCs w:val="24"/>
-        </w:rPr>
-        <w:t>并将用户的光标锁定在选择的文件的按钮上</w:t>
-      </w:r>
-      <w:r>
-        <w:rPr>
-          <w:rFonts w:ascii="宋体" w:eastAsia="宋体" w:hAnsi="宋体" w:hint="eastAsia"/>
-          <w:sz w:val="24"/>
-          <w:szCs w:val="24"/>
-        </w:rPr>
-        <w:t>。</w:t>
-      </w:r>
-    </w:p>
-    <w:p>
-      <w:pPr>
-        <w:keepNext/>
-        <w:ind w:firstLine="420"/>
-        <w:jc w:val="center"/>
-      </w:pPr>
-      <w:r>
-        <w:object w:dxaOrig="5415" w:dyaOrig="13065">
-          <v:shape id="_x0000_i1026" type="#_x0000_t75" style="width:205.8pt;height:497pt" o:ole="">
-            <v:imagedata r:id="rId11" o:title=""/>
-          </v:shape>
-          <o:OLEObject Type="Embed" ProgID="Visio.Drawing.15" ShapeID="_x0000_i1026" DrawAspect="Content" ObjectID="_1568452917" r:id="rId12"/>
-        </w:object>
-      </w:r>
-    </w:p>
-    <w:p>
-      <w:pPr>
-        <w:pStyle w:val="a6"/>
-        <w:jc w:val="center"/>
-      </w:pPr>
-      <w:bookmarkStart w:id="14" w:name="_Ref494707361"/>
-      <w:r>
-        <w:t>图</w:t>
-      </w:r>
-      <w:r>
-        <w:t xml:space="preserve"> </w:t>
-      </w:r>
-      <w:r>
-        <w:fldChar w:fldCharType="begin"/>
-      </w:r>
-      <w:r>
-        <w:instrText xml:space="preserve"> STYLEREF 1 \s </w:instrText>
-      </w:r>
-      <w:r>
-        <w:fldChar w:fldCharType="separate"/>
-      </w:r>
-      <w:r>
-        <w:rPr>
-          <w:noProof/>
-        </w:rPr>
-        <w:t>3</w:t>
-      </w:r>
-      <w:r>
-        <w:fldChar w:fldCharType="end"/>
-      </w:r>
-      <w:r>
-        <w:noBreakHyphen/>
-      </w:r>
-      <w:r>
-        <w:fldChar w:fldCharType="begin"/>
-      </w:r>
-      <w:r>
-        <w:instrText xml:space="preserve"> SEQ </w:instrText>
-      </w:r>
-      <w:r>
-        <w:instrText>图</w:instrText>
-      </w:r>
-      <w:r>
-        <w:instrText xml:space="preserve"> \* ARABIC \s 1 </w:instrText>
-      </w:r>
-      <w:r>
-        <w:fldChar w:fldCharType="separate"/>
-      </w:r>
-      <w:r>
-        <w:rPr>
-          <w:noProof/>
-        </w:rPr>
-        <w:t>1</w:t>
-      </w:r>
-      <w:r>
-        <w:fldChar w:fldCharType="end"/>
-      </w:r>
-      <w:bookmarkEnd w:id="14"/>
-    </w:p>
-    <w:p/>
+          <w:rFonts w:ascii="宋体" w:eastAsia="宋体" w:hAnsi="宋体"/>
+          <w:sz w:val="24"/>
+          <w:szCs w:val="24"/>
+        </w:rPr>
+      </w:pPr>
+    </w:p>
     <w:p>
       <w:pPr>
         <w:spacing w:line="400" w:lineRule="exact"/>
         <w:ind w:firstLine="420"/>
         <w:jc w:val="left"/>
         <w:rPr>
-          <w:rFonts w:ascii="宋体" w:eastAsia="宋体" w:hAnsi="宋体"/>
-          <w:sz w:val="24"/>
-          <w:szCs w:val="24"/>
-        </w:rPr>
-      </w:pPr>
-      <w:r>
-        <w:rPr>
-          <w:rFonts w:ascii="宋体" w:eastAsia="宋体" w:hAnsi="宋体"/>
-          <w:sz w:val="24"/>
-          <w:szCs w:val="24"/>
-        </w:rPr>
-        <w:t>在用户选择完</w:t>
-      </w:r>
-      <w:r>
-        <w:rPr>
-          <w:rFonts w:ascii="宋体" w:eastAsia="宋体" w:hAnsi="宋体"/>
-          <w:sz w:val="24"/>
-          <w:szCs w:val="24"/>
-        </w:rPr>
-        <w:t>要加密的文件之后把用户选择的文件的名字</w:t>
-      </w:r>
-      <w:r>
-        <w:rPr>
-          <w:rFonts w:ascii="宋体" w:eastAsia="宋体" w:hAnsi="宋体" w:hint="eastAsia"/>
-          <w:sz w:val="24"/>
-          <w:szCs w:val="24"/>
-        </w:rPr>
-        <w:t>（包括文件的绝对路劲的文件名）加入</w:t>
-      </w:r>
-      <w:r>
-        <w:rPr>
-          <w:rFonts w:ascii="宋体" w:eastAsia="宋体" w:hAnsi="宋体" w:hint="eastAsia"/>
-          <w:sz w:val="24"/>
-          <w:szCs w:val="24"/>
-        </w:rPr>
-        <w:t>Q</w:t>
-      </w:r>
-      <w:r>
-        <w:rPr>
-          <w:rFonts w:ascii="宋体" w:eastAsia="宋体" w:hAnsi="宋体"/>
-          <w:sz w:val="24"/>
-          <w:szCs w:val="24"/>
-        </w:rPr>
-        <w:t>s</w:t>
-      </w:r>
-      <w:r>
-        <w:rPr>
-          <w:rFonts w:ascii="宋体" w:eastAsia="宋体" w:hAnsi="宋体" w:hint="eastAsia"/>
-          <w:sz w:val="24"/>
-          <w:szCs w:val="24"/>
-        </w:rPr>
-        <w:t>tringList对象实例files中，并在当前界面的下方以列表的形式展示要加密的文件的文件名（包括文件的绝对路劲的文件名）。让用户清楚自己要加密的文件到底是那些，从而减少操作失误。如果用户看了下方的文件列表之后，认为自己选择错了可以在当前的界面上再点击选择文件按钮再次触发文件选择对话框选择文件。这种实现方案虽然也能实现大多数的场景需求，但是毕竟不可以在多个文件之间</w:t>
-      </w:r>
-      <w:r>
-        <w:rPr>
-          <w:rFonts w:ascii="宋体" w:eastAsia="宋体" w:hAnsi="宋体" w:hint="eastAsia"/>
-          <w:sz w:val="24"/>
-          <w:szCs w:val="24"/>
-        </w:rPr>
-        <w:t>选择多个文件，这样在需要在多个文件夹中选择多个不同的文件时，就会变得很棘</w:t>
-      </w:r>
-      <w:r>
-        <w:rPr>
-          <w:rFonts w:ascii="宋体" w:eastAsia="宋体" w:hAnsi="宋体" w:hint="eastAsia"/>
+          <w:rFonts w:ascii="宋体" w:eastAsia="宋体" w:hAnsi="宋体" w:hint="eastAsia"/>
+          <w:sz w:val="24"/>
+          <w:szCs w:val="24"/>
+        </w:rPr>
+      </w:pPr>
+      <w:r>
+        <w:rPr>
+          <w:rFonts w:ascii="宋体" w:eastAsia="宋体" w:hAnsi="宋体"/>
           <w:sz w:val="24"/>
           <w:szCs w:val="24"/>
         </w:rPr>
         <w:lastRenderedPageBreak/>
-        <w:t>手，有点麻烦。当然了这种需求应该很少出现的。</w:t>
-      </w:r>
-    </w:p>
-    <w:p>
-      <w:pPr>
-        <w:pStyle w:val="3"/>
-      </w:pPr>
-      <w:bookmarkStart w:id="15" w:name="_Toc494710983"/>
-      <w:r>
-        <w:t>选择文件公钥文件</w:t>
-      </w:r>
-      <w:bookmarkEnd w:id="15"/>
+        <w:t>为了保证用户操作的正确性</w:t>
+      </w:r>
+      <w:r>
+        <w:rPr>
+          <w:rFonts w:ascii="宋体" w:eastAsia="宋体" w:hAnsi="宋体" w:hint="eastAsia"/>
+          <w:sz w:val="24"/>
+          <w:szCs w:val="24"/>
+        </w:rPr>
+        <w:t>，</w:t>
+      </w:r>
+      <w:r>
+        <w:rPr>
+          <w:rFonts w:ascii="宋体" w:eastAsia="宋体" w:hAnsi="宋体"/>
+          <w:sz w:val="24"/>
+          <w:szCs w:val="24"/>
+        </w:rPr>
+        <w:t>如果用户在点击选择文件按钮之后弹出的文件选择对话框中没有选择任何文件就会弹出一个提示窗口提示用户未选择任何的要加密的文件</w:t>
+      </w:r>
+      <w:r>
+        <w:rPr>
+          <w:rFonts w:ascii="宋体" w:eastAsia="宋体" w:hAnsi="宋体" w:hint="eastAsia"/>
+          <w:sz w:val="24"/>
+          <w:szCs w:val="24"/>
+        </w:rPr>
+        <w:t>，</w:t>
+      </w:r>
+      <w:r>
+        <w:rPr>
+          <w:rFonts w:ascii="宋体" w:eastAsia="宋体" w:hAnsi="宋体"/>
+          <w:sz w:val="24"/>
+          <w:szCs w:val="24"/>
+        </w:rPr>
+        <w:t>并将用户的光标锁定在选择的文件的按钮上</w:t>
+      </w:r>
+      <w:r>
+        <w:rPr>
+          <w:rFonts w:ascii="宋体" w:eastAsia="宋体" w:hAnsi="宋体" w:hint="eastAsia"/>
+          <w:sz w:val="24"/>
+          <w:szCs w:val="24"/>
+        </w:rPr>
+        <w:t>。</w:t>
+      </w:r>
     </w:p>
     <w:p>
       <w:pPr>
@@ -4162,44 +3857,284 @@
         <w:ind w:firstLine="420"/>
         <w:jc w:val="left"/>
         <w:rPr>
-          <w:rFonts w:ascii="宋体" w:eastAsia="宋体" w:hAnsi="宋体" w:hint="eastAsia"/>
-          <w:sz w:val="24"/>
-          <w:szCs w:val="24"/>
-        </w:rPr>
-      </w:pPr>
+          <w:rFonts w:ascii="宋体" w:eastAsia="宋体" w:hAnsi="宋体"/>
+          <w:sz w:val="24"/>
+          <w:szCs w:val="24"/>
+        </w:rPr>
+      </w:pPr>
+      <w:r>
+        <w:rPr>
+          <w:rFonts w:ascii="宋体" w:eastAsia="宋体" w:hAnsi="宋体"/>
+          <w:sz w:val="24"/>
+          <w:szCs w:val="24"/>
+        </w:rPr>
+        <w:t>在用户选择完</w:t>
+      </w:r>
+      <w:r>
+        <w:rPr>
+          <w:rFonts w:ascii="宋体" w:eastAsia="宋体" w:hAnsi="宋体"/>
+          <w:sz w:val="24"/>
+          <w:szCs w:val="24"/>
+        </w:rPr>
+        <w:t>要加密的文件之后把用户选择的文件的名字</w:t>
+      </w:r>
+      <w:r>
+        <w:rPr>
+          <w:rFonts w:ascii="宋体" w:eastAsia="宋体" w:hAnsi="宋体" w:hint="eastAsia"/>
+          <w:sz w:val="24"/>
+          <w:szCs w:val="24"/>
+        </w:rPr>
+        <w:t>（包括文件的绝对路劲的文件名）加入</w:t>
+      </w:r>
+      <w:r>
+        <w:rPr>
+          <w:rFonts w:ascii="宋体" w:eastAsia="宋体" w:hAnsi="宋体" w:hint="eastAsia"/>
+          <w:sz w:val="24"/>
+          <w:szCs w:val="24"/>
+        </w:rPr>
+        <w:t>Q</w:t>
+      </w:r>
+      <w:r>
+        <w:rPr>
+          <w:rFonts w:ascii="宋体" w:eastAsia="宋体" w:hAnsi="宋体"/>
+          <w:sz w:val="24"/>
+          <w:szCs w:val="24"/>
+        </w:rPr>
+        <w:t>s</w:t>
+      </w:r>
+      <w:r>
+        <w:rPr>
+          <w:rFonts w:ascii="宋体" w:eastAsia="宋体" w:hAnsi="宋体" w:hint="eastAsia"/>
+          <w:sz w:val="24"/>
+          <w:szCs w:val="24"/>
+        </w:rPr>
+        <w:t>tringList对象实例files中，并在当前界面的下方以列表的形式展示要加密的文件的文件名（包括文件的绝对路劲的文件名）。让用户清楚自己要加密的文件到底是那些，从而减少操作失误。如果用户看了下方的文件列表之后，认为自己选择错了可以在当前的界面上再点击选择文件按钮再次触发文件选择对话框选择文件。这种实现方案虽然也能实现大多数的场景需求，但是毕竟不可以在多个文件之间</w:t>
+      </w:r>
+      <w:r>
+        <w:rPr>
+          <w:rFonts w:ascii="宋体" w:eastAsia="宋体" w:hAnsi="宋体" w:hint="eastAsia"/>
+          <w:sz w:val="24"/>
+          <w:szCs w:val="24"/>
+        </w:rPr>
+        <w:t>选择多个文件，这样在需要在多个文件夹中选择多个不同的文件时，就会变得很棘手，有点麻烦。当然了这种需求应该很少出现的。</w:t>
+      </w:r>
+    </w:p>
+    <w:p>
+      <w:pPr>
+        <w:pStyle w:val="3"/>
+      </w:pPr>
+      <w:bookmarkStart w:id="13" w:name="_Toc494714853"/>
+      <w:r>
+        <w:t>选择</w:t>
+      </w:r>
+      <w:r>
+        <w:t>公钥文件</w:t>
+      </w:r>
+      <w:bookmarkEnd w:id="13"/>
+    </w:p>
+    <w:p>
+      <w:pPr>
+        <w:spacing w:line="400" w:lineRule="exact"/>
+        <w:ind w:firstLine="420"/>
+        <w:jc w:val="left"/>
+        <w:rPr>
+          <w:rFonts w:ascii="宋体" w:eastAsia="宋体" w:hAnsi="宋体"/>
+          <w:sz w:val="24"/>
+          <w:szCs w:val="24"/>
+        </w:rPr>
+      </w:pPr>
+      <w:r>
+        <w:rPr>
+          <w:rFonts w:ascii="宋体" w:eastAsia="宋体" w:hAnsi="宋体"/>
+          <w:sz w:val="24"/>
+          <w:szCs w:val="24"/>
+        </w:rPr>
+        <w:t>选择公钥文件是指选择</w:t>
+      </w:r>
+      <w:r>
+        <w:rPr>
+          <w:rFonts w:ascii="宋体" w:eastAsia="宋体" w:hAnsi="宋体" w:hint="eastAsia"/>
+          <w:sz w:val="24"/>
+          <w:szCs w:val="24"/>
+        </w:rPr>
+        <w:t>RSA加密算法所需的公钥文件。按照可选性原则，本来需要设计成用户可以多种不同位数的公钥文件。但是为了降低设计的复杂性和操作的复杂度。默认只支持RSA算法的1024位的加密所需的公钥文件。</w:t>
+      </w:r>
+      <w:r>
+        <w:rPr>
+          <w:rFonts w:ascii="宋体" w:eastAsia="宋体" w:hAnsi="宋体"/>
+          <w:sz w:val="24"/>
+          <w:szCs w:val="24"/>
+        </w:rPr>
+        <w:t>而且目前没有</w:t>
+      </w:r>
+      <w:r>
+        <w:rPr>
+          <w:rFonts w:ascii="宋体" w:eastAsia="宋体" w:hAnsi="宋体"/>
+          <w:sz w:val="24"/>
+          <w:szCs w:val="24"/>
+        </w:rPr>
+        <w:t>办法在加密前检测公钥所对应的</w:t>
+      </w:r>
+      <w:r>
+        <w:rPr>
+          <w:rFonts w:ascii="宋体" w:eastAsia="宋体" w:hAnsi="宋体" w:hint="eastAsia"/>
+          <w:sz w:val="24"/>
+          <w:szCs w:val="24"/>
+        </w:rPr>
+        <w:t>RSA位数，所以不能判断用户所选的公钥文件是否合法。只能等到加密时，OpenSSL的EVP函数报错才能知道是不是合法的公钥文件。这是当前本系统软件存在的缺陷。</w:t>
+      </w:r>
+    </w:p>
+    <w:p>
+      <w:pPr>
+        <w:spacing w:line="400" w:lineRule="exact"/>
+        <w:ind w:firstLine="420"/>
+        <w:jc w:val="left"/>
+        <w:rPr>
+          <w:rFonts w:ascii="宋体" w:eastAsia="宋体" w:hAnsi="宋体"/>
+          <w:sz w:val="24"/>
+          <w:szCs w:val="24"/>
+        </w:rPr>
+      </w:pPr>
+      <w:r>
+        <w:rPr>
+          <w:rFonts w:ascii="宋体" w:eastAsia="宋体" w:hAnsi="宋体" w:hint="eastAsia"/>
+          <w:sz w:val="24"/>
+          <w:szCs w:val="24"/>
+        </w:rPr>
+        <w:t>按照常理应该设计成用户可以分别为各个文件选择相对应的公钥文件用于之后对AES秘钥和AES的IV值进行加密。但是，为了降低设计的复杂度与用户操作的复杂度。本设计选择只支持使用同一个公钥文件对本次选择要加密的文件的AES秘钥和AES的IV进行加密。这既降低了设计的复杂度又降低了用户操作的复杂度。况且以上提到的这种需求很少出现。所以这是一个平衡了设计难度与操作复杂度以及</w:t>
+      </w:r>
+      <w:r>
+        <w:rPr>
+          <w:rFonts w:ascii="宋体" w:eastAsia="宋体" w:hAnsi="宋体" w:hint="eastAsia"/>
+          <w:sz w:val="24"/>
+          <w:szCs w:val="24"/>
+        </w:rPr>
+        <w:t>软件系统的完整性设计。</w:t>
+      </w:r>
+    </w:p>
+    <w:p>
+      <w:pPr>
+        <w:spacing w:line="400" w:lineRule="exact"/>
+        <w:ind w:firstLine="420"/>
+        <w:jc w:val="left"/>
+        <w:rPr>
+          <w:rFonts w:ascii="宋体" w:eastAsia="宋体" w:hAnsi="宋体"/>
+          <w:sz w:val="24"/>
+          <w:szCs w:val="24"/>
+        </w:rPr>
+      </w:pPr>
+      <w:r>
+        <w:rPr>
+          <w:rFonts w:ascii="宋体" w:eastAsia="宋体" w:hAnsi="宋体"/>
+          <w:sz w:val="24"/>
+          <w:szCs w:val="24"/>
+        </w:rPr>
+        <w:t>如之前提到的那样</w:t>
+      </w:r>
+      <w:r>
+        <w:rPr>
+          <w:rFonts w:ascii="宋体" w:eastAsia="宋体" w:hAnsi="宋体" w:hint="eastAsia"/>
+          <w:sz w:val="24"/>
+          <w:szCs w:val="24"/>
+        </w:rPr>
+        <w:t>，</w:t>
+      </w:r>
+      <w:r>
+        <w:rPr>
+          <w:rFonts w:ascii="宋体" w:eastAsia="宋体" w:hAnsi="宋体"/>
+          <w:sz w:val="24"/>
+          <w:szCs w:val="24"/>
+        </w:rPr>
+        <w:t>在用户点击了主界面的加密文件按钮之后</w:t>
+      </w:r>
+      <w:r>
+        <w:rPr>
+          <w:rFonts w:ascii="宋体" w:eastAsia="宋体" w:hAnsi="宋体" w:hint="eastAsia"/>
+          <w:sz w:val="24"/>
+          <w:szCs w:val="24"/>
+        </w:rPr>
+        <w:t>，</w:t>
+      </w:r>
+      <w:r>
+        <w:rPr>
+          <w:rFonts w:ascii="宋体" w:eastAsia="宋体" w:hAnsi="宋体"/>
+          <w:sz w:val="24"/>
+          <w:szCs w:val="24"/>
+        </w:rPr>
+        <w:t>就会触发一个响应事件</w:t>
+      </w:r>
+      <w:r>
+        <w:rPr>
+          <w:rFonts w:ascii="宋体" w:eastAsia="宋体" w:hAnsi="宋体" w:hint="eastAsia"/>
+          <w:sz w:val="24"/>
+          <w:szCs w:val="24"/>
+        </w:rPr>
+        <w:t>。这个事件会触发主界面的加密文件函数。</w:t>
+      </w:r>
+      <w:r>
+        <w:rPr>
+          <w:rFonts w:ascii="宋体" w:eastAsia="宋体" w:hAnsi="宋体"/>
+          <w:sz w:val="24"/>
+          <w:szCs w:val="24"/>
+        </w:rPr>
+        <w:t>在这之后会实例化一个继承于</w:t>
+      </w:r>
+      <w:r>
+        <w:rPr>
+          <w:rFonts w:ascii="宋体" w:eastAsia="宋体" w:hAnsi="宋体" w:hint="eastAsia"/>
+          <w:sz w:val="24"/>
+          <w:szCs w:val="24"/>
+        </w:rPr>
+        <w:t>Qt基本对话框的加密文件基本配置对话框。在这个对话框上不止有上一步提到的选择文件按钮也包含有选择公钥文件按钮。</w:t>
+      </w:r>
+    </w:p>
+    <w:p>
+      <w:pPr>
+        <w:spacing w:line="400" w:lineRule="exact"/>
+        <w:ind w:firstLine="420"/>
+        <w:jc w:val="left"/>
+        <w:rPr>
+          <w:rFonts w:ascii="宋体" w:eastAsia="宋体" w:hAnsi="宋体" w:hint="eastAsia"/>
+          <w:sz w:val="24"/>
+          <w:szCs w:val="24"/>
+        </w:rPr>
+      </w:pPr>
+      <w:bookmarkStart w:id="14" w:name="_GoBack"/>
+      <w:bookmarkEnd w:id="14"/>
     </w:p>
     <w:p>
       <w:pPr>
         <w:pStyle w:val="2"/>
       </w:pPr>
-      <w:bookmarkStart w:id="16" w:name="_Toc494710984"/>
-      <w:r>
+      <w:bookmarkStart w:id="15" w:name="_Toc494714854"/>
+      <w:r>
+        <w:lastRenderedPageBreak/>
         <w:t>文件解密子系统</w:t>
       </w:r>
+      <w:bookmarkEnd w:id="15"/>
+    </w:p>
+    <w:p>
+      <w:pPr>
+        <w:pStyle w:val="2"/>
+      </w:pPr>
+      <w:bookmarkStart w:id="16" w:name="_Toc494714855"/>
+      <w:r>
+        <w:t>RSA</w:t>
+      </w:r>
+      <w:r>
+        <w:t>密钥对文件生成子系统</w:t>
+      </w:r>
       <w:bookmarkEnd w:id="16"/>
     </w:p>
     <w:p>
       <w:pPr>
-        <w:pStyle w:val="2"/>
-      </w:pPr>
-      <w:bookmarkStart w:id="17" w:name="_Toc494710985"/>
-      <w:r>
-        <w:t>RSA</w:t>
-      </w:r>
-      <w:r>
-        <w:t>密钥对文件生成子系统</w:t>
+        <w:pStyle w:val="1"/>
+      </w:pPr>
+      <w:bookmarkStart w:id="17" w:name="_Toc494714856"/>
+      <w:r>
+        <w:t>测试</w:t>
       </w:r>
       <w:bookmarkEnd w:id="17"/>
-    </w:p>
-    <w:p>
-      <w:pPr>
-        <w:pStyle w:val="1"/>
-      </w:pPr>
-      <w:bookmarkStart w:id="18" w:name="_Toc494710986"/>
-      <w:r>
-        <w:t>测试</w:t>
-      </w:r>
-      <w:bookmarkEnd w:id="18"/>
     </w:p>
     <w:p>
       <w:pPr>
@@ -4209,14 +4144,14 @@
           <w:numId w:val="0"/>
         </w:numPr>
       </w:pPr>
-      <w:bookmarkStart w:id="19" w:name="_Toc494710987"/>
+      <w:bookmarkStart w:id="18" w:name="_Toc494714857"/>
       <w:r>
         <w:rPr>
           <w:rFonts w:hint="eastAsia"/>
         </w:rPr>
         <w:t>总结</w:t>
       </w:r>
-      <w:bookmarkEnd w:id="19"/>
+      <w:bookmarkEnd w:id="18"/>
     </w:p>
     <w:p>
       <w:pPr>
@@ -4331,16 +4266,7 @@
           <w:sz w:val="24"/>
           <w:szCs w:val="24"/>
         </w:rPr>
-        <w:t>实现阶段，也遇到其他问题。例如要展现加解密文件的状态，就要不只是显示要加解密的文件的文件名，还要显示进度。但是，刷新进度条在多线程下意外出问题。也</w:t>
-      </w:r>
-      <w:r>
-        <w:rPr>
-          <w:rFonts w:ascii="宋体" w:eastAsia="宋体" w:hAnsi="宋体" w:hint="eastAsia"/>
-          <w:sz w:val="24"/>
-          <w:szCs w:val="24"/>
-        </w:rPr>
-        <w:lastRenderedPageBreak/>
-        <w:t>是不知道是什么情况。最终，发现只有保存进度条的对象指针才能不出问题。还有就是</w:t>
+        <w:t>实现阶段，也遇到其他问题。例如要展现加解密文件的状态，就要不只是显示要加解密的文件的文件名，还要显示进度。但是，刷新进度条在多线程下意外出问题。也是不知道是什么情况。最终，发现只有保存进度条的对象指针才能不出问题。还有就是</w:t>
       </w:r>
       <w:r>
         <w:rPr>
@@ -4376,6 +4302,7 @@
           <w:sz w:val="24"/>
           <w:szCs w:val="24"/>
         </w:rPr>
+        <w:lastRenderedPageBreak/>
         <w:t>总而言之，这次的毕业设计总算完成了。在这个过程中经历了很多苦与痛，但也学会了很多之前不知道的知识。</w:t>
       </w:r>
     </w:p>
@@ -4393,7 +4320,7 @@
         </w:numPr>
         <w:jc w:val="center"/>
       </w:pPr>
-      <w:bookmarkStart w:id="20" w:name="_Toc494710988"/>
+      <w:bookmarkStart w:id="19" w:name="_Toc494714858"/>
       <w:r>
         <w:rPr>
           <w:rFonts w:hint="eastAsia"/>
@@ -4407,7 +4334,7 @@
       <w:r>
         <w:t>辞</w:t>
       </w:r>
-      <w:bookmarkEnd w:id="20"/>
+      <w:bookmarkEnd w:id="19"/>
     </w:p>
     <w:p>
       <w:pPr>
@@ -4497,7 +4424,7 @@
         </w:numPr>
         <w:jc w:val="center"/>
       </w:pPr>
-      <w:bookmarkStart w:id="21" w:name="_Toc494710989"/>
+      <w:bookmarkStart w:id="20" w:name="_Toc494714859"/>
       <w:r>
         <w:rPr>
           <w:rFonts w:hint="eastAsia"/>
@@ -4505,7 +4432,7 @@
         <w:lastRenderedPageBreak/>
         <w:t>参考文献</w:t>
       </w:r>
-      <w:bookmarkEnd w:id="21"/>
+      <w:bookmarkEnd w:id="20"/>
     </w:p>
     <w:p>
       <w:pPr>
@@ -4572,7 +4499,7 @@
         </w:numPr>
         <w:jc w:val="center"/>
       </w:pPr>
-      <w:bookmarkStart w:id="22" w:name="_Toc494710990"/>
+      <w:bookmarkStart w:id="21" w:name="_Toc494714860"/>
       <w:r>
         <w:rPr>
           <w:rFonts w:hint="eastAsia"/>
@@ -4586,7 +4513,7 @@
       <w:r>
         <w:t>录</w:t>
       </w:r>
-      <w:bookmarkEnd w:id="22"/>
+      <w:bookmarkEnd w:id="21"/>
     </w:p>
     <w:sectPr>
       <w:headerReference w:type="default" r:id="rId13"/>
@@ -4674,7 +4601,7 @@
             <w:noProof/>
             <w:lang w:val="zh-CN"/>
           </w:rPr>
-          <w:t>1</w:t>
+          <w:t>7</w:t>
         </w:r>
         <w:r>
           <w:fldChar w:fldCharType="end"/>
@@ -5513,19 +5440,15 @@
     <w:uiPriority w:val="39"/>
     <w:unhideWhenUsed/>
     <w:qFormat/>
-    <w:rsid w:val="006A2D36"/>
+    <w:rsid w:val="007B1DD2"/>
     <w:pPr>
-      <w:tabs>
-        <w:tab w:val="right" w:leader="dot" w:pos="9060"/>
-      </w:tabs>
-      <w:spacing w:line="240" w:lineRule="atLeast"/>
-      <w:jc w:val="center"/>
+      <w:jc w:val="left"/>
     </w:pPr>
     <w:rPr>
       <w:rFonts w:ascii="Times New Roman" w:eastAsia="黑体" w:hAnsi="Times New Roman" w:cs="Times New Roman"/>
       <w:bCs/>
       <w:caps/>
-      <w:sz w:val="32"/>
+      <w:sz w:val="28"/>
       <w:szCs w:val="32"/>
     </w:rPr>
   </w:style>
@@ -5536,14 +5459,14 @@
     <w:autoRedefine/>
     <w:uiPriority w:val="39"/>
     <w:unhideWhenUsed/>
-    <w:rsid w:val="002B328F"/>
+    <w:rsid w:val="007B1DD2"/>
     <w:pPr>
       <w:jc w:val="left"/>
     </w:pPr>
     <w:rPr>
-      <w:rFonts w:eastAsiaTheme="minorHAnsi"/>
+      <w:rFonts w:eastAsia="楷体"/>
       <w:smallCaps/>
-      <w:sz w:val="22"/>
+      <w:sz w:val="24"/>
     </w:rPr>
   </w:style>
   <w:style w:type="paragraph" w:styleId="40">
@@ -5553,13 +5476,13 @@
     <w:autoRedefine/>
     <w:uiPriority w:val="39"/>
     <w:unhideWhenUsed/>
-    <w:rsid w:val="002B328F"/>
+    <w:rsid w:val="007B1DD2"/>
     <w:pPr>
       <w:jc w:val="left"/>
     </w:pPr>
     <w:rPr>
-      <w:rFonts w:eastAsiaTheme="minorHAnsi"/>
-      <w:sz w:val="22"/>
+      <w:rFonts w:eastAsia="楷体"/>
+      <w:sz w:val="24"/>
     </w:rPr>
   </w:style>
   <w:style w:type="paragraph" w:styleId="5">
@@ -5758,6 +5681,32 @@
       <w:rFonts w:asciiTheme="majorHAnsi" w:eastAsia="黑体" w:hAnsiTheme="majorHAnsi" w:cstheme="majorBidi"/>
       <w:sz w:val="20"/>
       <w:szCs w:val="20"/>
+    </w:rPr>
+  </w:style>
+  <w:style w:type="paragraph" w:customStyle="1" w:styleId="a7">
+    <w:name w:val="论文图表样式"/>
+    <w:basedOn w:val="a"/>
+    <w:link w:val="Char1"/>
+    <w:qFormat/>
+    <w:rsid w:val="00AA0356"/>
+    <w:pPr>
+      <w:keepNext/>
+      <w:ind w:firstLine="420"/>
+      <w:jc w:val="center"/>
+    </w:pPr>
+    <w:rPr>
+      <w:rFonts w:eastAsia="宋体"/>
+      <w:sz w:val="24"/>
+    </w:rPr>
+  </w:style>
+  <w:style w:type="character" w:customStyle="1" w:styleId="Char1">
+    <w:name w:val="论文图表样式 Char"/>
+    <w:basedOn w:val="a0"/>
+    <w:link w:val="a7"/>
+    <w:rsid w:val="00AA0356"/>
+    <w:rPr>
+      <w:rFonts w:eastAsia="宋体"/>
+      <w:sz w:val="24"/>
     </w:rPr>
   </w:style>
 </w:styles>
@@ -6029,7 +5978,7 @@
 </file>
 
 <file path=customXml/itemProps1.xml><?xml version="1.0" encoding="utf-8"?>
-<ds:datastoreItem xmlns:ds="http://schemas.openxmlformats.org/officeDocument/2006/customXml" ds:itemID="{7F799F10-9EA0-4B8F-918C-5CDBBEBC9A6A}">
+<ds:datastoreItem xmlns:ds="http://schemas.openxmlformats.org/officeDocument/2006/customXml" ds:itemID="{92560C49-9156-4F90-B542-AEE40CB8E95A}">
   <ds:schemaRefs>
     <ds:schemaRef ds:uri="http://schemas.openxmlformats.org/officeDocument/2006/bibliography"/>
   </ds:schemaRefs>

--- a/文件加密系统--报告.docx
+++ b/文件加密系统--报告.docx
@@ -25,6 +25,7 @@
     </w:p>
     <w:p>
       <w:pPr>
+        <w:ind w:firstLine="480"/>
         <w:rPr>
           <w:u w:val="single"/>
         </w:rPr>
@@ -32,6 +33,7 @@
     </w:p>
     <w:p>
       <w:pPr>
+        <w:ind w:firstLine="602"/>
         <w:rPr>
           <w:u w:val="single"/>
         </w:rPr>
@@ -45,7 +47,7 @@
           <w:sz w:val="30"/>
         </w:rPr>
         <w:drawing>
-          <wp:inline distT="0" distB="0" distL="0" distR="0">
+          <wp:inline distT="0" distB="0" distL="0" distR="0" wp14:anchorId="182D8126" wp14:editId="24C04B33">
             <wp:extent cx="3832860" cy="885190"/>
             <wp:effectExtent l="0" t="0" r="0" b="0"/>
             <wp:docPr id="7" name="图片 7" descr="校标"/>
@@ -94,14 +96,27 @@
         </w:drawing>
       </w:r>
     </w:p>
-    <w:p/>
-    <w:p/>
-    <w:p/>
+    <w:p>
+      <w:pPr>
+        <w:ind w:firstLine="480"/>
+      </w:pPr>
+    </w:p>
+    <w:p>
+      <w:pPr>
+        <w:ind w:firstLine="480"/>
+      </w:pPr>
+    </w:p>
+    <w:p>
+      <w:pPr>
+        <w:ind w:firstLine="480"/>
+      </w:pPr>
+    </w:p>
     <w:p>
       <w:pPr>
         <w:tabs>
           <w:tab w:val="left" w:pos="1260"/>
         </w:tabs>
+        <w:ind w:firstLine="1280"/>
         <w:jc w:val="center"/>
         <w:rPr>
           <w:sz w:val="64"/>
@@ -124,13 +139,41 @@
         <w:t>毕业设计说明书</w:t>
       </w:r>
     </w:p>
-    <w:p/>
-    <w:p/>
-    <w:p/>
-    <w:p/>
-    <w:p/>
-    <w:p/>
-    <w:p/>
+    <w:p>
+      <w:pPr>
+        <w:ind w:firstLine="480"/>
+      </w:pPr>
+    </w:p>
+    <w:p>
+      <w:pPr>
+        <w:ind w:firstLine="480"/>
+      </w:pPr>
+    </w:p>
+    <w:p>
+      <w:pPr>
+        <w:ind w:firstLine="480"/>
+      </w:pPr>
+    </w:p>
+    <w:p>
+      <w:pPr>
+        <w:ind w:firstLine="480"/>
+      </w:pPr>
+    </w:p>
+    <w:p>
+      <w:pPr>
+        <w:ind w:firstLine="480"/>
+      </w:pPr>
+    </w:p>
+    <w:p>
+      <w:pPr>
+        <w:ind w:firstLine="480"/>
+      </w:pPr>
+    </w:p>
+    <w:p>
+      <w:pPr>
+        <w:ind w:firstLine="480"/>
+      </w:pPr>
+    </w:p>
     <w:p>
       <w:pPr>
         <w:ind w:firstLineChars="500" w:firstLine="1600"/>
@@ -338,6 +381,7 @@
     </w:p>
     <w:p>
       <w:pPr>
+        <w:ind w:firstLine="640"/>
         <w:rPr>
           <w:sz w:val="32"/>
           <w:u w:val="single"/>
@@ -513,6 +557,7 @@
     </w:p>
     <w:p>
       <w:pPr>
+        <w:ind w:firstLine="640"/>
         <w:jc w:val="center"/>
         <w:rPr>
           <w:sz w:val="32"/>
@@ -553,12 +598,16 @@
       </w:r>
     </w:p>
     <w:p>
+      <w:pPr>
+        <w:ind w:firstLine="480"/>
+      </w:pPr>
       <w:r>
         <w:br w:type="page"/>
       </w:r>
     </w:p>
     <w:p>
       <w:pPr>
+        <w:ind w:firstLine="640"/>
         <w:jc w:val="center"/>
         <w:rPr>
           <w:rFonts w:ascii="黑体" w:eastAsia="黑体" w:hAnsi="黑体"/>
@@ -599,7 +648,7 @@
     <w:p>
       <w:pPr>
         <w:spacing w:line="400" w:lineRule="exact"/>
-        <w:ind w:firstLine="420"/>
+        <w:ind w:firstLine="480"/>
         <w:jc w:val="left"/>
         <w:rPr>
           <w:rFonts w:ascii="宋体" w:eastAsia="宋体" w:hAnsi="宋体"/>
@@ -619,7 +668,7 @@
     <w:p>
       <w:pPr>
         <w:spacing w:line="400" w:lineRule="exact"/>
-        <w:ind w:firstLine="420"/>
+        <w:ind w:firstLine="480"/>
         <w:jc w:val="left"/>
         <w:rPr>
           <w:rFonts w:ascii="宋体" w:eastAsia="宋体" w:hAnsi="宋体"/>
@@ -639,7 +688,7 @@
     <w:p>
       <w:pPr>
         <w:spacing w:line="400" w:lineRule="exact"/>
-        <w:ind w:firstLine="420"/>
+        <w:ind w:firstLine="480"/>
         <w:jc w:val="left"/>
         <w:rPr>
           <w:rFonts w:ascii="宋体" w:eastAsia="宋体" w:hAnsi="宋体"/>
@@ -659,7 +708,7 @@
     <w:p>
       <w:pPr>
         <w:spacing w:line="400" w:lineRule="exact"/>
-        <w:ind w:firstLine="420"/>
+        <w:ind w:firstLine="480"/>
         <w:jc w:val="left"/>
         <w:rPr>
           <w:rFonts w:ascii="黑体" w:eastAsia="黑体" w:hAnsi="黑体"/>
@@ -685,6 +734,7 @@
     <w:p>
       <w:pPr>
         <w:spacing w:line="400" w:lineRule="exact"/>
+        <w:ind w:firstLine="480"/>
         <w:jc w:val="left"/>
         <w:rPr>
           <w:rFonts w:ascii="宋体" w:eastAsia="宋体" w:hAnsi="宋体"/>
@@ -720,6 +770,7 @@
     <w:p>
       <w:pPr>
         <w:widowControl/>
+        <w:ind w:firstLine="480"/>
         <w:jc w:val="left"/>
         <w:rPr>
           <w:rFonts w:ascii="宋体" w:eastAsia="宋体" w:hAnsi="宋体"/>
@@ -818,6 +869,7 @@
     <w:p>
       <w:pPr>
         <w:widowControl/>
+        <w:ind w:firstLine="480"/>
         <w:jc w:val="left"/>
         <w:rPr>
           <w:rFonts w:ascii="Times New Roman" w:hAnsi="Times New Roman" w:cs="Times New Roman"/>
@@ -837,6 +889,7 @@
     <w:p>
       <w:pPr>
         <w:pStyle w:val="10"/>
+        <w:ind w:firstLine="560"/>
         <w:jc w:val="center"/>
       </w:pPr>
       <w:r>
@@ -853,97 +906,10 @@
         <w:t>录</w:t>
       </w:r>
     </w:p>
-    <w:p/>
-    <w:p>
-      <w:pPr>
-        <w:pStyle w:val="10"/>
-        <w:tabs>
-          <w:tab w:val="right" w:leader="dot" w:pos="9060"/>
-        </w:tabs>
-        <w:rPr>
-          <w:rFonts w:asciiTheme="minorHAnsi" w:eastAsiaTheme="minorEastAsia" w:hAnsiTheme="minorHAnsi" w:cstheme="minorBidi"/>
-          <w:bCs w:val="0"/>
-          <w:caps w:val="0"/>
-          <w:noProof/>
-          <w:sz w:val="21"/>
-          <w:szCs w:val="22"/>
-        </w:rPr>
-      </w:pPr>
-      <w:r>
-        <w:rPr>
-          <w:bCs w:val="0"/>
-          <w:caps w:val="0"/>
-          <w:sz w:val="24"/>
-          <w:szCs w:val="24"/>
-        </w:rPr>
-        <w:fldChar w:fldCharType="begin"/>
-      </w:r>
-      <w:r>
-        <w:rPr>
-          <w:bCs w:val="0"/>
-          <w:caps w:val="0"/>
-          <w:sz w:val="24"/>
-          <w:szCs w:val="24"/>
-        </w:rPr>
-        <w:instrText xml:space="preserve"> TOC \o "1-4" \f \u </w:instrText>
-      </w:r>
-      <w:r>
-        <w:rPr>
-          <w:bCs w:val="0"/>
-          <w:caps w:val="0"/>
-          <w:sz w:val="24"/>
-          <w:szCs w:val="24"/>
-        </w:rPr>
-        <w:fldChar w:fldCharType="separate"/>
-      </w:r>
-      <w:r>
-        <w:rPr>
-          <w:rFonts w:hint="eastAsia"/>
-          <w:noProof/>
-        </w:rPr>
-        <w:t>引言</w:t>
-      </w:r>
-      <w:r>
-        <w:rPr>
-          <w:noProof/>
-        </w:rPr>
-        <w:tab/>
-      </w:r>
-      <w:r>
-        <w:rPr>
-          <w:noProof/>
-        </w:rPr>
-        <w:fldChar w:fldCharType="begin"/>
-      </w:r>
-      <w:r>
-        <w:rPr>
-          <w:noProof/>
-        </w:rPr>
-        <w:instrText xml:space="preserve"> PAGEREF _Toc494714841 \h </w:instrText>
-      </w:r>
-      <w:r>
-        <w:rPr>
-          <w:noProof/>
-        </w:rPr>
-      </w:r>
-      <w:r>
-        <w:rPr>
-          <w:noProof/>
-        </w:rPr>
-        <w:fldChar w:fldCharType="separate"/>
-      </w:r>
-      <w:r>
-        <w:rPr>
-          <w:noProof/>
-        </w:rPr>
-        <w:t>1</w:t>
-      </w:r>
-      <w:r>
-        <w:rPr>
-          <w:noProof/>
-        </w:rPr>
-        <w:fldChar w:fldCharType="end"/>
-      </w:r>
+    <w:p>
+      <w:pPr>
+        <w:ind w:firstLine="480"/>
+      </w:pPr>
     </w:p>
     <w:p>
       <w:pPr>
@@ -961,10 +927,34 @@
       </w:pPr>
       <w:r>
         <w:rPr>
+          <w:bCs w:val="0"/>
+          <w:caps/>
+          <w:szCs w:val="24"/>
+        </w:rPr>
+        <w:fldChar w:fldCharType="begin"/>
+      </w:r>
+      <w:r>
+        <w:rPr>
+          <w:bCs w:val="0"/>
+          <w:caps/>
+          <w:szCs w:val="24"/>
+        </w:rPr>
+        <w:instrText xml:space="preserve"> TOC \o "1-4" \f \u </w:instrText>
+      </w:r>
+      <w:r>
+        <w:rPr>
+          <w:bCs w:val="0"/>
+          <w:caps/>
+          <w:szCs w:val="24"/>
+        </w:rPr>
+        <w:fldChar w:fldCharType="separate"/>
+      </w:r>
+      <w:r>
+        <w:rPr>
           <w:rFonts w:hint="eastAsia"/>
           <w:noProof/>
         </w:rPr>
-        <w:t>开发背景</w:t>
+        <w:t>引言</w:t>
       </w:r>
       <w:r>
         <w:rPr>
@@ -982,7 +972,7 @@
         <w:rPr>
           <w:noProof/>
         </w:rPr>
-        <w:instrText xml:space="preserve"> PAGEREF _Toc494714842 \h </w:instrText>
+        <w:instrText xml:space="preserve"> PAGEREF _Toc494734763 \h </w:instrText>
       </w:r>
       <w:r>
         <w:rPr>
@@ -1027,6 +1017,69 @@
           <w:rFonts w:hint="eastAsia"/>
           <w:noProof/>
         </w:rPr>
+        <w:t>开发背景</w:t>
+      </w:r>
+      <w:r>
+        <w:rPr>
+          <w:noProof/>
+        </w:rPr>
+        <w:tab/>
+      </w:r>
+      <w:r>
+        <w:rPr>
+          <w:noProof/>
+        </w:rPr>
+        <w:fldChar w:fldCharType="begin"/>
+      </w:r>
+      <w:r>
+        <w:rPr>
+          <w:noProof/>
+        </w:rPr>
+        <w:instrText xml:space="preserve"> PAGEREF _Toc494734764 \h </w:instrText>
+      </w:r>
+      <w:r>
+        <w:rPr>
+          <w:noProof/>
+        </w:rPr>
+      </w:r>
+      <w:r>
+        <w:rPr>
+          <w:noProof/>
+        </w:rPr>
+        <w:fldChar w:fldCharType="separate"/>
+      </w:r>
+      <w:r>
+        <w:rPr>
+          <w:noProof/>
+        </w:rPr>
+        <w:t>1</w:t>
+      </w:r>
+      <w:r>
+        <w:rPr>
+          <w:noProof/>
+        </w:rPr>
+        <w:fldChar w:fldCharType="end"/>
+      </w:r>
+    </w:p>
+    <w:p>
+      <w:pPr>
+        <w:pStyle w:val="20"/>
+        <w:tabs>
+          <w:tab w:val="right" w:leader="dot" w:pos="9060"/>
+        </w:tabs>
+        <w:rPr>
+          <w:rFonts w:eastAsiaTheme="minorEastAsia"/>
+          <w:bCs w:val="0"/>
+          <w:smallCaps w:val="0"/>
+          <w:noProof/>
+          <w:sz w:val="21"/>
+        </w:rPr>
+      </w:pPr>
+      <w:r>
+        <w:rPr>
+          <w:rFonts w:hint="eastAsia"/>
+          <w:noProof/>
+        </w:rPr>
         <w:t>文件加密发展历史</w:t>
       </w:r>
       <w:r>
@@ -1045,7 +1098,7 @@
         <w:rPr>
           <w:noProof/>
         </w:rPr>
-        <w:instrText xml:space="preserve"> PAGEREF _Toc494714843 \h </w:instrText>
+        <w:instrText xml:space="preserve"> PAGEREF _Toc494734765 \h </w:instrText>
       </w:r>
       <w:r>
         <w:rPr>
@@ -1127,7 +1180,7 @@
         <w:rPr>
           <w:noProof/>
         </w:rPr>
-        <w:instrText xml:space="preserve"> PAGEREF _Toc494714844 \h </w:instrText>
+        <w:instrText xml:space="preserve"> PAGEREF _Toc494734766 \h </w:instrText>
       </w:r>
       <w:r>
         <w:rPr>
@@ -1207,7 +1260,7 @@
         <w:rPr>
           <w:noProof/>
         </w:rPr>
-        <w:instrText xml:space="preserve"> PAGEREF _Toc494714845 \h </w:instrText>
+        <w:instrText xml:space="preserve"> PAGEREF _Toc494734767 \h </w:instrText>
       </w:r>
       <w:r>
         <w:rPr>
@@ -1287,7 +1340,7 @@
         <w:rPr>
           <w:noProof/>
         </w:rPr>
-        <w:instrText xml:space="preserve"> PAGEREF _Toc494714846 \h </w:instrText>
+        <w:instrText xml:space="preserve"> PAGEREF _Toc494734768 \h </w:instrText>
       </w:r>
       <w:r>
         <w:rPr>
@@ -1367,7 +1420,7 @@
         <w:rPr>
           <w:noProof/>
         </w:rPr>
-        <w:instrText xml:space="preserve"> PAGEREF _Toc494714847 \h </w:instrText>
+        <w:instrText xml:space="preserve"> PAGEREF _Toc494734769 \h </w:instrText>
       </w:r>
       <w:r>
         <w:rPr>
@@ -1449,7 +1502,7 @@
         <w:rPr>
           <w:noProof/>
         </w:rPr>
-        <w:instrText xml:space="preserve"> PAGEREF _Toc494714848 \h </w:instrText>
+        <w:instrText xml:space="preserve"> PAGEREF _Toc494734770 \h </w:instrText>
       </w:r>
       <w:r>
         <w:rPr>
@@ -1511,7 +1564,7 @@
           <w:rFonts w:hint="eastAsia"/>
           <w:noProof/>
         </w:rPr>
-        <w:t>环境配置</w:t>
+        <w:t>设计方案</w:t>
       </w:r>
       <w:r>
         <w:rPr>
@@ -1529,7 +1582,7 @@
         <w:rPr>
           <w:noProof/>
         </w:rPr>
-        <w:instrText xml:space="preserve"> PAGEREF _Toc494714849 \h </w:instrText>
+        <w:instrText xml:space="preserve"> PAGEREF _Toc494734771 \h </w:instrText>
       </w:r>
       <w:r>
         <w:rPr>
@@ -1547,6 +1600,543 @@
           <w:noProof/>
         </w:rPr>
         <w:t>3</w:t>
+      </w:r>
+      <w:r>
+        <w:rPr>
+          <w:noProof/>
+        </w:rPr>
+        <w:fldChar w:fldCharType="end"/>
+      </w:r>
+    </w:p>
+    <w:p>
+      <w:pPr>
+        <w:pStyle w:val="30"/>
+        <w:tabs>
+          <w:tab w:val="right" w:leader="dot" w:pos="9060"/>
+        </w:tabs>
+        <w:rPr>
+          <w:rFonts w:eastAsiaTheme="minorEastAsia"/>
+          <w:smallCaps w:val="0"/>
+          <w:noProof/>
+          <w:sz w:val="21"/>
+        </w:rPr>
+      </w:pPr>
+      <w:r>
+        <w:rPr>
+          <w:noProof/>
+        </w:rPr>
+        <w:t>2.1.1 CDFC</w:t>
+      </w:r>
+      <w:r>
+        <w:rPr>
+          <w:rFonts w:hint="eastAsia"/>
+          <w:noProof/>
+        </w:rPr>
+        <w:t>标志</w:t>
+      </w:r>
+      <w:r>
+        <w:rPr>
+          <w:noProof/>
+        </w:rPr>
+        <w:tab/>
+      </w:r>
+      <w:r>
+        <w:rPr>
+          <w:noProof/>
+        </w:rPr>
+        <w:fldChar w:fldCharType="begin"/>
+      </w:r>
+      <w:r>
+        <w:rPr>
+          <w:noProof/>
+        </w:rPr>
+        <w:instrText xml:space="preserve"> PAGEREF _Toc494734772 \h </w:instrText>
+      </w:r>
+      <w:r>
+        <w:rPr>
+          <w:noProof/>
+        </w:rPr>
+      </w:r>
+      <w:r>
+        <w:rPr>
+          <w:noProof/>
+        </w:rPr>
+        <w:fldChar w:fldCharType="separate"/>
+      </w:r>
+      <w:r>
+        <w:rPr>
+          <w:noProof/>
+        </w:rPr>
+        <w:t>4</w:t>
+      </w:r>
+      <w:r>
+        <w:rPr>
+          <w:noProof/>
+        </w:rPr>
+        <w:fldChar w:fldCharType="end"/>
+      </w:r>
+    </w:p>
+    <w:p>
+      <w:pPr>
+        <w:pStyle w:val="30"/>
+        <w:tabs>
+          <w:tab w:val="right" w:leader="dot" w:pos="9060"/>
+        </w:tabs>
+        <w:rPr>
+          <w:rFonts w:eastAsiaTheme="minorEastAsia"/>
+          <w:smallCaps w:val="0"/>
+          <w:noProof/>
+          <w:sz w:val="21"/>
+        </w:rPr>
+      </w:pPr>
+      <w:r>
+        <w:rPr>
+          <w:noProof/>
+        </w:rPr>
+        <w:t>2.1.2 KEY_IV_LEN_SUM</w:t>
+      </w:r>
+      <w:r>
+        <w:rPr>
+          <w:noProof/>
+        </w:rPr>
+        <w:tab/>
+      </w:r>
+      <w:r>
+        <w:rPr>
+          <w:noProof/>
+        </w:rPr>
+        <w:fldChar w:fldCharType="begin"/>
+      </w:r>
+      <w:r>
+        <w:rPr>
+          <w:noProof/>
+        </w:rPr>
+        <w:instrText xml:space="preserve"> PAGEREF _Toc494734773 \h </w:instrText>
+      </w:r>
+      <w:r>
+        <w:rPr>
+          <w:noProof/>
+        </w:rPr>
+      </w:r>
+      <w:r>
+        <w:rPr>
+          <w:noProof/>
+        </w:rPr>
+        <w:fldChar w:fldCharType="separate"/>
+      </w:r>
+      <w:r>
+        <w:rPr>
+          <w:noProof/>
+        </w:rPr>
+        <w:t>4</w:t>
+      </w:r>
+      <w:r>
+        <w:rPr>
+          <w:noProof/>
+        </w:rPr>
+        <w:fldChar w:fldCharType="end"/>
+      </w:r>
+    </w:p>
+    <w:p>
+      <w:pPr>
+        <w:pStyle w:val="30"/>
+        <w:tabs>
+          <w:tab w:val="right" w:leader="dot" w:pos="9060"/>
+        </w:tabs>
+        <w:rPr>
+          <w:rFonts w:eastAsiaTheme="minorEastAsia"/>
+          <w:smallCaps w:val="0"/>
+          <w:noProof/>
+          <w:sz w:val="21"/>
+        </w:rPr>
+      </w:pPr>
+      <w:r>
+        <w:rPr>
+          <w:noProof/>
+        </w:rPr>
+        <w:t>2.1.3 ENCODE_KEY</w:t>
+      </w:r>
+      <w:r>
+        <w:rPr>
+          <w:noProof/>
+        </w:rPr>
+        <w:tab/>
+      </w:r>
+      <w:r>
+        <w:rPr>
+          <w:noProof/>
+        </w:rPr>
+        <w:fldChar w:fldCharType="begin"/>
+      </w:r>
+      <w:r>
+        <w:rPr>
+          <w:noProof/>
+        </w:rPr>
+        <w:instrText xml:space="preserve"> PAGEREF _Toc494734774 \h </w:instrText>
+      </w:r>
+      <w:r>
+        <w:rPr>
+          <w:noProof/>
+        </w:rPr>
+      </w:r>
+      <w:r>
+        <w:rPr>
+          <w:noProof/>
+        </w:rPr>
+        <w:fldChar w:fldCharType="separate"/>
+      </w:r>
+      <w:r>
+        <w:rPr>
+          <w:noProof/>
+        </w:rPr>
+        <w:t>5</w:t>
+      </w:r>
+      <w:r>
+        <w:rPr>
+          <w:noProof/>
+        </w:rPr>
+        <w:fldChar w:fldCharType="end"/>
+      </w:r>
+    </w:p>
+    <w:p>
+      <w:pPr>
+        <w:pStyle w:val="30"/>
+        <w:tabs>
+          <w:tab w:val="right" w:leader="dot" w:pos="9060"/>
+        </w:tabs>
+        <w:rPr>
+          <w:rFonts w:eastAsiaTheme="minorEastAsia"/>
+          <w:smallCaps w:val="0"/>
+          <w:noProof/>
+          <w:sz w:val="21"/>
+        </w:rPr>
+      </w:pPr>
+      <w:r>
+        <w:rPr>
+          <w:noProof/>
+        </w:rPr>
+        <w:t>2.1.4 ENCODE_IV</w:t>
+      </w:r>
+      <w:r>
+        <w:rPr>
+          <w:noProof/>
+        </w:rPr>
+        <w:tab/>
+      </w:r>
+      <w:r>
+        <w:rPr>
+          <w:noProof/>
+        </w:rPr>
+        <w:fldChar w:fldCharType="begin"/>
+      </w:r>
+      <w:r>
+        <w:rPr>
+          <w:noProof/>
+        </w:rPr>
+        <w:instrText xml:space="preserve"> PAGEREF _Toc494734775 \h </w:instrText>
+      </w:r>
+      <w:r>
+        <w:rPr>
+          <w:noProof/>
+        </w:rPr>
+      </w:r>
+      <w:r>
+        <w:rPr>
+          <w:noProof/>
+        </w:rPr>
+        <w:fldChar w:fldCharType="separate"/>
+      </w:r>
+      <w:r>
+        <w:rPr>
+          <w:noProof/>
+        </w:rPr>
+        <w:t>5</w:t>
+      </w:r>
+      <w:r>
+        <w:rPr>
+          <w:noProof/>
+        </w:rPr>
+        <w:fldChar w:fldCharType="end"/>
+      </w:r>
+    </w:p>
+    <w:p>
+      <w:pPr>
+        <w:pStyle w:val="30"/>
+        <w:tabs>
+          <w:tab w:val="right" w:leader="dot" w:pos="9060"/>
+        </w:tabs>
+        <w:rPr>
+          <w:rFonts w:eastAsiaTheme="minorEastAsia"/>
+          <w:smallCaps w:val="0"/>
+          <w:noProof/>
+          <w:sz w:val="21"/>
+        </w:rPr>
+      </w:pPr>
+      <w:r>
+        <w:rPr>
+          <w:noProof/>
+        </w:rPr>
+        <w:t>2.1.5 ENCODE_DATA</w:t>
+      </w:r>
+      <w:r>
+        <w:rPr>
+          <w:noProof/>
+        </w:rPr>
+        <w:tab/>
+      </w:r>
+      <w:r>
+        <w:rPr>
+          <w:noProof/>
+        </w:rPr>
+        <w:fldChar w:fldCharType="begin"/>
+      </w:r>
+      <w:r>
+        <w:rPr>
+          <w:noProof/>
+        </w:rPr>
+        <w:instrText xml:space="preserve"> PAGEREF _Toc494734776 \h </w:instrText>
+      </w:r>
+      <w:r>
+        <w:rPr>
+          <w:noProof/>
+        </w:rPr>
+      </w:r>
+      <w:r>
+        <w:rPr>
+          <w:noProof/>
+        </w:rPr>
+        <w:fldChar w:fldCharType="separate"/>
+      </w:r>
+      <w:r>
+        <w:rPr>
+          <w:noProof/>
+        </w:rPr>
+        <w:t>5</w:t>
+      </w:r>
+      <w:r>
+        <w:rPr>
+          <w:noProof/>
+        </w:rPr>
+        <w:fldChar w:fldCharType="end"/>
+      </w:r>
+    </w:p>
+    <w:p>
+      <w:pPr>
+        <w:pStyle w:val="20"/>
+        <w:tabs>
+          <w:tab w:val="left" w:pos="574"/>
+          <w:tab w:val="right" w:leader="dot" w:pos="9060"/>
+        </w:tabs>
+        <w:rPr>
+          <w:rFonts w:eastAsiaTheme="minorEastAsia"/>
+          <w:bCs w:val="0"/>
+          <w:smallCaps w:val="0"/>
+          <w:noProof/>
+          <w:sz w:val="21"/>
+        </w:rPr>
+      </w:pPr>
+      <w:r>
+        <w:rPr>
+          <w:noProof/>
+        </w:rPr>
+        <w:t>2.2</w:t>
+      </w:r>
+      <w:r>
+        <w:rPr>
+          <w:rFonts w:eastAsiaTheme="minorEastAsia"/>
+          <w:bCs w:val="0"/>
+          <w:smallCaps w:val="0"/>
+          <w:noProof/>
+          <w:sz w:val="21"/>
+        </w:rPr>
+        <w:tab/>
+      </w:r>
+      <w:r>
+        <w:rPr>
+          <w:rFonts w:hint="eastAsia"/>
+          <w:noProof/>
+        </w:rPr>
+        <w:t>主要使</w:t>
+      </w:r>
+      <w:bookmarkStart w:id="0" w:name="_GoBack"/>
+      <w:bookmarkEnd w:id="0"/>
+      <w:r>
+        <w:rPr>
+          <w:rFonts w:hint="eastAsia"/>
+          <w:noProof/>
+        </w:rPr>
+        <w:t>用到的技术</w:t>
+      </w:r>
+      <w:r>
+        <w:rPr>
+          <w:noProof/>
+        </w:rPr>
+        <w:tab/>
+      </w:r>
+      <w:r>
+        <w:rPr>
+          <w:noProof/>
+        </w:rPr>
+        <w:fldChar w:fldCharType="begin"/>
+      </w:r>
+      <w:r>
+        <w:rPr>
+          <w:noProof/>
+        </w:rPr>
+        <w:instrText xml:space="preserve"> PAGEREF _Toc494734777 \h </w:instrText>
+      </w:r>
+      <w:r>
+        <w:rPr>
+          <w:noProof/>
+        </w:rPr>
+      </w:r>
+      <w:r>
+        <w:rPr>
+          <w:noProof/>
+        </w:rPr>
+        <w:fldChar w:fldCharType="separate"/>
+      </w:r>
+      <w:r>
+        <w:rPr>
+          <w:noProof/>
+        </w:rPr>
+        <w:t>5</w:t>
+      </w:r>
+      <w:r>
+        <w:rPr>
+          <w:noProof/>
+        </w:rPr>
+        <w:fldChar w:fldCharType="end"/>
+      </w:r>
+    </w:p>
+    <w:p>
+      <w:pPr>
+        <w:pStyle w:val="30"/>
+        <w:tabs>
+          <w:tab w:val="right" w:leader="dot" w:pos="9060"/>
+        </w:tabs>
+        <w:rPr>
+          <w:rFonts w:eastAsiaTheme="minorEastAsia"/>
+          <w:smallCaps w:val="0"/>
+          <w:noProof/>
+          <w:sz w:val="21"/>
+        </w:rPr>
+      </w:pPr>
+      <w:r>
+        <w:rPr>
+          <w:noProof/>
+        </w:rPr>
+        <w:t>2.2.1 AES</w:t>
+      </w:r>
+      <w:r>
+        <w:rPr>
+          <w:rFonts w:hint="eastAsia"/>
+          <w:noProof/>
+        </w:rPr>
+        <w:t>算法</w:t>
+      </w:r>
+      <w:r>
+        <w:rPr>
+          <w:noProof/>
+        </w:rPr>
+        <w:tab/>
+      </w:r>
+      <w:r>
+        <w:rPr>
+          <w:noProof/>
+        </w:rPr>
+        <w:fldChar w:fldCharType="begin"/>
+      </w:r>
+      <w:r>
+        <w:rPr>
+          <w:noProof/>
+        </w:rPr>
+        <w:instrText xml:space="preserve"> PAGEREF _Toc494734778 \h </w:instrText>
+      </w:r>
+      <w:r>
+        <w:rPr>
+          <w:noProof/>
+        </w:rPr>
+      </w:r>
+      <w:r>
+        <w:rPr>
+          <w:noProof/>
+        </w:rPr>
+        <w:fldChar w:fldCharType="separate"/>
+      </w:r>
+      <w:r>
+        <w:rPr>
+          <w:noProof/>
+        </w:rPr>
+        <w:t>6</w:t>
+      </w:r>
+      <w:r>
+        <w:rPr>
+          <w:noProof/>
+        </w:rPr>
+        <w:fldChar w:fldCharType="end"/>
+      </w:r>
+    </w:p>
+    <w:p>
+      <w:pPr>
+        <w:pStyle w:val="30"/>
+        <w:tabs>
+          <w:tab w:val="right" w:leader="dot" w:pos="9060"/>
+        </w:tabs>
+        <w:rPr>
+          <w:rFonts w:eastAsiaTheme="minorEastAsia"/>
+          <w:smallCaps w:val="0"/>
+          <w:noProof/>
+          <w:sz w:val="21"/>
+        </w:rPr>
+      </w:pPr>
+      <w:r>
+        <w:rPr>
+          <w:noProof/>
+        </w:rPr>
+        <w:t>2.2.2 RSA</w:t>
+      </w:r>
+      <w:r>
+        <w:rPr>
+          <w:rFonts w:hint="eastAsia"/>
+          <w:noProof/>
+        </w:rPr>
+        <w:t>算法</w:t>
+      </w:r>
+      <w:r>
+        <w:rPr>
+          <w:noProof/>
+        </w:rPr>
+        <w:tab/>
+      </w:r>
+      <w:r>
+        <w:rPr>
+          <w:noProof/>
+        </w:rPr>
+        <w:fldChar w:fldCharType="begin"/>
+      </w:r>
+      <w:r>
+        <w:rPr>
+          <w:noProof/>
+        </w:rPr>
+        <w:instrText xml:space="preserve"> PAGEREF _Toc494734779 \h </w:instrText>
+      </w:r>
+      <w:r>
+        <w:rPr>
+          <w:noProof/>
+        </w:rPr>
+      </w:r>
+      <w:r>
+        <w:rPr>
+          <w:noProof/>
+        </w:rPr>
+        <w:fldChar w:fldCharType="separate"/>
+      </w:r>
+      <w:r>
+        <w:rPr>
+          <w:noProof/>
+        </w:rPr>
+        <w:t>6</w:t>
       </w:r>
       <w:r>
         <w:rPr>
@@ -1611,7 +2201,7 @@
         <w:rPr>
           <w:noProof/>
         </w:rPr>
-        <w:instrText xml:space="preserve"> PAGEREF _Toc494714850 \h </w:instrText>
+        <w:instrText xml:space="preserve"> PAGEREF _Toc494734780 \h </w:instrText>
       </w:r>
       <w:r>
         <w:rPr>
@@ -1628,7 +2218,7 @@
         <w:rPr>
           <w:noProof/>
         </w:rPr>
-        <w:t>4</w:t>
+        <w:t>6</w:t>
       </w:r>
       <w:r>
         <w:rPr>
@@ -1691,7 +2281,7 @@
         <w:rPr>
           <w:noProof/>
         </w:rPr>
-        <w:instrText xml:space="preserve"> PAGEREF _Toc494714851 \h </w:instrText>
+        <w:instrText xml:space="preserve"> PAGEREF _Toc494734781 \h </w:instrText>
       </w:r>
       <w:r>
         <w:rPr>
@@ -1708,7 +2298,7 @@
         <w:rPr>
           <w:noProof/>
         </w:rPr>
-        <w:t>4</w:t>
+        <w:t>6</w:t>
       </w:r>
       <w:r>
         <w:rPr>
@@ -1721,7 +2311,6 @@
       <w:pPr>
         <w:pStyle w:val="30"/>
         <w:tabs>
-          <w:tab w:val="left" w:pos="756"/>
           <w:tab w:val="right" w:leader="dot" w:pos="9060"/>
         </w:tabs>
         <w:rPr>
@@ -1739,28 +2328,101 @@
       </w:r>
       <w:r>
         <w:rPr>
+          <w:rFonts w:hint="eastAsia"/>
+          <w:noProof/>
+        </w:rPr>
+        <w:t xml:space="preserve"> </w:t>
+      </w:r>
+      <w:r>
+        <w:rPr>
+          <w:rFonts w:hint="eastAsia"/>
+          <w:noProof/>
+        </w:rPr>
+        <w:t>选择要加密的文件</w:t>
+      </w:r>
+      <w:r>
+        <w:rPr>
+          <w:noProof/>
+        </w:rPr>
+        <w:tab/>
+      </w:r>
+      <w:r>
+        <w:rPr>
+          <w:noProof/>
+        </w:rPr>
+        <w:fldChar w:fldCharType="begin"/>
+      </w:r>
+      <w:r>
+        <w:rPr>
+          <w:noProof/>
+        </w:rPr>
+        <w:instrText xml:space="preserve"> PAGEREF _Toc494734782 \h </w:instrText>
+      </w:r>
+      <w:r>
+        <w:rPr>
+          <w:noProof/>
+        </w:rPr>
+      </w:r>
+      <w:r>
+        <w:rPr>
+          <w:noProof/>
+        </w:rPr>
+        <w:fldChar w:fldCharType="separate"/>
+      </w:r>
+      <w:r>
+        <w:rPr>
+          <w:noProof/>
+        </w:rPr>
+        <w:t>6</w:t>
+      </w:r>
+      <w:r>
+        <w:rPr>
+          <w:noProof/>
+        </w:rPr>
+        <w:fldChar w:fldCharType="end"/>
+      </w:r>
+    </w:p>
+    <w:p>
+      <w:pPr>
+        <w:pStyle w:val="30"/>
+        <w:tabs>
+          <w:tab w:val="right" w:leader="dot" w:pos="9060"/>
+        </w:tabs>
+        <w:rPr>
           <w:rFonts w:eastAsiaTheme="minorEastAsia"/>
           <w:smallCaps w:val="0"/>
           <w:noProof/>
           <w:sz w:val="21"/>
         </w:rPr>
+      </w:pPr>
+      <w:r>
+        <w:rPr>
+          <w:noProof/>
+        </w:rPr>
+        <w:t>3.1.2</w:t>
+      </w:r>
+      <w:r>
+        <w:rPr>
+          <w:rFonts w:hint="eastAsia"/>
+          <w:noProof/>
+        </w:rPr>
+        <w:t xml:space="preserve"> </w:t>
+      </w:r>
+      <w:r>
+        <w:rPr>
+          <w:rFonts w:hint="eastAsia"/>
+          <w:noProof/>
+        </w:rPr>
+        <w:t>选择公钥文件</w:t>
+      </w:r>
+      <w:r>
+        <w:rPr>
+          <w:noProof/>
+        </w:rPr>
         <w:tab/>
       </w:r>
       <w:r>
         <w:rPr>
-          <w:rFonts w:hint="eastAsia"/>
-          <w:noProof/>
-        </w:rPr>
-        <w:t>选择要加密的文件</w:t>
-      </w:r>
-      <w:r>
-        <w:rPr>
-          <w:noProof/>
-        </w:rPr>
-        <w:tab/>
-      </w:r>
-      <w:r>
-        <w:rPr>
           <w:noProof/>
         </w:rPr>
         <w:fldChar w:fldCharType="begin"/>
@@ -1769,7 +2431,7 @@
         <w:rPr>
           <w:noProof/>
         </w:rPr>
-        <w:instrText xml:space="preserve"> PAGEREF _Toc494714852 \h </w:instrText>
+        <w:instrText xml:space="preserve"> PAGEREF _Toc494734783 \h </w:instrText>
       </w:r>
       <w:r>
         <w:rPr>
@@ -1786,85 +2448,7 @@
         <w:rPr>
           <w:noProof/>
         </w:rPr>
-        <w:t>4</w:t>
-      </w:r>
-      <w:r>
-        <w:rPr>
-          <w:noProof/>
-        </w:rPr>
-        <w:fldChar w:fldCharType="end"/>
-      </w:r>
-    </w:p>
-    <w:p>
-      <w:pPr>
-        <w:pStyle w:val="30"/>
-        <w:tabs>
-          <w:tab w:val="left" w:pos="756"/>
-          <w:tab w:val="right" w:leader="dot" w:pos="9060"/>
-        </w:tabs>
-        <w:rPr>
-          <w:rFonts w:eastAsiaTheme="minorEastAsia"/>
-          <w:smallCaps w:val="0"/>
-          <w:noProof/>
-          <w:sz w:val="21"/>
-        </w:rPr>
-      </w:pPr>
-      <w:r>
-        <w:rPr>
-          <w:noProof/>
-        </w:rPr>
-        <w:t>3.1.2</w:t>
-      </w:r>
-      <w:r>
-        <w:rPr>
-          <w:rFonts w:eastAsiaTheme="minorEastAsia"/>
-          <w:smallCaps w:val="0"/>
-          <w:noProof/>
-          <w:sz w:val="21"/>
-        </w:rPr>
-        <w:tab/>
-      </w:r>
-      <w:r>
-        <w:rPr>
-          <w:rFonts w:hint="eastAsia"/>
-          <w:noProof/>
-        </w:rPr>
-        <w:t>选择公钥文件</w:t>
-      </w:r>
-      <w:r>
-        <w:rPr>
-          <w:noProof/>
-        </w:rPr>
-        <w:tab/>
-      </w:r>
-      <w:r>
-        <w:rPr>
-          <w:noProof/>
-        </w:rPr>
-        <w:fldChar w:fldCharType="begin"/>
-      </w:r>
-      <w:r>
-        <w:rPr>
-          <w:noProof/>
-        </w:rPr>
-        <w:instrText xml:space="preserve"> PAGEREF _Toc494714853 \h </w:instrText>
-      </w:r>
-      <w:r>
-        <w:rPr>
-          <w:noProof/>
-        </w:rPr>
-      </w:r>
-      <w:r>
-        <w:rPr>
-          <w:noProof/>
-        </w:rPr>
-        <w:fldChar w:fldCharType="separate"/>
-      </w:r>
-      <w:r>
-        <w:rPr>
-          <w:noProof/>
-        </w:rPr>
-        <w:t>6</w:t>
+        <w:t>9</w:t>
       </w:r>
       <w:r>
         <w:rPr>
@@ -1892,6 +2476,7 @@
         <w:rPr>
           <w:noProof/>
         </w:rPr>
+        <w:lastRenderedPageBreak/>
         <w:t>3.2</w:t>
       </w:r>
       <w:r>
@@ -1927,7 +2512,7 @@
         <w:rPr>
           <w:noProof/>
         </w:rPr>
-        <w:instrText xml:space="preserve"> PAGEREF _Toc494714854 \h </w:instrText>
+        <w:instrText xml:space="preserve"> PAGEREF _Toc494734784 \h </w:instrText>
       </w:r>
       <w:r>
         <w:rPr>
@@ -1944,7 +2529,7 @@
         <w:rPr>
           <w:noProof/>
         </w:rPr>
-        <w:t>7</w:t>
+        <w:t>10</w:t>
       </w:r>
       <w:r>
         <w:rPr>
@@ -2013,7 +2598,7 @@
         <w:rPr>
           <w:noProof/>
         </w:rPr>
-        <w:instrText xml:space="preserve"> PAGEREF _Toc494714855 \h </w:instrText>
+        <w:instrText xml:space="preserve"> PAGEREF _Toc494734785 \h </w:instrText>
       </w:r>
       <w:r>
         <w:rPr>
@@ -2030,7 +2615,7 @@
         <w:rPr>
           <w:noProof/>
         </w:rPr>
-        <w:t>7</w:t>
+        <w:t>10</w:t>
       </w:r>
       <w:r>
         <w:rPr>
@@ -2095,7 +2680,7 @@
         <w:rPr>
           <w:noProof/>
         </w:rPr>
-        <w:instrText xml:space="preserve"> PAGEREF _Toc494714856 \h </w:instrText>
+        <w:instrText xml:space="preserve"> PAGEREF _Toc494734786 \h </w:instrText>
       </w:r>
       <w:r>
         <w:rPr>
@@ -2112,7 +2697,89 @@
         <w:rPr>
           <w:noProof/>
         </w:rPr>
-        <w:t>7</w:t>
+        <w:t>10</w:t>
+      </w:r>
+      <w:r>
+        <w:rPr>
+          <w:noProof/>
+        </w:rPr>
+        <w:fldChar w:fldCharType="end"/>
+      </w:r>
+    </w:p>
+    <w:p>
+      <w:pPr>
+        <w:pStyle w:val="10"/>
+        <w:tabs>
+          <w:tab w:val="left" w:pos="420"/>
+          <w:tab w:val="right" w:leader="dot" w:pos="9060"/>
+        </w:tabs>
+        <w:rPr>
+          <w:rFonts w:asciiTheme="minorHAnsi" w:eastAsiaTheme="minorEastAsia" w:hAnsiTheme="minorHAnsi" w:cstheme="minorBidi"/>
+          <w:bCs w:val="0"/>
+          <w:caps w:val="0"/>
+          <w:noProof/>
+          <w:sz w:val="21"/>
+          <w:szCs w:val="22"/>
+        </w:rPr>
+      </w:pPr>
+      <w:r>
+        <w:rPr>
+          <w:noProof/>
+        </w:rPr>
+        <w:t>5</w:t>
+      </w:r>
+      <w:r>
+        <w:rPr>
+          <w:rFonts w:asciiTheme="minorHAnsi" w:eastAsiaTheme="minorEastAsia" w:hAnsiTheme="minorHAnsi" w:cstheme="minorBidi"/>
+          <w:bCs w:val="0"/>
+          <w:caps w:val="0"/>
+          <w:noProof/>
+          <w:sz w:val="21"/>
+          <w:szCs w:val="22"/>
+        </w:rPr>
+        <w:tab/>
+      </w:r>
+      <w:r>
+        <w:rPr>
+          <w:rFonts w:hint="eastAsia"/>
+          <w:noProof/>
+        </w:rPr>
+        <w:t>总结</w:t>
+      </w:r>
+      <w:r>
+        <w:rPr>
+          <w:noProof/>
+        </w:rPr>
+        <w:tab/>
+      </w:r>
+      <w:r>
+        <w:rPr>
+          <w:noProof/>
+        </w:rPr>
+        <w:fldChar w:fldCharType="begin"/>
+      </w:r>
+      <w:r>
+        <w:rPr>
+          <w:noProof/>
+        </w:rPr>
+        <w:instrText xml:space="preserve"> PAGEREF _Toc494734787 \h </w:instrText>
+      </w:r>
+      <w:r>
+        <w:rPr>
+          <w:noProof/>
+        </w:rPr>
+      </w:r>
+      <w:r>
+        <w:rPr>
+          <w:noProof/>
+        </w:rPr>
+        <w:fldChar w:fldCharType="separate"/>
+      </w:r>
+      <w:r>
+        <w:rPr>
+          <w:noProof/>
+        </w:rPr>
+        <w:t>10</w:t>
       </w:r>
       <w:r>
         <w:rPr>
@@ -2141,7 +2808,20 @@
           <w:rFonts w:hint="eastAsia"/>
           <w:noProof/>
         </w:rPr>
-        <w:t>总结</w:t>
+        <w:t>谢</w:t>
+      </w:r>
+      <w:r>
+        <w:rPr>
+          <w:noProof/>
+        </w:rPr>
+        <w:t xml:space="preserve">  </w:t>
+      </w:r>
+      <w:r>
+        <w:rPr>
+          <w:rFonts w:hint="eastAsia"/>
+          <w:noProof/>
+        </w:rPr>
+        <w:t>辞</w:t>
       </w:r>
       <w:r>
         <w:rPr>
@@ -2159,7 +2839,7 @@
         <w:rPr>
           <w:noProof/>
         </w:rPr>
-        <w:instrText xml:space="preserve"> PAGEREF _Toc494714857 \h </w:instrText>
+        <w:instrText xml:space="preserve"> PAGEREF _Toc494734788 \h </w:instrText>
       </w:r>
       <w:r>
         <w:rPr>
@@ -2176,7 +2856,7 @@
         <w:rPr>
           <w:noProof/>
         </w:rPr>
-        <w:t>7</w:t>
+        <w:t>12</w:t>
       </w:r>
       <w:r>
         <w:rPr>
@@ -2205,20 +2885,7 @@
           <w:rFonts w:hint="eastAsia"/>
           <w:noProof/>
         </w:rPr>
-        <w:t>谢</w:t>
-      </w:r>
-      <w:r>
-        <w:rPr>
-          <w:noProof/>
-        </w:rPr>
-        <w:t xml:space="preserve">  </w:t>
-      </w:r>
-      <w:r>
-        <w:rPr>
-          <w:rFonts w:hint="eastAsia"/>
-          <w:noProof/>
-        </w:rPr>
-        <w:t>辞</w:t>
+        <w:t>参考文献</w:t>
       </w:r>
       <w:r>
         <w:rPr>
@@ -2236,7 +2903,7 @@
         <w:rPr>
           <w:noProof/>
         </w:rPr>
-        <w:instrText xml:space="preserve"> PAGEREF _Toc494714858 \h </w:instrText>
+        <w:instrText xml:space="preserve"> PAGEREF _Toc494734789 \h </w:instrText>
       </w:r>
       <w:r>
         <w:rPr>
@@ -2253,7 +2920,7 @@
         <w:rPr>
           <w:noProof/>
         </w:rPr>
-        <w:t>9</w:t>
+        <w:t>13</w:t>
       </w:r>
       <w:r>
         <w:rPr>
@@ -2282,7 +2949,20 @@
           <w:rFonts w:hint="eastAsia"/>
           <w:noProof/>
         </w:rPr>
-        <w:t>参考文献</w:t>
+        <w:t>附</w:t>
+      </w:r>
+      <w:r>
+        <w:rPr>
+          <w:noProof/>
+        </w:rPr>
+        <w:t xml:space="preserve">  </w:t>
+      </w:r>
+      <w:r>
+        <w:rPr>
+          <w:rFonts w:hint="eastAsia"/>
+          <w:noProof/>
+        </w:rPr>
+        <w:t>录</w:t>
       </w:r>
       <w:r>
         <w:rPr>
@@ -2300,7 +2980,7 @@
         <w:rPr>
           <w:noProof/>
         </w:rPr>
-        <w:instrText xml:space="preserve"> PAGEREF _Toc494714859 \h </w:instrText>
+        <w:instrText xml:space="preserve"> PAGEREF _Toc494734790 \h </w:instrText>
       </w:r>
       <w:r>
         <w:rPr>
@@ -2317,7 +2997,7 @@
         <w:rPr>
           <w:noProof/>
         </w:rPr>
-        <w:t>10</w:t>
+        <w:t>14</w:t>
       </w:r>
       <w:r>
         <w:rPr>
@@ -2328,84 +3008,8 @@
     </w:p>
     <w:p>
       <w:pPr>
-        <w:pStyle w:val="10"/>
-        <w:tabs>
-          <w:tab w:val="right" w:leader="dot" w:pos="9060"/>
-        </w:tabs>
-        <w:rPr>
-          <w:rFonts w:asciiTheme="minorHAnsi" w:eastAsiaTheme="minorEastAsia" w:hAnsiTheme="minorHAnsi" w:cstheme="minorBidi"/>
-          <w:bCs w:val="0"/>
-          <w:caps w:val="0"/>
-          <w:noProof/>
-          <w:sz w:val="21"/>
-          <w:szCs w:val="22"/>
-        </w:rPr>
-      </w:pPr>
-      <w:r>
-        <w:rPr>
-          <w:rFonts w:hint="eastAsia"/>
-          <w:noProof/>
-        </w:rPr>
-        <w:t>附</w:t>
-      </w:r>
-      <w:r>
-        <w:rPr>
-          <w:noProof/>
-        </w:rPr>
-        <w:t xml:space="preserve">  </w:t>
-      </w:r>
-      <w:r>
-        <w:rPr>
-          <w:rFonts w:hint="eastAsia"/>
-          <w:noProof/>
-        </w:rPr>
-        <w:t>录</w:t>
-      </w:r>
-      <w:r>
-        <w:rPr>
-          <w:noProof/>
-        </w:rPr>
-        <w:tab/>
-      </w:r>
-      <w:r>
-        <w:rPr>
-          <w:noProof/>
-        </w:rPr>
-        <w:fldChar w:fldCharType="begin"/>
-      </w:r>
-      <w:r>
-        <w:rPr>
-          <w:noProof/>
-        </w:rPr>
-        <w:instrText xml:space="preserve"> PAGEREF _Toc494714860 \h </w:instrText>
-      </w:r>
-      <w:r>
-        <w:rPr>
-          <w:noProof/>
-        </w:rPr>
-      </w:r>
-      <w:r>
-        <w:rPr>
-          <w:noProof/>
-        </w:rPr>
-        <w:fldChar w:fldCharType="separate"/>
-      </w:r>
-      <w:r>
-        <w:rPr>
-          <w:noProof/>
-        </w:rPr>
-        <w:t>11</w:t>
-      </w:r>
-      <w:r>
-        <w:rPr>
-          <w:noProof/>
-        </w:rPr>
-        <w:fldChar w:fldCharType="end"/>
-      </w:r>
-    </w:p>
-    <w:p>
-      <w:pPr>
         <w:widowControl/>
+        <w:ind w:firstLine="480"/>
         <w:jc w:val="left"/>
         <w:rPr>
           <w:rFonts w:ascii="Times New Roman" w:hAnsi="Times New Roman" w:cs="Times New Roman"/>
@@ -2427,6 +3031,7 @@
     <w:p>
       <w:pPr>
         <w:widowControl/>
+        <w:ind w:firstLine="480"/>
         <w:jc w:val="left"/>
         <w:rPr>
           <w:rFonts w:ascii="Times New Roman" w:hAnsi="Times New Roman" w:cs="Times New Roman"/>
@@ -2443,106 +3048,21 @@
     </w:p>
     <w:p>
       <w:pPr>
-        <w:pStyle w:val="1"/>
-        <w:numPr>
-          <w:ilvl w:val="0"/>
-          <w:numId w:val="0"/>
-        </w:numPr>
-      </w:pPr>
-      <w:bookmarkStart w:id="0" w:name="_Toc494714841"/>
-      <w:r>
-        <w:rPr>
-          <w:rFonts w:hint="eastAsia"/>
-        </w:rPr>
-        <w:lastRenderedPageBreak/>
-        <w:t>引言</w:t>
-      </w:r>
-      <w:bookmarkEnd w:id="0"/>
-    </w:p>
-    <w:p>
-      <w:pPr>
         <w:pStyle w:val="2"/>
         <w:numPr>
           <w:ilvl w:val="0"/>
           <w:numId w:val="0"/>
         </w:numPr>
       </w:pPr>
-      <w:bookmarkStart w:id="1" w:name="_Toc494714842"/>
+      <w:bookmarkStart w:id="1" w:name="_Toc494734763"/>
       <w:r>
         <w:rPr>
           <w:rFonts w:hint="eastAsia"/>
         </w:rPr>
-        <w:t>开发背景</w:t>
+        <w:lastRenderedPageBreak/>
+        <w:t>引言</w:t>
       </w:r>
       <w:bookmarkEnd w:id="1"/>
-    </w:p>
-    <w:p>
-      <w:pPr>
-        <w:spacing w:line="400" w:lineRule="exact"/>
-        <w:ind w:firstLine="420"/>
-        <w:jc w:val="left"/>
-        <w:rPr>
-          <w:rFonts w:ascii="宋体" w:eastAsia="宋体" w:hAnsi="宋体"/>
-          <w:sz w:val="24"/>
-          <w:szCs w:val="24"/>
-        </w:rPr>
-      </w:pPr>
-      <w:r>
-        <w:rPr>
-          <w:rFonts w:ascii="宋体" w:eastAsia="宋体" w:hAnsi="宋体" w:hint="eastAsia"/>
-          <w:sz w:val="24"/>
-          <w:szCs w:val="24"/>
-        </w:rPr>
-        <w:t>从未有哪个时代信息传播速度能与今天匹敌。由此，也产生了过去从未有过的如此的普遍的信息传播的安全性需求。它如今与我们的日常生活息息相关，特别是现代化发达城市，人们每天的生活都与信息的安全传输息息相关。从早上的起来之后到路边摊买油条豆浆或其他面食，到乘地铁或公交车到公司上班，再到回家之后上网买东西等等这一些列的购物过程不管是线上还是线上，不管是支付宝还是微信，都离不开信息的安全传输这个需求。可以毫不夸张的说没有信息安全的传输技术支持，没有加密算法的发展进步，就没有今天世界各地的繁荣的电子商务的发展。</w:t>
-      </w:r>
-    </w:p>
-    <w:p>
-      <w:pPr>
-        <w:spacing w:line="400" w:lineRule="exact"/>
-        <w:ind w:firstLine="420"/>
-        <w:jc w:val="left"/>
-        <w:rPr>
-          <w:rFonts w:ascii="宋体" w:eastAsia="宋体" w:hAnsi="宋体"/>
-          <w:sz w:val="24"/>
-          <w:szCs w:val="24"/>
-        </w:rPr>
-      </w:pPr>
-      <w:r>
-        <w:rPr>
-          <w:rFonts w:ascii="宋体" w:eastAsia="宋体" w:hAnsi="宋体" w:hint="eastAsia"/>
-          <w:sz w:val="24"/>
-          <w:szCs w:val="24"/>
-        </w:rPr>
-        <w:t>同样电子文件的安全性在今天的环境下越来越显得重要。没有经过加密的电子文件在网络上传输，极易被不良用心这截获，轻者个人隐私没泄露，重者个人财产甚至生命受到威胁。从新闻上不断爆出的各种明星艳照门事件以及各式各样网络安全事件可以不难看出这种需求的必要性</w:t>
-      </w:r>
-      <w:r>
-        <w:rPr>
-          <w:rFonts w:ascii="宋体" w:eastAsia="宋体" w:hAnsi="宋体" w:hint="eastAsia"/>
-          <w:sz w:val="24"/>
-          <w:szCs w:val="24"/>
-        </w:rPr>
-        <w:t>。</w:t>
-      </w:r>
-    </w:p>
-    <w:p>
-      <w:pPr>
-        <w:spacing w:line="400" w:lineRule="exact"/>
-        <w:ind w:firstLine="420"/>
-        <w:jc w:val="left"/>
-        <w:rPr>
-          <w:rFonts w:ascii="宋体" w:eastAsia="宋体" w:hAnsi="宋体"/>
-          <w:sz w:val="24"/>
-          <w:szCs w:val="24"/>
-        </w:rPr>
-      </w:pPr>
-      <w:r>
-        <w:rPr>
-          <w:rFonts w:ascii="宋体" w:eastAsia="宋体" w:hAnsi="宋体" w:hint="eastAsia"/>
-          <w:sz w:val="24"/>
-          <w:szCs w:val="24"/>
-        </w:rPr>
-        <w:t>文件的安全依赖于文件的加密技术或者说加密算法与加密过程设计。</w:t>
-      </w:r>
     </w:p>
     <w:p>
       <w:pPr>
@@ -2552,19 +3072,104 @@
           <w:numId w:val="0"/>
         </w:numPr>
       </w:pPr>
-      <w:bookmarkStart w:id="2" w:name="_Toc494714843"/>
+      <w:bookmarkStart w:id="2" w:name="_Toc494734764"/>
       <w:r>
         <w:rPr>
           <w:rFonts w:hint="eastAsia"/>
         </w:rPr>
+        <w:t>开发背景</w:t>
+      </w:r>
+      <w:bookmarkEnd w:id="2"/>
+    </w:p>
+    <w:p>
+      <w:pPr>
+        <w:spacing w:line="400" w:lineRule="exact"/>
+        <w:ind w:firstLine="480"/>
+        <w:jc w:val="left"/>
+        <w:rPr>
+          <w:rFonts w:ascii="宋体" w:eastAsia="宋体" w:hAnsi="宋体"/>
+          <w:sz w:val="24"/>
+          <w:szCs w:val="24"/>
+        </w:rPr>
+      </w:pPr>
+      <w:r>
+        <w:rPr>
+          <w:rFonts w:ascii="宋体" w:eastAsia="宋体" w:hAnsi="宋体" w:hint="eastAsia"/>
+          <w:sz w:val="24"/>
+          <w:szCs w:val="24"/>
+        </w:rPr>
+        <w:t>从未有哪个时代信息传播速度能与今天匹敌。由此，也产生了过去从未有过的如此的普遍的信息传播的安全性需求。它如今与我们的日常生活息息相关，特别是现代化发达城市，人们每天的生活都与信息的安全传输息息相关。从早上的起来之后到路边摊买油条豆浆或其他面食，到乘地铁或公交车到公司上班，再到回家之后上网买东西等等这一些列的购物过程不管是线上还是线上，不管是支付宝还是微信，都离不开信息的安全传输这个需求。可以毫不夸张的说没有信息安全的传输技术支持，没有加密算法的发展进步，就没有今天世界各地的繁荣的电子商务的发展。</w:t>
+      </w:r>
+    </w:p>
+    <w:p>
+      <w:pPr>
+        <w:spacing w:line="400" w:lineRule="exact"/>
+        <w:ind w:firstLine="480"/>
+        <w:jc w:val="left"/>
+        <w:rPr>
+          <w:rFonts w:ascii="宋体" w:eastAsia="宋体" w:hAnsi="宋体"/>
+          <w:sz w:val="24"/>
+          <w:szCs w:val="24"/>
+        </w:rPr>
+      </w:pPr>
+      <w:r>
+        <w:rPr>
+          <w:rFonts w:ascii="宋体" w:eastAsia="宋体" w:hAnsi="宋体" w:hint="eastAsia"/>
+          <w:sz w:val="24"/>
+          <w:szCs w:val="24"/>
+        </w:rPr>
+        <w:t>同样电子文件的安全性在今天的环境下越来越显得重要。没有经过加密的电子文件在网络上传输，极易被不良用心这截获，轻者个人隐私没泄露，重者个人财产甚至生命受到威胁。从新闻上不断爆出的各种明星艳照门事件以及各式各样网络安全事件可以不难看出这种需求的必要性</w:t>
+      </w:r>
+      <w:r>
+        <w:rPr>
+          <w:rFonts w:ascii="宋体" w:eastAsia="宋体" w:hAnsi="宋体" w:hint="eastAsia"/>
+          <w:sz w:val="24"/>
+          <w:szCs w:val="24"/>
+        </w:rPr>
+        <w:t>。</w:t>
+      </w:r>
+    </w:p>
+    <w:p>
+      <w:pPr>
+        <w:spacing w:line="400" w:lineRule="exact"/>
+        <w:ind w:firstLine="480"/>
+        <w:jc w:val="left"/>
+        <w:rPr>
+          <w:rFonts w:ascii="宋体" w:eastAsia="宋体" w:hAnsi="宋体"/>
+          <w:sz w:val="24"/>
+          <w:szCs w:val="24"/>
+        </w:rPr>
+      </w:pPr>
+      <w:r>
+        <w:rPr>
+          <w:rFonts w:ascii="宋体" w:eastAsia="宋体" w:hAnsi="宋体" w:hint="eastAsia"/>
+          <w:sz w:val="24"/>
+          <w:szCs w:val="24"/>
+        </w:rPr>
+        <w:t>文件的安全依赖于文件的加密技术或者说加密算法与加密过程设计。</w:t>
+      </w:r>
+    </w:p>
+    <w:p>
+      <w:pPr>
+        <w:pStyle w:val="2"/>
+        <w:numPr>
+          <w:ilvl w:val="0"/>
+          <w:numId w:val="0"/>
+        </w:numPr>
+      </w:pPr>
+      <w:bookmarkStart w:id="3" w:name="_Toc494734765"/>
+      <w:r>
+        <w:rPr>
+          <w:rFonts w:hint="eastAsia"/>
+        </w:rPr>
         <w:t>文件加密发展历史</w:t>
       </w:r>
-      <w:bookmarkEnd w:id="2"/>
+      <w:bookmarkEnd w:id="3"/>
     </w:p>
     <w:p>
       <w:pPr>
         <w:spacing w:line="400" w:lineRule="exact"/>
-        <w:ind w:firstLine="420"/>
+        <w:ind w:firstLine="480"/>
         <w:jc w:val="left"/>
         <w:rPr>
           <w:rFonts w:ascii="宋体" w:eastAsia="宋体" w:hAnsi="宋体"/>
@@ -2592,7 +3197,7 @@
     <w:p>
       <w:pPr>
         <w:spacing w:line="400" w:lineRule="exact"/>
-        <w:ind w:firstLine="420"/>
+        <w:ind w:firstLine="480"/>
         <w:jc w:val="left"/>
         <w:rPr>
           <w:rFonts w:ascii="宋体" w:eastAsia="宋体" w:hAnsi="宋体"/>
@@ -2612,7 +3217,7 @@
     <w:p>
       <w:pPr>
         <w:spacing w:line="400" w:lineRule="exact"/>
-        <w:ind w:firstLine="420"/>
+        <w:ind w:firstLine="480"/>
         <w:jc w:val="left"/>
         <w:rPr>
           <w:rFonts w:ascii="宋体" w:eastAsia="宋体" w:hAnsi="宋体"/>
@@ -2626,8 +3231,20 @@
           <w:sz w:val="24"/>
           <w:szCs w:val="24"/>
         </w:rPr>
-        <w:t>在此之后又产生了其他的加密算法用于加密军事情报。但是，主要以移位法和替代法为基础。同时，这些算法也依赖与算法的隐蔽性。而不管是简单的移位法还是替代法，随着时代的发展变迁，科学技术的进步这些算法越来越变得脆弱。由此便产生了</w:t>
-      </w:r>
+        <w:t>在此之后又产生了其他的加密算法用于加密军事情报。但是，主要以移位法和替代法为基础。同时，这些算法也依赖与算法的隐蔽性。而不管是简单的移位法还是替代法，随着时代的发展变迁，科学技术的进步这些算法越来越变得脆弱。由此便产生了现代的更科学的加密算法。</w:t>
+      </w:r>
+    </w:p>
+    <w:p>
+      <w:pPr>
+        <w:spacing w:line="400" w:lineRule="exact"/>
+        <w:ind w:firstLine="480"/>
+        <w:jc w:val="left"/>
+        <w:rPr>
+          <w:rFonts w:ascii="宋体" w:eastAsia="宋体" w:hAnsi="宋体"/>
+          <w:sz w:val="24"/>
+          <w:szCs w:val="24"/>
+        </w:rPr>
+      </w:pPr>
       <w:r>
         <w:rPr>
           <w:rFonts w:ascii="宋体" w:eastAsia="宋体" w:hAnsi="宋体" w:hint="eastAsia"/>
@@ -2635,13 +3252,21 @@
           <w:szCs w:val="24"/>
         </w:rPr>
         <w:lastRenderedPageBreak/>
-        <w:t>现代的更科学的加密算法。</w:t>
+        <w:t>自香农在</w:t>
+      </w:r>
+      <w:r>
+        <w:rPr>
+          <w:rFonts w:ascii="宋体" w:eastAsia="宋体" w:hAnsi="宋体"/>
+          <w:sz w:val="24"/>
+          <w:szCs w:val="24"/>
+        </w:rPr>
+        <w:t>20世纪发表的《秘密体制的通信理论》那篇文章，加密算法才由古典的算法进化到现代加密算法。这种进化的表现在于把加密算法的重心转移到应用数学上，而传统的古典的加密算法的重心在于模式的改变。于是，渐渐诞生现今我们知道的三类加密算法：非对称加密算法，对称加密算法，以及散列函数。这三类加密算法是当今各式各样电子产品信息安全的支撑。</w:t>
       </w:r>
     </w:p>
     <w:p>
       <w:pPr>
         <w:spacing w:line="400" w:lineRule="exact"/>
-        <w:ind w:firstLine="420"/>
+        <w:ind w:firstLine="480"/>
         <w:jc w:val="left"/>
         <w:rPr>
           <w:rFonts w:ascii="宋体" w:eastAsia="宋体" w:hAnsi="宋体"/>
@@ -2655,21 +3280,21 @@
           <w:sz w:val="24"/>
           <w:szCs w:val="24"/>
         </w:rPr>
-        <w:t>自香农在</w:t>
-      </w:r>
-      <w:r>
-        <w:rPr>
-          <w:rFonts w:ascii="宋体" w:eastAsia="宋体" w:hAnsi="宋体"/>
-          <w:sz w:val="24"/>
-          <w:szCs w:val="24"/>
-        </w:rPr>
-        <w:t>20世纪发表的《秘密体制的通信理论》那篇文章，加密算法才由古典的算法进化到现代加密算法。这种进化的表现在于把加密算法的重心转移到应用数学上，而传统的古典的加密算法的重心在于模式的改变。于是，渐渐诞生现今我们知道的三类加密算法：非对称加密算法，对称加密算法，以及散列函数。这三类加密算法是当今各式各样电子产品信息安全的支撑。</w:t>
+        <w:t>非对称加密算法是指加密秘钥与解密秘钥是相互独立的，也就是说秘钥分为两份一份用于加密一份用于解密，但是这两份秘钥是不同的。该算法主要运用于秘钥分发与数字签名。主要的实现有</w:t>
+      </w:r>
+      <w:r>
+        <w:rPr>
+          <w:rFonts w:ascii="宋体" w:eastAsia="宋体" w:hAnsi="宋体"/>
+          <w:sz w:val="24"/>
+          <w:szCs w:val="24"/>
+        </w:rPr>
+        <w:t>RSA, EI Gamal, ECC, Knapsack等等。</w:t>
       </w:r>
     </w:p>
     <w:p>
       <w:pPr>
         <w:spacing w:line="400" w:lineRule="exact"/>
-        <w:ind w:firstLine="420"/>
+        <w:ind w:firstLine="480"/>
         <w:jc w:val="left"/>
         <w:rPr>
           <w:rFonts w:ascii="宋体" w:eastAsia="宋体" w:hAnsi="宋体"/>
@@ -2683,21 +3308,21 @@
           <w:sz w:val="24"/>
           <w:szCs w:val="24"/>
         </w:rPr>
-        <w:t>非对称加密算法是指加密秘钥与解密秘钥是相互独立的，也就是说秘钥分为两份一份用于加密一份用于解密，但是这两份秘钥是不同的。该算法主要运用于秘钥分发与数字签名。主要的实现有</w:t>
-      </w:r>
-      <w:r>
-        <w:rPr>
-          <w:rFonts w:ascii="宋体" w:eastAsia="宋体" w:hAnsi="宋体"/>
-          <w:sz w:val="24"/>
-          <w:szCs w:val="24"/>
-        </w:rPr>
-        <w:t>RSA, EI Gamal, ECC, Knapsack等等。</w:t>
+        <w:t>对称加密算法是指加密秘钥是一样的，唯一的。也就说只能用同一个秘钥加密和解密一个信息数据。主要的实现有</w:t>
+      </w:r>
+      <w:r>
+        <w:rPr>
+          <w:rFonts w:ascii="宋体" w:eastAsia="宋体" w:hAnsi="宋体"/>
+          <w:sz w:val="24"/>
+          <w:szCs w:val="24"/>
+        </w:rPr>
+        <w:t xml:space="preserve"> DES 算法、AES 算法、3DES 算法、TDEA 算法、Blowfish 算法、RC5 算法、IDEA 算法等。</w:t>
       </w:r>
     </w:p>
     <w:p>
       <w:pPr>
         <w:spacing w:line="400" w:lineRule="exact"/>
-        <w:ind w:firstLine="420"/>
+        <w:ind w:firstLine="480"/>
         <w:jc w:val="left"/>
         <w:rPr>
           <w:rFonts w:ascii="宋体" w:eastAsia="宋体" w:hAnsi="宋体"/>
@@ -2711,21 +3336,13 @@
           <w:sz w:val="24"/>
           <w:szCs w:val="24"/>
         </w:rPr>
-        <w:t>对称加密算法是指加密秘钥是一样的，唯一的。也就说只能用同一个秘钥加密和解密一个信息数据。主要的实现有</w:t>
-      </w:r>
-      <w:r>
-        <w:rPr>
-          <w:rFonts w:ascii="宋体" w:eastAsia="宋体" w:hAnsi="宋体"/>
-          <w:sz w:val="24"/>
-          <w:szCs w:val="24"/>
-        </w:rPr>
-        <w:t xml:space="preserve"> DES 算法、AES 算法、3DES 算法、TDEA 算法、Blowfish 算法、RC5 算法、IDEA 算法等。</w:t>
+        <w:t>散列算法，又称哈希函数。是指一种从任何一种数据中创建小的数字“指纹”的方法。散列函数把消息或数据压缩成摘要，使得数据量变小，将数据的格式固定下来。</w:t>
       </w:r>
     </w:p>
     <w:p>
       <w:pPr>
         <w:spacing w:line="400" w:lineRule="exact"/>
-        <w:ind w:firstLine="420"/>
+        <w:ind w:firstLine="480"/>
         <w:jc w:val="left"/>
         <w:rPr>
           <w:rFonts w:ascii="宋体" w:eastAsia="宋体" w:hAnsi="宋体"/>
@@ -2739,13 +3356,21 @@
           <w:sz w:val="24"/>
           <w:szCs w:val="24"/>
         </w:rPr>
-        <w:t>散列算法，又称哈希函数。是指一种从任何一种数据中创建小的数字“指纹”的方法。散列函数把消息或数据压缩成摘要，使得数据量变小，将数据的格式固定下来。</w:t>
+        <w:t>但是，又随着科学技术的进步现在的加密算法的安全性也渐渐受到挑战。例如，现在的计算机的计算力越来越强特别是正在研发当中的量子计算机。据量子计算机研究科学家称未来只要你拥有一台</w:t>
+      </w:r>
+      <w:r>
+        <w:rPr>
+          <w:rFonts w:ascii="宋体" w:eastAsia="宋体" w:hAnsi="宋体"/>
+          <w:sz w:val="24"/>
+          <w:szCs w:val="24"/>
+        </w:rPr>
+        <w:t>54个量子位的计算机你就可以轻松破解现在的各种高强度的加密算法完成现在看起来不可能的事。因此新的加密算法也在研究当中，以应对未来的量子计算机的挑战。</w:t>
       </w:r>
     </w:p>
     <w:p>
       <w:pPr>
         <w:spacing w:line="400" w:lineRule="exact"/>
-        <w:ind w:firstLine="420"/>
+        <w:ind w:firstLine="480"/>
         <w:jc w:val="left"/>
         <w:rPr>
           <w:rFonts w:ascii="宋体" w:eastAsia="宋体" w:hAnsi="宋体"/>
@@ -2759,21 +3384,21 @@
           <w:sz w:val="24"/>
           <w:szCs w:val="24"/>
         </w:rPr>
-        <w:t>但是，又随着科学技术的进步现在的加密算法的安全性也渐渐受到挑战。例如，现在的计算机的计算力越来越强特别是正在研发当中的量子计算机。据量子计算机研究科学家称未来只要你拥有一台</w:t>
-      </w:r>
-      <w:r>
-        <w:rPr>
-          <w:rFonts w:ascii="宋体" w:eastAsia="宋体" w:hAnsi="宋体"/>
-          <w:sz w:val="24"/>
-          <w:szCs w:val="24"/>
-        </w:rPr>
-        <w:t>54个量子位的计算机你就可以轻松破解现在的各种高强度的加密算法完成现在看起来不可能的事。因此新的加密算法也在研究当中，以应对未来的量子计算机的挑战。</w:t>
+        <w:t>在此情况下研究文件加密技术是非常有益于温习旧知识并了解未来</w:t>
+      </w:r>
+      <w:r>
+        <w:rPr>
+          <w:rFonts w:ascii="宋体" w:eastAsia="宋体" w:hAnsi="宋体"/>
+          <w:sz w:val="24"/>
+          <w:szCs w:val="24"/>
+        </w:rPr>
+        <w:t>[1]的趋势的。</w:t>
       </w:r>
     </w:p>
     <w:p>
       <w:pPr>
         <w:spacing w:line="400" w:lineRule="exact"/>
-        <w:ind w:firstLine="420"/>
+        <w:ind w:firstLine="480"/>
         <w:jc w:val="left"/>
         <w:rPr>
           <w:rFonts w:ascii="宋体" w:eastAsia="宋体" w:hAnsi="宋体"/>
@@ -2787,21 +3412,35 @@
           <w:sz w:val="24"/>
           <w:szCs w:val="24"/>
         </w:rPr>
-        <w:t>在此情况下研究文件加密技术是非常有益于温习旧知识并了解未来</w:t>
-      </w:r>
-      <w:r>
-        <w:rPr>
-          <w:rFonts w:ascii="宋体" w:eastAsia="宋体" w:hAnsi="宋体"/>
-          <w:sz w:val="24"/>
-          <w:szCs w:val="24"/>
-        </w:rPr>
-        <w:t>[1]的趋势的。</w:t>
-      </w:r>
+        <w:t>文件加密系统软件主要结合</w:t>
+      </w:r>
+      <w:r>
+        <w:rPr>
+          <w:rFonts w:ascii="宋体" w:eastAsia="宋体" w:hAnsi="宋体"/>
+          <w:sz w:val="24"/>
+          <w:szCs w:val="24"/>
+        </w:rPr>
+        <w:t>RSA与AES的优点设计出一个可用的、更方便进行密钥交换的、加密速度相对RSA算法要更快、加密数据长度更长的易于使用的软件系统。</w:t>
+      </w:r>
+    </w:p>
+    <w:p>
+      <w:pPr>
+        <w:pStyle w:val="1"/>
+        <w:spacing w:before="312" w:after="312"/>
+      </w:pPr>
+      <w:bookmarkStart w:id="4" w:name="_Toc494734766"/>
+      <w:r>
+        <w:rPr>
+          <w:rFonts w:hint="eastAsia"/>
+        </w:rPr>
+        <w:t>需求分析</w:t>
+      </w:r>
+      <w:bookmarkEnd w:id="4"/>
     </w:p>
     <w:p>
       <w:pPr>
         <w:spacing w:line="400" w:lineRule="exact"/>
-        <w:ind w:firstLine="420"/>
+        <w:ind w:firstLine="480"/>
         <w:jc w:val="left"/>
         <w:rPr>
           <w:rFonts w:ascii="宋体" w:eastAsia="宋体" w:hAnsi="宋体"/>
@@ -2815,34 +3454,26 @@
           <w:sz w:val="24"/>
           <w:szCs w:val="24"/>
         </w:rPr>
-        <w:t>文件加密系统软件主要结合</w:t>
-      </w:r>
-      <w:r>
-        <w:rPr>
-          <w:rFonts w:ascii="宋体" w:eastAsia="宋体" w:hAnsi="宋体"/>
-          <w:sz w:val="24"/>
-          <w:szCs w:val="24"/>
-        </w:rPr>
-        <w:t>RSA与AES的优点设计出一个可用的、更方便进行密钥交换的、加密速度相对RSA算法要更快、加密数据长度更长的易于使用的软件系统。</w:t>
-      </w:r>
-    </w:p>
-    <w:p>
-      <w:pPr>
-        <w:pStyle w:val="1"/>
-      </w:pPr>
-      <w:bookmarkStart w:id="3" w:name="_Toc494714844"/>
+        <w:t>进行软件系统开发最开始，最重要的工作是需求分析。如果这部分做不好，那之后很可能要走很多弯路，例如需求分析错了，那之前的工作都白费了——一切都得重来。所以，接下来的工作是进行文件加密系统的需求分析。</w:t>
+      </w:r>
+    </w:p>
+    <w:p>
+      <w:pPr>
+        <w:pStyle w:val="2"/>
+      </w:pPr>
+      <w:bookmarkStart w:id="5" w:name="_Toc494734767"/>
       <w:r>
         <w:rPr>
           <w:rFonts w:hint="eastAsia"/>
         </w:rPr>
-        <w:t>需求分析</w:t>
-      </w:r>
-      <w:bookmarkEnd w:id="3"/>
+        <w:t>核心需求分析</w:t>
+      </w:r>
+      <w:bookmarkEnd w:id="5"/>
     </w:p>
     <w:p>
       <w:pPr>
         <w:spacing w:line="400" w:lineRule="exact"/>
-        <w:ind w:firstLine="420"/>
+        <w:ind w:firstLine="480"/>
         <w:jc w:val="left"/>
         <w:rPr>
           <w:rFonts w:ascii="宋体" w:eastAsia="宋体" w:hAnsi="宋体"/>
@@ -2856,39 +3487,6 @@
           <w:sz w:val="24"/>
           <w:szCs w:val="24"/>
         </w:rPr>
-        <w:t>进行软件系统开发最开始，最重要的工作是需求分析。如果这部分做不好，那之后很可能要走很多弯路，例如需求分析错了，那之前的工作都白费了——一切都得重来。所以，接下来的工作是进行文件加密系统的需求分析。</w:t>
-      </w:r>
-    </w:p>
-    <w:p>
-      <w:pPr>
-        <w:pStyle w:val="2"/>
-      </w:pPr>
-      <w:bookmarkStart w:id="4" w:name="_Toc494714845"/>
-      <w:r>
-        <w:rPr>
-          <w:rFonts w:hint="eastAsia"/>
-        </w:rPr>
-        <w:t>核心需求分析</w:t>
-      </w:r>
-      <w:bookmarkEnd w:id="4"/>
-    </w:p>
-    <w:p>
-      <w:pPr>
-        <w:spacing w:line="400" w:lineRule="exact"/>
-        <w:ind w:firstLine="420"/>
-        <w:jc w:val="left"/>
-        <w:rPr>
-          <w:rFonts w:ascii="宋体" w:eastAsia="宋体" w:hAnsi="宋体"/>
-          <w:sz w:val="24"/>
-          <w:szCs w:val="24"/>
-        </w:rPr>
-      </w:pPr>
-      <w:r>
-        <w:rPr>
-          <w:rFonts w:ascii="宋体" w:eastAsia="宋体" w:hAnsi="宋体" w:hint="eastAsia"/>
-          <w:sz w:val="24"/>
-          <w:szCs w:val="24"/>
-        </w:rPr>
         <w:t>文件加密软件系统主要以文件加密和文件解密为主要的两个模块。它们是文件加密软件系统的核心部分。但是，为了使得软件的使用更加简洁。应该加入</w:t>
       </w:r>
       <w:r>
@@ -2897,7 +3495,7 @@
           <w:sz w:val="24"/>
           <w:szCs w:val="24"/>
         </w:rPr>
-        <w:t>RSA密钥对生成模块，以防使用命令行或其他的第三方软件生成RSA密钥对操作太过复杂，不利于</w:t>
+        <w:t>RSA密钥对生成模块，以防使用命令行或其他的第三方软件生成RSA密钥对操作太过复杂，不利</w:t>
       </w:r>
       <w:r>
         <w:rPr>
@@ -2906,7 +3504,7 @@
           <w:szCs w:val="24"/>
         </w:rPr>
         <w:lastRenderedPageBreak/>
-        <w:t>用户使用。因此，其实，最终就逻辑部分软件系统是由三大子模块组成：文件加密、文件解密、RSA</w:t>
+        <w:t>于用户使用。因此，其实，最终就逻辑部分软件系统是由三大子模块组成：文件加密、文件解密、RSA</w:t>
       </w:r>
       <w:r>
         <w:rPr>
@@ -2993,6 +3591,7 @@
     <w:p>
       <w:pPr>
         <w:pStyle w:val="a7"/>
+        <w:ind w:firstLine="480"/>
       </w:pPr>
       <w:r>
         <w:object w:dxaOrig="6631" w:dyaOrig="1666">
@@ -3015,16 +3614,17 @@
             <v:path o:extrusionok="f" gradientshapeok="t" o:connecttype="rect"/>
             <o:lock v:ext="edit" aspectratio="t"/>
           </v:shapetype>
-          <v:shape id="_x0000_i1025" type="#_x0000_t75" style="width:331.65pt;height:83.2pt" o:ole="">
+          <v:shape id="_x0000_i1025" type="#_x0000_t75" style="width:331.5pt;height:83.3pt" o:ole="">
             <v:imagedata r:id="rId9" o:title=""/>
           </v:shape>
-          <o:OLEObject Type="Embed" ProgID="Visio.Drawing.15" ShapeID="_x0000_i1025" DrawAspect="Content" ObjectID="_1568456744" r:id="rId10"/>
+          <o:OLEObject Type="Embed" ProgID="Visio.Drawing.15" ShapeID="_x0000_i1025" DrawAspect="Content" ObjectID="_1568476637" r:id="rId10"/>
         </w:object>
       </w:r>
     </w:p>
     <w:p>
       <w:pPr>
         <w:pStyle w:val="a6"/>
+        <w:ind w:firstLine="400"/>
         <w:jc w:val="center"/>
         <w:rPr>
           <w:rFonts w:ascii="宋体" w:eastAsia="宋体" w:hAnsi="宋体"/>
@@ -3032,7 +3632,7 @@
           <w:szCs w:val="24"/>
         </w:rPr>
       </w:pPr>
-      <w:bookmarkStart w:id="5" w:name="_Ref494705014"/>
+      <w:bookmarkStart w:id="6" w:name="_Ref494705014"/>
       <w:r>
         <w:t>图</w:t>
       </w:r>
@@ -3084,22 +3684,22 @@
       <w:r>
         <w:fldChar w:fldCharType="end"/>
       </w:r>
-      <w:bookmarkEnd w:id="5"/>
+      <w:bookmarkEnd w:id="6"/>
     </w:p>
     <w:p>
       <w:pPr>
         <w:pStyle w:val="2"/>
       </w:pPr>
-      <w:bookmarkStart w:id="6" w:name="_Toc494714846"/>
+      <w:bookmarkStart w:id="7" w:name="_Toc494734768"/>
       <w:r>
         <w:t>多线程需求分析</w:t>
       </w:r>
-      <w:bookmarkEnd w:id="6"/>
+      <w:bookmarkEnd w:id="7"/>
     </w:p>
     <w:p>
       <w:pPr>
         <w:spacing w:line="400" w:lineRule="exact"/>
-        <w:ind w:firstLine="420"/>
+        <w:ind w:firstLine="480"/>
         <w:jc w:val="left"/>
         <w:rPr>
           <w:rFonts w:ascii="宋体" w:eastAsia="宋体" w:hAnsi="宋体"/>
@@ -3120,16 +3720,16 @@
       <w:pPr>
         <w:pStyle w:val="2"/>
       </w:pPr>
-      <w:bookmarkStart w:id="7" w:name="_Toc494714847"/>
+      <w:bookmarkStart w:id="8" w:name="_Toc494734769"/>
       <w:r>
         <w:t>图形化界面需求分析</w:t>
       </w:r>
-      <w:bookmarkEnd w:id="7"/>
+      <w:bookmarkEnd w:id="8"/>
     </w:p>
     <w:p>
       <w:pPr>
         <w:spacing w:line="400" w:lineRule="exact"/>
-        <w:ind w:firstLine="420"/>
+        <w:ind w:firstLine="480"/>
         <w:jc w:val="left"/>
         <w:rPr>
           <w:rFonts w:ascii="宋体" w:eastAsia="宋体" w:hAnsi="宋体"/>
@@ -3157,17 +3757,18 @@
     <w:p>
       <w:pPr>
         <w:pStyle w:val="1"/>
-      </w:pPr>
-      <w:bookmarkStart w:id="8" w:name="_Toc494714848"/>
+        <w:spacing w:before="312" w:after="312"/>
+      </w:pPr>
+      <w:bookmarkStart w:id="9" w:name="_Toc494734770"/>
       <w:r>
         <w:t>设计方案与主要技术</w:t>
       </w:r>
-      <w:bookmarkEnd w:id="8"/>
+      <w:bookmarkEnd w:id="9"/>
     </w:p>
     <w:p>
       <w:pPr>
         <w:spacing w:line="400" w:lineRule="exact"/>
-        <w:ind w:firstLine="420"/>
+        <w:ind w:firstLine="480"/>
         <w:jc w:val="left"/>
         <w:rPr>
           <w:rFonts w:ascii="宋体" w:eastAsia="宋体" w:hAnsi="宋体"/>
@@ -3189,23 +3790,55 @@
           <w:sz w:val="24"/>
           <w:szCs w:val="24"/>
         </w:rPr>
-        <w:t>Qt GUI库、Qt多线程库以及OpenSSL相结合，打造出一款简洁易用的文件加密软件系统。</w:t>
+        <w:t>Qt GUI库、Qt多线程库以及OpenSSL</w:t>
+      </w:r>
+      <w:r>
+        <w:rPr>
+          <w:rFonts w:ascii="宋体" w:eastAsia="宋体" w:hAnsi="宋体"/>
+          <w:sz w:val="24"/>
+          <w:szCs w:val="24"/>
+        </w:rPr>
+        <w:t>接口</w:t>
+      </w:r>
+      <w:r>
+        <w:rPr>
+          <w:rFonts w:ascii="宋体" w:eastAsia="宋体" w:hAnsi="宋体"/>
+          <w:sz w:val="24"/>
+          <w:szCs w:val="24"/>
+        </w:rPr>
+        <w:t>相结合，打造出一款简洁易用的文件加密软件系统。</w:t>
+      </w:r>
+      <w:r>
+        <w:rPr>
+          <w:rFonts w:ascii="宋体" w:eastAsia="宋体" w:hAnsi="宋体"/>
+          <w:sz w:val="24"/>
+          <w:szCs w:val="24"/>
+        </w:rPr>
+        <w:t>关键技术是采用对称加密算法</w:t>
+      </w:r>
+      <w:r>
+        <w:rPr>
+          <w:rFonts w:ascii="宋体" w:eastAsia="宋体" w:hAnsi="宋体" w:hint="eastAsia"/>
+          <w:sz w:val="24"/>
+          <w:szCs w:val="24"/>
+        </w:rPr>
+        <w:t>AES与非对称加密算法RSA相结合进行文件加解密。当然了这两个算法都有现成的开源实现代码那就是OpenSSL开发库接口。其中主要使用OpenSSL中EVP函数进行相关加解密操作。</w:t>
       </w:r>
     </w:p>
     <w:p>
       <w:pPr>
         <w:pStyle w:val="2"/>
       </w:pPr>
-      <w:bookmarkStart w:id="9" w:name="_Toc494714849"/>
-      <w:r>
-        <w:t>环境配置</w:t>
-      </w:r>
-      <w:bookmarkEnd w:id="9"/>
+      <w:bookmarkStart w:id="10" w:name="_Toc494734771"/>
+      <w:r>
+        <w:t>设计方案</w:t>
+      </w:r>
+      <w:bookmarkEnd w:id="10"/>
     </w:p>
     <w:p>
       <w:pPr>
         <w:spacing w:line="400" w:lineRule="exact"/>
-        <w:ind w:firstLine="420"/>
+        <w:ind w:firstLine="480"/>
         <w:jc w:val="left"/>
         <w:rPr>
           <w:rFonts w:ascii="宋体" w:eastAsia="宋体" w:hAnsi="宋体"/>
@@ -3219,13 +3852,488 @@
           <w:sz w:val="24"/>
           <w:szCs w:val="24"/>
         </w:rPr>
-        <w:t>开发软件应用系统，实践部分最基本最开始的工作是进行基本的开发环境配置。配置不好开发环境一切都没法展开。</w:t>
-      </w:r>
+        <w:t>最基本也是最关键的设计在于加解密的协议设计，具体而言就是加密文件的格式设计以及所采用的加密算法的组合。加密文件的格式是关键点的原因在于如果格式设计不好就很有可能加密之后再也无法成功解密。所以加密文件格式的关键在于要从全</w:t>
+      </w:r>
+      <w:r>
+        <w:rPr>
+          <w:rFonts w:ascii="宋体" w:eastAsia="宋体" w:hAnsi="宋体" w:hint="eastAsia"/>
+          <w:sz w:val="24"/>
+          <w:szCs w:val="24"/>
+        </w:rPr>
+        <w:lastRenderedPageBreak/>
+        <w:t>局考虑加密文件格式，而不是仅仅考虑能顺利加密文件。本系统所设计的加密文件的格式如所</w:t>
+      </w:r>
+      <w:r>
+        <w:rPr>
+          <w:rFonts w:ascii="宋体" w:eastAsia="宋体" w:hAnsi="宋体"/>
+          <w:sz w:val="24"/>
+          <w:szCs w:val="24"/>
+        </w:rPr>
+        <w:fldChar w:fldCharType="begin"/>
+      </w:r>
+      <w:r>
+        <w:rPr>
+          <w:rFonts w:ascii="宋体" w:eastAsia="宋体" w:hAnsi="宋体"/>
+          <w:sz w:val="24"/>
+          <w:szCs w:val="24"/>
+        </w:rPr>
+        <w:instrText xml:space="preserve"> </w:instrText>
+      </w:r>
+      <w:r>
+        <w:rPr>
+          <w:rFonts w:ascii="宋体" w:eastAsia="宋体" w:hAnsi="宋体" w:hint="eastAsia"/>
+          <w:sz w:val="24"/>
+          <w:szCs w:val="24"/>
+        </w:rPr>
+        <w:instrText>REF _Ref494729416 \h</w:instrText>
+      </w:r>
+      <w:r>
+        <w:rPr>
+          <w:rFonts w:ascii="宋体" w:eastAsia="宋体" w:hAnsi="宋体"/>
+          <w:sz w:val="24"/>
+          <w:szCs w:val="24"/>
+        </w:rPr>
+        <w:instrText xml:space="preserve"> </w:instrText>
+      </w:r>
+      <w:r>
+        <w:rPr>
+          <w:rFonts w:ascii="宋体" w:eastAsia="宋体" w:hAnsi="宋体"/>
+          <w:sz w:val="24"/>
+          <w:szCs w:val="24"/>
+        </w:rPr>
+      </w:r>
+      <w:r>
+        <w:rPr>
+          <w:rFonts w:ascii="宋体" w:eastAsia="宋体" w:hAnsi="宋体"/>
+          <w:sz w:val="24"/>
+          <w:szCs w:val="24"/>
+        </w:rPr>
+        <w:fldChar w:fldCharType="separate"/>
+      </w:r>
+      <w:r>
+        <w:t xml:space="preserve">表 </w:t>
+      </w:r>
+      <w:r>
+        <w:rPr>
+          <w:noProof/>
+        </w:rPr>
+        <w:t>2</w:t>
+      </w:r>
+      <w:r>
+        <w:noBreakHyphen/>
+      </w:r>
+      <w:r>
+        <w:rPr>
+          <w:noProof/>
+        </w:rPr>
+        <w:t>1</w:t>
+      </w:r>
+      <w:r>
+        <w:rPr>
+          <w:rFonts w:ascii="宋体" w:eastAsia="宋体" w:hAnsi="宋体"/>
+          <w:sz w:val="24"/>
+          <w:szCs w:val="24"/>
+        </w:rPr>
+        <w:fldChar w:fldCharType="end"/>
+      </w:r>
+      <w:r>
+        <w:rPr>
+          <w:rFonts w:ascii="宋体" w:eastAsia="宋体" w:hAnsi="宋体" w:hint="eastAsia"/>
+          <w:sz w:val="24"/>
+          <w:szCs w:val="24"/>
+        </w:rPr>
+        <w:t>示。</w:t>
+      </w:r>
+    </w:p>
+    <w:p>
+      <w:pPr>
+        <w:pStyle w:val="a6"/>
+        <w:keepNext/>
+        <w:ind w:firstLine="400"/>
+        <w:jc w:val="center"/>
+      </w:pPr>
+      <w:bookmarkStart w:id="11" w:name="_Ref494729416"/>
+      <w:r>
+        <w:t>表</w:t>
+      </w:r>
+      <w:r>
+        <w:t xml:space="preserve"> </w:t>
+      </w:r>
+      <w:r>
+        <w:fldChar w:fldCharType="begin"/>
+      </w:r>
+      <w:r>
+        <w:instrText xml:space="preserve"> STYLEREF 1 \s </w:instrText>
+      </w:r>
+      <w:r>
+        <w:fldChar w:fldCharType="separate"/>
+      </w:r>
+      <w:r>
+        <w:rPr>
+          <w:noProof/>
+        </w:rPr>
+        <w:t>2</w:t>
+      </w:r>
+      <w:r>
+        <w:fldChar w:fldCharType="end"/>
+      </w:r>
+      <w:r>
+        <w:noBreakHyphen/>
+      </w:r>
+      <w:r>
+        <w:fldChar w:fldCharType="begin"/>
+      </w:r>
+      <w:r>
+        <w:instrText xml:space="preserve"> SEQ </w:instrText>
+      </w:r>
+      <w:r>
+        <w:instrText>表</w:instrText>
+      </w:r>
+      <w:r>
+        <w:instrText xml:space="preserve"> \* ARABIC \s 1 </w:instrText>
+      </w:r>
+      <w:r>
+        <w:fldChar w:fldCharType="separate"/>
+      </w:r>
+      <w:r>
+        <w:rPr>
+          <w:noProof/>
+        </w:rPr>
+        <w:t>1</w:t>
+      </w:r>
+      <w:r>
+        <w:fldChar w:fldCharType="end"/>
+      </w:r>
+      <w:bookmarkEnd w:id="11"/>
+    </w:p>
+    <w:tbl>
+      <w:tblPr>
+        <w:tblStyle w:val="a8"/>
+        <w:tblW w:w="9067" w:type="dxa"/>
+        <w:jc w:val="center"/>
+        <w:tblLook w:val="04A0" w:firstRow="1" w:lastRow="0" w:firstColumn="1" w:lastColumn="0" w:noHBand="0" w:noVBand="1"/>
+      </w:tblPr>
+      <w:tblGrid>
+        <w:gridCol w:w="1371"/>
+        <w:gridCol w:w="1896"/>
+        <w:gridCol w:w="1494"/>
+        <w:gridCol w:w="1473"/>
+        <w:gridCol w:w="2833"/>
+      </w:tblGrid>
+      <w:tr>
+        <w:trPr>
+          <w:jc w:val="center"/>
+        </w:trPr>
+        <w:tc>
+          <w:tcPr>
+            <w:tcW w:w="1371" w:type="dxa"/>
+          </w:tcPr>
+          <w:p>
+            <w:pPr>
+              <w:spacing w:line="400" w:lineRule="exact"/>
+              <w:jc w:val="left"/>
+              <w:rPr>
+                <w:rFonts w:ascii="宋体" w:eastAsia="宋体" w:hAnsi="宋体" w:hint="eastAsia"/>
+                <w:sz w:val="24"/>
+                <w:szCs w:val="24"/>
+              </w:rPr>
+            </w:pPr>
+            <w:r>
+              <w:rPr>
+                <w:rFonts w:ascii="宋体" w:eastAsia="宋体" w:hAnsi="宋体" w:hint="eastAsia"/>
+                <w:sz w:val="24"/>
+                <w:szCs w:val="24"/>
+              </w:rPr>
+              <w:t>第0到第</w:t>
+            </w:r>
+            <w:r>
+              <w:rPr>
+                <w:rFonts w:ascii="宋体" w:eastAsia="宋体" w:hAnsi="宋体"/>
+                <w:sz w:val="24"/>
+                <w:szCs w:val="24"/>
+              </w:rPr>
+              <w:t>3字节</w:t>
+            </w:r>
+          </w:p>
+        </w:tc>
+        <w:tc>
+          <w:tcPr>
+            <w:tcW w:w="1896" w:type="dxa"/>
+          </w:tcPr>
+          <w:p>
+            <w:pPr>
+              <w:spacing w:line="400" w:lineRule="exact"/>
+              <w:jc w:val="left"/>
+              <w:rPr>
+                <w:rFonts w:ascii="宋体" w:eastAsia="宋体" w:hAnsi="宋体" w:hint="eastAsia"/>
+                <w:sz w:val="24"/>
+                <w:szCs w:val="24"/>
+              </w:rPr>
+            </w:pPr>
+            <w:r>
+              <w:rPr>
+                <w:rFonts w:ascii="宋体" w:eastAsia="宋体" w:hAnsi="宋体" w:hint="eastAsia"/>
+                <w:sz w:val="24"/>
+                <w:szCs w:val="24"/>
+              </w:rPr>
+              <w:t>第4到第5字节</w:t>
+            </w:r>
+          </w:p>
+        </w:tc>
+        <w:tc>
+          <w:tcPr>
+            <w:tcW w:w="1494" w:type="dxa"/>
+          </w:tcPr>
+          <w:p>
+            <w:pPr>
+              <w:spacing w:line="400" w:lineRule="exact"/>
+              <w:jc w:val="left"/>
+              <w:rPr>
+                <w:rFonts w:ascii="宋体" w:eastAsia="宋体" w:hAnsi="宋体" w:hint="eastAsia"/>
+                <w:sz w:val="24"/>
+                <w:szCs w:val="24"/>
+              </w:rPr>
+            </w:pPr>
+            <w:r>
+              <w:rPr>
+                <w:rFonts w:ascii="宋体" w:eastAsia="宋体" w:hAnsi="宋体"/>
+                <w:sz w:val="24"/>
+                <w:szCs w:val="24"/>
+              </w:rPr>
+              <w:t>第6到第M</w:t>
+            </w:r>
+            <w:r>
+              <w:rPr>
+                <w:rFonts w:ascii="宋体" w:eastAsia="宋体" w:hAnsi="宋体" w:hint="eastAsia"/>
+                <w:sz w:val="24"/>
+                <w:szCs w:val="24"/>
+              </w:rPr>
+              <w:t>个字节</w:t>
+            </w:r>
+          </w:p>
+        </w:tc>
+        <w:tc>
+          <w:tcPr>
+            <w:tcW w:w="1473" w:type="dxa"/>
+          </w:tcPr>
+          <w:p>
+            <w:pPr>
+              <w:spacing w:line="400" w:lineRule="exact"/>
+              <w:jc w:val="left"/>
+              <w:rPr>
+                <w:rFonts w:ascii="宋体" w:eastAsia="宋体" w:hAnsi="宋体" w:hint="eastAsia"/>
+                <w:sz w:val="24"/>
+                <w:szCs w:val="24"/>
+              </w:rPr>
+            </w:pPr>
+            <w:r>
+              <w:rPr>
+                <w:rFonts w:ascii="宋体" w:eastAsia="宋体" w:hAnsi="宋体" w:hint="eastAsia"/>
+                <w:sz w:val="24"/>
+                <w:szCs w:val="24"/>
+              </w:rPr>
+              <w:t>第M到N个字节</w:t>
+            </w:r>
+          </w:p>
+        </w:tc>
+        <w:tc>
+          <w:tcPr>
+            <w:tcW w:w="2833" w:type="dxa"/>
+          </w:tcPr>
+          <w:p>
+            <w:pPr>
+              <w:spacing w:line="400" w:lineRule="exact"/>
+              <w:jc w:val="left"/>
+              <w:rPr>
+                <w:rFonts w:ascii="宋体" w:eastAsia="宋体" w:hAnsi="宋体" w:hint="eastAsia"/>
+                <w:sz w:val="24"/>
+                <w:szCs w:val="24"/>
+              </w:rPr>
+            </w:pPr>
+            <w:r>
+              <w:rPr>
+                <w:rFonts w:ascii="宋体" w:eastAsia="宋体" w:hAnsi="宋体" w:hint="eastAsia"/>
+                <w:sz w:val="24"/>
+                <w:szCs w:val="24"/>
+              </w:rPr>
+              <w:t>第N到最后一个字节</w:t>
+            </w:r>
+          </w:p>
+        </w:tc>
+      </w:tr>
+      <w:tr>
+        <w:trPr>
+          <w:jc w:val="center"/>
+        </w:trPr>
+        <w:tc>
+          <w:tcPr>
+            <w:tcW w:w="1371" w:type="dxa"/>
+          </w:tcPr>
+          <w:p>
+            <w:pPr>
+              <w:spacing w:line="400" w:lineRule="exact"/>
+              <w:jc w:val="left"/>
+              <w:rPr>
+                <w:rFonts w:ascii="宋体" w:eastAsia="宋体" w:hAnsi="宋体" w:hint="eastAsia"/>
+                <w:sz w:val="24"/>
+                <w:szCs w:val="24"/>
+              </w:rPr>
+            </w:pPr>
+            <w:r>
+              <w:rPr>
+                <w:rFonts w:ascii="宋体" w:eastAsia="宋体" w:hAnsi="宋体" w:hint="eastAsia"/>
+                <w:sz w:val="24"/>
+                <w:szCs w:val="24"/>
+              </w:rPr>
+              <w:t>CDFC标志。</w:t>
+            </w:r>
+          </w:p>
+        </w:tc>
+        <w:tc>
+          <w:tcPr>
+            <w:tcW w:w="1896" w:type="dxa"/>
+          </w:tcPr>
+          <w:p>
+            <w:pPr>
+              <w:spacing w:line="400" w:lineRule="exact"/>
+              <w:jc w:val="left"/>
+              <w:rPr>
+                <w:rFonts w:ascii="宋体" w:eastAsia="宋体" w:hAnsi="宋体" w:hint="eastAsia"/>
+                <w:sz w:val="24"/>
+                <w:szCs w:val="24"/>
+              </w:rPr>
+            </w:pPr>
+            <w:r>
+              <w:rPr>
+                <w:rFonts w:ascii="宋体" w:eastAsia="宋体" w:hAnsi="宋体" w:hint="eastAsia"/>
+                <w:sz w:val="24"/>
+                <w:szCs w:val="24"/>
+              </w:rPr>
+              <w:t>K</w:t>
+            </w:r>
+            <w:r>
+              <w:rPr>
+                <w:rFonts w:ascii="宋体" w:eastAsia="宋体" w:hAnsi="宋体"/>
+                <w:sz w:val="24"/>
+                <w:szCs w:val="24"/>
+              </w:rPr>
+              <w:t>EY_IV_LEN_SUM</w:t>
+            </w:r>
+          </w:p>
+        </w:tc>
+        <w:tc>
+          <w:tcPr>
+            <w:tcW w:w="1494" w:type="dxa"/>
+          </w:tcPr>
+          <w:p>
+            <w:pPr>
+              <w:spacing w:line="400" w:lineRule="exact"/>
+              <w:jc w:val="left"/>
+              <w:rPr>
+                <w:rFonts w:ascii="宋体" w:eastAsia="宋体" w:hAnsi="宋体" w:hint="eastAsia"/>
+                <w:sz w:val="24"/>
+                <w:szCs w:val="24"/>
+              </w:rPr>
+            </w:pPr>
+            <w:r>
+              <w:rPr>
+                <w:rFonts w:ascii="宋体" w:eastAsia="宋体" w:hAnsi="宋体"/>
+                <w:sz w:val="24"/>
+                <w:szCs w:val="24"/>
+              </w:rPr>
+              <w:t>ENCODE_</w:t>
+            </w:r>
+            <w:r>
+              <w:rPr>
+                <w:rFonts w:ascii="宋体" w:eastAsia="宋体" w:hAnsi="宋体" w:hint="eastAsia"/>
+                <w:sz w:val="24"/>
+                <w:szCs w:val="24"/>
+              </w:rPr>
+              <w:t>KEY</w:t>
+            </w:r>
+          </w:p>
+        </w:tc>
+        <w:tc>
+          <w:tcPr>
+            <w:tcW w:w="1473" w:type="dxa"/>
+          </w:tcPr>
+          <w:p>
+            <w:pPr>
+              <w:spacing w:line="400" w:lineRule="exact"/>
+              <w:jc w:val="left"/>
+              <w:rPr>
+                <w:rFonts w:ascii="宋体" w:eastAsia="宋体" w:hAnsi="宋体" w:hint="eastAsia"/>
+                <w:sz w:val="24"/>
+                <w:szCs w:val="24"/>
+              </w:rPr>
+            </w:pPr>
+            <w:r>
+              <w:rPr>
+                <w:rFonts w:ascii="宋体" w:eastAsia="宋体" w:hAnsi="宋体" w:hint="eastAsia"/>
+                <w:sz w:val="24"/>
+                <w:szCs w:val="24"/>
+              </w:rPr>
+              <w:t>E</w:t>
+            </w:r>
+            <w:r>
+              <w:rPr>
+                <w:rFonts w:ascii="宋体" w:eastAsia="宋体" w:hAnsi="宋体"/>
+                <w:sz w:val="24"/>
+                <w:szCs w:val="24"/>
+              </w:rPr>
+              <w:t>NCODE_IV</w:t>
+            </w:r>
+          </w:p>
+        </w:tc>
+        <w:tc>
+          <w:tcPr>
+            <w:tcW w:w="2833" w:type="dxa"/>
+          </w:tcPr>
+          <w:p>
+            <w:pPr>
+              <w:spacing w:line="400" w:lineRule="exact"/>
+              <w:jc w:val="left"/>
+              <w:rPr>
+                <w:rFonts w:ascii="宋体" w:eastAsia="宋体" w:hAnsi="宋体" w:hint="eastAsia"/>
+                <w:sz w:val="24"/>
+                <w:szCs w:val="24"/>
+              </w:rPr>
+            </w:pPr>
+            <w:r>
+              <w:rPr>
+                <w:rFonts w:ascii="宋体" w:eastAsia="宋体" w:hAnsi="宋体" w:hint="eastAsia"/>
+                <w:sz w:val="24"/>
+                <w:szCs w:val="24"/>
+              </w:rPr>
+              <w:t>ENCODE_DATA</w:t>
+            </w:r>
+          </w:p>
+        </w:tc>
+      </w:tr>
+    </w:tbl>
+    <w:p>
+      <w:pPr>
+        <w:pStyle w:val="3"/>
+      </w:pPr>
+      <w:bookmarkStart w:id="12" w:name="_Toc494734772"/>
+      <w:r>
+        <w:rPr>
+          <w:rFonts w:hint="eastAsia"/>
+        </w:rPr>
+        <w:t>CDFC</w:t>
+      </w:r>
+      <w:r>
+        <w:rPr>
+          <w:rFonts w:hint="eastAsia"/>
+        </w:rPr>
+        <w:t>标志</w:t>
+      </w:r>
+      <w:bookmarkEnd w:id="12"/>
     </w:p>
     <w:p>
       <w:pPr>
         <w:spacing w:line="400" w:lineRule="exact"/>
-        <w:ind w:firstLine="420"/>
+        <w:ind w:firstLine="480"/>
         <w:jc w:val="left"/>
         <w:rPr>
           <w:rFonts w:ascii="宋体" w:eastAsia="宋体" w:hAnsi="宋体"/>
@@ -3239,24 +4347,846 @@
           <w:sz w:val="24"/>
           <w:szCs w:val="24"/>
         </w:rPr>
-        <w:t>开发环境中最原始最基本的环境是操作系统，文件加密系统设计运行与</w:t>
-      </w:r>
-      <w:r>
-        <w:rPr>
-          <w:rFonts w:ascii="宋体" w:eastAsia="宋体" w:hAnsi="宋体"/>
-          <w:sz w:val="24"/>
-          <w:szCs w:val="24"/>
-        </w:rPr>
-        <w:t>Linux Mint17.3，但是之前很长一段时间我就在使用这个操作系统了。所以就可以略过了。但是想要了解这个过程，网上还是很多图文教程的。</w:t>
-      </w:r>
+        <w:t>CDFC标志是由4个大写的引文字母：C、D、F、C构成的标志。该标志是几个单词的缩写它们分别是：code、decode、file、code。意思是加解密文件系统的加密标志。该标志</w:t>
+      </w:r>
+      <w:r>
+        <w:rPr>
+          <w:rFonts w:ascii="宋体" w:eastAsia="宋体" w:hAnsi="宋体" w:hint="eastAsia"/>
+          <w:sz w:val="24"/>
+          <w:szCs w:val="24"/>
+        </w:rPr>
+        <w:t>主要用于标识当前文件是被本系统软件加密之后的文件，防止错误对其他未被本系统软件进行加密的文件进行解密从而导致不可预料的错误</w:t>
+      </w:r>
+      <w:r>
+        <w:rPr>
+          <w:rFonts w:ascii="宋体" w:eastAsia="宋体" w:hAnsi="宋体" w:hint="eastAsia"/>
+          <w:sz w:val="24"/>
+          <w:szCs w:val="24"/>
+        </w:rPr>
+        <w:t>。这种设计主要模仿参照</w:t>
+      </w:r>
+      <w:r>
+        <w:rPr>
+          <w:rFonts w:ascii="宋体" w:eastAsia="宋体" w:hAnsi="宋体" w:hint="eastAsia"/>
+          <w:sz w:val="24"/>
+          <w:szCs w:val="24"/>
+        </w:rPr>
+        <w:t>linux的可执行文件格式以及Windows下可执行文件格式的做法。例如在Linux操作系统中标准可执行文件格式中会使用E、L、F（</w:t>
+      </w:r>
+      <w:r>
+        <w:rPr>
+          <w:rFonts w:ascii="宋体" w:eastAsia="宋体" w:hAnsi="宋体"/>
+          <w:sz w:val="24"/>
+          <w:szCs w:val="24"/>
+        </w:rPr>
+        <w:t>Executable and Linking Format</w:t>
+      </w:r>
+      <w:r>
+        <w:rPr>
+          <w:rFonts w:ascii="宋体" w:eastAsia="宋体" w:hAnsi="宋体" w:hint="eastAsia"/>
+          <w:sz w:val="24"/>
+          <w:szCs w:val="24"/>
+        </w:rPr>
+        <w:t>）这几个大写的英文字母作为最基本的文件格式标识指定文件为Linux下可执行文件。</w:t>
+      </w:r>
+      <w:r>
+        <w:rPr>
+          <w:rFonts w:ascii="宋体" w:eastAsia="宋体" w:hAnsi="宋体"/>
+          <w:sz w:val="24"/>
+          <w:szCs w:val="24"/>
+        </w:rPr>
+        <w:t>Windows系统也是类似的做法</w:t>
+      </w:r>
+      <w:r>
+        <w:rPr>
+          <w:rFonts w:ascii="宋体" w:eastAsia="宋体" w:hAnsi="宋体" w:hint="eastAsia"/>
+          <w:sz w:val="24"/>
+          <w:szCs w:val="24"/>
+        </w:rPr>
+        <w:t>，</w:t>
+      </w:r>
+      <w:r>
+        <w:rPr>
+          <w:rFonts w:ascii="宋体" w:eastAsia="宋体" w:hAnsi="宋体"/>
+          <w:sz w:val="24"/>
+          <w:szCs w:val="24"/>
+        </w:rPr>
+        <w:t>它在可执行文件中写入</w:t>
+      </w:r>
+      <w:r>
+        <w:rPr>
+          <w:rFonts w:ascii="宋体" w:eastAsia="宋体" w:hAnsi="宋体" w:hint="eastAsia"/>
+          <w:sz w:val="24"/>
+          <w:szCs w:val="24"/>
+        </w:rPr>
+        <w:t>MZ用于标志当前文件为Windows下的可执行文件。当然，对于一个成熟的系统而言只是简单的在文件中的特定位置写入特殊的标志作为特定文件的做法是不完善的不足够的。一旦其他文件在特殊情况下出现相同的标志，但是它又只是普通的</w:t>
+      </w:r>
+      <w:r>
+        <w:rPr>
+          <w:rFonts w:ascii="宋体" w:eastAsia="宋体" w:hAnsi="宋体" w:hint="eastAsia"/>
+          <w:sz w:val="24"/>
+          <w:szCs w:val="24"/>
+        </w:rPr>
+        <w:t>字符就很有可能导致不可预料的错误。所以它们必然采用更加精确的成熟的方案来真正确认指定的文件是否是可执行文件的。但是，为了降低本设计的复杂度，本设计只是使用该标志来进行简单的文件识别，没有进一步采用其他更稳定的更可靠地方案来进行文件识别。这是本设计存在的缺陷。</w:t>
+      </w:r>
+    </w:p>
+    <w:p>
+      <w:pPr>
+        <w:pStyle w:val="3"/>
+      </w:pPr>
+      <w:bookmarkStart w:id="13" w:name="_Toc494734773"/>
+      <w:r>
+        <w:t>KEY_IV_LEN_SUM</w:t>
+      </w:r>
+      <w:bookmarkEnd w:id="13"/>
     </w:p>
     <w:p>
       <w:pPr>
         <w:spacing w:line="400" w:lineRule="exact"/>
-        <w:ind w:firstLine="420"/>
+        <w:ind w:firstLine="480"/>
         <w:jc w:val="left"/>
         <w:rPr>
-          <w:rFonts w:ascii="宋体" w:eastAsia="宋体" w:hAnsi="宋体"/>
+          <w:rFonts w:ascii="宋体" w:eastAsia="宋体" w:hAnsi="宋体" w:hint="eastAsia"/>
+          <w:sz w:val="24"/>
+          <w:szCs w:val="24"/>
+        </w:rPr>
+      </w:pPr>
+      <w:r>
+        <w:rPr>
+          <w:rFonts w:ascii="宋体" w:eastAsia="宋体" w:hAnsi="宋体"/>
+          <w:sz w:val="24"/>
+          <w:szCs w:val="24"/>
+        </w:rPr>
+        <w:t>KEY_IV_LEN_SUM</w:t>
+      </w:r>
+      <w:r>
+        <w:rPr>
+          <w:rFonts w:ascii="宋体" w:eastAsia="宋体" w:hAnsi="宋体"/>
+          <w:sz w:val="24"/>
+          <w:szCs w:val="24"/>
+        </w:rPr>
+        <w:t>是指被</w:t>
+      </w:r>
+      <w:r>
+        <w:rPr>
+          <w:rFonts w:ascii="宋体" w:eastAsia="宋体" w:hAnsi="宋体" w:hint="eastAsia"/>
+          <w:sz w:val="24"/>
+          <w:szCs w:val="24"/>
+        </w:rPr>
+        <w:t>RSA算法使用公钥文件对AES加密算法所需的秘钥进行加密之后的长度和</w:t>
+      </w:r>
+      <w:r>
+        <w:rPr>
+          <w:rFonts w:ascii="宋体" w:eastAsia="宋体" w:hAnsi="宋体" w:hint="eastAsia"/>
+          <w:sz w:val="24"/>
+          <w:szCs w:val="24"/>
+        </w:rPr>
+        <w:t>被</w:t>
+      </w:r>
+      <w:r>
+        <w:rPr>
+          <w:rFonts w:ascii="宋体" w:eastAsia="宋体" w:hAnsi="宋体"/>
+          <w:sz w:val="24"/>
+          <w:szCs w:val="24"/>
+        </w:rPr>
+        <w:t>RSA算法使用公钥文件对AES</w:t>
+      </w:r>
+      <w:r>
+        <w:rPr>
+          <w:rFonts w:ascii="宋体" w:eastAsia="宋体" w:hAnsi="宋体"/>
+          <w:sz w:val="24"/>
+          <w:szCs w:val="24"/>
+        </w:rPr>
+        <w:t>加密算法所需的IV值</w:t>
+      </w:r>
+      <w:r>
+        <w:rPr>
+          <w:rFonts w:ascii="宋体" w:eastAsia="宋体" w:hAnsi="宋体"/>
+          <w:sz w:val="24"/>
+          <w:szCs w:val="24"/>
+        </w:rPr>
+        <w:t>进行加密之后的长度</w:t>
+      </w:r>
+      <w:r>
+        <w:rPr>
+          <w:rFonts w:ascii="宋体" w:eastAsia="宋体" w:hAnsi="宋体"/>
+          <w:sz w:val="24"/>
+          <w:szCs w:val="24"/>
+        </w:rPr>
+        <w:t>的和</w:t>
+      </w:r>
+      <w:r>
+        <w:rPr>
+          <w:rFonts w:ascii="宋体" w:eastAsia="宋体" w:hAnsi="宋体" w:hint="eastAsia"/>
+          <w:sz w:val="24"/>
+          <w:szCs w:val="24"/>
+        </w:rPr>
+        <w:t>。</w:t>
+      </w:r>
+      <w:r>
+        <w:rPr>
+          <w:rFonts w:ascii="宋体" w:eastAsia="宋体" w:hAnsi="宋体"/>
+          <w:sz w:val="24"/>
+          <w:szCs w:val="24"/>
+        </w:rPr>
+        <w:t>它是一个十六进制值</w:t>
+      </w:r>
+      <w:r>
+        <w:rPr>
+          <w:rFonts w:ascii="宋体" w:eastAsia="宋体" w:hAnsi="宋体" w:hint="eastAsia"/>
+          <w:sz w:val="24"/>
+          <w:szCs w:val="24"/>
+        </w:rPr>
+        <w:t>，</w:t>
+      </w:r>
+      <w:r>
+        <w:rPr>
+          <w:rFonts w:ascii="宋体" w:eastAsia="宋体" w:hAnsi="宋体"/>
+          <w:sz w:val="24"/>
+          <w:szCs w:val="24"/>
+        </w:rPr>
+        <w:t>占两个字节</w:t>
+      </w:r>
+      <w:r>
+        <w:rPr>
+          <w:rFonts w:ascii="宋体" w:eastAsia="宋体" w:hAnsi="宋体" w:hint="eastAsia"/>
+          <w:sz w:val="24"/>
+          <w:szCs w:val="24"/>
+        </w:rPr>
+        <w:t>。</w:t>
+      </w:r>
+      <w:r>
+        <w:rPr>
+          <w:rFonts w:ascii="宋体" w:eastAsia="宋体" w:hAnsi="宋体"/>
+          <w:sz w:val="24"/>
+          <w:szCs w:val="24"/>
+        </w:rPr>
+        <w:t>之所以只占两个字节</w:t>
+      </w:r>
+      <w:r>
+        <w:rPr>
+          <w:rFonts w:ascii="宋体" w:eastAsia="宋体" w:hAnsi="宋体" w:hint="eastAsia"/>
+          <w:sz w:val="24"/>
+          <w:szCs w:val="24"/>
+        </w:rPr>
+        <w:t>，</w:t>
+      </w:r>
+      <w:r>
+        <w:rPr>
+          <w:rFonts w:ascii="宋体" w:eastAsia="宋体" w:hAnsi="宋体"/>
+          <w:sz w:val="24"/>
+          <w:szCs w:val="24"/>
+        </w:rPr>
+        <w:t>是因为本系统软件只采用</w:t>
+      </w:r>
+      <w:r>
+        <w:rPr>
+          <w:rFonts w:ascii="宋体" w:eastAsia="宋体" w:hAnsi="宋体" w:hint="eastAsia"/>
+          <w:sz w:val="24"/>
+          <w:szCs w:val="24"/>
+        </w:rPr>
+        <w:t>1024位的RSA加解密标准对数据进行加密。</w:t>
+      </w:r>
+      <w:r>
+        <w:rPr>
+          <w:rFonts w:ascii="宋体" w:eastAsia="宋体" w:hAnsi="宋体"/>
+          <w:sz w:val="24"/>
+          <w:szCs w:val="24"/>
+        </w:rPr>
+        <w:t>并且</w:t>
+      </w:r>
+      <w:r>
+        <w:rPr>
+          <w:rFonts w:ascii="宋体" w:eastAsia="宋体" w:hAnsi="宋体"/>
+          <w:sz w:val="24"/>
+          <w:szCs w:val="24"/>
+        </w:rPr>
+        <w:t>在</w:t>
+      </w:r>
+      <w:r>
+        <w:rPr>
+          <w:rFonts w:ascii="宋体" w:eastAsia="宋体" w:hAnsi="宋体" w:hint="eastAsia"/>
+          <w:sz w:val="24"/>
+          <w:szCs w:val="24"/>
+        </w:rPr>
+        <w:t>RSA加密算法中只要给定秘钥的长度，密文的长度是确定的。</w:t>
+      </w:r>
+      <w:r>
+        <w:rPr>
+          <w:rFonts w:ascii="宋体" w:eastAsia="宋体" w:hAnsi="宋体" w:hint="eastAsia"/>
+          <w:sz w:val="24"/>
+          <w:szCs w:val="24"/>
+        </w:rPr>
+        <w:t>因为加密公式：</w:t>
+      </w:r>
+    </w:p>
+    <w:p>
+      <w:pPr>
+        <w:spacing w:line="400" w:lineRule="exact"/>
+        <w:ind w:firstLine="480"/>
+        <w:jc w:val="left"/>
+        <w:rPr>
+          <w:rFonts w:ascii="宋体" w:eastAsia="宋体" w:hAnsi="宋体"/>
+          <w:sz w:val="24"/>
+          <w:szCs w:val="24"/>
+        </w:rPr>
+      </w:pPr>
+      <m:oMathPara>
+        <m:oMath>
+          <m:r>
+            <m:rPr>
+              <m:sty m:val="p"/>
+            </m:rPr>
+            <w:rPr>
+              <w:rFonts w:ascii="Cambria Math" w:eastAsia="宋体" w:hAnsi="Cambria Math"/>
+              <w:sz w:val="24"/>
+              <w:szCs w:val="24"/>
+            </w:rPr>
+            <m:t>C=</m:t>
+          </m:r>
+          <m:d>
+            <m:dPr>
+              <m:ctrlPr>
+                <w:rPr>
+                  <w:rFonts w:ascii="Cambria Math" w:eastAsia="宋体" w:hAnsi="Cambria Math"/>
+                  <w:sz w:val="24"/>
+                  <w:szCs w:val="24"/>
+                </w:rPr>
+              </m:ctrlPr>
+            </m:dPr>
+            <m:e>
+              <m:sSup>
+                <m:sSupPr>
+                  <m:ctrlPr>
+                    <w:rPr>
+                      <w:rFonts w:ascii="Cambria Math" w:eastAsia="宋体" w:hAnsi="Cambria Math"/>
+                      <w:sz w:val="24"/>
+                      <w:szCs w:val="24"/>
+                    </w:rPr>
+                  </m:ctrlPr>
+                </m:sSupPr>
+                <m:e>
+                  <m:r>
+                    <m:rPr>
+                      <m:sty m:val="p"/>
+                    </m:rPr>
+                    <w:rPr>
+                      <w:rFonts w:ascii="Cambria Math" w:eastAsia="宋体" w:hAnsi="Cambria Math"/>
+                      <w:sz w:val="24"/>
+                      <w:szCs w:val="24"/>
+                    </w:rPr>
+                    <m:t>P</m:t>
+                  </m:r>
+                </m:e>
+                <m:sup>
+                  <m:r>
+                    <m:rPr>
+                      <m:sty m:val="p"/>
+                    </m:rPr>
+                    <w:rPr>
+                      <w:rFonts w:ascii="Cambria Math" w:eastAsia="宋体" w:hAnsi="Cambria Math"/>
+                      <w:sz w:val="24"/>
+                      <w:szCs w:val="24"/>
+                    </w:rPr>
+                    <m:t>e</m:t>
+                  </m:r>
+                </m:sup>
+              </m:sSup>
+            </m:e>
+          </m:d>
+          <m:r>
+            <m:rPr>
+              <m:sty m:val="p"/>
+            </m:rPr>
+            <w:rPr>
+              <w:rFonts w:ascii="Cambria Math" w:eastAsia="宋体" w:hAnsi="Cambria Math"/>
+              <w:sz w:val="24"/>
+              <w:szCs w:val="24"/>
+            </w:rPr>
+            <m:t>%n</m:t>
+          </m:r>
+        </m:oMath>
+      </m:oMathPara>
+    </w:p>
+    <w:p>
+      <w:pPr>
+        <w:spacing w:line="400" w:lineRule="exact"/>
+        <w:ind w:firstLine="480"/>
+        <w:jc w:val="left"/>
+        <w:rPr>
+          <w:rFonts w:ascii="宋体" w:eastAsia="宋体" w:hAnsi="宋体"/>
+          <w:sz w:val="24"/>
+          <w:szCs w:val="24"/>
+        </w:rPr>
+      </w:pPr>
+      <w:r>
+        <w:rPr>
+          <w:rFonts w:ascii="宋体" w:eastAsia="宋体" w:hAnsi="宋体" w:hint="eastAsia"/>
+          <w:sz w:val="24"/>
+          <w:szCs w:val="24"/>
+        </w:rPr>
+        <w:t>所以C最大值是n-1,不可能超过n的位数。但是从实际使用的角度来说实际上加</w:t>
+      </w:r>
+      <w:r>
+        <w:rPr>
+          <w:rFonts w:ascii="宋体" w:eastAsia="宋体" w:hAnsi="宋体" w:hint="eastAsia"/>
+          <w:sz w:val="24"/>
+          <w:szCs w:val="24"/>
+        </w:rPr>
+        <w:lastRenderedPageBreak/>
+        <w:t>密之后的密文长度为1024比特。因为现代标准基本计算机都是以8比特为一个字节进行标准化存储数据的，所以不可能出现1023比特的存储方式。因为1023不能被8整除。</w:t>
+      </w:r>
+      <w:r>
+        <w:rPr>
+          <w:rFonts w:ascii="宋体" w:eastAsia="宋体" w:hAnsi="宋体" w:hint="eastAsia"/>
+          <w:sz w:val="24"/>
+          <w:szCs w:val="24"/>
+        </w:rPr>
+        <w:t>而使用1024的RSA加密算法对数据进行加密最后</w:t>
+      </w:r>
+      <w:r>
+        <w:rPr>
+          <w:rFonts w:ascii="宋体" w:eastAsia="宋体" w:hAnsi="宋体" w:hint="eastAsia"/>
+          <w:sz w:val="24"/>
+          <w:szCs w:val="24"/>
+        </w:rPr>
+        <w:t>密文长度最长为1024比特也就是128字节。</w:t>
+      </w:r>
+      <w:r>
+        <w:rPr>
+          <w:rFonts w:ascii="宋体" w:eastAsia="宋体" w:hAnsi="宋体" w:hint="eastAsia"/>
+          <w:sz w:val="24"/>
+          <w:szCs w:val="24"/>
+        </w:rPr>
+        <w:t>所以最终被RS</w:t>
+      </w:r>
+      <w:r>
+        <w:rPr>
+          <w:rFonts w:ascii="宋体" w:eastAsia="宋体" w:hAnsi="宋体"/>
+          <w:sz w:val="24"/>
+          <w:szCs w:val="24"/>
+        </w:rPr>
+        <w:t>A使用公钥进行加密之后的密文长度都是</w:t>
+      </w:r>
+      <w:r>
+        <w:rPr>
+          <w:rFonts w:ascii="宋体" w:eastAsia="宋体" w:hAnsi="宋体" w:hint="eastAsia"/>
+          <w:sz w:val="24"/>
+          <w:szCs w:val="24"/>
+        </w:rPr>
+        <w:t>128字节是确定的。也因此没有使用分别的字节分别表示记录两个数据的长度。并且还有一点，那就是一个字节可以表示的正整数最大值为</w:t>
+      </w:r>
+      <w:r>
+        <w:rPr>
+          <w:rFonts w:ascii="宋体" w:eastAsia="宋体" w:hAnsi="宋体" w:hint="eastAsia"/>
+          <w:sz w:val="24"/>
+          <w:szCs w:val="24"/>
+        </w:rPr>
+        <w:t>255，所以只能采用两个字节表示这两者数据长度之和。</w:t>
+      </w:r>
+    </w:p>
+    <w:p>
+      <w:pPr>
+        <w:pStyle w:val="3"/>
+      </w:pPr>
+      <w:bookmarkStart w:id="14" w:name="_Toc494734774"/>
+      <w:r>
+        <w:t>ENCODE_KEY</w:t>
+      </w:r>
+      <w:bookmarkEnd w:id="14"/>
+    </w:p>
+    <w:p>
+      <w:pPr>
+        <w:spacing w:line="400" w:lineRule="exact"/>
+        <w:ind w:firstLine="480"/>
+        <w:jc w:val="left"/>
+        <w:rPr>
+          <w:rFonts w:ascii="宋体" w:eastAsia="宋体" w:hAnsi="宋体"/>
+          <w:sz w:val="24"/>
+          <w:szCs w:val="24"/>
+        </w:rPr>
+      </w:pPr>
+      <w:r>
+        <w:rPr>
+          <w:rFonts w:ascii="宋体" w:eastAsia="宋体" w:hAnsi="宋体"/>
+          <w:sz w:val="24"/>
+          <w:szCs w:val="24"/>
+        </w:rPr>
+        <w:t>ENCODE_KEY</w:t>
+      </w:r>
+      <w:r>
+        <w:rPr>
+          <w:rFonts w:ascii="宋体" w:eastAsia="宋体" w:hAnsi="宋体"/>
+          <w:sz w:val="24"/>
+          <w:szCs w:val="24"/>
+        </w:rPr>
+        <w:t>是指被加密之后的</w:t>
+      </w:r>
+      <w:r>
+        <w:rPr>
+          <w:rFonts w:ascii="宋体" w:eastAsia="宋体" w:hAnsi="宋体" w:hint="eastAsia"/>
+          <w:sz w:val="24"/>
+          <w:szCs w:val="24"/>
+        </w:rPr>
+        <w:t>AES秘钥的数据。</w:t>
+      </w:r>
+      <w:r>
+        <w:rPr>
+          <w:rFonts w:ascii="宋体" w:eastAsia="宋体" w:hAnsi="宋体" w:hint="eastAsia"/>
+          <w:sz w:val="24"/>
+          <w:szCs w:val="24"/>
+        </w:rPr>
+        <w:t>它</w:t>
+      </w:r>
+      <w:r>
+        <w:rPr>
+          <w:rFonts w:ascii="宋体" w:eastAsia="宋体" w:hAnsi="宋体"/>
+          <w:sz w:val="24"/>
+          <w:szCs w:val="24"/>
+        </w:rPr>
+        <w:t>是被</w:t>
+      </w:r>
+      <w:r>
+        <w:rPr>
+          <w:rFonts w:ascii="宋体" w:eastAsia="宋体" w:hAnsi="宋体" w:hint="eastAsia"/>
+          <w:sz w:val="24"/>
+          <w:szCs w:val="24"/>
+        </w:rPr>
+        <w:t>RSA使用公钥采用1024加密算法进行加密</w:t>
+      </w:r>
+      <w:r>
+        <w:rPr>
+          <w:rFonts w:ascii="宋体" w:eastAsia="宋体" w:hAnsi="宋体" w:hint="eastAsia"/>
+          <w:sz w:val="24"/>
+          <w:szCs w:val="24"/>
+        </w:rPr>
+        <w:t>之后</w:t>
+      </w:r>
+      <w:r>
+        <w:rPr>
+          <w:rFonts w:ascii="宋体" w:eastAsia="宋体" w:hAnsi="宋体" w:hint="eastAsia"/>
+          <w:sz w:val="24"/>
+          <w:szCs w:val="24"/>
+        </w:rPr>
+        <w:t>的数据。总共128个字节，这128个字节大多数是不可显示的字符。所以，大多数情况下使用简单文本编辑器打开被本系统软件加密之后的文件可以看到这一段数据是一个个的不可识别的乱码。一般采用十六进制文本编辑器查看比较合适。</w:t>
+      </w:r>
+    </w:p>
+    <w:p>
+      <w:pPr>
+        <w:pStyle w:val="3"/>
+      </w:pPr>
+      <w:bookmarkStart w:id="15" w:name="_Toc494734775"/>
+      <w:r>
+        <w:t>ENCODE_IV</w:t>
+      </w:r>
+      <w:bookmarkEnd w:id="15"/>
+    </w:p>
+    <w:p>
+      <w:pPr>
+        <w:spacing w:line="400" w:lineRule="exact"/>
+        <w:ind w:firstLine="480"/>
+        <w:jc w:val="left"/>
+        <w:rPr>
+          <w:rFonts w:ascii="宋体" w:eastAsia="宋体" w:hAnsi="宋体"/>
+          <w:sz w:val="24"/>
+          <w:szCs w:val="24"/>
+        </w:rPr>
+      </w:pPr>
+      <w:r>
+        <w:rPr>
+          <w:rFonts w:ascii="宋体" w:eastAsia="宋体" w:hAnsi="宋体"/>
+          <w:sz w:val="24"/>
+          <w:szCs w:val="24"/>
+        </w:rPr>
+        <w:t>ENCODE_IV</w:t>
+      </w:r>
+      <w:r>
+        <w:rPr>
+          <w:rFonts w:ascii="宋体" w:eastAsia="宋体" w:hAnsi="宋体"/>
+          <w:sz w:val="24"/>
+          <w:szCs w:val="24"/>
+        </w:rPr>
+        <w:t>是指被加密之后的</w:t>
+      </w:r>
+      <w:r>
+        <w:rPr>
+          <w:rFonts w:ascii="宋体" w:eastAsia="宋体" w:hAnsi="宋体" w:hint="eastAsia"/>
+          <w:sz w:val="24"/>
+          <w:szCs w:val="24"/>
+        </w:rPr>
+        <w:t>AES秘钥的</w:t>
+      </w:r>
+      <w:r>
+        <w:rPr>
+          <w:rFonts w:ascii="宋体" w:eastAsia="宋体" w:hAnsi="宋体" w:hint="eastAsia"/>
+          <w:sz w:val="24"/>
+          <w:szCs w:val="24"/>
+        </w:rPr>
+        <w:t>IV值的</w:t>
+      </w:r>
+      <w:r>
+        <w:rPr>
+          <w:rFonts w:ascii="宋体" w:eastAsia="宋体" w:hAnsi="宋体" w:hint="eastAsia"/>
+          <w:sz w:val="24"/>
+          <w:szCs w:val="24"/>
+        </w:rPr>
+        <w:t>数据。</w:t>
+      </w:r>
+      <w:r>
+        <w:rPr>
+          <w:rFonts w:ascii="宋体" w:eastAsia="宋体" w:hAnsi="宋体" w:hint="eastAsia"/>
+          <w:sz w:val="24"/>
+          <w:szCs w:val="24"/>
+        </w:rPr>
+        <w:t>它</w:t>
+      </w:r>
+      <w:r>
+        <w:rPr>
+          <w:rFonts w:ascii="宋体" w:eastAsia="宋体" w:hAnsi="宋体"/>
+          <w:sz w:val="24"/>
+          <w:szCs w:val="24"/>
+        </w:rPr>
+        <w:t>是被</w:t>
+      </w:r>
+      <w:r>
+        <w:rPr>
+          <w:rFonts w:ascii="宋体" w:eastAsia="宋体" w:hAnsi="宋体" w:hint="eastAsia"/>
+          <w:sz w:val="24"/>
+          <w:szCs w:val="24"/>
+        </w:rPr>
+        <w:t>RSA使用公钥采用1024加密算法进行加密</w:t>
+      </w:r>
+      <w:r>
+        <w:rPr>
+          <w:rFonts w:ascii="宋体" w:eastAsia="宋体" w:hAnsi="宋体" w:hint="eastAsia"/>
+          <w:sz w:val="24"/>
+          <w:szCs w:val="24"/>
+        </w:rPr>
+        <w:t>之后</w:t>
+      </w:r>
+      <w:r>
+        <w:rPr>
+          <w:rFonts w:ascii="宋体" w:eastAsia="宋体" w:hAnsi="宋体" w:hint="eastAsia"/>
+          <w:sz w:val="24"/>
+          <w:szCs w:val="24"/>
+        </w:rPr>
+        <w:t>的数据。总共128个字节，这128个字节大多数是不可显示的字符。所以，大多数情况下使用简单文本编辑器打开被本系统软件加密之后的文件可以看到这一段数据是一个个的不可识别的乱码。一般采用十六进制文本编辑器查看比较合适。</w:t>
+      </w:r>
+    </w:p>
+    <w:p>
+      <w:pPr>
+        <w:pStyle w:val="3"/>
+      </w:pPr>
+      <w:bookmarkStart w:id="16" w:name="_Toc494734776"/>
+      <w:r>
+        <w:t>ENCODE_DATA</w:t>
+      </w:r>
+      <w:bookmarkEnd w:id="16"/>
+    </w:p>
+    <w:p>
+      <w:pPr>
+        <w:spacing w:line="400" w:lineRule="exact"/>
+        <w:ind w:firstLine="480"/>
+        <w:jc w:val="left"/>
+        <w:rPr>
+          <w:rFonts w:ascii="宋体" w:eastAsia="宋体" w:hAnsi="宋体"/>
+          <w:sz w:val="24"/>
+          <w:szCs w:val="24"/>
+        </w:rPr>
+      </w:pPr>
+      <w:r>
+        <w:rPr>
+          <w:rFonts w:ascii="宋体" w:eastAsia="宋体" w:hAnsi="宋体"/>
+          <w:sz w:val="24"/>
+          <w:szCs w:val="24"/>
+        </w:rPr>
+        <w:t>ENCODE_DATA</w:t>
+      </w:r>
+      <w:r>
+        <w:rPr>
+          <w:rFonts w:ascii="宋体" w:eastAsia="宋体" w:hAnsi="宋体"/>
+          <w:sz w:val="24"/>
+          <w:szCs w:val="24"/>
+        </w:rPr>
+        <w:t>是指被加密之后的文件的数据</w:t>
+      </w:r>
+      <w:r>
+        <w:rPr>
+          <w:rFonts w:ascii="宋体" w:eastAsia="宋体" w:hAnsi="宋体" w:hint="eastAsia"/>
+          <w:sz w:val="24"/>
+          <w:szCs w:val="24"/>
+        </w:rPr>
+        <w:t>。</w:t>
+      </w:r>
+      <w:r>
+        <w:rPr>
+          <w:rFonts w:ascii="宋体" w:eastAsia="宋体" w:hAnsi="宋体"/>
+          <w:sz w:val="24"/>
+          <w:szCs w:val="24"/>
+        </w:rPr>
+        <w:t>这部分的数据的长度是不确定的</w:t>
+      </w:r>
+      <w:r>
+        <w:rPr>
+          <w:rFonts w:ascii="宋体" w:eastAsia="宋体" w:hAnsi="宋体" w:hint="eastAsia"/>
+          <w:sz w:val="24"/>
+          <w:szCs w:val="24"/>
+        </w:rPr>
+        <w:t>，</w:t>
+      </w:r>
+      <w:r>
+        <w:rPr>
+          <w:rFonts w:ascii="宋体" w:eastAsia="宋体" w:hAnsi="宋体"/>
+          <w:sz w:val="24"/>
+          <w:szCs w:val="24"/>
+        </w:rPr>
+        <w:t>所以在文件最后部分</w:t>
+      </w:r>
+      <w:r>
+        <w:rPr>
+          <w:rFonts w:ascii="宋体" w:eastAsia="宋体" w:hAnsi="宋体" w:hint="eastAsia"/>
+          <w:sz w:val="24"/>
+          <w:szCs w:val="24"/>
+        </w:rPr>
+        <w:t>。</w:t>
+      </w:r>
+      <w:r>
+        <w:rPr>
+          <w:rFonts w:ascii="宋体" w:eastAsia="宋体" w:hAnsi="宋体"/>
+          <w:sz w:val="24"/>
+          <w:szCs w:val="24"/>
+        </w:rPr>
+        <w:t>这利于文件读写数据</w:t>
+      </w:r>
+      <w:r>
+        <w:rPr>
+          <w:rFonts w:ascii="宋体" w:eastAsia="宋体" w:hAnsi="宋体" w:hint="eastAsia"/>
+          <w:sz w:val="24"/>
+          <w:szCs w:val="24"/>
+        </w:rPr>
+        <w:t>。</w:t>
+      </w:r>
+      <w:r>
+        <w:rPr>
+          <w:rFonts w:ascii="宋体" w:eastAsia="宋体" w:hAnsi="宋体"/>
+          <w:sz w:val="24"/>
+          <w:szCs w:val="24"/>
+        </w:rPr>
+        <w:t>这部分的数据是被</w:t>
+      </w:r>
+      <w:r>
+        <w:rPr>
+          <w:rFonts w:ascii="宋体" w:eastAsia="宋体" w:hAnsi="宋体" w:hint="eastAsia"/>
+          <w:sz w:val="24"/>
+          <w:szCs w:val="24"/>
+        </w:rPr>
+        <w:t>AES使用AES秘钥（未加密之前的）和AES的IV值进行加密的数据。这部分数据大部分也是不可显示的字符，所以大部分情况下使用标准文本编辑器打开是会出现各式各样的乱码的，需要使用专门的十六进制文本编辑器打开查看才能开到实际数据。</w:t>
+      </w:r>
+    </w:p>
+    <w:p>
+      <w:pPr>
+        <w:pStyle w:val="2"/>
+      </w:pPr>
+      <w:bookmarkStart w:id="17" w:name="_Toc494734777"/>
+      <w:r>
+        <w:t>主要使用到的技术</w:t>
+      </w:r>
+      <w:bookmarkEnd w:id="17"/>
+    </w:p>
+    <w:p>
+      <w:pPr>
+        <w:spacing w:line="400" w:lineRule="exact"/>
+        <w:ind w:firstLine="480"/>
+        <w:jc w:val="left"/>
+        <w:rPr>
+          <w:rFonts w:ascii="宋体" w:eastAsia="宋体" w:hAnsi="宋体"/>
+          <w:sz w:val="24"/>
+          <w:szCs w:val="24"/>
+        </w:rPr>
+      </w:pPr>
+      <w:r>
+        <w:rPr>
+          <w:rFonts w:ascii="宋体" w:eastAsia="宋体" w:hAnsi="宋体" w:hint="eastAsia"/>
+          <w:sz w:val="24"/>
+          <w:szCs w:val="24"/>
+        </w:rPr>
+        <w:t>本系统软件主要使用了OpenSSL</w:t>
+      </w:r>
+      <w:r>
+        <w:rPr>
+          <w:rFonts w:ascii="宋体" w:eastAsia="宋体" w:hAnsi="宋体"/>
+          <w:sz w:val="24"/>
+          <w:szCs w:val="24"/>
+        </w:rPr>
+        <w:t>中的</w:t>
+      </w:r>
+      <w:r>
+        <w:rPr>
+          <w:rFonts w:ascii="宋体" w:eastAsia="宋体" w:hAnsi="宋体" w:hint="eastAsia"/>
+          <w:sz w:val="24"/>
+          <w:szCs w:val="24"/>
+        </w:rPr>
+        <w:t>AES加密算法与RSA1024加密算法的EVP封装接口。以下主要对这两个算法本身进行简单叙述。</w:t>
+      </w:r>
+    </w:p>
+    <w:p>
+      <w:pPr>
+        <w:pStyle w:val="3"/>
+      </w:pPr>
+      <w:bookmarkStart w:id="18" w:name="_Toc494734778"/>
+      <w:r>
+        <w:rPr>
+          <w:rFonts w:hint="eastAsia"/>
+        </w:rPr>
+        <w:lastRenderedPageBreak/>
+        <w:t>AES</w:t>
+      </w:r>
+      <w:r>
+        <w:rPr>
+          <w:rFonts w:hint="eastAsia"/>
+        </w:rPr>
+        <w:t>算法</w:t>
+      </w:r>
+      <w:bookmarkEnd w:id="18"/>
+    </w:p>
+    <w:p>
+      <w:pPr>
+        <w:spacing w:line="400" w:lineRule="exact"/>
+        <w:ind w:firstLine="480"/>
+        <w:jc w:val="left"/>
+        <w:rPr>
+          <w:rFonts w:ascii="宋体" w:eastAsia="宋体" w:hAnsi="宋体" w:hint="eastAsia"/>
+          <w:sz w:val="24"/>
+          <w:szCs w:val="24"/>
+        </w:rPr>
+      </w:pPr>
+    </w:p>
+    <w:p>
+      <w:pPr>
+        <w:pStyle w:val="3"/>
+      </w:pPr>
+      <w:bookmarkStart w:id="19" w:name="_Toc494734779"/>
+      <w:r>
+        <w:rPr>
+          <w:rFonts w:hint="eastAsia"/>
+        </w:rPr>
+        <w:t>RSA</w:t>
+      </w:r>
+      <w:r>
+        <w:rPr>
+          <w:rFonts w:hint="eastAsia"/>
+        </w:rPr>
+        <w:t>算法</w:t>
+      </w:r>
+      <w:bookmarkEnd w:id="19"/>
+    </w:p>
+    <w:p>
+      <w:pPr>
+        <w:spacing w:line="400" w:lineRule="exact"/>
+        <w:ind w:firstLine="480"/>
+        <w:jc w:val="left"/>
+        <w:rPr>
+          <w:rFonts w:ascii="宋体" w:eastAsia="宋体" w:hAnsi="宋体" w:hint="eastAsia"/>
           <w:sz w:val="24"/>
           <w:szCs w:val="24"/>
         </w:rPr>
@@ -3265,17 +5195,18 @@
     <w:p>
       <w:pPr>
         <w:pStyle w:val="1"/>
-      </w:pPr>
-      <w:bookmarkStart w:id="10" w:name="_Toc494714850"/>
+        <w:spacing w:before="312" w:after="312"/>
+      </w:pPr>
+      <w:bookmarkStart w:id="20" w:name="_Toc494734780"/>
       <w:r>
         <w:t>具体实现</w:t>
       </w:r>
-      <w:bookmarkEnd w:id="10"/>
+      <w:bookmarkEnd w:id="20"/>
     </w:p>
     <w:p>
       <w:pPr>
         <w:spacing w:line="400" w:lineRule="exact"/>
-        <w:ind w:firstLine="420"/>
+        <w:ind w:firstLine="480"/>
         <w:jc w:val="left"/>
         <w:rPr>
           <w:rFonts w:ascii="宋体" w:eastAsia="宋体" w:hAnsi="宋体"/>
@@ -3304,16 +5235,16 @@
       <w:pPr>
         <w:pStyle w:val="2"/>
       </w:pPr>
-      <w:bookmarkStart w:id="11" w:name="_Toc494714851"/>
+      <w:bookmarkStart w:id="21" w:name="_Toc494734781"/>
       <w:r>
         <w:t>文件加密子系统</w:t>
       </w:r>
-      <w:bookmarkEnd w:id="11"/>
+      <w:bookmarkEnd w:id="21"/>
     </w:p>
     <w:p>
       <w:pPr>
         <w:spacing w:line="400" w:lineRule="exact"/>
-        <w:ind w:firstLine="420"/>
+        <w:ind w:firstLine="480"/>
         <w:jc w:val="left"/>
         <w:rPr>
           <w:rFonts w:ascii="宋体" w:eastAsia="宋体" w:hAnsi="宋体"/>
@@ -3349,7 +5280,7 @@
     <w:p>
       <w:pPr>
         <w:spacing w:line="400" w:lineRule="exact"/>
-        <w:ind w:firstLine="420"/>
+        <w:ind w:firstLine="480"/>
         <w:jc w:val="left"/>
         <w:rPr>
           <w:rFonts w:ascii="宋体" w:eastAsia="宋体" w:hAnsi="宋体"/>
@@ -3385,7 +5316,7 @@
     <w:p>
       <w:pPr>
         <w:spacing w:line="400" w:lineRule="exact"/>
-        <w:ind w:firstLine="420"/>
+        <w:ind w:firstLine="480"/>
         <w:jc w:val="left"/>
         <w:rPr>
           <w:rFonts w:ascii="宋体" w:eastAsia="宋体" w:hAnsi="宋体"/>
@@ -3647,16 +5578,16 @@
       <w:pPr>
         <w:pStyle w:val="3"/>
       </w:pPr>
-      <w:bookmarkStart w:id="12" w:name="_Toc494714852"/>
+      <w:bookmarkStart w:id="22" w:name="_Toc494734782"/>
       <w:r>
         <w:t>选择要加密的文件</w:t>
       </w:r>
-      <w:bookmarkEnd w:id="12"/>
+      <w:bookmarkEnd w:id="22"/>
     </w:p>
     <w:p>
       <w:pPr>
         <w:spacing w:line="400" w:lineRule="exact"/>
-        <w:ind w:firstLine="420"/>
+        <w:ind w:firstLine="480"/>
         <w:jc w:val="left"/>
         <w:rPr>
           <w:rFonts w:ascii="宋体" w:eastAsia="宋体" w:hAnsi="宋体"/>
@@ -3684,44 +5615,54 @@
     <w:p>
       <w:pPr>
         <w:spacing w:line="400" w:lineRule="exact"/>
-        <w:ind w:firstLine="420"/>
+        <w:ind w:firstLine="480"/>
         <w:jc w:val="left"/>
         <w:rPr>
-          <w:rFonts w:ascii="宋体" w:eastAsia="宋体" w:hAnsi="宋体" w:hint="eastAsia"/>
-          <w:sz w:val="24"/>
-          <w:szCs w:val="24"/>
-        </w:rPr>
-      </w:pPr>
-      <w:r>
-        <w:rPr>
-          <w:rFonts w:ascii="宋体" w:eastAsia="宋体" w:hAnsi="宋体" w:hint="eastAsia"/>
-          <w:sz w:val="24"/>
-          <w:szCs w:val="24"/>
-        </w:rPr>
-        <w:t>为了设计的简洁性，本操作选择在主界面的文件加密按钮监听到点击事件后触发弹出的窗口进行。但是为了选择文件的可定制性，要选择文件还需要再点弹窗上的选择文件按钮才能触发，从而弹出一个选择文件的对话框让用户选择要加密的文件。用户可以在多个文件夹之间切换选择文件。但是为了降低设计的复杂度，用户最多只能在同一个文件夹下选择多个文件，而不能在多个文件夹选择多个文件。</w:t>
+          <w:rFonts w:ascii="宋体" w:eastAsia="宋体" w:hAnsi="宋体"/>
+          <w:sz w:val="24"/>
+          <w:szCs w:val="24"/>
+        </w:rPr>
+      </w:pPr>
+      <w:r>
+        <w:rPr>
+          <w:rFonts w:ascii="宋体" w:eastAsia="宋体" w:hAnsi="宋体" w:hint="eastAsia"/>
+          <w:sz w:val="24"/>
+          <w:szCs w:val="24"/>
+        </w:rPr>
+        <w:t>为了设计的简洁性，本操作选择在主界面的文件加密按钮监听到点击事件后触发弹出的窗口进行。但是为了选择文件的可定制性，要选择文件还需要再点弹窗上的选择文件按钮才能触发，从而弹出一个选择文件的对话框让用户选择要加密的文件。用</w:t>
+      </w:r>
+      <w:r>
+        <w:rPr>
+          <w:rFonts w:ascii="宋体" w:eastAsia="宋体" w:hAnsi="宋体" w:hint="eastAsia"/>
+          <w:sz w:val="24"/>
+          <w:szCs w:val="24"/>
+        </w:rPr>
+        <w:lastRenderedPageBreak/>
+        <w:t>户可以在多个文件夹之间切换选择文件。但是为了降低设计的复杂度，用户最多只能在同一个文件夹下选择多个文件，而不能在多个文件夹选择多个文件。</w:t>
       </w:r>
     </w:p>
     <w:p>
       <w:pPr>
         <w:keepNext/>
-        <w:ind w:firstLine="420"/>
+        <w:ind w:firstLine="480"/>
         <w:jc w:val="center"/>
       </w:pPr>
       <w:r>
         <w:object w:dxaOrig="5730" w:dyaOrig="14340">
-          <v:shape id="_x0000_i1026" type="#_x0000_t75" style="width:257.9pt;height:646.25pt" o:ole="">
+          <v:shape id="_x0000_i1026" type="#_x0000_t75" style="width:257.9pt;height:645.85pt" o:ole="">
             <v:imagedata r:id="rId11" o:title=""/>
           </v:shape>
-          <o:OLEObject Type="Embed" ProgID="Visio.Drawing.15" ShapeID="_x0000_i1026" DrawAspect="Content" ObjectID="_1568456745" r:id="rId12"/>
+          <o:OLEObject Type="Embed" ProgID="Visio.Drawing.15" ShapeID="_x0000_i1026" DrawAspect="Content" ObjectID="_1568476638" r:id="rId12"/>
         </w:object>
       </w:r>
     </w:p>
     <w:p>
       <w:pPr>
         <w:pStyle w:val="a6"/>
+        <w:ind w:firstLine="400"/>
         <w:jc w:val="center"/>
         <w:rPr>
-          <w:rFonts w:ascii="宋体" w:eastAsia="宋体" w:hAnsi="宋体" w:hint="eastAsia"/>
+          <w:rFonts w:ascii="宋体" w:eastAsia="宋体" w:hAnsi="宋体"/>
           <w:sz w:val="24"/>
           <w:szCs w:val="24"/>
         </w:rPr>
@@ -3781,7 +5722,7 @@
     <w:p>
       <w:pPr>
         <w:spacing w:line="400" w:lineRule="exact"/>
-        <w:ind w:firstLine="420"/>
+        <w:ind w:firstLine="480"/>
         <w:jc w:val="left"/>
         <w:rPr>
           <w:rFonts w:ascii="宋体" w:eastAsia="宋体" w:hAnsi="宋体"/>
@@ -3793,21 +5734,20 @@
     <w:p>
       <w:pPr>
         <w:spacing w:line="400" w:lineRule="exact"/>
-        <w:ind w:firstLine="420"/>
+        <w:ind w:firstLine="480"/>
         <w:jc w:val="left"/>
         <w:rPr>
-          <w:rFonts w:ascii="宋体" w:eastAsia="宋体" w:hAnsi="宋体" w:hint="eastAsia"/>
-          <w:sz w:val="24"/>
-          <w:szCs w:val="24"/>
-        </w:rPr>
-      </w:pPr>
-      <w:r>
-        <w:rPr>
-          <w:rFonts w:ascii="宋体" w:eastAsia="宋体" w:hAnsi="宋体"/>
-          <w:sz w:val="24"/>
-          <w:szCs w:val="24"/>
-        </w:rPr>
-        <w:lastRenderedPageBreak/>
+          <w:rFonts w:ascii="宋体" w:eastAsia="宋体" w:hAnsi="宋体"/>
+          <w:sz w:val="24"/>
+          <w:szCs w:val="24"/>
+        </w:rPr>
+      </w:pPr>
+      <w:r>
+        <w:rPr>
+          <w:rFonts w:ascii="宋体" w:eastAsia="宋体" w:hAnsi="宋体"/>
+          <w:sz w:val="24"/>
+          <w:szCs w:val="24"/>
+        </w:rPr>
         <w:t>为了保证用户操作的正确性</w:t>
       </w:r>
       <w:r>
@@ -3854,7 +5794,7 @@
     <w:p>
       <w:pPr>
         <w:spacing w:line="400" w:lineRule="exact"/>
-        <w:ind w:firstLine="420"/>
+        <w:ind w:firstLine="480"/>
         <w:jc w:val="left"/>
         <w:rPr>
           <w:rFonts w:ascii="宋体" w:eastAsia="宋体" w:hAnsi="宋体"/>
@@ -3923,19 +5863,19 @@
       <w:pPr>
         <w:pStyle w:val="3"/>
       </w:pPr>
-      <w:bookmarkStart w:id="13" w:name="_Toc494714853"/>
+      <w:bookmarkStart w:id="23" w:name="_Toc494734783"/>
       <w:r>
         <w:t>选择</w:t>
       </w:r>
       <w:r>
         <w:t>公钥文件</w:t>
       </w:r>
-      <w:bookmarkEnd w:id="13"/>
+      <w:bookmarkEnd w:id="23"/>
     </w:p>
     <w:p>
       <w:pPr>
         <w:spacing w:line="400" w:lineRule="exact"/>
-        <w:ind w:firstLine="420"/>
+        <w:ind w:firstLine="480"/>
         <w:jc w:val="left"/>
         <w:rPr>
           <w:rFonts w:ascii="宋体" w:eastAsia="宋体" w:hAnsi="宋体"/>
@@ -3987,7 +5927,7 @@
     <w:p>
       <w:pPr>
         <w:spacing w:line="400" w:lineRule="exact"/>
-        <w:ind w:firstLine="420"/>
+        <w:ind w:firstLine="480"/>
         <w:jc w:val="left"/>
         <w:rPr>
           <w:rFonts w:ascii="宋体" w:eastAsia="宋体" w:hAnsi="宋体"/>
@@ -4015,7 +5955,7 @@
     <w:p>
       <w:pPr>
         <w:spacing w:line="400" w:lineRule="exact"/>
-        <w:ind w:firstLine="420"/>
+        <w:ind w:firstLine="480"/>
         <w:jc w:val="left"/>
         <w:rPr>
           <w:rFonts w:ascii="宋体" w:eastAsia="宋体" w:hAnsi="宋体"/>
@@ -4091,7 +6031,7 @@
     <w:p>
       <w:pPr>
         <w:spacing w:line="400" w:lineRule="exact"/>
-        <w:ind w:firstLine="420"/>
+        <w:ind w:firstLine="480"/>
         <w:jc w:val="left"/>
         <w:rPr>
           <w:rFonts w:ascii="宋体" w:eastAsia="宋体" w:hAnsi="宋体" w:hint="eastAsia"/>
@@ -4099,42 +6039,256 @@
           <w:szCs w:val="24"/>
         </w:rPr>
       </w:pPr>
-      <w:bookmarkStart w:id="14" w:name="_GoBack"/>
-      <w:bookmarkEnd w:id="14"/>
+      <w:r>
+        <w:rPr>
+          <w:rFonts w:ascii="宋体" w:eastAsia="宋体" w:hAnsi="宋体"/>
+          <w:sz w:val="24"/>
+          <w:szCs w:val="24"/>
+        </w:rPr>
+        <w:t>点击该按钮会触发弹出一个选择</w:t>
+      </w:r>
+      <w:r>
+        <w:rPr>
+          <w:rFonts w:ascii="宋体" w:eastAsia="宋体" w:hAnsi="宋体" w:hint="eastAsia"/>
+          <w:sz w:val="24"/>
+          <w:szCs w:val="24"/>
+        </w:rPr>
+        <w:t>R</w:t>
+      </w:r>
+      <w:r>
+        <w:rPr>
+          <w:rFonts w:ascii="宋体" w:eastAsia="宋体" w:hAnsi="宋体"/>
+          <w:sz w:val="24"/>
+          <w:szCs w:val="24"/>
+        </w:rPr>
+        <w:t>SA公钥文件的对话框</w:t>
+      </w:r>
+      <w:r>
+        <w:rPr>
+          <w:rFonts w:ascii="宋体" w:eastAsia="宋体" w:hAnsi="宋体" w:hint="eastAsia"/>
+          <w:sz w:val="24"/>
+          <w:szCs w:val="24"/>
+        </w:rPr>
+        <w:t>。用户可以</w:t>
+      </w:r>
+      <w:r>
+        <w:rPr>
+          <w:rFonts w:ascii="宋体" w:eastAsia="宋体" w:hAnsi="宋体" w:hint="eastAsia"/>
+          <w:sz w:val="24"/>
+          <w:szCs w:val="24"/>
+        </w:rPr>
+        <w:t>在多个文件夹之间来回切换选择RSA公钥文件。但是，有一点值得注意的是，所选的公钥之后要解密文件必须选择与当前相对应的RSA私钥文件，否则无法成功解密被本系统软件加密之后的文件。</w:t>
+      </w:r>
     </w:p>
     <w:p>
       <w:pPr>
         <w:pStyle w:val="2"/>
       </w:pPr>
-      <w:bookmarkStart w:id="15" w:name="_Toc494714854"/>
+      <w:bookmarkStart w:id="24" w:name="_Toc494734784"/>
       <w:r>
         <w:lastRenderedPageBreak/>
         <w:t>文件解密子系统</w:t>
       </w:r>
-      <w:bookmarkEnd w:id="15"/>
+      <w:bookmarkEnd w:id="24"/>
     </w:p>
     <w:p>
       <w:pPr>
         <w:pStyle w:val="2"/>
       </w:pPr>
-      <w:bookmarkStart w:id="16" w:name="_Toc494714855"/>
+      <w:bookmarkStart w:id="25" w:name="_Toc494734785"/>
       <w:r>
         <w:t>RSA</w:t>
       </w:r>
       <w:r>
         <w:t>密钥对文件生成子系统</w:t>
       </w:r>
-      <w:bookmarkEnd w:id="16"/>
+      <w:bookmarkEnd w:id="25"/>
     </w:p>
     <w:p>
       <w:pPr>
         <w:pStyle w:val="1"/>
-      </w:pPr>
-      <w:bookmarkStart w:id="17" w:name="_Toc494714856"/>
+        <w:spacing w:before="312" w:after="312"/>
+      </w:pPr>
+      <w:bookmarkStart w:id="26" w:name="_Toc494734786"/>
       <w:r>
         <w:t>测试</w:t>
       </w:r>
-      <w:bookmarkEnd w:id="17"/>
+      <w:bookmarkEnd w:id="26"/>
+    </w:p>
+    <w:p>
+      <w:pPr>
+        <w:pStyle w:val="1"/>
+        <w:spacing w:before="312" w:after="312"/>
+      </w:pPr>
+      <w:bookmarkStart w:id="27" w:name="_Toc494734787"/>
+      <w:r>
+        <w:rPr>
+          <w:rFonts w:hint="eastAsia"/>
+        </w:rPr>
+        <w:t>总结</w:t>
+      </w:r>
+      <w:bookmarkEnd w:id="27"/>
+    </w:p>
+    <w:p>
+      <w:pPr>
+        <w:spacing w:line="400" w:lineRule="exact"/>
+        <w:ind w:firstLine="480"/>
+        <w:jc w:val="left"/>
+        <w:rPr>
+          <w:rFonts w:ascii="宋体" w:eastAsia="宋体" w:hAnsi="宋体"/>
+          <w:sz w:val="24"/>
+          <w:szCs w:val="24"/>
+        </w:rPr>
+      </w:pPr>
+      <w:r>
+        <w:rPr>
+          <w:rFonts w:ascii="宋体" w:eastAsia="宋体" w:hAnsi="宋体" w:hint="eastAsia"/>
+          <w:sz w:val="24"/>
+          <w:szCs w:val="24"/>
+        </w:rPr>
+        <w:t>通过几个月的不断学习、温习、试验，毕设终于完成。在准备完成这次毕业设计之前试了其他的工具组合，但是最终还是选择现在这个方案。主要是因为其他的组合方案要么文档不齐，要不相互之间融合不是很好。对于文档不齐就好像是夜里抹黑走路，一点都没有安全感。对于相互之间如何不太好的组合，就好像是强扭的瓜，不甜。</w:t>
+      </w:r>
+    </w:p>
+    <w:p>
+      <w:pPr>
+        <w:spacing w:line="400" w:lineRule="exact"/>
+        <w:ind w:firstLine="480"/>
+        <w:jc w:val="left"/>
+        <w:rPr>
+          <w:rFonts w:ascii="宋体" w:eastAsia="宋体" w:hAnsi="宋体"/>
+          <w:sz w:val="24"/>
+          <w:szCs w:val="24"/>
+        </w:rPr>
+      </w:pPr>
+      <w:r>
+        <w:rPr>
+          <w:rFonts w:ascii="宋体" w:eastAsia="宋体" w:hAnsi="宋体" w:hint="eastAsia"/>
+          <w:sz w:val="24"/>
+          <w:szCs w:val="24"/>
+        </w:rPr>
+        <w:t>毕设不仅是对已有的知识的检验，更是对个人执行能力的考验。很多时候，在真正的实践之前，会觉得整个流程尽在眼前。但是，实际上真正的实践的时候会不断在各种细节徘徊。有时一个你以为很简单的点，却可能会揪住你几天。所以，实践才是检验真理的唯一标准。</w:t>
+      </w:r>
+    </w:p>
+    <w:p>
+      <w:pPr>
+        <w:spacing w:line="400" w:lineRule="exact"/>
+        <w:ind w:firstLine="480"/>
+        <w:jc w:val="left"/>
+        <w:rPr>
+          <w:rFonts w:ascii="宋体" w:eastAsia="宋体" w:hAnsi="宋体"/>
+          <w:sz w:val="24"/>
+          <w:szCs w:val="24"/>
+        </w:rPr>
+      </w:pPr>
+      <w:r>
+        <w:rPr>
+          <w:rFonts w:ascii="宋体" w:eastAsia="宋体" w:hAnsi="宋体" w:hint="eastAsia"/>
+          <w:sz w:val="24"/>
+          <w:szCs w:val="24"/>
+        </w:rPr>
+        <w:t>本次我的毕业设计是设计一个文件加密系统。这是对我的</w:t>
+      </w:r>
+      <w:r>
+        <w:rPr>
+          <w:rFonts w:ascii="宋体" w:eastAsia="宋体" w:hAnsi="宋体"/>
+          <w:sz w:val="24"/>
+          <w:szCs w:val="24"/>
+        </w:rPr>
+        <w:t>linux C编程能力、linux c++编程能力、软件工程能力、密码编码学与网络安全知识、数据结构与算法等等能力的最好的考验。</w:t>
+      </w:r>
+    </w:p>
+    <w:p>
+      <w:pPr>
+        <w:spacing w:line="400" w:lineRule="exact"/>
+        <w:ind w:firstLine="480"/>
+        <w:jc w:val="left"/>
+        <w:rPr>
+          <w:rFonts w:ascii="宋体" w:eastAsia="宋体" w:hAnsi="宋体"/>
+          <w:sz w:val="24"/>
+          <w:szCs w:val="24"/>
+        </w:rPr>
+      </w:pPr>
+      <w:r>
+        <w:rPr>
+          <w:rFonts w:ascii="宋体" w:eastAsia="宋体" w:hAnsi="宋体" w:hint="eastAsia"/>
+          <w:sz w:val="24"/>
+          <w:szCs w:val="24"/>
+        </w:rPr>
+        <w:t>在本次毕业设计的需求分析阶段，我就知道本次工程难点大概会在哪些方向。本来以为只要研究多一点，应该也不难。但在运用多线程时遇到了很奇怪的问题。调试也调不出来。况且，在软件开发中，多线程调试是最难的。最后，发现是</w:t>
+      </w:r>
+      <w:r>
+        <w:rPr>
+          <w:rFonts w:ascii="宋体" w:eastAsia="宋体" w:hAnsi="宋体"/>
+          <w:sz w:val="24"/>
+          <w:szCs w:val="24"/>
+        </w:rPr>
+        <w:t>OpenSSL开发库的EVP动态加载问题。这种问题，在平时你不去实践是不会知道的点。所以，只有经过类似本次系统设计才能了解到这种工程问题及解决办法。</w:t>
+      </w:r>
+    </w:p>
+    <w:p>
+      <w:pPr>
+        <w:spacing w:line="400" w:lineRule="exact"/>
+        <w:ind w:firstLine="480"/>
+        <w:jc w:val="left"/>
+        <w:rPr>
+          <w:rFonts w:ascii="宋体" w:eastAsia="宋体" w:hAnsi="宋体"/>
+          <w:sz w:val="24"/>
+          <w:szCs w:val="24"/>
+        </w:rPr>
+      </w:pPr>
+      <w:r>
+        <w:rPr>
+          <w:rFonts w:ascii="宋体" w:eastAsia="宋体" w:hAnsi="宋体" w:hint="eastAsia"/>
+          <w:sz w:val="24"/>
+          <w:szCs w:val="24"/>
+        </w:rPr>
+        <w:t>实现阶段，也遇到其他问题。例如要展现加解密文件的状态，就要不只是显示要加解密的文件的文件名，还要显示进度。但是，刷新进度条在多线程下意外出问题。也是不知道是什么情况。最终，发现只有保存进度条的对象指针才能不出问题。还有就是</w:t>
+      </w:r>
+      <w:r>
+        <w:rPr>
+          <w:rFonts w:ascii="宋体" w:eastAsia="宋体" w:hAnsi="宋体"/>
+          <w:sz w:val="24"/>
+          <w:szCs w:val="24"/>
+        </w:rPr>
+        <w:t>OpenSSL的EVP使用问题。最开始的时候，加密或解密大文件都是每次加密或解密一定大小的数据块，然后加密或解密完成就关闭EVP动态库，下次再打开。本来按照逻辑说这是没有问题的。但是，按照EVP的加解密过程来说，这是有问题的。要加密或解密一个文件就必须从头到尾直到完成才能退出。这个问题针对</w:t>
+      </w:r>
+      <w:r>
+        <w:rPr>
+          <w:rFonts w:ascii="宋体" w:eastAsia="宋体" w:hAnsi="宋体" w:hint="eastAsia"/>
+          <w:sz w:val="24"/>
+          <w:szCs w:val="24"/>
+        </w:rPr>
+        <w:t>多线程。最后只有把加解密一个文件在一个过程完成，才能通过。</w:t>
+      </w:r>
+    </w:p>
+    <w:p>
+      <w:pPr>
+        <w:spacing w:line="400" w:lineRule="exact"/>
+        <w:ind w:firstLine="480"/>
+        <w:jc w:val="left"/>
+        <w:rPr>
+          <w:rFonts w:ascii="宋体" w:eastAsia="宋体" w:hAnsi="宋体"/>
+          <w:sz w:val="24"/>
+          <w:szCs w:val="24"/>
+        </w:rPr>
+      </w:pPr>
+      <w:r>
+        <w:rPr>
+          <w:rFonts w:ascii="宋体" w:eastAsia="宋体" w:hAnsi="宋体" w:hint="eastAsia"/>
+          <w:sz w:val="24"/>
+          <w:szCs w:val="24"/>
+        </w:rPr>
+        <w:t>总而言之，这次的毕业设计总算完成了。在这个过程中经历了很多苦与痛，但也学会了很多之前不知道的知识。</w:t>
+      </w:r>
+    </w:p>
+    <w:p>
+      <w:pPr>
+        <w:ind w:firstLine="480"/>
+      </w:pPr>
+      <w:r>
+        <w:lastRenderedPageBreak/>
+        <w:br w:type="page"/>
+      </w:r>
     </w:p>
     <w:p>
       <w:pPr>
@@ -4143,20 +6297,29 @@
           <w:ilvl w:val="0"/>
           <w:numId w:val="0"/>
         </w:numPr>
-      </w:pPr>
-      <w:bookmarkStart w:id="18" w:name="_Toc494714857"/>
+        <w:spacing w:before="312" w:after="312"/>
+        <w:jc w:val="center"/>
+      </w:pPr>
+      <w:bookmarkStart w:id="28" w:name="_Toc494734788"/>
       <w:r>
         <w:rPr>
           <w:rFonts w:hint="eastAsia"/>
         </w:rPr>
-        <w:t>总结</w:t>
-      </w:r>
-      <w:bookmarkEnd w:id="18"/>
+        <w:lastRenderedPageBreak/>
+        <w:t>谢</w:t>
+      </w:r>
+      <w:r>
+        <w:t xml:space="preserve">  </w:t>
+      </w:r>
+      <w:r>
+        <w:t>辞</w:t>
+      </w:r>
+      <w:bookmarkEnd w:id="28"/>
     </w:p>
     <w:p>
       <w:pPr>
         <w:spacing w:line="400" w:lineRule="exact"/>
-        <w:ind w:firstLine="420"/>
+        <w:ind w:firstLine="480"/>
         <w:jc w:val="left"/>
         <w:rPr>
           <w:rFonts w:ascii="宋体" w:eastAsia="宋体" w:hAnsi="宋体"/>
@@ -4170,13 +6333,13 @@
           <w:sz w:val="24"/>
           <w:szCs w:val="24"/>
         </w:rPr>
-        <w:t>通过几个月的不断学习、温习、试验，毕设终于完成。在准备完成这次毕业设计之前试了其他的工具组合，但是最终还是选择现在这个方案。主要是因为其他的组合方案要么文档不齐，要不相互之间融合不是很好。对于文档不齐就好像是夜里抹黑走路，一点都没有安全感。对于相互之间如何不太好的组合，就好像是强扭的瓜，不甜。</w:t>
+        <w:t>从确定论文选题至今，我的本科毕业论文已经顺利完成。在此，我要特别感谢我的指导老师——计算机与信息安全学院姚罡老师。从当初选定论文题目到搜集资料，从确定论文大体框架到进行开题报告，从修改初稿二稿到最终的定稿，老师给了我极悉心的指导。老师是一位十分认真严谨的老师，对我的论文要求十分严格，不论是内容格式，还是标点符号都进行了严格的把关。可以说，老师对我的论文指导尽职尽责、呕心沥血。这使得我的论文能够如期、保质保量地完成。在写毕业论文的这段日子里，老师严谨的治学态度、渊博的知识结构、精益求精的工作作风以及诲人不倦的高尚师德给我留下了深刻的印象，并将使我受益终身。在此，我向敬爱的老师致以最崇高的敬意与最衷心的谢意。</w:t>
       </w:r>
     </w:p>
     <w:p>
       <w:pPr>
         <w:spacing w:line="400" w:lineRule="exact"/>
-        <w:ind w:firstLine="420"/>
+        <w:ind w:firstLine="480"/>
         <w:jc w:val="left"/>
         <w:rPr>
           <w:rFonts w:ascii="宋体" w:eastAsia="宋体" w:hAnsi="宋体"/>
@@ -4190,13 +6353,13 @@
           <w:sz w:val="24"/>
           <w:szCs w:val="24"/>
         </w:rPr>
-        <w:t>毕设不仅是对已有的知识的检验，更是对个人执行能力的考验。很多时候，在真正的实践之前，会觉得整个流程尽在眼前。但是，实际上真正的实践的时候会不断在各种细节徘徊。有时一个你以为很简单的点，却可能会揪住你几天。所以，实践才是检验真理的唯一标准。</w:t>
+        <w:t>此外，还要感谢我身边的朋友和同学，感谢他们在论文写作过程中对我的指导、帮助和支持，感谢他们的的宝贵建议，感谢所有关心、支持、帮助过我的良师益友。</w:t>
       </w:r>
     </w:p>
     <w:p>
       <w:pPr>
         <w:spacing w:line="400" w:lineRule="exact"/>
-        <w:ind w:firstLine="420"/>
+        <w:ind w:firstLine="480"/>
         <w:jc w:val="left"/>
         <w:rPr>
           <w:rFonts w:ascii="宋体" w:eastAsia="宋体" w:hAnsi="宋体"/>
@@ -4210,21 +6373,13 @@
           <w:sz w:val="24"/>
           <w:szCs w:val="24"/>
         </w:rPr>
-        <w:t>本次我的毕业设计是设计一个文件加密系统。这是对我的</w:t>
-      </w:r>
-      <w:r>
-        <w:rPr>
-          <w:rFonts w:ascii="宋体" w:eastAsia="宋体" w:hAnsi="宋体"/>
-          <w:sz w:val="24"/>
-          <w:szCs w:val="24"/>
-        </w:rPr>
-        <w:t>linux C编程能力、linux c++编程能力、软件工程能力、密码编码学与网络安全知识、数据结构与算法等等能力的最好的考验。</w:t>
-      </w:r>
-    </w:p>
-    <w:p>
-      <w:pPr>
-        <w:spacing w:line="400" w:lineRule="exact"/>
-        <w:ind w:firstLine="420"/>
+        <w:t>最后，向在百忙中抽出时间对本文进行评审并提出宝贵意见的各位老师表示衷心地感谢！</w:t>
+      </w:r>
+    </w:p>
+    <w:p>
+      <w:pPr>
+        <w:widowControl/>
+        <w:ind w:firstLine="480"/>
         <w:jc w:val="left"/>
         <w:rPr>
           <w:rFonts w:ascii="宋体" w:eastAsia="宋体" w:hAnsi="宋体"/>
@@ -4234,80 +6389,10 @@
       </w:pPr>
       <w:r>
         <w:rPr>
-          <w:rFonts w:ascii="宋体" w:eastAsia="宋体" w:hAnsi="宋体" w:hint="eastAsia"/>
-          <w:sz w:val="24"/>
-          <w:szCs w:val="24"/>
-        </w:rPr>
-        <w:t>在本次毕业设计的需求分析阶段，我就知道本次工程难点大概会在哪些方向。本来以为只要研究多一点，应该也不难。但在运用多线程时遇到了很奇怪的问题。调试也调不出来。况且，在软件开发中，多线程调试是最难的。最后，发现是</w:t>
-      </w:r>
-      <w:r>
-        <w:rPr>
-          <w:rFonts w:ascii="宋体" w:eastAsia="宋体" w:hAnsi="宋体"/>
-          <w:sz w:val="24"/>
-          <w:szCs w:val="24"/>
-        </w:rPr>
-        <w:t>OpenSSL开发库的EVP动态加载问题。这种问题，在平时你不去实践是不会知道的点。所以，只有经过类似本次系统设计才能了解到这种工程问题及解决办法。</w:t>
-      </w:r>
-    </w:p>
-    <w:p>
-      <w:pPr>
-        <w:spacing w:line="400" w:lineRule="exact"/>
-        <w:ind w:firstLine="420"/>
-        <w:jc w:val="left"/>
-        <w:rPr>
-          <w:rFonts w:ascii="宋体" w:eastAsia="宋体" w:hAnsi="宋体"/>
-          <w:sz w:val="24"/>
-          <w:szCs w:val="24"/>
-        </w:rPr>
-      </w:pPr>
-      <w:r>
-        <w:rPr>
-          <w:rFonts w:ascii="宋体" w:eastAsia="宋体" w:hAnsi="宋体" w:hint="eastAsia"/>
-          <w:sz w:val="24"/>
-          <w:szCs w:val="24"/>
-        </w:rPr>
-        <w:t>实现阶段，也遇到其他问题。例如要展现加解密文件的状态，就要不只是显示要加解密的文件的文件名，还要显示进度。但是，刷新进度条在多线程下意外出问题。也是不知道是什么情况。最终，发现只有保存进度条的对象指针才能不出问题。还有就是</w:t>
-      </w:r>
-      <w:r>
-        <w:rPr>
-          <w:rFonts w:ascii="宋体" w:eastAsia="宋体" w:hAnsi="宋体"/>
-          <w:sz w:val="24"/>
-          <w:szCs w:val="24"/>
-        </w:rPr>
-        <w:t>OpenSSL的EVP使用问题。最开始的时候，加密或解密大文件都是每次加密或解密一定大小的数据块，然后加密或解密完成就关闭EVP动态库，下次再打开。本来按照逻辑说这是没有问题的。但是，按照EVP的加解密过程来说，这是有问题的。要加密或解密一个文件就必须从头到尾直到完成才能退出。这个问题针对</w:t>
-      </w:r>
-      <w:r>
-        <w:rPr>
-          <w:rFonts w:ascii="宋体" w:eastAsia="宋体" w:hAnsi="宋体" w:hint="eastAsia"/>
-          <w:sz w:val="24"/>
-          <w:szCs w:val="24"/>
-        </w:rPr>
-        <w:t>多线程。最后只有把加解密一个文件在一个过程完成，才能通过。</w:t>
-      </w:r>
-    </w:p>
-    <w:p>
-      <w:pPr>
-        <w:spacing w:line="400" w:lineRule="exact"/>
-        <w:ind w:firstLine="420"/>
-        <w:jc w:val="left"/>
-        <w:rPr>
-          <w:rFonts w:ascii="宋体" w:eastAsia="宋体" w:hAnsi="宋体"/>
-          <w:sz w:val="24"/>
-          <w:szCs w:val="24"/>
-        </w:rPr>
-      </w:pPr>
-      <w:r>
-        <w:rPr>
-          <w:rFonts w:ascii="宋体" w:eastAsia="宋体" w:hAnsi="宋体" w:hint="eastAsia"/>
-          <w:sz w:val="24"/>
-          <w:szCs w:val="24"/>
-        </w:rPr>
-        <w:lastRenderedPageBreak/>
-        <w:t>总而言之，这次的毕业设计总算完成了。在这个过程中经历了很多苦与痛，但也学会了很多之前不知道的知识。</w:t>
-      </w:r>
-    </w:p>
-    <w:p>
-      <w:r>
+          <w:rFonts w:ascii="宋体" w:eastAsia="宋体" w:hAnsi="宋体"/>
+          <w:sz w:val="24"/>
+          <w:szCs w:val="24"/>
+        </w:rPr>
         <w:br w:type="page"/>
       </w:r>
     </w:p>
@@ -4318,28 +6403,22 @@
           <w:ilvl w:val="0"/>
           <w:numId w:val="0"/>
         </w:numPr>
-        <w:jc w:val="center"/>
-      </w:pPr>
-      <w:bookmarkStart w:id="19" w:name="_Toc494714858"/>
+        <w:spacing w:before="312" w:after="312"/>
+      </w:pPr>
+      <w:bookmarkStart w:id="29" w:name="_Toc494734789"/>
       <w:r>
         <w:rPr>
           <w:rFonts w:hint="eastAsia"/>
         </w:rPr>
         <w:lastRenderedPageBreak/>
-        <w:t>谢</w:t>
-      </w:r>
-      <w:r>
-        <w:t xml:space="preserve">  </w:t>
-      </w:r>
-      <w:r>
-        <w:t>辞</w:t>
-      </w:r>
-      <w:bookmarkEnd w:id="19"/>
+        <w:t>参考文献</w:t>
+      </w:r>
+      <w:bookmarkEnd w:id="29"/>
     </w:p>
     <w:p>
       <w:pPr>
         <w:spacing w:line="400" w:lineRule="exact"/>
-        <w:ind w:firstLine="420"/>
+        <w:ind w:firstLine="480"/>
         <w:jc w:val="left"/>
         <w:rPr>
           <w:rFonts w:ascii="宋体" w:eastAsia="宋体" w:hAnsi="宋体"/>
@@ -4349,56 +6428,34 @@
       </w:pPr>
       <w:r>
         <w:rPr>
-          <w:rFonts w:ascii="宋体" w:eastAsia="宋体" w:hAnsi="宋体" w:hint="eastAsia"/>
-          <w:sz w:val="24"/>
-          <w:szCs w:val="24"/>
-        </w:rPr>
-        <w:t>从确定论文选题至今，我的本科毕业论文已经顺利完成。在此，我要特别感谢我的指导老师——计算机与信息安全学院姚罡老师。从当初选定论文题目到搜集资料，从确定论文大体框架到进行开题报告，从修改初稿二稿到最终的定稿，老师给了我极悉心的指导。老师是一位十分认真严谨的老师，对我的论文要求十分严格，不论是内容格式，还是标点符号都进行了严格的把关。可以说，老师对我的论文指导尽职尽责、呕心沥血。这使得我的论文能够如期、保质保量地完成。在写毕业论文的这段日子里，老师严谨的治学态度、渊博的知识结构、精益求精的工作作风以及诲人不倦的高尚师德给我留下了深刻的印象，并将使我受益终身。在此，我向敬爱的老师致以最崇高的敬意与最衷心的谢意。</w:t>
-      </w:r>
-    </w:p>
-    <w:p>
-      <w:pPr>
-        <w:spacing w:line="400" w:lineRule="exact"/>
-        <w:ind w:firstLine="420"/>
-        <w:jc w:val="left"/>
-        <w:rPr>
-          <w:rFonts w:ascii="宋体" w:eastAsia="宋体" w:hAnsi="宋体"/>
-          <w:sz w:val="24"/>
-          <w:szCs w:val="24"/>
-        </w:rPr>
-      </w:pPr>
-      <w:r>
-        <w:rPr>
-          <w:rFonts w:ascii="宋体" w:eastAsia="宋体" w:hAnsi="宋体" w:hint="eastAsia"/>
-          <w:sz w:val="24"/>
-          <w:szCs w:val="24"/>
-        </w:rPr>
-        <w:t>此外，还要感谢我身边的朋友和同学，感谢他们在论文写作过程中对我的指导、帮助和支持，感谢他们的的宝贵建议，感谢所有关心、支持、帮助过我的良师益友。</w:t>
-      </w:r>
-    </w:p>
-    <w:p>
-      <w:pPr>
-        <w:spacing w:line="400" w:lineRule="exact"/>
-        <w:ind w:firstLine="420"/>
-        <w:jc w:val="left"/>
-        <w:rPr>
-          <w:rFonts w:ascii="宋体" w:eastAsia="宋体" w:hAnsi="宋体"/>
-          <w:sz w:val="24"/>
-          <w:szCs w:val="24"/>
-        </w:rPr>
-      </w:pPr>
-      <w:r>
-        <w:rPr>
-          <w:rFonts w:ascii="宋体" w:eastAsia="宋体" w:hAnsi="宋体" w:hint="eastAsia"/>
-          <w:sz w:val="24"/>
-          <w:szCs w:val="24"/>
-        </w:rPr>
-        <w:t>最后，向在百忙中抽出时间对本文进行评审并提出宝贵意见的各位老师表示衷心地感谢！</w:t>
+          <w:rFonts w:ascii="宋体" w:eastAsia="宋体" w:hAnsi="宋体"/>
+          <w:sz w:val="24"/>
+          <w:szCs w:val="24"/>
+        </w:rPr>
+        <w:t>[1]</w:t>
+      </w:r>
+      <w:r>
+        <w:rPr>
+          <w:rFonts w:ascii="宋体" w:eastAsia="宋体" w:hAnsi="宋体"/>
+          <w:sz w:val="24"/>
+          <w:szCs w:val="24"/>
+        </w:rPr>
+        <w:tab/>
+        <w:t>余彩霞, 姚晔. 基于多级安全加密的电子文件流转中的访问控制研究[J]. 档案学通讯</w:t>
+      </w:r>
+      <w:r>
+        <w:rPr>
+          <w:rFonts w:ascii="宋体" w:eastAsia="宋体" w:hAnsi="宋体"/>
+          <w:sz w:val="24"/>
+          <w:szCs w:val="24"/>
+        </w:rPr>
+        <w:t>, 2017(02): 58–63.</w:t>
       </w:r>
     </w:p>
     <w:p>
       <w:pPr>
         <w:widowControl/>
+        <w:ind w:firstLine="480"/>
         <w:jc w:val="left"/>
         <w:rPr>
           <w:rFonts w:ascii="宋体" w:eastAsia="宋体" w:hAnsi="宋体"/>
@@ -4422,84 +6479,10 @@
           <w:ilvl w:val="0"/>
           <w:numId w:val="0"/>
         </w:numPr>
+        <w:spacing w:before="312" w:after="312"/>
         <w:jc w:val="center"/>
       </w:pPr>
-      <w:bookmarkStart w:id="20" w:name="_Toc494714859"/>
-      <w:r>
-        <w:rPr>
-          <w:rFonts w:hint="eastAsia"/>
-        </w:rPr>
-        <w:lastRenderedPageBreak/>
-        <w:t>参考文献</w:t>
-      </w:r>
-      <w:bookmarkEnd w:id="20"/>
-    </w:p>
-    <w:p>
-      <w:pPr>
-        <w:spacing w:line="400" w:lineRule="exact"/>
-        <w:ind w:firstLine="420"/>
-        <w:jc w:val="left"/>
-        <w:rPr>
-          <w:rFonts w:ascii="宋体" w:eastAsia="宋体" w:hAnsi="宋体"/>
-          <w:sz w:val="24"/>
-          <w:szCs w:val="24"/>
-        </w:rPr>
-      </w:pPr>
-      <w:r>
-        <w:rPr>
-          <w:rFonts w:ascii="宋体" w:eastAsia="宋体" w:hAnsi="宋体"/>
-          <w:sz w:val="24"/>
-          <w:szCs w:val="24"/>
-        </w:rPr>
-        <w:t>[1]</w:t>
-      </w:r>
-      <w:r>
-        <w:rPr>
-          <w:rFonts w:ascii="宋体" w:eastAsia="宋体" w:hAnsi="宋体"/>
-          <w:sz w:val="24"/>
-          <w:szCs w:val="24"/>
-        </w:rPr>
-        <w:tab/>
-        <w:t>余彩霞, 姚晔. 基于多级安全加密的电子文件流转中的访问控制研究[J]. 档案学通讯</w:t>
-      </w:r>
-      <w:r>
-        <w:rPr>
-          <w:rFonts w:ascii="宋体" w:eastAsia="宋体" w:hAnsi="宋体"/>
-          <w:sz w:val="24"/>
-          <w:szCs w:val="24"/>
-        </w:rPr>
-        <w:t>, 2017(02): 58–63.</w:t>
-      </w:r>
-    </w:p>
-    <w:p>
-      <w:pPr>
-        <w:widowControl/>
-        <w:jc w:val="left"/>
-        <w:rPr>
-          <w:rFonts w:ascii="宋体" w:eastAsia="宋体" w:hAnsi="宋体"/>
-          <w:sz w:val="24"/>
-          <w:szCs w:val="24"/>
-        </w:rPr>
-      </w:pPr>
-      <w:r>
-        <w:rPr>
-          <w:rFonts w:ascii="宋体" w:eastAsia="宋体" w:hAnsi="宋体"/>
-          <w:sz w:val="24"/>
-          <w:szCs w:val="24"/>
-        </w:rPr>
-        <w:br w:type="page"/>
-      </w:r>
-    </w:p>
-    <w:p>
-      <w:pPr>
-        <w:pStyle w:val="1"/>
-        <w:numPr>
-          <w:ilvl w:val="0"/>
-          <w:numId w:val="0"/>
-        </w:numPr>
-        <w:jc w:val="center"/>
-      </w:pPr>
-      <w:bookmarkStart w:id="21" w:name="_Toc494714860"/>
+      <w:bookmarkStart w:id="30" w:name="_Toc494734790"/>
       <w:r>
         <w:rPr>
           <w:rFonts w:hint="eastAsia"/>
@@ -4513,7 +6496,7 @@
       <w:r>
         <w:t>录</w:t>
       </w:r>
-      <w:bookmarkEnd w:id="21"/>
+      <w:bookmarkEnd w:id="30"/>
     </w:p>
     <w:sectPr>
       <w:headerReference w:type="default" r:id="rId13"/>
@@ -4531,16 +6514,32 @@
 <w:endnotes xmlns:wpc="http://schemas.microsoft.com/office/word/2010/wordprocessingCanvas" xmlns:mc="http://schemas.openxmlformats.org/markup-compatibility/2006" xmlns:o="urn:schemas-microsoft-com:office:office" xmlns:r="http://schemas.openxmlformats.org/officeDocument/2006/relationships" xmlns:m="http://schemas.openxmlformats.org/officeDocument/2006/math" xmlns:v="urn:schemas-microsoft-com:vml" xmlns:wp14="http://schemas.microsoft.com/office/word/2010/wordprocessingDrawing" xmlns:wp="http://schemas.openxmlformats.org/drawingml/2006/wordprocessingDrawing" xmlns:w10="urn:schemas-microsoft-com:office:word" xmlns:w="http://schemas.openxmlformats.org/wordprocessingml/2006/main" xmlns:w14="http://schemas.microsoft.com/office/word/2010/wordml" xmlns:w15="http://schemas.microsoft.com/office/word/2012/wordml" xmlns:wpg="http://schemas.microsoft.com/office/word/2010/wordprocessingGroup" xmlns:wpi="http://schemas.microsoft.com/office/word/2010/wordprocessingInk" xmlns:wne="http://schemas.microsoft.com/office/word/2006/wordml" xmlns:wps="http://schemas.microsoft.com/office/word/2010/wordprocessingShape" mc:Ignorable="w14 w15 wp14">
   <w:endnote w:type="separator" w:id="-1">
     <w:p>
+      <w:pPr>
+        <w:ind w:firstLine="480"/>
+      </w:pPr>
       <w:r>
         <w:separator/>
       </w:r>
+    </w:p>
+    <w:p>
+      <w:pPr>
+        <w:ind w:firstLine="480"/>
+      </w:pPr>
     </w:p>
   </w:endnote>
   <w:endnote w:type="continuationSeparator" w:id="0">
     <w:p>
+      <w:pPr>
+        <w:ind w:firstLine="480"/>
+      </w:pPr>
       <w:r>
         <w:continuationSeparator/>
       </w:r>
+    </w:p>
+    <w:p>
+      <w:pPr>
+        <w:ind w:firstLine="480"/>
+      </w:pPr>
     </w:p>
   </w:endnote>
 </w:endnotes>
@@ -4550,16 +6549,32 @@
 <w:footnotes xmlns:wpc="http://schemas.microsoft.com/office/word/2010/wordprocessingCanvas" xmlns:mc="http://schemas.openxmlformats.org/markup-compatibility/2006" xmlns:o="urn:schemas-microsoft-com:office:office" xmlns:r="http://schemas.openxmlformats.org/officeDocument/2006/relationships" xmlns:m="http://schemas.openxmlformats.org/officeDocument/2006/math" xmlns:v="urn:schemas-microsoft-com:vml" xmlns:wp14="http://schemas.microsoft.com/office/word/2010/wordprocessingDrawing" xmlns:wp="http://schemas.openxmlformats.org/drawingml/2006/wordprocessingDrawing" xmlns:w10="urn:schemas-microsoft-com:office:word" xmlns:w="http://schemas.openxmlformats.org/wordprocessingml/2006/main" xmlns:w14="http://schemas.microsoft.com/office/word/2010/wordml" xmlns:w15="http://schemas.microsoft.com/office/word/2012/wordml" xmlns:wpg="http://schemas.microsoft.com/office/word/2010/wordprocessingGroup" xmlns:wpi="http://schemas.microsoft.com/office/word/2010/wordprocessingInk" xmlns:wne="http://schemas.microsoft.com/office/word/2006/wordml" xmlns:wps="http://schemas.microsoft.com/office/word/2010/wordprocessingShape" mc:Ignorable="w14 w15 wp14">
   <w:footnote w:type="separator" w:id="-1">
     <w:p>
+      <w:pPr>
+        <w:ind w:firstLine="480"/>
+      </w:pPr>
       <w:r>
         <w:separator/>
       </w:r>
+    </w:p>
+    <w:p>
+      <w:pPr>
+        <w:ind w:firstLine="480"/>
+      </w:pPr>
     </w:p>
   </w:footnote>
   <w:footnote w:type="continuationSeparator" w:id="0">
     <w:p>
+      <w:pPr>
+        <w:ind w:firstLine="480"/>
+      </w:pPr>
       <w:r>
         <w:continuationSeparator/>
       </w:r>
+    </w:p>
+    <w:p>
+      <w:pPr>
+        <w:ind w:firstLine="480"/>
+      </w:pPr>
     </w:p>
   </w:footnote>
 </w:footnotes>
@@ -4570,12 +6585,25 @@
   <w:p>
     <w:pPr>
       <w:pStyle w:val="a4"/>
+      <w:ind w:firstLine="360"/>
     </w:pPr>
     <w:r>
       <w:rPr>
         <w:rFonts w:hint="eastAsia"/>
       </w:rPr>
+      <w:t xml:space="preserve">           </w:t>
+    </w:r>
+    <w:r>
+      <w:rPr>
+        <w:rFonts w:hint="eastAsia"/>
+      </w:rPr>
       <w:t>桂林电子科技大学毕业设计报告用纸</w:t>
+    </w:r>
+    <w:r>
+      <w:rPr>
+        <w:rFonts w:hint="eastAsia"/>
+      </w:rPr>
+      <w:t xml:space="preserve">                                 第</w:t>
     </w:r>
     <w:sdt>
       <w:sdtPr>
@@ -4585,7 +6613,6 @@
           <w:docPartUnique/>
         </w:docPartObj>
       </w:sdtPr>
-      <w:sdtEndPr/>
       <w:sdtContent>
         <w:r>
           <w:fldChar w:fldCharType="begin"/>
@@ -4601,10 +6628,22 @@
             <w:noProof/>
             <w:lang w:val="zh-CN"/>
           </w:rPr>
-          <w:t>7</w:t>
+          <w:t>14</w:t>
         </w:r>
         <w:r>
           <w:fldChar w:fldCharType="end"/>
+        </w:r>
+        <w:r>
+          <w:t>页</w:t>
+        </w:r>
+        <w:r>
+          <w:rPr>
+            <w:rFonts w:hint="eastAsia"/>
+          </w:rPr>
+          <w:t>/</w:t>
+        </w:r>
+        <w:r>
+          <w:t>共页</w:t>
         </w:r>
       </w:sdtContent>
     </w:sdt>
@@ -4612,6 +6651,12 @@
   <w:p>
     <w:pPr>
       <w:pStyle w:val="a4"/>
+      <w:ind w:firstLine="360"/>
+    </w:pPr>
+  </w:p>
+  <w:p>
+    <w:pPr>
+      <w:ind w:firstLine="480"/>
     </w:pPr>
   </w:p>
 </w:hdr>
@@ -4620,122 +6665,9 @@
 <file path=word/numbering.xml><?xml version="1.0" encoding="utf-8"?>
 <w:numbering xmlns:wpc="http://schemas.microsoft.com/office/word/2010/wordprocessingCanvas" xmlns:mc="http://schemas.openxmlformats.org/markup-compatibility/2006" xmlns:o="urn:schemas-microsoft-com:office:office" xmlns:r="http://schemas.openxmlformats.org/officeDocument/2006/relationships" xmlns:m="http://schemas.openxmlformats.org/officeDocument/2006/math" xmlns:v="urn:schemas-microsoft-com:vml" xmlns:wp14="http://schemas.microsoft.com/office/word/2010/wordprocessingDrawing" xmlns:wp="http://schemas.openxmlformats.org/drawingml/2006/wordprocessingDrawing" xmlns:w10="urn:schemas-microsoft-com:office:word" xmlns:w="http://schemas.openxmlformats.org/wordprocessingml/2006/main" xmlns:w14="http://schemas.microsoft.com/office/word/2010/wordml" xmlns:w15="http://schemas.microsoft.com/office/word/2012/wordml" xmlns:wpg="http://schemas.microsoft.com/office/word/2010/wordprocessingGroup" xmlns:wpi="http://schemas.microsoft.com/office/word/2010/wordprocessingInk" xmlns:wne="http://schemas.microsoft.com/office/word/2006/wordml" xmlns:wps="http://schemas.microsoft.com/office/word/2010/wordprocessingShape" mc:Ignorable="w14 w15 wp14">
   <w:abstractNum w:abstractNumId="0">
-    <w:nsid w:val="1CAB71A5"/>
+    <w:nsid w:val="18C90AB3"/>
     <w:multiLevelType w:val="multilevel"/>
-    <w:tmpl w:val="980EB5CE"/>
-    <w:lvl w:ilvl="0">
-      <w:start w:val="1"/>
-      <w:numFmt w:val="decimal"/>
-      <w:lvlText w:val="%1"/>
-      <w:lvlJc w:val="left"/>
-      <w:pPr>
-        <w:ind w:left="0" w:firstLine="0"/>
-      </w:pPr>
-      <w:rPr>
-        <w:rFonts w:hint="eastAsia"/>
-      </w:rPr>
-    </w:lvl>
-    <w:lvl w:ilvl="1">
-      <w:start w:val="1"/>
-      <w:numFmt w:val="decimal"/>
-      <w:lvlText w:val="%1.%2"/>
-      <w:lvlJc w:val="left"/>
-      <w:pPr>
-        <w:ind w:left="0" w:firstLine="0"/>
-      </w:pPr>
-      <w:rPr>
-        <w:rFonts w:hint="eastAsia"/>
-      </w:rPr>
-    </w:lvl>
-    <w:lvl w:ilvl="2">
-      <w:start w:val="1"/>
-      <w:numFmt w:val="decimal"/>
-      <w:lvlText w:val="%1.%2.%3"/>
-      <w:lvlJc w:val="left"/>
-      <w:pPr>
-        <w:ind w:left="0" w:firstLine="0"/>
-      </w:pPr>
-      <w:rPr>
-        <w:rFonts w:hint="eastAsia"/>
-      </w:rPr>
-    </w:lvl>
-    <w:lvl w:ilvl="3">
-      <w:start w:val="1"/>
-      <w:numFmt w:val="decimal"/>
-      <w:lvlText w:val="%1.%2.%3.%4"/>
-      <w:lvlJc w:val="left"/>
-      <w:pPr>
-        <w:ind w:left="0" w:firstLine="0"/>
-      </w:pPr>
-      <w:rPr>
-        <w:rFonts w:hint="eastAsia"/>
-      </w:rPr>
-    </w:lvl>
-    <w:lvl w:ilvl="4">
-      <w:start w:val="1"/>
-      <w:numFmt w:val="decimal"/>
-      <w:lvlText w:val="%1.%2.%3.%4.%5"/>
-      <w:lvlJc w:val="left"/>
-      <w:pPr>
-        <w:ind w:left="2551" w:hanging="850"/>
-      </w:pPr>
-      <w:rPr>
-        <w:rFonts w:hint="eastAsia"/>
-      </w:rPr>
-    </w:lvl>
-    <w:lvl w:ilvl="5">
-      <w:start w:val="1"/>
-      <w:numFmt w:val="decimal"/>
-      <w:lvlText w:val="%1.%2.%3.%4.%5.%6"/>
-      <w:lvlJc w:val="left"/>
-      <w:pPr>
-        <w:ind w:left="3260" w:hanging="1134"/>
-      </w:pPr>
-      <w:rPr>
-        <w:rFonts w:hint="eastAsia"/>
-      </w:rPr>
-    </w:lvl>
-    <w:lvl w:ilvl="6">
-      <w:start w:val="1"/>
-      <w:numFmt w:val="decimal"/>
-      <w:lvlText w:val="%1.%2.%3.%4.%5.%6.%7"/>
-      <w:lvlJc w:val="left"/>
-      <w:pPr>
-        <w:ind w:left="3827" w:hanging="1276"/>
-      </w:pPr>
-      <w:rPr>
-        <w:rFonts w:hint="eastAsia"/>
-      </w:rPr>
-    </w:lvl>
-    <w:lvl w:ilvl="7">
-      <w:start w:val="1"/>
-      <w:numFmt w:val="decimal"/>
-      <w:lvlText w:val="%1.%2.%3.%4.%5.%6.%7.%8"/>
-      <w:lvlJc w:val="left"/>
-      <w:pPr>
-        <w:ind w:left="4394" w:hanging="1418"/>
-      </w:pPr>
-      <w:rPr>
-        <w:rFonts w:hint="eastAsia"/>
-      </w:rPr>
-    </w:lvl>
-    <w:lvl w:ilvl="8">
-      <w:start w:val="1"/>
-      <w:numFmt w:val="decimal"/>
-      <w:lvlText w:val="%1.%2.%3.%4.%5.%6.%7.%8.%9"/>
-      <w:lvlJc w:val="left"/>
-      <w:pPr>
-        <w:ind w:left="5102" w:hanging="1700"/>
-      </w:pPr>
-      <w:rPr>
-        <w:rFonts w:hint="eastAsia"/>
-      </w:rPr>
-    </w:lvl>
-  </w:abstractNum>
-  <w:abstractNum w:abstractNumId="1">
-    <w:nsid w:val="36FB6E8D"/>
-    <w:multiLevelType w:val="multilevel"/>
-    <w:tmpl w:val="73E0B96A"/>
+    <w:tmpl w:val="D3144504"/>
     <w:lvl w:ilvl="0">
       <w:start w:val="1"/>
       <w:numFmt w:val="decimal"/>
@@ -4756,6 +6688,9 @@
       <w:lvlText w:val="%1.%2"/>
       <w:lvlJc w:val="left"/>
       <w:pPr>
+        <w:tabs>
+          <w:tab w:val="num" w:pos="397"/>
+        </w:tabs>
         <w:ind w:left="0" w:firstLine="0"/>
       </w:pPr>
       <w:rPr>
@@ -4766,6 +6701,7 @@
       <w:start w:val="1"/>
       <w:numFmt w:val="decimal"/>
       <w:pStyle w:val="3"/>
+      <w:suff w:val="space"/>
       <w:lvlText w:val="%1.%2.%3"/>
       <w:lvlJc w:val="left"/>
       <w:pPr>
@@ -4849,11 +6785,240 @@
       </w:rPr>
     </w:lvl>
   </w:abstractNum>
+  <w:abstractNum w:abstractNumId="1">
+    <w:nsid w:val="1CAB71A5"/>
+    <w:multiLevelType w:val="multilevel"/>
+    <w:tmpl w:val="980EB5CE"/>
+    <w:lvl w:ilvl="0">
+      <w:start w:val="1"/>
+      <w:numFmt w:val="decimal"/>
+      <w:lvlText w:val="%1"/>
+      <w:lvlJc w:val="left"/>
+      <w:pPr>
+        <w:ind w:left="0" w:firstLine="0"/>
+      </w:pPr>
+      <w:rPr>
+        <w:rFonts w:hint="eastAsia"/>
+      </w:rPr>
+    </w:lvl>
+    <w:lvl w:ilvl="1">
+      <w:start w:val="1"/>
+      <w:numFmt w:val="decimal"/>
+      <w:lvlText w:val="%1.%2"/>
+      <w:lvlJc w:val="left"/>
+      <w:pPr>
+        <w:ind w:left="0" w:firstLine="0"/>
+      </w:pPr>
+      <w:rPr>
+        <w:rFonts w:hint="eastAsia"/>
+      </w:rPr>
+    </w:lvl>
+    <w:lvl w:ilvl="2">
+      <w:start w:val="1"/>
+      <w:numFmt w:val="decimal"/>
+      <w:lvlText w:val="%1.%2.%3"/>
+      <w:lvlJc w:val="left"/>
+      <w:pPr>
+        <w:ind w:left="0" w:firstLine="0"/>
+      </w:pPr>
+      <w:rPr>
+        <w:rFonts w:hint="eastAsia"/>
+      </w:rPr>
+    </w:lvl>
+    <w:lvl w:ilvl="3">
+      <w:start w:val="1"/>
+      <w:numFmt w:val="decimal"/>
+      <w:lvlText w:val="%1.%2.%3.%4"/>
+      <w:lvlJc w:val="left"/>
+      <w:pPr>
+        <w:ind w:left="0" w:firstLine="0"/>
+      </w:pPr>
+      <w:rPr>
+        <w:rFonts w:hint="eastAsia"/>
+      </w:rPr>
+    </w:lvl>
+    <w:lvl w:ilvl="4">
+      <w:start w:val="1"/>
+      <w:numFmt w:val="decimal"/>
+      <w:lvlText w:val="%1.%2.%3.%4.%5"/>
+      <w:lvlJc w:val="left"/>
+      <w:pPr>
+        <w:ind w:left="2551" w:hanging="850"/>
+      </w:pPr>
+      <w:rPr>
+        <w:rFonts w:hint="eastAsia"/>
+      </w:rPr>
+    </w:lvl>
+    <w:lvl w:ilvl="5">
+      <w:start w:val="1"/>
+      <w:numFmt w:val="decimal"/>
+      <w:lvlText w:val="%1.%2.%3.%4.%5.%6"/>
+      <w:lvlJc w:val="left"/>
+      <w:pPr>
+        <w:ind w:left="3260" w:hanging="1134"/>
+      </w:pPr>
+      <w:rPr>
+        <w:rFonts w:hint="eastAsia"/>
+      </w:rPr>
+    </w:lvl>
+    <w:lvl w:ilvl="6">
+      <w:start w:val="1"/>
+      <w:numFmt w:val="decimal"/>
+      <w:lvlText w:val="%1.%2.%3.%4.%5.%6.%7"/>
+      <w:lvlJc w:val="left"/>
+      <w:pPr>
+        <w:ind w:left="3827" w:hanging="1276"/>
+      </w:pPr>
+      <w:rPr>
+        <w:rFonts w:hint="eastAsia"/>
+      </w:rPr>
+    </w:lvl>
+    <w:lvl w:ilvl="7">
+      <w:start w:val="1"/>
+      <w:numFmt w:val="decimal"/>
+      <w:lvlText w:val="%1.%2.%3.%4.%5.%6.%7.%8"/>
+      <w:lvlJc w:val="left"/>
+      <w:pPr>
+        <w:ind w:left="4394" w:hanging="1418"/>
+      </w:pPr>
+      <w:rPr>
+        <w:rFonts w:hint="eastAsia"/>
+      </w:rPr>
+    </w:lvl>
+    <w:lvl w:ilvl="8">
+      <w:start w:val="1"/>
+      <w:numFmt w:val="decimal"/>
+      <w:lvlText w:val="%1.%2.%3.%4.%5.%6.%7.%8.%9"/>
+      <w:lvlJc w:val="left"/>
+      <w:pPr>
+        <w:ind w:left="5102" w:hanging="1700"/>
+      </w:pPr>
+      <w:rPr>
+        <w:rFonts w:hint="eastAsia"/>
+      </w:rPr>
+    </w:lvl>
+  </w:abstractNum>
+  <w:abstractNum w:abstractNumId="2">
+    <w:nsid w:val="36FB6E8D"/>
+    <w:multiLevelType w:val="multilevel"/>
+    <w:tmpl w:val="D6E4A084"/>
+    <w:lvl w:ilvl="0">
+      <w:start w:val="1"/>
+      <w:numFmt w:val="decimal"/>
+      <w:lvlText w:val="%1"/>
+      <w:lvlJc w:val="left"/>
+      <w:pPr>
+        <w:ind w:left="0" w:firstLine="0"/>
+      </w:pPr>
+      <w:rPr>
+        <w:rFonts w:hint="eastAsia"/>
+      </w:rPr>
+    </w:lvl>
+    <w:lvl w:ilvl="1">
+      <w:start w:val="1"/>
+      <w:numFmt w:val="decimal"/>
+      <w:lvlText w:val="%1.%2"/>
+      <w:lvlJc w:val="left"/>
+      <w:pPr>
+        <w:ind w:left="0" w:firstLine="0"/>
+      </w:pPr>
+      <w:rPr>
+        <w:rFonts w:hint="eastAsia"/>
+      </w:rPr>
+    </w:lvl>
+    <w:lvl w:ilvl="2">
+      <w:start w:val="1"/>
+      <w:numFmt w:val="decimal"/>
+      <w:lvlText w:val="%1.%2.%3"/>
+      <w:lvlJc w:val="left"/>
+      <w:pPr>
+        <w:ind w:left="0" w:firstLine="0"/>
+      </w:pPr>
+      <w:rPr>
+        <w:rFonts w:hint="eastAsia"/>
+      </w:rPr>
+    </w:lvl>
+    <w:lvl w:ilvl="3">
+      <w:start w:val="1"/>
+      <w:numFmt w:val="decimal"/>
+      <w:lvlText w:val="%1.%2.%3.%4"/>
+      <w:lvlJc w:val="left"/>
+      <w:pPr>
+        <w:ind w:left="0" w:firstLine="0"/>
+      </w:pPr>
+      <w:rPr>
+        <w:rFonts w:hint="eastAsia"/>
+      </w:rPr>
+    </w:lvl>
+    <w:lvl w:ilvl="4">
+      <w:start w:val="1"/>
+      <w:numFmt w:val="decimal"/>
+      <w:lvlText w:val="%1.%2.%3.%4.%5"/>
+      <w:lvlJc w:val="left"/>
+      <w:pPr>
+        <w:ind w:left="2551" w:hanging="850"/>
+      </w:pPr>
+      <w:rPr>
+        <w:rFonts w:hint="eastAsia"/>
+      </w:rPr>
+    </w:lvl>
+    <w:lvl w:ilvl="5">
+      <w:start w:val="1"/>
+      <w:numFmt w:val="decimal"/>
+      <w:lvlText w:val="%1.%2.%3.%4.%5.%6"/>
+      <w:lvlJc w:val="left"/>
+      <w:pPr>
+        <w:ind w:left="3260" w:hanging="1134"/>
+      </w:pPr>
+      <w:rPr>
+        <w:rFonts w:hint="eastAsia"/>
+      </w:rPr>
+    </w:lvl>
+    <w:lvl w:ilvl="6">
+      <w:start w:val="1"/>
+      <w:numFmt w:val="decimal"/>
+      <w:lvlText w:val="%1.%2.%3.%4.%5.%6.%7"/>
+      <w:lvlJc w:val="left"/>
+      <w:pPr>
+        <w:ind w:left="3827" w:hanging="1276"/>
+      </w:pPr>
+      <w:rPr>
+        <w:rFonts w:hint="eastAsia"/>
+      </w:rPr>
+    </w:lvl>
+    <w:lvl w:ilvl="7">
+      <w:start w:val="1"/>
+      <w:numFmt w:val="decimal"/>
+      <w:lvlText w:val="%1.%2.%3.%4.%5.%6.%7.%8"/>
+      <w:lvlJc w:val="left"/>
+      <w:pPr>
+        <w:ind w:left="4394" w:hanging="1418"/>
+      </w:pPr>
+      <w:rPr>
+        <w:rFonts w:hint="eastAsia"/>
+      </w:rPr>
+    </w:lvl>
+    <w:lvl w:ilvl="8">
+      <w:start w:val="1"/>
+      <w:numFmt w:val="decimal"/>
+      <w:lvlText w:val="%1.%2.%3.%4.%5.%6.%7.%8.%9"/>
+      <w:lvlJc w:val="left"/>
+      <w:pPr>
+        <w:ind w:left="5102" w:hanging="1700"/>
+      </w:pPr>
+      <w:rPr>
+        <w:rFonts w:hint="eastAsia"/>
+      </w:rPr>
+    </w:lvl>
+  </w:abstractNum>
   <w:num w:numId="1">
-    <w:abstractNumId w:val="0"/>
+    <w:abstractNumId w:val="1"/>
   </w:num>
   <w:num w:numId="2">
-    <w:abstractNumId w:val="1"/>
+    <w:abstractNumId w:val="2"/>
+  </w:num>
+  <w:num w:numId="3">
+    <w:abstractNumId w:val="0"/>
   </w:num>
 </w:numbering>
 </file>
@@ -5260,51 +7425,38 @@
     <w:link w:val="1Char"/>
     <w:uiPriority w:val="9"/>
     <w:qFormat/>
-    <w:rsid w:val="007E15A7"/>
+    <w:rsid w:val="00184250"/>
     <w:pPr>
-      <w:keepNext/>
-      <w:keepLines/>
       <w:numPr>
-        <w:numId w:val="2"/>
+        <w:numId w:val="3"/>
       </w:numPr>
-      <w:spacing w:before="340" w:after="330" w:line="578" w:lineRule="auto"/>
+      <w:spacing w:beforeLines="100" w:before="100" w:afterLines="100" w:after="100" w:line="400" w:lineRule="exact"/>
       <w:jc w:val="left"/>
       <w:outlineLvl w:val="0"/>
     </w:pPr>
     <w:rPr>
-      <w:rFonts w:eastAsia="黑体"/>
-      <w:bCs/>
-      <w:kern w:val="44"/>
+      <w:rFonts w:ascii="宋体" w:eastAsia="黑体" w:hAnsi="宋体"/>
       <w:sz w:val="28"/>
-      <w:szCs w:val="44"/>
+      <w:szCs w:val="24"/>
     </w:rPr>
   </w:style>
   <w:style w:type="paragraph" w:styleId="2">
     <w:name w:val="heading 2"/>
-    <w:basedOn w:val="a"/>
+    <w:basedOn w:val="1"/>
     <w:next w:val="a"/>
     <w:link w:val="2Char"/>
     <w:autoRedefine/>
     <w:uiPriority w:val="9"/>
     <w:unhideWhenUsed/>
     <w:qFormat/>
-    <w:rsid w:val="007E15A7"/>
+    <w:rsid w:val="00184250"/>
     <w:pPr>
-      <w:keepNext/>
-      <w:keepLines/>
       <w:numPr>
         <w:ilvl w:val="1"/>
-        <w:numId w:val="2"/>
       </w:numPr>
-      <w:spacing w:before="260" w:after="260" w:line="416" w:lineRule="auto"/>
+      <w:spacing w:before="312" w:after="312"/>
       <w:outlineLvl w:val="1"/>
     </w:pPr>
-    <w:rPr>
-      <w:rFonts w:asciiTheme="majorHAnsi" w:eastAsia="黑体" w:hAnsiTheme="majorHAnsi" w:cstheme="majorBidi"/>
-      <w:bCs/>
-      <w:sz w:val="24"/>
-      <w:szCs w:val="32"/>
-    </w:rPr>
   </w:style>
   <w:style w:type="paragraph" w:styleId="3">
     <w:name w:val="heading 3"/>
@@ -5314,19 +7466,20 @@
     <w:uiPriority w:val="9"/>
     <w:unhideWhenUsed/>
     <w:qFormat/>
-    <w:rsid w:val="00FE546B"/>
+    <w:rsid w:val="00184250"/>
     <w:pPr>
       <w:keepNext/>
       <w:keepLines/>
       <w:numPr>
         <w:ilvl w:val="2"/>
-        <w:numId w:val="2"/>
+        <w:numId w:val="3"/>
       </w:numPr>
-      <w:spacing w:before="260" w:after="260" w:line="416" w:lineRule="auto"/>
+      <w:spacing w:beforeLines="100" w:before="312" w:afterLines="100" w:after="312"/>
+      <w:jc w:val="left"/>
       <w:outlineLvl w:val="2"/>
     </w:pPr>
     <w:rPr>
-      <w:rFonts w:eastAsia="楷体"/>
+      <w:rFonts w:ascii="Times New Roman" w:eastAsia="楷体" w:hAnsi="Times New Roman"/>
       <w:bCs/>
       <w:sz w:val="24"/>
       <w:szCs w:val="32"/>
@@ -5347,7 +7500,7 @@
       <w:keepLines/>
       <w:numPr>
         <w:ilvl w:val="3"/>
-        <w:numId w:val="2"/>
+        <w:numId w:val="3"/>
       </w:numPr>
       <w:spacing w:before="280" w:after="290" w:line="376" w:lineRule="auto"/>
       <w:outlineLvl w:val="3"/>
@@ -5392,13 +7545,11 @@
     <w:basedOn w:val="a0"/>
     <w:link w:val="1"/>
     <w:uiPriority w:val="9"/>
-    <w:rsid w:val="007E15A7"/>
+    <w:rsid w:val="00184250"/>
     <w:rPr>
-      <w:rFonts w:eastAsia="黑体"/>
-      <w:bCs/>
-      <w:kern w:val="44"/>
+      <w:rFonts w:ascii="宋体" w:eastAsia="黑体" w:hAnsi="宋体"/>
       <w:sz w:val="28"/>
-      <w:szCs w:val="44"/>
+      <w:szCs w:val="24"/>
     </w:rPr>
   </w:style>
   <w:style w:type="character" w:customStyle="1" w:styleId="2Char">
@@ -5406,12 +7557,11 @@
     <w:basedOn w:val="a0"/>
     <w:link w:val="2"/>
     <w:uiPriority w:val="9"/>
-    <w:rsid w:val="007E15A7"/>
+    <w:rsid w:val="00184250"/>
     <w:rPr>
-      <w:rFonts w:asciiTheme="majorHAnsi" w:eastAsia="黑体" w:hAnsiTheme="majorHAnsi" w:cstheme="majorBidi"/>
-      <w:bCs/>
-      <w:sz w:val="24"/>
-      <w:szCs w:val="32"/>
+      <w:rFonts w:ascii="宋体" w:eastAsia="黑体" w:hAnsi="宋体"/>
+      <w:sz w:val="28"/>
+      <w:szCs w:val="24"/>
     </w:rPr>
   </w:style>
   <w:style w:type="paragraph" w:styleId="20">
@@ -5646,9 +7796,9 @@
     <w:basedOn w:val="a0"/>
     <w:link w:val="3"/>
     <w:uiPriority w:val="9"/>
-    <w:rsid w:val="00FE546B"/>
+    <w:rsid w:val="00184250"/>
     <w:rPr>
-      <w:rFonts w:eastAsia="楷体"/>
+      <w:rFonts w:ascii="Times New Roman" w:eastAsia="楷体" w:hAnsi="Times New Roman"/>
       <w:bCs/>
       <w:sz w:val="24"/>
       <w:szCs w:val="32"/>
@@ -5709,7 +7859,622 @@
       <w:sz w:val="24"/>
     </w:rPr>
   </w:style>
+  <w:style w:type="table" w:styleId="a8">
+    <w:name w:val="Table Grid"/>
+    <w:basedOn w:val="a1"/>
+    <w:uiPriority w:val="39"/>
+    <w:rsid w:val="00CD6138"/>
+    <w:tblPr>
+      <w:tblInd w:w="0" w:type="dxa"/>
+      <w:tblBorders>
+        <w:top w:val="single" w:sz="4" w:space="0" w:color="auto"/>
+        <w:left w:val="single" w:sz="4" w:space="0" w:color="auto"/>
+        <w:bottom w:val="single" w:sz="4" w:space="0" w:color="auto"/>
+        <w:right w:val="single" w:sz="4" w:space="0" w:color="auto"/>
+        <w:insideH w:val="single" w:sz="4" w:space="0" w:color="auto"/>
+        <w:insideV w:val="single" w:sz="4" w:space="0" w:color="auto"/>
+      </w:tblBorders>
+      <w:tblCellMar>
+        <w:top w:w="0" w:type="dxa"/>
+        <w:left w:w="108" w:type="dxa"/>
+        <w:bottom w:w="0" w:type="dxa"/>
+        <w:right w:w="108" w:type="dxa"/>
+      </w:tblCellMar>
+    </w:tblPr>
+  </w:style>
+  <w:style w:type="character" w:styleId="a9">
+    <w:name w:val="Placeholder Text"/>
+    <w:basedOn w:val="a0"/>
+    <w:uiPriority w:val="99"/>
+    <w:semiHidden/>
+    <w:rsid w:val="0046065C"/>
+    <w:rPr>
+      <w:color w:val="808080"/>
+    </w:rPr>
+  </w:style>
 </w:styles>
+</file>
+
+<file path=word/glossary/document.xml><?xml version="1.0" encoding="utf-8"?>
+<w:glossaryDocument xmlns:wpc="http://schemas.microsoft.com/office/word/2010/wordprocessingCanvas" xmlns:mc="http://schemas.openxmlformats.org/markup-compatibility/2006" xmlns:o="urn:schemas-microsoft-com:office:office" xmlns:r="http://schemas.openxmlformats.org/officeDocument/2006/relationships" xmlns:m="http://schemas.openxmlformats.org/officeDocument/2006/math" xmlns:v="urn:schemas-microsoft-com:vml" xmlns:wp14="http://schemas.microsoft.com/office/word/2010/wordprocessingDrawing" xmlns:wp="http://schemas.openxmlformats.org/drawingml/2006/wordprocessingDrawing" xmlns:w10="urn:schemas-microsoft-com:office:word" xmlns:w="http://schemas.openxmlformats.org/wordprocessingml/2006/main" xmlns:w14="http://schemas.microsoft.com/office/word/2010/wordml" xmlns:w15="http://schemas.microsoft.com/office/word/2012/wordml" xmlns:wpg="http://schemas.microsoft.com/office/word/2010/wordprocessingGroup" xmlns:wpi="http://schemas.microsoft.com/office/word/2010/wordprocessingInk" xmlns:wne="http://schemas.microsoft.com/office/word/2006/wordml" xmlns:wps="http://schemas.microsoft.com/office/word/2010/wordprocessingShape" mc:Ignorable="w14 w15 wp14"/>
+</file>
+
+<file path=word/glossary/fontTable.xml><?xml version="1.0" encoding="utf-8"?>
+<w:fonts xmlns:mc="http://schemas.openxmlformats.org/markup-compatibility/2006" xmlns:r="http://schemas.openxmlformats.org/officeDocument/2006/relationships" xmlns:w="http://schemas.openxmlformats.org/wordprocessingml/2006/main" xmlns:w14="http://schemas.microsoft.com/office/word/2010/wordml" xmlns:w15="http://schemas.microsoft.com/office/word/2012/wordml" mc:Ignorable="w14 w15">
+  <w:font w:name="Times New Roman">
+    <w:panose1 w:val="02020603050405020304"/>
+    <w:charset w:val="00"/>
+    <w:family w:val="roman"/>
+    <w:pitch w:val="variable"/>
+    <w:sig w:usb0="E0002EFF" w:usb1="C000785B" w:usb2="00000009" w:usb3="00000000" w:csb0="000001FF" w:csb1="00000000"/>
+  </w:font>
+  <w:font w:name="等线">
+    <w:altName w:val="DengXian"/>
+    <w:panose1 w:val="02010600030101010101"/>
+    <w:charset w:val="86"/>
+    <w:family w:val="auto"/>
+    <w:pitch w:val="variable"/>
+    <w:sig w:usb0="A00002BF" w:usb1="38CF7CFA" w:usb2="00000016" w:usb3="00000000" w:csb0="0004000F" w:csb1="00000000"/>
+  </w:font>
+  <w:font w:name="宋体">
+    <w:altName w:val="SimSun"/>
+    <w:panose1 w:val="02010600030101010101"/>
+    <w:charset w:val="86"/>
+    <w:family w:val="auto"/>
+    <w:pitch w:val="variable"/>
+    <w:sig w:usb0="00000003" w:usb1="288F0000" w:usb2="00000016" w:usb3="00000000" w:csb0="00040001" w:csb1="00000000"/>
+  </w:font>
+  <w:font w:name="黑体">
+    <w:altName w:val="SimHei"/>
+    <w:panose1 w:val="02010609060101010101"/>
+    <w:charset w:val="86"/>
+    <w:family w:val="modern"/>
+    <w:pitch w:val="fixed"/>
+    <w:sig w:usb0="800002BF" w:usb1="38CF7CFA" w:usb2="00000016" w:usb3="00000000" w:csb0="00040001" w:csb1="00000000"/>
+  </w:font>
+  <w:font w:name="楷体">
+    <w:panose1 w:val="02010609060101010101"/>
+    <w:charset w:val="86"/>
+    <w:family w:val="modern"/>
+    <w:pitch w:val="fixed"/>
+    <w:sig w:usb0="800002BF" w:usb1="38CF7CFA" w:usb2="00000016" w:usb3="00000000" w:csb0="00040001" w:csb1="00000000"/>
+  </w:font>
+  <w:font w:name="等线 Light">
+    <w:panose1 w:val="02010600030101010101"/>
+    <w:charset w:val="86"/>
+    <w:family w:val="auto"/>
+    <w:pitch w:val="variable"/>
+    <w:sig w:usb0="A00002BF" w:usb1="38CF7CFA" w:usb2="00000016" w:usb3="00000000" w:csb0="0004000F" w:csb1="00000000"/>
+  </w:font>
+  <w:font w:name="华文中宋">
+    <w:panose1 w:val="02010600040101010101"/>
+    <w:charset w:val="86"/>
+    <w:family w:val="auto"/>
+    <w:pitch w:val="variable"/>
+    <w:sig w:usb0="00000287" w:usb1="080F0000" w:usb2="00000010" w:usb3="00000000" w:csb0="0004009F" w:csb1="00000000"/>
+  </w:font>
+  <w:font w:name="Wingdings 2">
+    <w:panose1 w:val="05020102010507070707"/>
+    <w:charset w:val="02"/>
+    <w:family w:val="roman"/>
+    <w:pitch w:val="variable"/>
+    <w:sig w:usb0="00000000" w:usb1="10000000" w:usb2="00000000" w:usb3="00000000" w:csb0="80000000" w:csb1="00000000"/>
+  </w:font>
+  <w:font w:name="Cambria Math">
+    <w:panose1 w:val="02040503050406030204"/>
+    <w:charset w:val="00"/>
+    <w:family w:val="roman"/>
+    <w:pitch w:val="variable"/>
+    <w:sig w:usb0="E00002FF" w:usb1="420024FF" w:usb2="00000000" w:usb3="00000000" w:csb0="0000019F" w:csb1="00000000"/>
+  </w:font>
+  <w:font w:name="Calibri">
+    <w:panose1 w:val="020F0502020204030204"/>
+    <w:charset w:val="00"/>
+    <w:family w:val="swiss"/>
+    <w:pitch w:val="variable"/>
+    <w:sig w:usb0="E0002AFF" w:usb1="C000247B" w:usb2="00000009" w:usb3="00000000" w:csb0="000001FF" w:csb1="00000000"/>
+  </w:font>
+  <w:font w:name="Calibri Light">
+    <w:panose1 w:val="020F0302020204030204"/>
+    <w:charset w:val="00"/>
+    <w:family w:val="swiss"/>
+    <w:pitch w:val="variable"/>
+    <w:sig w:usb0="E0002AFF" w:usb1="C000247B" w:usb2="00000009" w:usb3="00000000" w:csb0="000001FF" w:csb1="00000000"/>
+  </w:font>
+</w:fonts>
+</file>
+
+<file path=word/glossary/settings.xml><?xml version="1.0" encoding="utf-8"?>
+<w:settings xmlns:mc="http://schemas.openxmlformats.org/markup-compatibility/2006" xmlns:o="urn:schemas-microsoft-com:office:office" xmlns:r="http://schemas.openxmlformats.org/officeDocument/2006/relationships" xmlns:m="http://schemas.openxmlformats.org/officeDocument/2006/math" xmlns:v="urn:schemas-microsoft-com:vml" xmlns:w10="urn:schemas-microsoft-com:office:word" xmlns:w="http://schemas.openxmlformats.org/wordprocessingml/2006/main" xmlns:w14="http://schemas.microsoft.com/office/word/2010/wordml" xmlns:w15="http://schemas.microsoft.com/office/word/2012/wordml" xmlns:sl="http://schemas.openxmlformats.org/schemaLibrary/2006/main" mc:Ignorable="w14 w15">
+  <w:view w:val="normal"/>
+  <w:bordersDoNotSurroundHeader/>
+  <w:bordersDoNotSurroundFooter/>
+  <w:defaultTabStop w:val="420"/>
+  <w:drawingGridVerticalSpacing w:val="156"/>
+  <w:displayHorizontalDrawingGridEvery w:val="0"/>
+  <w:displayVerticalDrawingGridEvery w:val="2"/>
+  <w:characterSpacingControl w:val="compressPunctuation"/>
+  <w:compat>
+    <w:spaceForUL/>
+    <w:balanceSingleByteDoubleByteWidth/>
+    <w:doNotLeaveBackslashAlone/>
+    <w:ulTrailSpace/>
+    <w:doNotExpandShiftReturn/>
+    <w:adjustLineHeightInTable/>
+    <w:useFELayout/>
+    <w:compatSetting w:name="compatibilityMode" w:uri="http://schemas.microsoft.com/office/word" w:val="15"/>
+    <w:compatSetting w:name="overrideTableStyleFontSizeAndJustification" w:uri="http://schemas.microsoft.com/office/word" w:val="1"/>
+    <w:compatSetting w:name="enableOpenTypeFeatures" w:uri="http://schemas.microsoft.com/office/word" w:val="1"/>
+    <w:compatSetting w:name="doNotFlipMirrorIndents" w:uri="http://schemas.microsoft.com/office/word" w:val="1"/>
+    <w:compatSetting w:name="differentiateMultirowTableHeaders" w:uri="http://schemas.microsoft.com/office/word" w:val="1"/>
+  </w:compat>
+  <w:rsids>
+    <w:rsidRoot w:val="00B072F9"/>
+    <w:rsid w:val="00B072F9"/>
+    <w:rsid w:val="00BF17D2"/>
+  </w:rsids>
+  <m:mathPr>
+    <m:mathFont m:val="Cambria Math"/>
+    <m:brkBin m:val="before"/>
+    <m:brkBinSub m:val="--"/>
+    <m:smallFrac m:val="0"/>
+    <m:dispDef/>
+    <m:lMargin m:val="0"/>
+    <m:rMargin m:val="0"/>
+    <m:defJc m:val="centerGroup"/>
+    <m:wrapIndent m:val="1440"/>
+    <m:intLim m:val="subSup"/>
+    <m:naryLim m:val="undOvr"/>
+  </m:mathPr>
+  <w:themeFontLang w:val="en-US" w:eastAsia="zh-CN"/>
+  <w:clrSchemeMapping w:bg1="light1" w:t1="dark1" w:bg2="light2" w:t2="dark2" w:accent1="accent1" w:accent2="accent2" w:accent3="accent3" w:accent4="accent4" w:accent5="accent5" w:accent6="accent6" w:hyperlink="hyperlink" w:followedHyperlink="followedHyperlink"/>
+  <w:decimalSymbol w:val="."/>
+  <w:listSeparator w:val=","/>
+  <w15:chartTrackingRefBased/>
+</w:settings>
+</file>
+
+<file path=word/glossary/styles.xml><?xml version="1.0" encoding="utf-8"?>
+<w:styles xmlns:mc="http://schemas.openxmlformats.org/markup-compatibility/2006" xmlns:r="http://schemas.openxmlformats.org/officeDocument/2006/relationships" xmlns:w="http://schemas.openxmlformats.org/wordprocessingml/2006/main" xmlns:w14="http://schemas.microsoft.com/office/word/2010/wordml" xmlns:w15="http://schemas.microsoft.com/office/word/2012/wordml" mc:Ignorable="w14 w15">
+  <w:docDefaults>
+    <w:rPrDefault>
+      <w:rPr>
+        <w:rFonts w:asciiTheme="minorHAnsi" w:eastAsiaTheme="minorEastAsia" w:hAnsiTheme="minorHAnsi" w:cstheme="minorBidi"/>
+        <w:kern w:val="2"/>
+        <w:sz w:val="21"/>
+        <w:szCs w:val="22"/>
+        <w:lang w:val="en-US" w:eastAsia="zh-CN" w:bidi="ar-SA"/>
+      </w:rPr>
+    </w:rPrDefault>
+    <w:pPrDefault/>
+  </w:docDefaults>
+  <w:latentStyles w:defLockedState="0" w:defUIPriority="99" w:defSemiHidden="0" w:defUnhideWhenUsed="0" w:defQFormat="0" w:count="371">
+    <w:lsdException w:name="Normal" w:uiPriority="0" w:qFormat="1"/>
+    <w:lsdException w:name="heading 1" w:uiPriority="9" w:qFormat="1"/>
+    <w:lsdException w:name="heading 2" w:semiHidden="1" w:uiPriority="9" w:unhideWhenUsed="1" w:qFormat="1"/>
+    <w:lsdException w:name="heading 3" w:semiHidden="1" w:uiPriority="9" w:unhideWhenUsed="1" w:qFormat="1"/>
+    <w:lsdException w:name="heading 4" w:semiHidden="1" w:uiPriority="9" w:unhideWhenUsed="1" w:qFormat="1"/>
+    <w:lsdException w:name="heading 5" w:semiHidden="1" w:uiPriority="9" w:unhideWhenUsed="1" w:qFormat="1"/>
+    <w:lsdException w:name="heading 6" w:semiHidden="1" w:uiPriority="9" w:unhideWhenUsed="1" w:qFormat="1"/>
+    <w:lsdException w:name="heading 7" w:semiHidden="1" w:uiPriority="9" w:unhideWhenUsed="1" w:qFormat="1"/>
+    <w:lsdException w:name="heading 8" w:semiHidden="1" w:uiPriority="9" w:unhideWhenUsed="1" w:qFormat="1"/>
+    <w:lsdException w:name="heading 9" w:semiHidden="1" w:uiPriority="9" w:unhideWhenUsed="1" w:qFormat="1"/>
+    <w:lsdException w:name="index 1" w:semiHidden="1" w:unhideWhenUsed="1"/>
+    <w:lsdException w:name="index 2" w:semiHidden="1" w:unhideWhenUsed="1"/>
+    <w:lsdException w:name="index 3" w:semiHidden="1" w:unhideWhenUsed="1"/>
+    <w:lsdException w:name="index 4" w:semiHidden="1" w:unhideWhenUsed="1"/>
+    <w:lsdException w:name="index 5" w:semiHidden="1" w:unhideWhenUsed="1"/>
+    <w:lsdException w:name="index 6" w:semiHidden="1" w:unhideWhenUsed="1"/>
+    <w:lsdException w:name="index 7" w:semiHidden="1" w:unhideWhenUsed="1"/>
+    <w:lsdException w:name="index 8" w:semiHidden="1" w:unhideWhenUsed="1"/>
+    <w:lsdException w:name="index 9" w:semiHidden="1" w:unhideWhenUsed="1"/>
+    <w:lsdException w:name="toc 1" w:semiHidden="1" w:uiPriority="39" w:unhideWhenUsed="1"/>
+    <w:lsdException w:name="toc 2" w:semiHidden="1" w:uiPriority="39" w:unhideWhenUsed="1"/>
+    <w:lsdException w:name="toc 3" w:semiHidden="1" w:uiPriority="39" w:unhideWhenUsed="1"/>
+    <w:lsdException w:name="toc 4" w:semiHidden="1" w:uiPriority="39" w:unhideWhenUsed="1"/>
+    <w:lsdException w:name="toc 5" w:semiHidden="1" w:uiPriority="39" w:unhideWhenUsed="1"/>
+    <w:lsdException w:name="toc 6" w:semiHidden="1" w:uiPriority="39" w:unhideWhenUsed="1"/>
+    <w:lsdException w:name="toc 7" w:semiHidden="1" w:uiPriority="39" w:unhideWhenUsed="1"/>
+    <w:lsdException w:name="toc 8" w:semiHidden="1" w:uiPriority="39" w:unhideWhenUsed="1"/>
+    <w:lsdException w:name="toc 9" w:semiHidden="1" w:uiPriority="39" w:unhideWhenUsed="1"/>
+    <w:lsdException w:name="Normal Indent" w:semiHidden="1" w:unhideWhenUsed="1"/>
+    <w:lsdException w:name="footnote text" w:semiHidden="1" w:unhideWhenUsed="1"/>
+    <w:lsdException w:name="annotation text" w:semiHidden="1" w:unhideWhenUsed="1"/>
+    <w:lsdException w:name="header" w:semiHidden="1" w:unhideWhenUsed="1"/>
+    <w:lsdException w:name="footer" w:semiHidden="1" w:unhideWhenUsed="1"/>
+    <w:lsdException w:name="index heading" w:semiHidden="1" w:unhideWhenUsed="1"/>
+    <w:lsdException w:name="caption" w:semiHidden="1" w:uiPriority="35" w:unhideWhenUsed="1" w:qFormat="1"/>
+    <w:lsdException w:name="table of figures" w:semiHidden="1" w:unhideWhenUsed="1"/>
+    <w:lsdException w:name="envelope address" w:semiHidden="1" w:unhideWhenUsed="1"/>
+    <w:lsdException w:name="envelope return" w:semiHidden="1" w:unhideWhenUsed="1"/>
+    <w:lsdException w:name="footnote reference" w:semiHidden="1" w:unhideWhenUsed="1"/>
+    <w:lsdException w:name="annotation reference" w:semiHidden="1" w:unhideWhenUsed="1"/>
+    <w:lsdException w:name="line number" w:semiHidden="1" w:unhideWhenUsed="1"/>
+    <w:lsdException w:name="page number" w:semiHidden="1" w:unhideWhenUsed="1"/>
+    <w:lsdException w:name="endnote reference" w:semiHidden="1" w:unhideWhenUsed="1"/>
+    <w:lsdException w:name="endnote text" w:semiHidden="1" w:unhideWhenUsed="1"/>
+    <w:lsdException w:name="table of authorities" w:semiHidden="1" w:unhideWhenUsed="1"/>
+    <w:lsdException w:name="macro" w:semiHidden="1" w:unhideWhenUsed="1"/>
+    <w:lsdException w:name="toa heading" w:semiHidden="1" w:unhideWhenUsed="1"/>
+    <w:lsdException w:name="List" w:semiHidden="1" w:unhideWhenUsed="1"/>
+    <w:lsdException w:name="List Bullet" w:semiHidden="1" w:unhideWhenUsed="1"/>
+    <w:lsdException w:name="List Number" w:semiHidden="1" w:unhideWhenUsed="1"/>
+    <w:lsdException w:name="List 2" w:semiHidden="1" w:unhideWhenUsed="1"/>
+    <w:lsdException w:name="List 3" w:semiHidden="1" w:unhideWhenUsed="1"/>
+    <w:lsdException w:name="List 4" w:semiHidden="1" w:unhideWhenUsed="1"/>
+    <w:lsdException w:name="List 5" w:semiHidden="1" w:unhideWhenUsed="1"/>
+    <w:lsdException w:name="List Bullet 2" w:semiHidden="1" w:unhideWhenUsed="1"/>
+    <w:lsdException w:name="List Bullet 3" w:semiHidden="1" w:unhideWhenUsed="1"/>
+    <w:lsdException w:name="List Bullet 4" w:semiHidden="1" w:unhideWhenUsed="1"/>
+    <w:lsdException w:name="List Bullet 5" w:semiHidden="1" w:unhideWhenUsed="1"/>
+    <w:lsdException w:name="List Number 2" w:semiHidden="1" w:unhideWhenUsed="1"/>
+    <w:lsdException w:name="List Number 3" w:semiHidden="1" w:unhideWhenUsed="1"/>
+    <w:lsdException w:name="List Number 4" w:semiHidden="1" w:unhideWhenUsed="1"/>
+    <w:lsdException w:name="List Number 5" w:semiHidden="1" w:unhideWhenUsed="1"/>
+    <w:lsdException w:name="Title" w:uiPriority="10" w:qFormat="1"/>
+    <w:lsdException w:name="Closing" w:semiHidden="1" w:unhideWhenUsed="1"/>
+    <w:lsdException w:name="Signature" w:semiHidden="1" w:unhideWhenUsed="1"/>
+    <w:lsdException w:name="Default Paragraph Font" w:semiHidden="1" w:uiPriority="1" w:unhideWhenUsed="1"/>
+    <w:lsdException w:name="Body Text" w:semiHidden="1" w:unhideWhenUsed="1"/>
+    <w:lsdException w:name="Body Text Indent" w:semiHidden="1" w:unhideWhenUsed="1"/>
+    <w:lsdException w:name="List Continue" w:semiHidden="1" w:unhideWhenUsed="1"/>
+    <w:lsdException w:name="List Continue 2" w:semiHidden="1" w:unhideWhenUsed="1"/>
+    <w:lsdException w:name="List Continue 3" w:semiHidden="1" w:unhideWhenUsed="1"/>
+    <w:lsdException w:name="List Continue 4" w:semiHidden="1" w:unhideWhenUsed="1"/>
+    <w:lsdException w:name="List Continue 5" w:semiHidden="1" w:unhideWhenUsed="1"/>
+    <w:lsdException w:name="Message Header" w:semiHidden="1" w:unhideWhenUsed="1"/>
+    <w:lsdException w:name="Subtitle" w:uiPriority="11" w:qFormat="1"/>
+    <w:lsdException w:name="Salutation" w:semiHidden="1" w:unhideWhenUsed="1"/>
+    <w:lsdException w:name="Date" w:semiHidden="1" w:unhideWhenUsed="1"/>
+    <w:lsdException w:name="Body Text First Indent" w:semiHidden="1" w:unhideWhenUsed="1"/>
+    <w:lsdException w:name="Body Text First Indent 2" w:semiHidden="1" w:unhideWhenUsed="1"/>
+    <w:lsdException w:name="Note Heading" w:semiHidden="1" w:unhideWhenUsed="1"/>
+    <w:lsdException w:name="Body Text 2" w:semiHidden="1" w:unhideWhenUsed="1"/>
+    <w:lsdException w:name="Body Text 3" w:semiHidden="1" w:unhideWhenUsed="1"/>
+    <w:lsdException w:name="Body Text Indent 2" w:semiHidden="1" w:unhideWhenUsed="1"/>
+    <w:lsdException w:name="Body Text Indent 3" w:semiHidden="1" w:unhideWhenUsed="1"/>
+    <w:lsdException w:name="Block Text" w:semiHidden="1" w:unhideWhenUsed="1"/>
+    <w:lsdException w:name="Hyperlink" w:semiHidden="1" w:unhideWhenUsed="1"/>
+    <w:lsdException w:name="FollowedHyperlink" w:semiHidden="1" w:unhideWhenUsed="1"/>
+    <w:lsdException w:name="Strong" w:uiPriority="22" w:qFormat="1"/>
+    <w:lsdException w:name="Emphasis" w:uiPriority="20" w:qFormat="1"/>
+    <w:lsdException w:name="Document Map" w:semiHidden="1" w:unhideWhenUsed="1"/>
+    <w:lsdException w:name="Plain Text" w:semiHidden="1" w:unhideWhenUsed="1"/>
+    <w:lsdException w:name="E-mail Signature" w:semiHidden="1" w:unhideWhenUsed="1"/>
+    <w:lsdException w:name="HTML Top of Form" w:semiHidden="1" w:unhideWhenUsed="1"/>
+    <w:lsdException w:name="HTML Bottom of Form" w:semiHidden="1" w:unhideWhenUsed="1"/>
+    <w:lsdException w:name="Normal (Web)" w:semiHidden="1" w:unhideWhenUsed="1"/>
+    <w:lsdException w:name="HTML Acronym" w:semiHidden="1" w:unhideWhenUsed="1"/>
+    <w:lsdException w:name="HTML Address" w:semiHidden="1" w:unhideWhenUsed="1"/>
+    <w:lsdException w:name="HTML Cite" w:semiHidden="1" w:unhideWhenUsed="1"/>
+    <w:lsdException w:name="HTML Code" w:semiHidden="1" w:unhideWhenUsed="1"/>
+    <w:lsdException w:name="HTML Definition" w:semiHidden="1" w:unhideWhenUsed="1"/>
+    <w:lsdException w:name="HTML Keyboard" w:semiHidden="1" w:unhideWhenUsed="1"/>
+    <w:lsdException w:name="HTML Preformatted" w:semiHidden="1" w:unhideWhenUsed="1"/>
+    <w:lsdException w:name="HTML Sample" w:semiHidden="1" w:unhideWhenUsed="1"/>
+    <w:lsdException w:name="HTML Typewriter" w:semiHidden="1" w:unhideWhenUsed="1"/>
+    <w:lsdException w:name="HTML Variable" w:semiHidden="1" w:unhideWhenUsed="1"/>
+    <w:lsdException w:name="Normal Table" w:semiHidden="1" w:unhideWhenUsed="1"/>
+    <w:lsdException w:name="annotation subject" w:semiHidden="1" w:unhideWhenUsed="1"/>
+    <w:lsdException w:name="No List" w:semiHidden="1" w:unhideWhenUsed="1"/>
+    <w:lsdException w:name="Outline List 1" w:semiHidden="1" w:unhideWhenUsed="1"/>
+    <w:lsdException w:name="Outline List 2" w:semiHidden="1" w:unhideWhenUsed="1"/>
+    <w:lsdException w:name="Outline List 3" w:semiHidden="1" w:unhideWhenUsed="1"/>
+    <w:lsdException w:name="Table Simple 1" w:semiHidden="1" w:unhideWhenUsed="1"/>
+    <w:lsdException w:name="Table Simple 2" w:semiHidden="1" w:unhideWhenUsed="1"/>
+    <w:lsdException w:name="Table Simple 3" w:semiHidden="1" w:unhideWhenUsed="1"/>
+    <w:lsdException w:name="Table Classic 1" w:semiHidden="1" w:unhideWhenUsed="1"/>
+    <w:lsdException w:name="Table Classic 2" w:semiHidden="1" w:unhideWhenUsed="1"/>
+    <w:lsdException w:name="Table Classic 3" w:semiHidden="1" w:unhideWhenUsed="1"/>
+    <w:lsdException w:name="Table Classic 4" w:semiHidden="1" w:unhideWhenUsed="1"/>
+    <w:lsdException w:name="Table Colorful 1" w:semiHidden="1" w:unhideWhenUsed="1"/>
+    <w:lsdException w:name="Table Colorful 2" w:semiHidden="1" w:unhideWhenUsed="1"/>
+    <w:lsdException w:name="Table Colorful 3" w:semiHidden="1" w:unhideWhenUsed="1"/>
+    <w:lsdException w:name="Table Columns 1" w:semiHidden="1" w:unhideWhenUsed="1"/>
+    <w:lsdException w:name="Table Columns 2" w:semiHidden="1" w:unhideWhenUsed="1"/>
+    <w:lsdException w:name="Table Columns 3" w:semiHidden="1" w:unhideWhenUsed="1"/>
+    <w:lsdException w:name="Table Columns 4" w:semiHidden="1" w:unhideWhenUsed="1"/>
+    <w:lsdException w:name="Table Columns 5" w:semiHidden="1" w:unhideWhenUsed="1"/>
+    <w:lsdException w:name="Table Grid 1" w:semiHidden="1" w:unhideWhenUsed="1"/>
+    <w:lsdException w:name="Table Grid 2" w:semiHidden="1" w:unhideWhenUsed="1"/>
+    <w:lsdException w:name="Table Grid 3" w:semiHidden="1" w:unhideWhenUsed="1"/>
+    <w:lsdException w:name="Table Grid 4" w:semiHidden="1" w:unhideWhenUsed="1"/>
+    <w:lsdException w:name="Table Grid 5" w:semiHidden="1" w:unhideWhenUsed="1"/>
+    <w:lsdException w:name="Table Grid 6" w:semiHidden="1" w:unhideWhenUsed="1"/>
+    <w:lsdException w:name="Table Grid 7" w:semiHidden="1" w:unhideWhenUsed="1"/>
+    <w:lsdException w:name="Table Grid 8" w:semiHidden="1" w:unhideWhenUsed="1"/>
+    <w:lsdException w:name="Table List 1" w:semiHidden="1" w:unhideWhenUsed="1"/>
+    <w:lsdException w:name="Table List 2" w:semiHidden="1" w:unhideWhenUsed="1"/>
+    <w:lsdException w:name="Table List 3" w:semiHidden="1" w:unhideWhenUsed="1"/>
+    <w:lsdException w:name="Table List 4" w:semiHidden="1" w:unhideWhenUsed="1"/>
+    <w:lsdException w:name="Table List 5" w:semiHidden="1" w:unhideWhenUsed="1"/>
+    <w:lsdException w:name="Table List 6" w:semiHidden="1" w:unhideWhenUsed="1"/>
+    <w:lsdException w:name="Table List 7" w:semiHidden="1" w:unhideWhenUsed="1"/>
+    <w:lsdException w:name="Table List 8" w:semiHidden="1" w:unhideWhenUsed="1"/>
+    <w:lsdException w:name="Table 3D effects 1" w:semiHidden="1" w:unhideWhenUsed="1"/>
+    <w:lsdException w:name="Table 3D effects 2" w:semiHidden="1" w:unhideWhenUsed="1"/>
+    <w:lsdException w:name="Table 3D effects 3" w:semiHidden="1" w:unhideWhenUsed="1"/>
+    <w:lsdException w:name="Table Contemporary" w:semiHidden="1" w:unhideWhenUsed="1"/>
+    <w:lsdException w:name="Table Elegant" w:semiHidden="1" w:unhideWhenUsed="1"/>
+    <w:lsdException w:name="Table Professional" w:semiHidden="1" w:unhideWhenUsed="1"/>
+    <w:lsdException w:name="Table Subtle 1" w:semiHidden="1" w:unhideWhenUsed="1"/>
+    <w:lsdException w:name="Table Subtle 2" w:semiHidden="1" w:unhideWhenUsed="1"/>
+    <w:lsdException w:name="Table Web 1" w:semiHidden="1" w:unhideWhenUsed="1"/>
+    <w:lsdException w:name="Table Web 2" w:semiHidden="1" w:unhideWhenUsed="1"/>
+    <w:lsdException w:name="Table Web 3" w:semiHidden="1" w:unhideWhenUsed="1"/>
+    <w:lsdException w:name="Balloon Text" w:semiHidden="1" w:unhideWhenUsed="1"/>
+    <w:lsdException w:name="Table Grid" w:uiPriority="39"/>
+    <w:lsdException w:name="Table Theme" w:semiHidden="1" w:unhideWhenUsed="1"/>
+    <w:lsdException w:name="Placeholder Text" w:semiHidden="1"/>
+    <w:lsdException w:name="No Spacing" w:uiPriority="1" w:qFormat="1"/>
+    <w:lsdException w:name="Light Shading" w:uiPriority="60"/>
+    <w:lsdException w:name="Light List" w:uiPriority="61"/>
+    <w:lsdException w:name="Light Grid" w:uiPriority="62"/>
+    <w:lsdException w:name="Medium Shading 1" w:uiPriority="63"/>
+    <w:lsdException w:name="Medium Shading 2" w:uiPriority="64"/>
+    <w:lsdException w:name="Medium List 1" w:uiPriority="65"/>
+    <w:lsdException w:name="Medium List 2" w:uiPriority="66"/>
+    <w:lsdException w:name="Medium Grid 1" w:uiPriority="67"/>
+    <w:lsdException w:name="Medium Grid 2" w:uiPriority="68"/>
+    <w:lsdException w:name="Medium Grid 3" w:uiPriority="69"/>
+    <w:lsdException w:name="Dark List" w:uiPriority="70"/>
+    <w:lsdException w:name="Colorful Shading" w:uiPriority="71"/>
+    <w:lsdException w:name="Colorful List" w:uiPriority="72"/>
+    <w:lsdException w:name="Colorful Grid" w:uiPriority="73"/>
+    <w:lsdException w:name="Light Shading Accent 1" w:uiPriority="60"/>
+    <w:lsdException w:name="Light List Accent 1" w:uiPriority="61"/>
+    <w:lsdException w:name="Light Grid Accent 1" w:uiPriority="62"/>
+    <w:lsdException w:name="Medium Shading 1 Accent 1" w:uiPriority="63"/>
+    <w:lsdException w:name="Medium Shading 2 Accent 1" w:uiPriority="64"/>
+    <w:lsdException w:name="Medium List 1 Accent 1" w:uiPriority="65"/>
+    <w:lsdException w:name="Revision" w:semiHidden="1"/>
+    <w:lsdException w:name="List Paragraph" w:uiPriority="34" w:qFormat="1"/>
+    <w:lsdException w:name="Quote" w:uiPriority="29" w:qFormat="1"/>
+    <w:lsdException w:name="Intense Quote" w:uiPriority="30" w:qFormat="1"/>
+    <w:lsdException w:name="Medium List 2 Accent 1" w:uiPriority="66"/>
+    <w:lsdException w:name="Medium Grid 1 Accent 1" w:uiPriority="67"/>
+    <w:lsdException w:name="Medium Grid 2 Accent 1" w:uiPriority="68"/>
+    <w:lsdException w:name="Medium Grid 3 Accent 1" w:uiPriority="69"/>
+    <w:lsdException w:name="Dark List Accent 1" w:uiPriority="70"/>
+    <w:lsdException w:name="Colorful Shading Accent 1" w:uiPriority="71"/>
+    <w:lsdException w:name="Colorful List Accent 1" w:uiPriority="72"/>
+    <w:lsdException w:name="Colorful Grid Accent 1" w:uiPriority="73"/>
+    <w:lsdException w:name="Light Shading Accent 2" w:uiPriority="60"/>
+    <w:lsdException w:name="Light List Accent 2" w:uiPriority="61"/>
+    <w:lsdException w:name="Light Grid Accent 2" w:uiPriority="62"/>
+    <w:lsdException w:name="Medium Shading 1 Accent 2" w:uiPriority="63"/>
+    <w:lsdException w:name="Medium Shading 2 Accent 2" w:uiPriority="64"/>
+    <w:lsdException w:name="Medium List 1 Accent 2" w:uiPriority="65"/>
+    <w:lsdException w:name="Medium List 2 Accent 2" w:uiPriority="66"/>
+    <w:lsdException w:name="Medium Grid 1 Accent 2" w:uiPriority="67"/>
+    <w:lsdException w:name="Medium Grid 2 Accent 2" w:uiPriority="68"/>
+    <w:lsdException w:name="Medium Grid 3 Accent 2" w:uiPriority="69"/>
+    <w:lsdException w:name="Dark List Accent 2" w:uiPriority="70"/>
+    <w:lsdException w:name="Colorful Shading Accent 2" w:uiPriority="71"/>
+    <w:lsdException w:name="Colorful List Accent 2" w:uiPriority="72"/>
+    <w:lsdException w:name="Colorful Grid Accent 2" w:uiPriority="73"/>
+    <w:lsdException w:name="Light Shading Accent 3" w:uiPriority="60"/>
+    <w:lsdException w:name="Light List Accent 3" w:uiPriority="61"/>
+    <w:lsdException w:name="Light Grid Accent 3" w:uiPriority="62"/>
+    <w:lsdException w:name="Medium Shading 1 Accent 3" w:uiPriority="63"/>
+    <w:lsdException w:name="Medium Shading 2 Accent 3" w:uiPriority="64"/>
+    <w:lsdException w:name="Medium List 1 Accent 3" w:uiPriority="65"/>
+    <w:lsdException w:name="Medium List 2 Accent 3" w:uiPriority="66"/>
+    <w:lsdException w:name="Medium Grid 1 Accent 3" w:uiPriority="67"/>
+    <w:lsdException w:name="Medium Grid 2 Accent 3" w:uiPriority="68"/>
+    <w:lsdException w:name="Medium Grid 3 Accent 3" w:uiPriority="69"/>
+    <w:lsdException w:name="Dark List Accent 3" w:uiPriority="70"/>
+    <w:lsdException w:name="Colorful Shading Accent 3" w:uiPriority="71"/>
+    <w:lsdException w:name="Colorful List Accent 3" w:uiPriority="72"/>
+    <w:lsdException w:name="Colorful Grid Accent 3" w:uiPriority="73"/>
+    <w:lsdException w:name="Light Shading Accent 4" w:uiPriority="60"/>
+    <w:lsdException w:name="Light List Accent 4" w:uiPriority="61"/>
+    <w:lsdException w:name="Light Grid Accent 4" w:uiPriority="62"/>
+    <w:lsdException w:name="Medium Shading 1 Accent 4" w:uiPriority="63"/>
+    <w:lsdException w:name="Medium Shading 2 Accent 4" w:uiPriority="64"/>
+    <w:lsdException w:name="Medium List 1 Accent 4" w:uiPriority="65"/>
+    <w:lsdException w:name="Medium List 2 Accent 4" w:uiPriority="66"/>
+    <w:lsdException w:name="Medium Grid 1 Accent 4" w:uiPriority="67"/>
+    <w:lsdException w:name="Medium Grid 2 Accent 4" w:uiPriority="68"/>
+    <w:lsdException w:name="Medium Grid 3 Accent 4" w:uiPriority="69"/>
+    <w:lsdException w:name="Dark List Accent 4" w:uiPriority="70"/>
+    <w:lsdException w:name="Colorful Shading Accent 4" w:uiPriority="71"/>
+    <w:lsdException w:name="Colorful List Accent 4" w:uiPriority="72"/>
+    <w:lsdException w:name="Colorful Grid Accent 4" w:uiPriority="73"/>
+    <w:lsdException w:name="Light Shading Accent 5" w:uiPriority="60"/>
+    <w:lsdException w:name="Light List Accent 5" w:uiPriority="61"/>
+    <w:lsdException w:name="Light Grid Accent 5" w:uiPriority="62"/>
+    <w:lsdException w:name="Medium Shading 1 Accent 5" w:uiPriority="63"/>
+    <w:lsdException w:name="Medium Shading 2 Accent 5" w:uiPriority="64"/>
+    <w:lsdException w:name="Medium List 1 Accent 5" w:uiPriority="65"/>
+    <w:lsdException w:name="Medium List 2 Accent 5" w:uiPriority="66"/>
+    <w:lsdException w:name="Medium Grid 1 Accent 5" w:uiPriority="67"/>
+    <w:lsdException w:name="Medium Grid 2 Accent 5" w:uiPriority="68"/>
+    <w:lsdException w:name="Medium Grid 3 Accent 5" w:uiPriority="69"/>
+    <w:lsdException w:name="Dark List Accent 5" w:uiPriority="70"/>
+    <w:lsdException w:name="Colorful Shading Accent 5" w:uiPriority="71"/>
+    <w:lsdException w:name="Colorful List Accent 5" w:uiPriority="72"/>
+    <w:lsdException w:name="Colorful Grid Accent 5" w:uiPriority="73"/>
+    <w:lsdException w:name="Light Shading Accent 6" w:uiPriority="60"/>
+    <w:lsdException w:name="Light List Accent 6" w:uiPriority="61"/>
+    <w:lsdException w:name="Light Grid Accent 6" w:uiPriority="62"/>
+    <w:lsdException w:name="Medium Shading 1 Accent 6" w:uiPriority="63"/>
+    <w:lsdException w:name="Medium Shading 2 Accent 6" w:uiPriority="64"/>
+    <w:lsdException w:name="Medium List 1 Accent 6" w:uiPriority="65"/>
+    <w:lsdException w:name="Medium List 2 Accent 6" w:uiPriority="66"/>
+    <w:lsdException w:name="Medium Grid 1 Accent 6" w:uiPriority="67"/>
+    <w:lsdException w:name="Medium Grid 2 Accent 6" w:uiPriority="68"/>
+    <w:lsdException w:name="Medium Grid 3 Accent 6" w:uiPriority="69"/>
+    <w:lsdException w:name="Dark List Accent 6" w:uiPriority="70"/>
+    <w:lsdException w:name="Colorful Shading Accent 6" w:uiPriority="71"/>
+    <w:lsdException w:name="Colorful List Accent 6" w:uiPriority="72"/>
+    <w:lsdException w:name="Colorful Grid Accent 6" w:uiPriority="73"/>
+    <w:lsdException w:name="Subtle Emphasis" w:uiPriority="19" w:qFormat="1"/>
+    <w:lsdException w:name="Intense Emphasis" w:uiPriority="21" w:qFormat="1"/>
+    <w:lsdException w:name="Subtle Reference" w:uiPriority="31" w:qFormat="1"/>
+    <w:lsdException w:name="Intense Reference" w:uiPriority="32" w:qFormat="1"/>
+    <w:lsdException w:name="Book Title" w:uiPriority="33" w:qFormat="1"/>
+    <w:lsdException w:name="Bibliography" w:semiHidden="1" w:uiPriority="37" w:unhideWhenUsed="1"/>
+    <w:lsdException w:name="TOC Heading" w:semiHidden="1" w:uiPriority="39" w:unhideWhenUsed="1" w:qFormat="1"/>
+    <w:lsdException w:name="Plain Table 1" w:uiPriority="41"/>
+    <w:lsdException w:name="Plain Table 2" w:uiPriority="42"/>
+    <w:lsdException w:name="Plain Table 3" w:uiPriority="43"/>
+    <w:lsdException w:name="Plain Table 4" w:uiPriority="44"/>
+    <w:lsdException w:name="Plain Table 5" w:uiPriority="45"/>
+    <w:lsdException w:name="Grid Table Light" w:uiPriority="40"/>
+    <w:lsdException w:name="Grid Table 1 Light" w:uiPriority="46"/>
+    <w:lsdException w:name="Grid Table 2" w:uiPriority="47"/>
+    <w:lsdException w:name="Grid Table 3" w:uiPriority="48"/>
+    <w:lsdException w:name="Grid Table 4" w:uiPriority="49"/>
+    <w:lsdException w:name="Grid Table 5 Dark" w:uiPriority="50"/>
+    <w:lsdException w:name="Grid Table 6 Colorful" w:uiPriority="51"/>
+    <w:lsdException w:name="Grid Table 7 Colorful" w:uiPriority="52"/>
+    <w:lsdException w:name="Grid Table 1 Light Accent 1" w:uiPriority="46"/>
+    <w:lsdException w:name="Grid Table 2 Accent 1" w:uiPriority="47"/>
+    <w:lsdException w:name="Grid Table 3 Accent 1" w:uiPriority="48"/>
+    <w:lsdException w:name="Grid Table 4 Accent 1" w:uiPriority="49"/>
+    <w:lsdException w:name="Grid Table 5 Dark Accent 1" w:uiPriority="50"/>
+    <w:lsdException w:name="Grid Table 6 Colorful Accent 1" w:uiPriority="51"/>
+    <w:lsdException w:name="Grid Table 7 Colorful Accent 1" w:uiPriority="52"/>
+    <w:lsdException w:name="Grid Table 1 Light Accent 2" w:uiPriority="46"/>
+    <w:lsdException w:name="Grid Table 2 Accent 2" w:uiPriority="47"/>
+    <w:lsdException w:name="Grid Table 3 Accent 2" w:uiPriority="48"/>
+    <w:lsdException w:name="Grid Table 4 Accent 2" w:uiPriority="49"/>
+    <w:lsdException w:name="Grid Table 5 Dark Accent 2" w:uiPriority="50"/>
+    <w:lsdException w:name="Grid Table 6 Colorful Accent 2" w:uiPriority="51"/>
+    <w:lsdException w:name="Grid Table 7 Colorful Accent 2" w:uiPriority="52"/>
+    <w:lsdException w:name="Grid Table 1 Light Accent 3" w:uiPriority="46"/>
+    <w:lsdException w:name="Grid Table 2 Accent 3" w:uiPriority="47"/>
+    <w:lsdException w:name="Grid Table 3 Accent 3" w:uiPriority="48"/>
+    <w:lsdException w:name="Grid Table 4 Accent 3" w:uiPriority="49"/>
+    <w:lsdException w:name="Grid Table 5 Dark Accent 3" w:uiPriority="50"/>
+    <w:lsdException w:name="Grid Table 6 Colorful Accent 3" w:uiPriority="51"/>
+    <w:lsdException w:name="Grid Table 7 Colorful Accent 3" w:uiPriority="52"/>
+    <w:lsdException w:name="Grid Table 1 Light Accent 4" w:uiPriority="46"/>
+    <w:lsdException w:name="Grid Table 2 Accent 4" w:uiPriority="47"/>
+    <w:lsdException w:name="Grid Table 3 Accent 4" w:uiPriority="48"/>
+    <w:lsdException w:name="Grid Table 4 Accent 4" w:uiPriority="49"/>
+    <w:lsdException w:name="Grid Table 5 Dark Accent 4" w:uiPriority="50"/>
+    <w:lsdException w:name="Grid Table 6 Colorful Accent 4" w:uiPriority="51"/>
+    <w:lsdException w:name="Grid Table 7 Colorful Accent 4" w:uiPriority="52"/>
+    <w:lsdException w:name="Grid Table 1 Light Accent 5" w:uiPriority="46"/>
+    <w:lsdException w:name="Grid Table 2 Accent 5" w:uiPriority="47"/>
+    <w:lsdException w:name="Grid Table 3 Accent 5" w:uiPriority="48"/>
+    <w:lsdException w:name="Grid Table 4 Accent 5" w:uiPriority="49"/>
+    <w:lsdException w:name="Grid Table 5 Dark Accent 5" w:uiPriority="50"/>
+    <w:lsdException w:name="Grid Table 6 Colorful Accent 5" w:uiPriority="51"/>
+    <w:lsdException w:name="Grid Table 7 Colorful Accent 5" w:uiPriority="52"/>
+    <w:lsdException w:name="Grid Table 1 Light Accent 6" w:uiPriority="46"/>
+    <w:lsdException w:name="Grid Table 2 Accent 6" w:uiPriority="47"/>
+    <w:lsdException w:name="Grid Table 3 Accent 6" w:uiPriority="48"/>
+    <w:lsdException w:name="Grid Table 4 Accent 6" w:uiPriority="49"/>
+    <w:lsdException w:name="Grid Table 5 Dark Accent 6" w:uiPriority="50"/>
+    <w:lsdException w:name="Grid Table 6 Colorful Accent 6" w:uiPriority="51"/>
+    <w:lsdException w:name="Grid Table 7 Colorful Accent 6" w:uiPriority="52"/>
+    <w:lsdException w:name="List Table 1 Light" w:uiPriority="46"/>
+    <w:lsdException w:name="List Table 2" w:uiPriority="47"/>
+    <w:lsdException w:name="List Table 3" w:uiPriority="48"/>
+    <w:lsdException w:name="List Table 4" w:uiPriority="49"/>
+    <w:lsdException w:name="List Table 5 Dark" w:uiPriority="50"/>
+    <w:lsdException w:name="List Table 6 Colorful" w:uiPriority="51"/>
+    <w:lsdException w:name="List Table 7 Colorful" w:uiPriority="52"/>
+    <w:lsdException w:name="List Table 1 Light Accent 1" w:uiPriority="46"/>
+    <w:lsdException w:name="List Table 2 Accent 1" w:uiPriority="47"/>
+    <w:lsdException w:name="List Table 3 Accent 1" w:uiPriority="48"/>
+    <w:lsdException w:name="List Table 4 Accent 1" w:uiPriority="49"/>
+    <w:lsdException w:name="List Table 5 Dark Accent 1" w:uiPriority="50"/>
+    <w:lsdException w:name="List Table 6 Colorful Accent 1" w:uiPriority="51"/>
+    <w:lsdException w:name="List Table 7 Colorful Accent 1" w:uiPriority="52"/>
+    <w:lsdException w:name="List Table 1 Light Accent 2" w:uiPriority="46"/>
+    <w:lsdException w:name="List Table 2 Accent 2" w:uiPriority="47"/>
+    <w:lsdException w:name="List Table 3 Accent 2" w:uiPriority="48"/>
+    <w:lsdException w:name="List Table 4 Accent 2" w:uiPriority="49"/>
+    <w:lsdException w:name="List Table 5 Dark Accent 2" w:uiPriority="50"/>
+    <w:lsdException w:name="List Table 6 Colorful Accent 2" w:uiPriority="51"/>
+    <w:lsdException w:name="List Table 7 Colorful Accent 2" w:uiPriority="52"/>
+    <w:lsdException w:name="List Table 1 Light Accent 3" w:uiPriority="46"/>
+    <w:lsdException w:name="List Table 2 Accent 3" w:uiPriority="47"/>
+    <w:lsdException w:name="List Table 3 Accent 3" w:uiPriority="48"/>
+    <w:lsdException w:name="List Table 4 Accent 3" w:uiPriority="49"/>
+    <w:lsdException w:name="List Table 5 Dark Accent 3" w:uiPriority="50"/>
+    <w:lsdException w:name="List Table 6 Colorful Accent 3" w:uiPriority="51"/>
+    <w:lsdException w:name="List Table 7 Colorful Accent 3" w:uiPriority="52"/>
+    <w:lsdException w:name="List Table 1 Light Accent 4" w:uiPriority="46"/>
+    <w:lsdException w:name="List Table 2 Accent 4" w:uiPriority="47"/>
+    <w:lsdException w:name="List Table 3 Accent 4" w:uiPriority="48"/>
+    <w:lsdException w:name="List Table 4 Accent 4" w:uiPriority="49"/>
+    <w:lsdException w:name="List Table 5 Dark Accent 4" w:uiPriority="50"/>
+    <w:lsdException w:name="List Table 6 Colorful Accent 4" w:uiPriority="51"/>
+    <w:lsdException w:name="List Table 7 Colorful Accent 4" w:uiPriority="52"/>
+    <w:lsdException w:name="List Table 1 Light Accent 5" w:uiPriority="46"/>
+    <w:lsdException w:name="List Table 2 Accent 5" w:uiPriority="47"/>
+    <w:lsdException w:name="List Table 3 Accent 5" w:uiPriority="48"/>
+    <w:lsdException w:name="List Table 4 Accent 5" w:uiPriority="49"/>
+    <w:lsdException w:name="List Table 5 Dark Accent 5" w:uiPriority="50"/>
+    <w:lsdException w:name="List Table 6 Colorful Accent 5" w:uiPriority="51"/>
+    <w:lsdException w:name="List Table 7 Colorful Accent 5" w:uiPriority="52"/>
+    <w:lsdException w:name="List Table 1 Light Accent 6" w:uiPriority="46"/>
+    <w:lsdException w:name="List Table 2 Accent 6" w:uiPriority="47"/>
+    <w:lsdException w:name="List Table 3 Accent 6" w:uiPriority="48"/>
+    <w:lsdException w:name="List Table 4 Accent 6" w:uiPriority="49"/>
+    <w:lsdException w:name="List Table 5 Dark Accent 6" w:uiPriority="50"/>
+    <w:lsdException w:name="List Table 6 Colorful Accent 6" w:uiPriority="51"/>
+    <w:lsdException w:name="List Table 7 Colorful Accent 6" w:uiPriority="52"/>
+  </w:latentStyles>
+  <w:style w:type="paragraph" w:default="1" w:styleId="a">
+    <w:name w:val="Normal"/>
+    <w:qFormat/>
+    <w:pPr>
+      <w:widowControl w:val="0"/>
+      <w:jc w:val="both"/>
+    </w:pPr>
+  </w:style>
+  <w:style w:type="character" w:default="1" w:styleId="a0">
+    <w:name w:val="Default Paragraph Font"/>
+    <w:uiPriority w:val="1"/>
+    <w:semiHidden/>
+    <w:unhideWhenUsed/>
+  </w:style>
+  <w:style w:type="table" w:default="1" w:styleId="a1">
+    <w:name w:val="Normal Table"/>
+    <w:uiPriority w:val="99"/>
+    <w:semiHidden/>
+    <w:unhideWhenUsed/>
+    <w:tblPr>
+      <w:tblInd w:w="0" w:type="dxa"/>
+      <w:tblCellMar>
+        <w:top w:w="0" w:type="dxa"/>
+        <w:left w:w="108" w:type="dxa"/>
+        <w:bottom w:w="0" w:type="dxa"/>
+        <w:right w:w="108" w:type="dxa"/>
+      </w:tblCellMar>
+    </w:tblPr>
+  </w:style>
+  <w:style w:type="numbering" w:default="1" w:styleId="a2">
+    <w:name w:val="No List"/>
+    <w:uiPriority w:val="99"/>
+    <w:semiHidden/>
+    <w:unhideWhenUsed/>
+  </w:style>
+  <w:style w:type="character" w:styleId="a3">
+    <w:name w:val="Placeholder Text"/>
+    <w:basedOn w:val="a0"/>
+    <w:uiPriority w:val="99"/>
+    <w:semiHidden/>
+    <w:rsid w:val="00B072F9"/>
+    <w:rPr>
+      <w:color w:val="808080"/>
+    </w:rPr>
+  </w:style>
+</w:styles>
+</file>
+
+<file path=word/glossary/webSettings.xml><?xml version="1.0" encoding="utf-8"?>
+<w:webSettings xmlns:mc="http://schemas.openxmlformats.org/markup-compatibility/2006" xmlns:r="http://schemas.openxmlformats.org/officeDocument/2006/relationships" xmlns:w="http://schemas.openxmlformats.org/wordprocessingml/2006/main" xmlns:w14="http://schemas.microsoft.com/office/word/2010/wordml" xmlns:w15="http://schemas.microsoft.com/office/word/2012/wordml" mc:Ignorable="w14 w15">
+  <w:optimizeForBrowser/>
+  <w:allowPNG/>
+  <w:targetScreenSz w:val="1920x1200"/>
+</w:webSettings>
 </file>
 
 <file path=word/theme/theme1.xml><?xml version="1.0" encoding="utf-8"?>
@@ -5978,7 +8743,7 @@
 </file>
 
 <file path=customXml/itemProps1.xml><?xml version="1.0" encoding="utf-8"?>
-<ds:datastoreItem xmlns:ds="http://schemas.openxmlformats.org/officeDocument/2006/customXml" ds:itemID="{92560C49-9156-4F90-B542-AEE40CB8E95A}">
+<ds:datastoreItem xmlns:ds="http://schemas.openxmlformats.org/officeDocument/2006/customXml" ds:itemID="{6F076CDD-7C8B-49FA-B773-625542A180A0}">
   <ds:schemaRefs>
     <ds:schemaRef ds:uri="http://schemas.openxmlformats.org/officeDocument/2006/bibliography"/>
   </ds:schemaRefs>
